--- a/Documents/体系结构设计文档.docx
+++ b/Documents/体系结构设计文档.docx
@@ -1,6 +1,6 @@
 
 <file path=word/document.xml><?xml version="1.0" encoding="utf-8"?>
-<w:document xmlns:wpc="http://schemas.microsoft.com/office/word/2010/wordprocessingCanvas" xmlns:cx="http://schemas.microsoft.com/office/drawing/2014/chartex" xmlns:mc="http://schemas.openxmlformats.org/markup-compatibility/2006" xmlns:o="urn:schemas-microsoft-com:office:office" xmlns:r="http://schemas.openxmlformats.org/officeDocument/2006/relationships" xmlns:m="http://schemas.openxmlformats.org/officeDocument/2006/math" xmlns:v="urn:schemas-microsoft-com:vml" xmlns:wp14="http://schemas.microsoft.com/office/word/2010/wordprocessingDrawing" xmlns:wp="http://schemas.openxmlformats.org/drawingml/2006/wordprocessingDrawing" xmlns:w10="urn:schemas-microsoft-com:office:word" xmlns:w="http://schemas.openxmlformats.org/wordprocessingml/2006/main" xmlns:w14="http://schemas.microsoft.com/office/word/2010/wordml" xmlns:w15="http://schemas.microsoft.com/office/word/2012/wordml" xmlns:w16se="http://schemas.microsoft.com/office/word/2015/wordml/symex" xmlns:wpg="http://schemas.microsoft.com/office/word/2010/wordprocessingGroup" xmlns:wpi="http://schemas.microsoft.com/office/word/2010/wordprocessingInk" xmlns:wne="http://schemas.microsoft.com/office/word/2006/wordml" xmlns:wps="http://schemas.microsoft.com/office/word/2010/wordprocessingShape" mc:Ignorable="w14 w15 w16se wp14">
+<w:document xmlns:wpc="http://schemas.microsoft.com/office/word/2010/wordprocessingCanvas" xmlns:cx="http://schemas.microsoft.com/office/drawing/2014/chartex" xmlns:cx1="http://schemas.microsoft.com/office/drawing/2015/9/8/chartex" xmlns:mc="http://schemas.openxmlformats.org/markup-compatibility/2006" xmlns:o="urn:schemas-microsoft-com:office:office" xmlns:r="http://schemas.openxmlformats.org/officeDocument/2006/relationships" xmlns:m="http://schemas.openxmlformats.org/officeDocument/2006/math" xmlns:v="urn:schemas-microsoft-com:vml" xmlns:wp14="http://schemas.microsoft.com/office/word/2010/wordprocessingDrawing" xmlns:wp="http://schemas.openxmlformats.org/drawingml/2006/wordprocessingDrawing" xmlns:w10="urn:schemas-microsoft-com:office:word" xmlns:w="http://schemas.openxmlformats.org/wordprocessingml/2006/main" xmlns:w14="http://schemas.microsoft.com/office/word/2010/wordml" xmlns:w15="http://schemas.microsoft.com/office/word/2012/wordml" xmlns:w16se="http://schemas.microsoft.com/office/word/2015/wordml/symex" xmlns:wpg="http://schemas.microsoft.com/office/word/2010/wordprocessingGroup" xmlns:wpi="http://schemas.microsoft.com/office/word/2010/wordprocessingInk" xmlns:wne="http://schemas.microsoft.com/office/word/2006/wordml" xmlns:wps="http://schemas.microsoft.com/office/word/2010/wordprocessingShape" mc:Ignorable="w14 w15 w16se wp14">
   <w:body>
     <w:p>
       <w:pPr>
@@ -1723,6 +1723,121 @@
           </w:p>
         </w:tc>
       </w:tr>
+      <w:tr>
+        <w:tc>
+          <w:tcPr>
+            <w:tcW w:w="1627" w:type="dxa"/>
+            <w:tcBorders>
+              <w:tl2br w:val="nil"/>
+              <w:tr2bl w:val="nil"/>
+            </w:tcBorders>
+            <w:shd w:val="pct5" w:color="auto" w:fill="auto"/>
+          </w:tcPr>
+          <w:p>
+            <w:pPr>
+              <w:spacing w:before="40" w:after="40"/>
+              <w:rPr>
+                <w:rFonts w:asciiTheme="minorEastAsia" w:hAnsiTheme="minorEastAsia" w:cs="Calibri" w:hint="eastAsia"/>
+              </w:rPr>
+            </w:pPr>
+            <w:r>
+              <w:rPr>
+                <w:rFonts w:asciiTheme="minorEastAsia" w:hAnsiTheme="minorEastAsia" w:cs="Calibri" w:hint="eastAsia"/>
+              </w:rPr>
+              <w:t>郭浩滨</w:t>
+            </w:r>
+          </w:p>
+        </w:tc>
+        <w:tc>
+          <w:tcPr>
+            <w:tcW w:w="1380" w:type="dxa"/>
+            <w:tcBorders>
+              <w:tl2br w:val="nil"/>
+              <w:tr2bl w:val="nil"/>
+            </w:tcBorders>
+          </w:tcPr>
+          <w:p>
+            <w:pPr>
+              <w:spacing w:before="40" w:after="40"/>
+              <w:rPr>
+                <w:rFonts w:asciiTheme="minorEastAsia" w:hAnsiTheme="minorEastAsia" w:cs="Calibri" w:hint="eastAsia"/>
+              </w:rPr>
+            </w:pPr>
+            <w:r>
+              <w:rPr>
+                <w:rFonts w:asciiTheme="minorEastAsia" w:hAnsiTheme="minorEastAsia" w:cs="Calibri" w:hint="eastAsia"/>
+              </w:rPr>
+              <w:t>2016-10-15</w:t>
+            </w:r>
+          </w:p>
+        </w:tc>
+        <w:tc>
+          <w:tcPr>
+            <w:tcW w:w="3794" w:type="dxa"/>
+            <w:tcBorders>
+              <w:tl2br w:val="nil"/>
+              <w:tr2bl w:val="nil"/>
+            </w:tcBorders>
+          </w:tcPr>
+          <w:p>
+            <w:pPr>
+              <w:spacing w:before="40" w:after="40"/>
+              <w:rPr>
+                <w:rFonts w:asciiTheme="minorEastAsia" w:hAnsiTheme="minorEastAsia" w:cs="Calibri" w:hint="eastAsia"/>
+              </w:rPr>
+            </w:pPr>
+            <w:r>
+              <w:rPr>
+                <w:rFonts w:asciiTheme="minorEastAsia" w:hAnsiTheme="minorEastAsia" w:cs="Calibri" w:hint="eastAsia"/>
+              </w:rPr>
+              <w:t>修改promotionbl</w:t>
+            </w:r>
+            <w:r>
+              <w:rPr>
+                <w:rFonts w:asciiTheme="minorEastAsia" w:hAnsiTheme="minorEastAsia" w:cs="Calibri"/>
+              </w:rPr>
+              <w:t>,</w:t>
+            </w:r>
+            <w:r>
+              <w:rPr>
+                <w:rFonts w:asciiTheme="minorEastAsia" w:hAnsiTheme="minorEastAsia" w:cs="Calibri" w:hint="eastAsia"/>
+              </w:rPr>
+              <w:t>hotelbl，orderbl</w:t>
+            </w:r>
+          </w:p>
+        </w:tc>
+        <w:tc>
+          <w:tcPr>
+            <w:tcW w:w="1715" w:type="dxa"/>
+            <w:tcBorders>
+              <w:tl2br w:val="nil"/>
+              <w:tr2bl w:val="nil"/>
+            </w:tcBorders>
+          </w:tcPr>
+          <w:p>
+            <w:pPr>
+              <w:spacing w:before="40" w:after="40"/>
+              <w:rPr>
+                <w:rFonts w:asciiTheme="minorEastAsia" w:hAnsiTheme="minorEastAsia" w:cs="Calibri" w:hint="eastAsia"/>
+              </w:rPr>
+            </w:pPr>
+            <w:r>
+              <w:rPr>
+                <w:rFonts w:asciiTheme="minorEastAsia" w:hAnsiTheme="minorEastAsia" w:cs="Calibri"/>
+              </w:rPr>
+              <w:t>V</w:t>
+            </w:r>
+            <w:r>
+              <w:rPr>
+                <w:rFonts w:asciiTheme="minorEastAsia" w:hAnsiTheme="minorEastAsia" w:cs="Calibri" w:hint="eastAsia"/>
+              </w:rPr>
+              <w:t>1.1.0</w:t>
+            </w:r>
+            <w:bookmarkStart w:id="2" w:name="_GoBack"/>
+            <w:bookmarkEnd w:id="2"/>
+          </w:p>
+        </w:tc>
+      </w:tr>
       <w:bookmarkEnd w:id="0"/>
       <w:bookmarkEnd w:id="1"/>
     </w:tbl>
@@ -2911,8 +3026,8 @@
           <w:numId w:val="1"/>
         </w:numPr>
       </w:pPr>
-      <w:bookmarkStart w:id="2" w:name="_Toc281032280"/>
-      <w:bookmarkStart w:id="3" w:name="_Toc463824208"/>
+      <w:bookmarkStart w:id="3" w:name="_Toc281032280"/>
+      <w:bookmarkStart w:id="4" w:name="_Toc463824208"/>
       <w:r>
         <w:rPr>
           <w:rFonts w:hint="eastAsia"/>
@@ -2920,8 +3035,8 @@
         <w:lastRenderedPageBreak/>
         <w:t>引言</w:t>
       </w:r>
-      <w:bookmarkEnd w:id="2"/>
       <w:bookmarkEnd w:id="3"/>
+      <w:bookmarkEnd w:id="4"/>
     </w:p>
     <w:p>
       <w:pPr>
@@ -2931,18 +3046,18 @@
           <w:numId w:val="1"/>
         </w:numPr>
       </w:pPr>
-      <w:bookmarkStart w:id="4" w:name="_Toc463824209"/>
-      <w:bookmarkStart w:id="5" w:name="_Toc281032281"/>
-      <w:bookmarkStart w:id="6" w:name="OLE_LINK46"/>
-      <w:bookmarkStart w:id="7" w:name="OLE_LINK45"/>
+      <w:bookmarkStart w:id="5" w:name="_Toc463824209"/>
+      <w:bookmarkStart w:id="6" w:name="_Toc281032281"/>
+      <w:bookmarkStart w:id="7" w:name="OLE_LINK46"/>
+      <w:bookmarkStart w:id="8" w:name="OLE_LINK45"/>
       <w:r>
         <w:t>编制目的</w:t>
       </w:r>
-      <w:bookmarkEnd w:id="4"/>
       <w:bookmarkEnd w:id="5"/>
+      <w:bookmarkEnd w:id="6"/>
     </w:p>
-    <w:bookmarkEnd w:id="6"/>
     <w:bookmarkEnd w:id="7"/>
+    <w:bookmarkEnd w:id="8"/>
     <w:p>
       <w:pPr>
         <w:pStyle w:val="12"/>
@@ -2983,17 +3098,17 @@
           <w:numId w:val="1"/>
         </w:numPr>
       </w:pPr>
-      <w:bookmarkStart w:id="8" w:name="_Toc463824210"/>
-      <w:bookmarkStart w:id="9" w:name="OLE_LINK47"/>
-      <w:bookmarkStart w:id="10" w:name="OLE_LINK48"/>
-      <w:bookmarkStart w:id="11" w:name="OLE_LINK49"/>
+      <w:bookmarkStart w:id="9" w:name="_Toc463824210"/>
+      <w:bookmarkStart w:id="10" w:name="OLE_LINK47"/>
+      <w:bookmarkStart w:id="11" w:name="OLE_LINK48"/>
+      <w:bookmarkStart w:id="12" w:name="OLE_LINK49"/>
       <w:r>
         <w:rPr>
           <w:rFonts w:hint="eastAsia"/>
         </w:rPr>
         <w:t>词汇表</w:t>
       </w:r>
-      <w:bookmarkEnd w:id="8"/>
+      <w:bookmarkEnd w:id="9"/>
     </w:p>
     <w:tbl>
       <w:tblPr>
@@ -3025,9 +3140,9 @@
             <w:shd w:val="clear" w:color="auto" w:fill="2E74B5" w:themeFill="accent1" w:themeFillShade="BF"/>
             <w:vAlign w:val="center"/>
           </w:tcPr>
-          <w:bookmarkEnd w:id="9"/>
           <w:bookmarkEnd w:id="10"/>
           <w:bookmarkEnd w:id="11"/>
+          <w:bookmarkEnd w:id="12"/>
           <w:p>
             <w:pPr>
               <w:jc w:val="center"/>
@@ -3457,16 +3572,16 @@
             <w:shd w:val="clear" w:color="auto" w:fill="BDD6EE" w:themeFill="accent1" w:themeFillTint="66"/>
           </w:tcPr>
           <w:p>
-            <w:bookmarkStart w:id="12" w:name="OLE_LINK7"/>
-            <w:bookmarkStart w:id="13" w:name="OLE_LINK8"/>
+            <w:bookmarkStart w:id="13" w:name="OLE_LINK7"/>
+            <w:bookmarkStart w:id="14" w:name="OLE_LINK8"/>
             <w:r>
               <w:rPr>
                 <w:rFonts w:hint="eastAsia"/>
               </w:rPr>
               <w:t>未执行的（订单）</w:t>
             </w:r>
-            <w:bookmarkEnd w:id="12"/>
             <w:bookmarkEnd w:id="13"/>
+            <w:bookmarkEnd w:id="14"/>
           </w:p>
         </w:tc>
       </w:tr>
@@ -3600,14 +3715,14 @@
           <w:numId w:val="1"/>
         </w:numPr>
       </w:pPr>
-      <w:bookmarkStart w:id="14" w:name="_Toc463824211"/>
+      <w:bookmarkStart w:id="15" w:name="_Toc463824211"/>
       <w:r>
         <w:rPr>
           <w:rFonts w:hint="eastAsia"/>
         </w:rPr>
         <w:t>参考资料</w:t>
       </w:r>
-      <w:bookmarkEnd w:id="14"/>
+      <w:bookmarkEnd w:id="15"/>
     </w:p>
     <w:p>
       <w:r>
@@ -3673,14 +3788,14 @@
           <w:numId w:val="1"/>
         </w:numPr>
       </w:pPr>
-      <w:bookmarkStart w:id="15" w:name="_Toc281032282"/>
-      <w:bookmarkStart w:id="16" w:name="_Toc463824212"/>
+      <w:bookmarkStart w:id="16" w:name="_Toc281032282"/>
+      <w:bookmarkStart w:id="17" w:name="_Toc463824212"/>
       <w:r>
         <w:lastRenderedPageBreak/>
         <w:t>产品描述</w:t>
       </w:r>
-      <w:bookmarkEnd w:id="15"/>
       <w:bookmarkEnd w:id="16"/>
+      <w:bookmarkEnd w:id="17"/>
     </w:p>
     <w:p>
       <w:pPr>
@@ -3716,13 +3831,13 @@
           <w:numId w:val="1"/>
         </w:numPr>
       </w:pPr>
-      <w:bookmarkStart w:id="17" w:name="_Toc281032283"/>
-      <w:bookmarkStart w:id="18" w:name="_Toc463824213"/>
+      <w:bookmarkStart w:id="18" w:name="_Toc281032283"/>
+      <w:bookmarkStart w:id="19" w:name="_Toc463824213"/>
       <w:r>
         <w:t>逻辑视角</w:t>
       </w:r>
-      <w:bookmarkEnd w:id="17"/>
       <w:bookmarkEnd w:id="18"/>
+      <w:bookmarkEnd w:id="19"/>
     </w:p>
     <w:p>
       <w:pPr>
@@ -4039,13 +4154,13 @@
           <w:numId w:val="1"/>
         </w:numPr>
       </w:pPr>
-      <w:bookmarkStart w:id="19" w:name="_Toc281032284"/>
-      <w:bookmarkStart w:id="20" w:name="_Toc463824214"/>
+      <w:bookmarkStart w:id="20" w:name="_Toc281032284"/>
+      <w:bookmarkStart w:id="21" w:name="_Toc463824214"/>
       <w:r>
         <w:t>组合视角</w:t>
       </w:r>
-      <w:bookmarkEnd w:id="19"/>
       <w:bookmarkEnd w:id="20"/>
+      <w:bookmarkEnd w:id="21"/>
     </w:p>
     <w:p>
       <w:pPr>
@@ -4055,13 +4170,13 @@
           <w:numId w:val="1"/>
         </w:numPr>
       </w:pPr>
-      <w:bookmarkStart w:id="21" w:name="_Toc281032285"/>
-      <w:bookmarkStart w:id="22" w:name="_Toc463824215"/>
+      <w:bookmarkStart w:id="22" w:name="_Toc281032285"/>
+      <w:bookmarkStart w:id="23" w:name="_Toc463824215"/>
       <w:r>
         <w:t>开发包图</w:t>
       </w:r>
-      <w:bookmarkEnd w:id="21"/>
       <w:bookmarkEnd w:id="22"/>
+      <w:bookmarkEnd w:id="23"/>
     </w:p>
     <w:p>
       <w:r>
@@ -4594,13 +4709,13 @@
             <w:r>
               <w:t>,</w:t>
             </w:r>
-            <w:bookmarkStart w:id="23" w:name="OLE_LINK1"/>
-            <w:bookmarkStart w:id="24" w:name="OLE_LINK2"/>
+            <w:bookmarkStart w:id="24" w:name="OLE_LINK1"/>
+            <w:bookmarkStart w:id="25" w:name="OLE_LINK2"/>
             <w:r>
               <w:t xml:space="preserve"> po</w:t>
             </w:r>
-            <w:bookmarkEnd w:id="23"/>
             <w:bookmarkEnd w:id="24"/>
+            <w:bookmarkEnd w:id="25"/>
           </w:p>
         </w:tc>
       </w:tr>
@@ -4965,13 +5080,13 @@
             <w:r>
               <w:t>promotiondataservice, promotionblservice, memberbl</w:t>
             </w:r>
-            <w:bookmarkStart w:id="25" w:name="OLE_LINK5"/>
-            <w:bookmarkStart w:id="26" w:name="OLE_LINK6"/>
+            <w:bookmarkStart w:id="26" w:name="OLE_LINK5"/>
+            <w:bookmarkStart w:id="27" w:name="OLE_LINK6"/>
             <w:r>
               <w:t>, po</w:t>
             </w:r>
-            <w:bookmarkEnd w:id="25"/>
             <w:bookmarkEnd w:id="26"/>
+            <w:bookmarkEnd w:id="27"/>
           </w:p>
         </w:tc>
       </w:tr>
@@ -5721,13 +5836,13 @@
           <w:numId w:val="1"/>
         </w:numPr>
       </w:pPr>
-      <w:bookmarkStart w:id="27" w:name="_Toc281032286"/>
-      <w:bookmarkStart w:id="28" w:name="_Toc463824216"/>
+      <w:bookmarkStart w:id="28" w:name="_Toc281032286"/>
+      <w:bookmarkStart w:id="29" w:name="_Toc463824216"/>
       <w:r>
         <w:t>运行时进程</w:t>
       </w:r>
-      <w:bookmarkEnd w:id="27"/>
       <w:bookmarkEnd w:id="28"/>
+      <w:bookmarkEnd w:id="29"/>
     </w:p>
     <w:p>
       <w:pPr>
@@ -5845,13 +5960,13 @@
           <w:numId w:val="1"/>
         </w:numPr>
       </w:pPr>
-      <w:bookmarkStart w:id="29" w:name="_Toc281032287"/>
-      <w:bookmarkStart w:id="30" w:name="_Toc463824217"/>
+      <w:bookmarkStart w:id="30" w:name="_Toc281032287"/>
+      <w:bookmarkStart w:id="31" w:name="_Toc463824217"/>
       <w:r>
         <w:t>物理部署</w:t>
       </w:r>
-      <w:bookmarkEnd w:id="29"/>
       <w:bookmarkEnd w:id="30"/>
+      <w:bookmarkEnd w:id="31"/>
     </w:p>
     <w:p>
       <w:pPr>
@@ -6039,14 +6154,14 @@
           <w:numId w:val="1"/>
         </w:numPr>
       </w:pPr>
-      <w:bookmarkStart w:id="31" w:name="_Toc463824218"/>
-      <w:bookmarkStart w:id="32" w:name="_Toc281032288"/>
+      <w:bookmarkStart w:id="32" w:name="_Toc463824218"/>
+      <w:bookmarkStart w:id="33" w:name="_Toc281032288"/>
       <w:r>
         <w:lastRenderedPageBreak/>
         <w:t>接口视角</w:t>
       </w:r>
-      <w:bookmarkEnd w:id="31"/>
       <w:bookmarkEnd w:id="32"/>
+      <w:bookmarkEnd w:id="33"/>
     </w:p>
     <w:p>
       <w:pPr>
@@ -6056,13 +6171,13 @@
           <w:numId w:val="1"/>
         </w:numPr>
       </w:pPr>
-      <w:bookmarkStart w:id="33" w:name="_Toc281032289"/>
-      <w:bookmarkStart w:id="34" w:name="_Toc463824219"/>
+      <w:bookmarkStart w:id="34" w:name="_Toc281032289"/>
+      <w:bookmarkStart w:id="35" w:name="_Toc463824219"/>
       <w:r>
         <w:t>模块的职责</w:t>
       </w:r>
-      <w:bookmarkEnd w:id="33"/>
       <w:bookmarkEnd w:id="34"/>
+      <w:bookmarkEnd w:id="35"/>
     </w:p>
     <w:p>
       <w:pPr>
@@ -7825,13 +7940,13 @@
           <w:numId w:val="1"/>
         </w:numPr>
       </w:pPr>
-      <w:bookmarkStart w:id="35" w:name="_Toc463824220"/>
-      <w:bookmarkStart w:id="36" w:name="_Toc281032290"/>
+      <w:bookmarkStart w:id="36" w:name="_Toc463824220"/>
+      <w:bookmarkStart w:id="37" w:name="_Toc281032290"/>
       <w:r>
         <w:t>用户界面层的分解</w:t>
       </w:r>
-      <w:bookmarkEnd w:id="35"/>
       <w:bookmarkEnd w:id="36"/>
+      <w:bookmarkEnd w:id="37"/>
     </w:p>
     <w:p>
       <w:r>
@@ -8039,16 +8154,16 @@
           <w:numId w:val="1"/>
         </w:numPr>
       </w:pPr>
-      <w:bookmarkStart w:id="37" w:name="_Toc281032291"/>
-      <w:bookmarkStart w:id="38" w:name="_Toc463824221"/>
+      <w:bookmarkStart w:id="38" w:name="_Toc281032291"/>
+      <w:bookmarkStart w:id="39" w:name="_Toc463824221"/>
       <w:r>
         <w:rPr>
           <w:rFonts w:hint="eastAsia"/>
         </w:rPr>
         <w:t>用户界面层模块的职责</w:t>
       </w:r>
-      <w:bookmarkEnd w:id="37"/>
       <w:bookmarkEnd w:id="38"/>
+      <w:bookmarkEnd w:id="39"/>
     </w:p>
     <w:p/>
     <w:p>
@@ -8205,8 +8320,8 @@
           <w:numId w:val="1"/>
         </w:numPr>
       </w:pPr>
-      <w:bookmarkStart w:id="39" w:name="_Toc281032292"/>
-      <w:bookmarkStart w:id="40" w:name="_Toc463824222"/>
+      <w:bookmarkStart w:id="40" w:name="_Toc281032292"/>
+      <w:bookmarkStart w:id="41" w:name="_Toc463824222"/>
       <w:r>
         <w:rPr>
           <w:rFonts w:hint="eastAsia"/>
@@ -8214,8 +8329,8 @@
         <w:lastRenderedPageBreak/>
         <w:t>用户界面模块的接口规范</w:t>
       </w:r>
-      <w:bookmarkEnd w:id="39"/>
       <w:bookmarkEnd w:id="40"/>
+      <w:bookmarkEnd w:id="41"/>
     </w:p>
     <w:p/>
     <w:p>
@@ -8706,16 +8821,16 @@
           <w:numId w:val="1"/>
         </w:numPr>
       </w:pPr>
-      <w:bookmarkStart w:id="41" w:name="_Toc281032293"/>
-      <w:bookmarkStart w:id="42" w:name="_Toc463824223"/>
+      <w:bookmarkStart w:id="42" w:name="_Toc281032293"/>
+      <w:bookmarkStart w:id="43" w:name="_Toc463824223"/>
       <w:r>
         <w:rPr>
           <w:rFonts w:hint="eastAsia"/>
         </w:rPr>
         <w:t>用户界面模块设计原理</w:t>
       </w:r>
-      <w:bookmarkEnd w:id="41"/>
       <w:bookmarkEnd w:id="42"/>
+      <w:bookmarkEnd w:id="43"/>
     </w:p>
     <w:p>
       <w:pPr>
@@ -8784,13 +8899,13 @@
           <w:numId w:val="1"/>
         </w:numPr>
       </w:pPr>
-      <w:bookmarkStart w:id="43" w:name="_Toc281032294"/>
-      <w:bookmarkStart w:id="44" w:name="_Toc463824224"/>
+      <w:bookmarkStart w:id="44" w:name="_Toc281032294"/>
+      <w:bookmarkStart w:id="45" w:name="_Toc463824224"/>
       <w:r>
         <w:t>业务逻辑层的分解</w:t>
       </w:r>
-      <w:bookmarkEnd w:id="43"/>
       <w:bookmarkEnd w:id="44"/>
+      <w:bookmarkEnd w:id="45"/>
     </w:p>
     <w:p>
       <w:pPr>
@@ -8958,8 +9073,8 @@
           <w:numId w:val="1"/>
         </w:numPr>
       </w:pPr>
-      <w:bookmarkStart w:id="45" w:name="_Toc463824225"/>
-      <w:bookmarkStart w:id="46" w:name="_Toc281032295"/>
+      <w:bookmarkStart w:id="46" w:name="_Toc463824225"/>
+      <w:bookmarkStart w:id="47" w:name="_Toc281032295"/>
       <w:r>
         <w:rPr>
           <w:rFonts w:hint="eastAsia"/>
@@ -8967,8 +9082,8 @@
         <w:lastRenderedPageBreak/>
         <w:t>业务逻辑层模块的职责</w:t>
       </w:r>
-      <w:bookmarkEnd w:id="45"/>
       <w:bookmarkEnd w:id="46"/>
+      <w:bookmarkEnd w:id="47"/>
     </w:p>
     <w:tbl>
       <w:tblPr>
@@ -9254,16 +9369,16 @@
           <w:numId w:val="1"/>
         </w:numPr>
       </w:pPr>
-      <w:bookmarkStart w:id="47" w:name="_Toc463824226"/>
-      <w:bookmarkStart w:id="48" w:name="_Toc281032296"/>
+      <w:bookmarkStart w:id="48" w:name="_Toc463824226"/>
+      <w:bookmarkStart w:id="49" w:name="_Toc281032296"/>
       <w:r>
         <w:rPr>
           <w:rFonts w:hint="eastAsia"/>
         </w:rPr>
         <w:t>业务逻辑模块的接口模范</w:t>
       </w:r>
-      <w:bookmarkEnd w:id="47"/>
       <w:bookmarkEnd w:id="48"/>
+      <w:bookmarkEnd w:id="49"/>
     </w:p>
     <w:p>
       <w:pPr>
@@ -10095,7 +10210,7 @@
                 <w:bCs w:val="0"/>
               </w:rPr>
             </w:pPr>
-            <w:bookmarkStart w:id="49" w:name="_Hlk464239111"/>
+            <w:bookmarkStart w:id="50" w:name="_Hlk464239111"/>
             <w:r>
               <w:rPr>
                 <w:rFonts w:hint="eastAsia"/>
@@ -10257,7 +10372,7 @@
           </w:p>
         </w:tc>
       </w:tr>
-      <w:bookmarkEnd w:id="49"/>
+      <w:bookmarkEnd w:id="50"/>
       <w:tr>
         <w:tc>
           <w:tcPr>
@@ -10279,7 +10394,22 @@
                 <w:b w:val="0"/>
                 <w:bCs w:val="0"/>
               </w:rPr>
-              <w:t>User.getListBy</w:t>
+              <w:t>User.</w:t>
+            </w:r>
+            <w:r>
+              <w:rPr>
+                <w:b w:val="0"/>
+                <w:bCs w:val="0"/>
+              </w:rPr>
+              <w:t>showList</w:t>
+            </w:r>
+            <w:r>
+              <w:rPr>
+                <w:rFonts w:hint="eastAsia"/>
+                <w:b w:val="0"/>
+                <w:bCs w:val="0"/>
+              </w:rPr>
+              <w:t>By</w:t>
             </w:r>
             <w:r>
               <w:rPr>
@@ -10333,7 +10463,32 @@
               <w:t>&gt;</w:t>
             </w:r>
             <w:r>
-              <w:t xml:space="preserve"> getListByType(UserType userType)</w:t>
+              <w:t xml:space="preserve"> </w:t>
+            </w:r>
+            <w:r>
+              <w:rPr>
+                <w:bCs/>
+              </w:rPr>
+              <w:t>showList</w:t>
+            </w:r>
+            <w:r>
+              <w:rPr>
+                <w:rFonts w:hint="eastAsia"/>
+                <w:bCs/>
+              </w:rPr>
+              <w:t>By</w:t>
+            </w:r>
+            <w:r>
+              <w:rPr>
+                <w:bCs/>
+              </w:rPr>
+              <w:t>Type</w:t>
+            </w:r>
+            <w:r>
+              <w:t xml:space="preserve"> </w:t>
+            </w:r>
+            <w:r>
+              <w:t>(UserType userType)</w:t>
             </w:r>
           </w:p>
         </w:tc>
@@ -10832,7 +10987,15 @@
                 <w:b w:val="0"/>
                 <w:bCs w:val="0"/>
               </w:rPr>
-              <w:t>User.getList</w:t>
+              <w:t>User.show</w:t>
+            </w:r>
+            <w:r>
+              <w:rPr>
+                <w:rFonts w:hint="eastAsia"/>
+                <w:b w:val="0"/>
+                <w:bCs w:val="0"/>
+              </w:rPr>
+              <w:t>List</w:t>
             </w:r>
           </w:p>
         </w:tc>
@@ -10887,7 +11050,10 @@
               <w:t>&gt;</w:t>
             </w:r>
             <w:r>
-              <w:t xml:space="preserve"> getList()</w:t>
+              <w:t xml:space="preserve"> show</w:t>
+            </w:r>
+            <w:r>
+              <w:t>List()</w:t>
             </w:r>
           </w:p>
         </w:tc>
@@ -11223,7 +11389,7 @@
                 <w:bCs w:val="0"/>
               </w:rPr>
             </w:pPr>
-            <w:bookmarkStart w:id="50" w:name="_Hlk464242027"/>
+            <w:bookmarkStart w:id="51" w:name="_Hlk464242027"/>
             <w:r>
               <w:rPr>
                 <w:b w:val="0"/>
@@ -11470,7 +11636,7 @@
           </w:p>
         </w:tc>
       </w:tr>
-      <w:bookmarkEnd w:id="50"/>
+      <w:bookmarkEnd w:id="51"/>
       <w:tr>
         <w:trPr>
           <w:cnfStyle w:val="000000100000" w:firstRow="0" w:lastRow="0" w:firstColumn="0" w:lastColumn="0" w:oddVBand="0" w:evenVBand="0" w:oddHBand="1" w:evenHBand="0" w:firstRowFirstColumn="0" w:firstRowLastColumn="0" w:lastRowFirstColumn="0" w:lastRowLastColumn="0"/>
@@ -12202,7 +12368,6 @@
                 <w:b w:val="0"/>
                 <w:bCs w:val="0"/>
               </w:rPr>
-              <w:lastRenderedPageBreak/>
               <w:t>UserData</w:t>
             </w:r>
             <w:r>
@@ -12219,8 +12384,8 @@
               </w:rPr>
               <w:t>addCredit</w:t>
             </w:r>
-            <w:bookmarkStart w:id="51" w:name="OLE_LINK19"/>
-            <w:bookmarkStart w:id="52" w:name="OLE_LINK20"/>
+            <w:bookmarkStart w:id="52" w:name="OLE_LINK19"/>
+            <w:bookmarkStart w:id="53" w:name="OLE_LINK20"/>
             <w:r>
               <w:rPr>
                 <w:b w:val="0"/>
@@ -12228,8 +12393,8 @@
               </w:rPr>
               <w:t>(String username, double amount)</w:t>
             </w:r>
-            <w:bookmarkEnd w:id="51"/>
             <w:bookmarkEnd w:id="52"/>
+            <w:bookmarkEnd w:id="53"/>
           </w:p>
         </w:tc>
         <w:tc>
@@ -12298,16 +12463,16 @@
               <w:jc w:val="center"/>
               <w:cnfStyle w:val="000000000000" w:firstRow="0" w:lastRow="0" w:firstColumn="0" w:lastColumn="0" w:oddVBand="0" w:evenVBand="0" w:oddHBand="0" w:evenHBand="0" w:firstRowFirstColumn="0" w:firstRowLastColumn="0" w:lastRowFirstColumn="0" w:lastRowLastColumn="0"/>
             </w:pPr>
-            <w:bookmarkStart w:id="53" w:name="OLE_LINK23"/>
-            <w:bookmarkStart w:id="54" w:name="OLE_LINK24"/>
+            <w:bookmarkStart w:id="54" w:name="OLE_LINK23"/>
+            <w:bookmarkStart w:id="55" w:name="OLE_LINK24"/>
             <w:r>
               <w:rPr>
                 <w:rFonts w:hint="eastAsia"/>
               </w:rPr>
               <w:t>持久化扣除客户信用值</w:t>
             </w:r>
-            <w:bookmarkEnd w:id="53"/>
             <w:bookmarkEnd w:id="54"/>
+            <w:bookmarkEnd w:id="55"/>
           </w:p>
         </w:tc>
       </w:tr>
@@ -12321,8 +12486,8 @@
           <w:numId w:val="2"/>
         </w:numPr>
       </w:pPr>
-      <w:bookmarkStart w:id="55" w:name="OLE_LINK21"/>
-      <w:bookmarkStart w:id="56" w:name="OLE_LINK22"/>
+      <w:bookmarkStart w:id="56" w:name="OLE_LINK21"/>
+      <w:bookmarkStart w:id="57" w:name="OLE_LINK22"/>
       <w:r>
         <w:rPr>
           <w:rFonts w:hint="eastAsia"/>
@@ -13070,7 +13235,7 @@
                 <w:bCs w:val="0"/>
               </w:rPr>
             </w:pPr>
-            <w:bookmarkStart w:id="57" w:name="_Hlk464230098"/>
+            <w:bookmarkStart w:id="58" w:name="_Hlk464230098"/>
             <w:r>
               <w:rPr>
                 <w:rFonts w:hint="eastAsia"/>
@@ -13189,8 +13354,8 @@
               </w:rPr>
               <w:t>(</w:t>
             </w:r>
-            <w:bookmarkStart w:id="58" w:name="OLE_LINK25"/>
-            <w:bookmarkStart w:id="59" w:name="OLE_LINK26"/>
+            <w:bookmarkStart w:id="59" w:name="OLE_LINK25"/>
+            <w:bookmarkStart w:id="60" w:name="OLE_LINK26"/>
             <w:r>
               <w:rPr>
                 <w:b w:val="0"/>
@@ -13198,8 +13363,8 @@
               </w:rPr>
               <w:t>MemberPO memberPO</w:t>
             </w:r>
-            <w:bookmarkEnd w:id="58"/>
             <w:bookmarkEnd w:id="59"/>
+            <w:bookmarkEnd w:id="60"/>
             <w:r>
               <w:rPr>
                 <w:b w:val="0"/>
@@ -13341,9 +13506,9 @@
           </w:p>
         </w:tc>
       </w:tr>
-      <w:bookmarkEnd w:id="55"/>
       <w:bookmarkEnd w:id="56"/>
       <w:bookmarkEnd w:id="57"/>
+      <w:bookmarkEnd w:id="58"/>
     </w:tbl>
     <w:p/>
     <w:p/>
@@ -13640,7 +13805,7 @@
                 <w:bCs w:val="0"/>
               </w:rPr>
               <w:lastRenderedPageBreak/>
-              <w:t>Hotel.show</w:t>
+              <w:t>Hotel.find</w:t>
             </w:r>
           </w:p>
         </w:tc>
@@ -13678,7 +13843,13 @@
               <w:rPr>
                 <w:rFonts w:hint="eastAsia"/>
               </w:rPr>
-              <w:t>public HotelVO show(</w:t>
+              <w:t>public HotelVO find</w:t>
+            </w:r>
+            <w:r>
+              <w:rPr>
+                <w:rFonts w:hint="eastAsia"/>
+              </w:rPr>
+              <w:t>(</w:t>
             </w:r>
             <w:r>
               <w:t>long hotelID</w:t>
@@ -14157,16 +14328,16 @@
               <w:spacing w:line="276" w:lineRule="auto"/>
               <w:cnfStyle w:val="000000000000" w:firstRow="0" w:lastRow="0" w:firstColumn="0" w:lastColumn="0" w:oddVBand="0" w:evenVBand="0" w:oddHBand="0" w:evenHBand="0" w:firstRowFirstColumn="0" w:firstRowLastColumn="0" w:lastRowFirstColumn="0" w:lastRowLastColumn="0"/>
             </w:pPr>
-            <w:bookmarkStart w:id="60" w:name="OLE_LINK9"/>
-            <w:bookmarkStart w:id="61" w:name="OLE_LINK10"/>
+            <w:bookmarkStart w:id="61" w:name="OLE_LINK9"/>
+            <w:bookmarkStart w:id="62" w:name="OLE_LINK10"/>
             <w:r>
               <w:rPr>
                 <w:rFonts w:hint="eastAsia"/>
               </w:rPr>
               <w:t>管理员已登录</w:t>
             </w:r>
-            <w:bookmarkEnd w:id="60"/>
             <w:bookmarkEnd w:id="61"/>
+            <w:bookmarkEnd w:id="62"/>
           </w:p>
         </w:tc>
       </w:tr>
@@ -14261,7 +14432,7 @@
                 <w:b w:val="0"/>
                 <w:bCs w:val="0"/>
               </w:rPr>
-              <w:t>Hotel.delete</w:t>
+              <w:t>Hotel.del</w:t>
             </w:r>
           </w:p>
         </w:tc>
@@ -14294,7 +14465,10 @@
               <w:cnfStyle w:val="000000000000" w:firstRow="0" w:lastRow="0" w:firstColumn="0" w:lastColumn="0" w:oddVBand="0" w:evenVBand="0" w:oddHBand="0" w:evenHBand="0" w:firstRowFirstColumn="0" w:firstRowLastColumn="0" w:lastRowFirstColumn="0" w:lastRowLastColumn="0"/>
             </w:pPr>
             <w:r>
-              <w:t>public ResultMessage delete(long hotelID)</w:t>
+              <w:t>public ResultMessage del</w:t>
+            </w:r>
+            <w:r>
+              <w:t>(long hotelID)</w:t>
             </w:r>
           </w:p>
         </w:tc>
@@ -14440,7 +14614,7 @@
                 <w:b w:val="0"/>
                 <w:bCs w:val="0"/>
               </w:rPr>
-              <w:t>Hotel.update</w:t>
+              <w:t>Hotel.modify</w:t>
             </w:r>
           </w:p>
         </w:tc>
@@ -14478,7 +14652,13 @@
               <w:rPr>
                 <w:rFonts w:hint="eastAsia"/>
               </w:rPr>
-              <w:t>public ResultMessage update(</w:t>
+              <w:t>public ResultMessage modify</w:t>
+            </w:r>
+            <w:r>
+              <w:rPr>
+                <w:rFonts w:hint="eastAsia"/>
+              </w:rPr>
+              <w:t>(</w:t>
             </w:r>
             <w:r>
               <w:t>HotelVO</w:t>
@@ -14706,7 +14886,7 @@
                 <w:bCs w:val="0"/>
               </w:rPr>
             </w:pPr>
-            <w:bookmarkStart w:id="62" w:name="_Hlk464230767"/>
+            <w:bookmarkStart w:id="63" w:name="_Hlk464230767"/>
             <w:r>
               <w:rPr>
                 <w:b w:val="0"/>
@@ -14885,8 +15065,8 @@
               </w:rPr>
               <w:t>(</w:t>
             </w:r>
-            <w:bookmarkStart w:id="63" w:name="OLE_LINK11"/>
-            <w:bookmarkStart w:id="64" w:name="OLE_LINK12"/>
+            <w:bookmarkStart w:id="64" w:name="OLE_LINK11"/>
+            <w:bookmarkStart w:id="65" w:name="OLE_LINK12"/>
             <w:r>
               <w:rPr>
                 <w:rFonts w:hint="eastAsia"/>
@@ -14910,8 +15090,8 @@
               </w:rPr>
               <w:t>hotelPO</w:t>
             </w:r>
-            <w:bookmarkEnd w:id="63"/>
             <w:bookmarkEnd w:id="64"/>
+            <w:bookmarkEnd w:id="65"/>
             <w:r>
               <w:rPr>
                 <w:b w:val="0"/>
@@ -14932,16 +15112,16 @@
               <w:spacing w:line="276" w:lineRule="auto"/>
               <w:cnfStyle w:val="000000000000" w:firstRow="0" w:lastRow="0" w:firstColumn="0" w:lastColumn="0" w:oddVBand="0" w:evenVBand="0" w:oddHBand="0" w:evenHBand="0" w:firstRowFirstColumn="0" w:firstRowLastColumn="0" w:lastRowFirstColumn="0" w:lastRowLastColumn="0"/>
             </w:pPr>
-            <w:bookmarkStart w:id="65" w:name="OLE_LINK13"/>
-            <w:bookmarkStart w:id="66" w:name="OLE_LINK14"/>
+            <w:bookmarkStart w:id="66" w:name="OLE_LINK13"/>
+            <w:bookmarkStart w:id="67" w:name="OLE_LINK14"/>
             <w:r>
               <w:rPr>
                 <w:rFonts w:hint="eastAsia"/>
               </w:rPr>
               <w:t>插入单一持久化对象</w:t>
             </w:r>
-            <w:bookmarkEnd w:id="65"/>
             <w:bookmarkEnd w:id="66"/>
+            <w:bookmarkEnd w:id="67"/>
           </w:p>
         </w:tc>
       </w:tr>
@@ -15115,7 +15295,7 @@
           </w:p>
         </w:tc>
       </w:tr>
-      <w:bookmarkEnd w:id="62"/>
+      <w:bookmarkEnd w:id="63"/>
     </w:tbl>
     <w:p>
       <w:pPr>
@@ -15221,7 +15401,7 @@
                 <w:b w:val="0"/>
                 <w:bCs w:val="0"/>
               </w:rPr>
-              <w:t>.check</w:t>
+              <w:t>.find</w:t>
             </w:r>
           </w:p>
         </w:tc>
@@ -15263,7 +15443,13 @@
               <w:rPr>
                 <w:rFonts w:hint="eastAsia"/>
               </w:rPr>
-              <w:t>public OrderVO check(long orderID)</w:t>
+              <w:t>public OrderVO find</w:t>
+            </w:r>
+            <w:r>
+              <w:rPr>
+                <w:rFonts w:hint="eastAsia"/>
+              </w:rPr>
+              <w:t>(long orderID)</w:t>
             </w:r>
           </w:p>
         </w:tc>
@@ -15580,7 +15766,6 @@
                 <w:b w:val="0"/>
                 <w:bCs w:val="0"/>
               </w:rPr>
-              <w:lastRenderedPageBreak/>
               <w:t>Order</w:t>
             </w:r>
             <w:r>
@@ -15775,9 +15960,42 @@
                 <w:b w:val="0"/>
                 <w:bCs w:val="0"/>
               </w:rPr>
-              <w:t>Order.getList</w:t>
-            </w:r>
-          </w:p>
+              <w:t>Order.show</w:t>
+            </w:r>
+            <w:r>
+              <w:rPr>
+                <w:rFonts w:hint="eastAsia"/>
+                <w:b w:val="0"/>
+                <w:bCs w:val="0"/>
+              </w:rPr>
+              <w:t>List</w:t>
+            </w:r>
+            <w:r>
+              <w:rPr>
+                <w:b w:val="0"/>
+                <w:bCs w:val="0"/>
+              </w:rPr>
+              <w:t>ByUsername</w:t>
+            </w:r>
+          </w:p>
+          <w:p>
+            <w:pPr>
+              <w:spacing w:line="276" w:lineRule="auto"/>
+              <w:rPr>
+                <w:color w:val="FF0000"/>
+              </w:rPr>
+            </w:pPr>
+            <w:r>
+              <w:rPr>
+                <w:rFonts w:hint="eastAsia"/>
+                <w:b w:val="0"/>
+                <w:bCs w:val="0"/>
+                <w:color w:val="FF0000"/>
+              </w:rPr>
+              <w:t>（存疑）</w:t>
+            </w:r>
+          </w:p>
+          <w:p/>
         </w:tc>
         <w:tc>
           <w:tcPr>
@@ -15826,7 +16044,34 @@
               <w:t>&gt;</w:t>
             </w:r>
             <w:r>
-              <w:t xml:space="preserve"> getList()</w:t>
+              <w:t xml:space="preserve"> show</w:t>
+            </w:r>
+            <w:r>
+              <w:t>Lis</w:t>
+            </w:r>
+            <w:r>
+              <w:t>t</w:t>
+            </w:r>
+            <w:r>
+              <w:rPr>
+                <w:bCs/>
+              </w:rPr>
+              <w:t>ByUsername</w:t>
+            </w:r>
+            <w:r>
+              <w:t xml:space="preserve"> </w:t>
+            </w:r>
+            <w:r>
+              <w:t>(</w:t>
+            </w:r>
+            <w:r>
+              <w:t>S</w:t>
+            </w:r>
+            <w:r>
+              <w:t>tring username</w:t>
+            </w:r>
+            <w:r>
+              <w:t>)</w:t>
             </w:r>
           </w:p>
         </w:tc>
@@ -15967,13 +16212,14 @@
                 <w:b w:val="0"/>
                 <w:bCs w:val="0"/>
               </w:rPr>
-              <w:t>Order.getListByType</w:t>
+              <w:t>Order.evaluate</w:t>
             </w:r>
           </w:p>
         </w:tc>
         <w:tc>
           <w:tcPr>
             <w:tcW w:w="1416" w:type="dxa"/>
+            <w:shd w:val="clear" w:color="auto" w:fill="B4C6E7" w:themeFill="accent5" w:themeFillTint="66"/>
             <w:vAlign w:val="center"/>
           </w:tcPr>
           <w:p>
@@ -15996,6 +16242,7 @@
         <w:tc>
           <w:tcPr>
             <w:tcW w:w="4304" w:type="dxa"/>
+            <w:shd w:val="clear" w:color="auto" w:fill="B4C6E7" w:themeFill="accent5" w:themeFillTint="66"/>
             <w:vAlign w:val="center"/>
           </w:tcPr>
           <w:p>
@@ -16012,10 +16259,10 @@
               <w:rPr>
                 <w:rFonts w:hint="eastAsia"/>
               </w:rPr>
-              <w:t>public ArrayList&lt;OrderVO&gt; getListByType(</w:t>
-            </w:r>
-            <w:r>
-              <w:t>OrderType orderType</w:t>
+              <w:t>public ResultMessage evaluate(</w:t>
+            </w:r>
+            <w:r>
+              <w:t>OrderVO orderVO</w:t>
             </w:r>
             <w:r>
               <w:rPr>
@@ -16047,7 +16294,6 @@
         <w:tc>
           <w:tcPr>
             <w:tcW w:w="1416" w:type="dxa"/>
-            <w:shd w:val="clear" w:color="auto" w:fill="B4C6E7" w:themeFill="accent5" w:themeFillTint="66"/>
             <w:vAlign w:val="center"/>
           </w:tcPr>
           <w:p>
@@ -16066,7 +16312,6 @@
         <w:tc>
           <w:tcPr>
             <w:tcW w:w="4304" w:type="dxa"/>
-            <w:shd w:val="clear" w:color="auto" w:fill="B4C6E7" w:themeFill="accent5" w:themeFillTint="66"/>
             <w:vAlign w:val="center"/>
           </w:tcPr>
           <w:p>
@@ -16079,7 +16324,7 @@
               <w:rPr>
                 <w:rFonts w:hint="eastAsia"/>
               </w:rPr>
-              <w:t>用户已登录</w:t>
+              <w:t>用户已登录，订单状态为已执行</w:t>
             </w:r>
           </w:p>
         </w:tc>
@@ -16105,6 +16350,7 @@
         <w:tc>
           <w:tcPr>
             <w:tcW w:w="1416" w:type="dxa"/>
+            <w:shd w:val="clear" w:color="auto" w:fill="B4C6E7" w:themeFill="accent5" w:themeFillTint="66"/>
             <w:vAlign w:val="center"/>
           </w:tcPr>
           <w:p>
@@ -16123,6 +16369,7 @@
         <w:tc>
           <w:tcPr>
             <w:tcW w:w="4304" w:type="dxa"/>
+            <w:shd w:val="clear" w:color="auto" w:fill="B4C6E7" w:themeFill="accent5" w:themeFillTint="66"/>
             <w:vAlign w:val="center"/>
           </w:tcPr>
           <w:p>
@@ -16135,7 +16382,7 @@
               <w:rPr>
                 <w:rFonts w:hint="eastAsia"/>
               </w:rPr>
-              <w:t>系统返回相应类型的订单列表</w:t>
+              <w:t>系统修改该订单评价信息并持久化保存该订单数据</w:t>
             </w:r>
           </w:p>
         </w:tc>
@@ -16162,14 +16409,277 @@
                 <w:b w:val="0"/>
                 <w:bCs w:val="0"/>
               </w:rPr>
-              <w:t>Order.evaluate</w:t>
-            </w:r>
+              <w:t>Order.cancel</w:t>
+            </w:r>
+          </w:p>
+        </w:tc>
+        <w:tc>
+          <w:tcPr>
+            <w:tcW w:w="1416" w:type="dxa"/>
+            <w:vAlign w:val="center"/>
+          </w:tcPr>
+          <w:p>
+            <w:pPr>
+              <w:spacing w:line="276" w:lineRule="auto"/>
+              <w:cnfStyle w:val="000000000000" w:firstRow="0" w:lastRow="0" w:firstColumn="0" w:lastColumn="0" w:oddVBand="0" w:evenVBand="0" w:oddHBand="0" w:evenHBand="0" w:firstRowFirstColumn="0" w:firstRowLastColumn="0" w:lastRowFirstColumn="0" w:lastRowLastColumn="0"/>
+            </w:pPr>
+            <w:r>
+              <w:rPr>
+                <w:rFonts w:hint="eastAsia"/>
+              </w:rPr>
+              <w:t>语法</w:t>
+            </w:r>
+          </w:p>
+        </w:tc>
+        <w:tc>
+          <w:tcPr>
+            <w:tcW w:w="4304" w:type="dxa"/>
+            <w:vAlign w:val="center"/>
+          </w:tcPr>
+          <w:p>
+            <w:pPr>
+              <w:spacing w:line="276" w:lineRule="auto"/>
+              <w:jc w:val="left"/>
+              <w:cnfStyle w:val="000000000000" w:firstRow="0" w:lastRow="0" w:firstColumn="0" w:lastColumn="0" w:oddVBand="0" w:evenVBand="0" w:oddHBand="0" w:evenHBand="0" w:firstRowFirstColumn="0" w:firstRowLastColumn="0" w:lastRowFirstColumn="0" w:lastRowLastColumn="0"/>
+            </w:pPr>
+            <w:r>
+              <w:rPr>
+                <w:rFonts w:hint="eastAsia"/>
+              </w:rPr>
+              <w:t>public</w:t>
+            </w:r>
+            <w:r>
+              <w:t xml:space="preserve"> ResultMessage cancel(</w:t>
+            </w:r>
+            <w:r>
+              <w:t>)</w:t>
+            </w:r>
+          </w:p>
+        </w:tc>
+      </w:tr>
+      <w:tr>
+        <w:tc>
+          <w:tcPr>
+            <w:cnfStyle w:val="001000000000" w:firstRow="0" w:lastRow="0" w:firstColumn="1" w:lastColumn="0" w:oddVBand="0" w:evenVBand="0" w:oddHBand="0" w:evenHBand="0" w:firstRowFirstColumn="0" w:firstRowLastColumn="0" w:lastRowFirstColumn="0" w:lastRowLastColumn="0"/>
+            <w:tcW w:w="2802" w:type="dxa"/>
+            <w:vMerge/>
+            <w:vAlign w:val="center"/>
+          </w:tcPr>
+          <w:p>
+            <w:pPr>
+              <w:spacing w:line="276" w:lineRule="auto"/>
+              <w:rPr>
+                <w:b w:val="0"/>
+                <w:bCs w:val="0"/>
+              </w:rPr>
+            </w:pPr>
           </w:p>
         </w:tc>
         <w:tc>
           <w:tcPr>
             <w:tcW w:w="1416" w:type="dxa"/>
             <w:shd w:val="clear" w:color="auto" w:fill="B4C6E7" w:themeFill="accent5" w:themeFillTint="66"/>
+            <w:vAlign w:val="center"/>
+          </w:tcPr>
+          <w:p>
+            <w:pPr>
+              <w:spacing w:line="276" w:lineRule="auto"/>
+              <w:cnfStyle w:val="000000000000" w:firstRow="0" w:lastRow="0" w:firstColumn="0" w:lastColumn="0" w:oddVBand="0" w:evenVBand="0" w:oddHBand="0" w:evenHBand="0" w:firstRowFirstColumn="0" w:firstRowLastColumn="0" w:lastRowFirstColumn="0" w:lastRowLastColumn="0"/>
+            </w:pPr>
+            <w:r>
+              <w:rPr>
+                <w:rFonts w:hint="eastAsia"/>
+              </w:rPr>
+              <w:t>前置条件</w:t>
+            </w:r>
+          </w:p>
+        </w:tc>
+        <w:tc>
+          <w:tcPr>
+            <w:tcW w:w="4304" w:type="dxa"/>
+            <w:shd w:val="clear" w:color="auto" w:fill="B4C6E7" w:themeFill="accent5" w:themeFillTint="66"/>
+            <w:vAlign w:val="center"/>
+          </w:tcPr>
+          <w:p>
+            <w:pPr>
+              <w:spacing w:line="276" w:lineRule="auto"/>
+              <w:cnfStyle w:val="000000000000" w:firstRow="0" w:lastRow="0" w:firstColumn="0" w:lastColumn="0" w:oddVBand="0" w:evenVBand="0" w:oddHBand="0" w:evenHBand="0" w:firstRowFirstColumn="0" w:firstRowLastColumn="0" w:lastRowFirstColumn="0" w:lastRowLastColumn="0"/>
+            </w:pPr>
+            <w:r>
+              <w:rPr>
+                <w:rFonts w:hint="eastAsia"/>
+              </w:rPr>
+              <w:t>用户已登录</w:t>
+            </w:r>
+          </w:p>
+        </w:tc>
+      </w:tr>
+      <w:tr>
+        <w:tc>
+          <w:tcPr>
+            <w:cnfStyle w:val="001000000000" w:firstRow="0" w:lastRow="0" w:firstColumn="1" w:lastColumn="0" w:oddVBand="0" w:evenVBand="0" w:oddHBand="0" w:evenHBand="0" w:firstRowFirstColumn="0" w:firstRowLastColumn="0" w:lastRowFirstColumn="0" w:lastRowLastColumn="0"/>
+            <w:tcW w:w="2802" w:type="dxa"/>
+            <w:vMerge/>
+            <w:vAlign w:val="center"/>
+          </w:tcPr>
+          <w:p>
+            <w:pPr>
+              <w:spacing w:line="276" w:lineRule="auto"/>
+              <w:rPr>
+                <w:b w:val="0"/>
+                <w:bCs w:val="0"/>
+              </w:rPr>
+            </w:pPr>
+          </w:p>
+        </w:tc>
+        <w:tc>
+          <w:tcPr>
+            <w:tcW w:w="1416" w:type="dxa"/>
+            <w:vAlign w:val="center"/>
+          </w:tcPr>
+          <w:p>
+            <w:pPr>
+              <w:spacing w:line="276" w:lineRule="auto"/>
+              <w:cnfStyle w:val="000000000000" w:firstRow="0" w:lastRow="0" w:firstColumn="0" w:lastColumn="0" w:oddVBand="0" w:evenVBand="0" w:oddHBand="0" w:evenHBand="0" w:firstRowFirstColumn="0" w:firstRowLastColumn="0" w:lastRowFirstColumn="0" w:lastRowLastColumn="0"/>
+            </w:pPr>
+            <w:r>
+              <w:rPr>
+                <w:rFonts w:hint="eastAsia"/>
+              </w:rPr>
+              <w:t>后置条件</w:t>
+            </w:r>
+          </w:p>
+        </w:tc>
+        <w:tc>
+          <w:tcPr>
+            <w:tcW w:w="4304" w:type="dxa"/>
+            <w:vAlign w:val="center"/>
+          </w:tcPr>
+          <w:p>
+            <w:pPr>
+              <w:spacing w:line="276" w:lineRule="auto"/>
+              <w:cnfStyle w:val="000000000000" w:firstRow="0" w:lastRow="0" w:firstColumn="0" w:lastColumn="0" w:oddVBand="0" w:evenVBand="0" w:oddHBand="0" w:evenHBand="0" w:firstRowFirstColumn="0" w:firstRowLastColumn="0" w:lastRowFirstColumn="0" w:lastRowLastColumn="0"/>
+            </w:pPr>
+            <w:r>
+              <w:rPr>
+                <w:rFonts w:hint="eastAsia"/>
+              </w:rPr>
+              <w:t>系统修改该订单状态信息并持久化保存该订单数据</w:t>
+            </w:r>
+          </w:p>
+        </w:tc>
+      </w:tr>
+      <w:tr>
+        <w:tc>
+          <w:tcPr>
+            <w:cnfStyle w:val="001000000000" w:firstRow="0" w:lastRow="0" w:firstColumn="1" w:lastColumn="0" w:oddVBand="0" w:evenVBand="0" w:oddHBand="0" w:evenHBand="0" w:firstRowFirstColumn="0" w:firstRowLastColumn="0" w:lastRowFirstColumn="0" w:lastRowLastColumn="0"/>
+            <w:tcW w:w="2802" w:type="dxa"/>
+            <w:vMerge w:val="restart"/>
+            <w:vAlign w:val="center"/>
+          </w:tcPr>
+          <w:p>
+            <w:pPr>
+              <w:spacing w:line="276" w:lineRule="auto"/>
+              <w:rPr>
+                <w:b w:val="0"/>
+                <w:bCs w:val="0"/>
+              </w:rPr>
+            </w:pPr>
+            <w:r>
+              <w:rPr>
+                <w:rFonts w:hint="eastAsia"/>
+                <w:b w:val="0"/>
+                <w:bCs w:val="0"/>
+              </w:rPr>
+              <w:t>Order.showList</w:t>
+            </w:r>
+          </w:p>
+        </w:tc>
+        <w:tc>
+          <w:tcPr>
+            <w:tcW w:w="1416" w:type="dxa"/>
+            <w:shd w:val="clear" w:color="auto" w:fill="B4C6E7" w:themeFill="accent5" w:themeFillTint="66"/>
+            <w:vAlign w:val="center"/>
+          </w:tcPr>
+          <w:p>
+            <w:pPr>
+              <w:spacing w:line="276" w:lineRule="auto"/>
+              <w:cnfStyle w:val="000000000000" w:firstRow="0" w:lastRow="0" w:firstColumn="0" w:lastColumn="0" w:oddVBand="0" w:evenVBand="0" w:oddHBand="0" w:evenHBand="0" w:firstRowFirstColumn="0" w:firstRowLastColumn="0" w:lastRowFirstColumn="0" w:lastRowLastColumn="0"/>
+            </w:pPr>
+            <w:r>
+              <w:rPr>
+                <w:rFonts w:hint="eastAsia"/>
+              </w:rPr>
+              <w:t>语法</w:t>
+            </w:r>
+          </w:p>
+        </w:tc>
+        <w:tc>
+          <w:tcPr>
+            <w:tcW w:w="4304" w:type="dxa"/>
+            <w:shd w:val="clear" w:color="auto" w:fill="B4C6E7" w:themeFill="accent5" w:themeFillTint="66"/>
+            <w:vAlign w:val="center"/>
+          </w:tcPr>
+          <w:p>
+            <w:pPr>
+              <w:spacing w:line="276" w:lineRule="auto"/>
+              <w:jc w:val="left"/>
+              <w:cnfStyle w:val="000000000000" w:firstRow="0" w:lastRow="0" w:firstColumn="0" w:lastColumn="0" w:oddVBand="0" w:evenVBand="0" w:oddHBand="0" w:evenHBand="0" w:firstRowFirstColumn="0" w:firstRowLastColumn="0" w:lastRowFirstColumn="0" w:lastRowLastColumn="0"/>
+            </w:pPr>
+            <w:r>
+              <w:rPr>
+                <w:rFonts w:hint="eastAsia"/>
+              </w:rPr>
+              <w:t>pu</w:t>
+            </w:r>
+            <w:r>
+              <w:t>blic ArrayList&lt;OrderVO&gt; showList</w:t>
+            </w:r>
+            <w:r>
+              <w:t>(OrderVO orderVO)</w:t>
+            </w:r>
+          </w:p>
+        </w:tc>
+      </w:tr>
+      <w:tr>
+        <w:tc>
+          <w:tcPr>
+            <w:cnfStyle w:val="001000000000" w:firstRow="0" w:lastRow="0" w:firstColumn="1" w:lastColumn="0" w:oddVBand="0" w:evenVBand="0" w:oddHBand="0" w:evenHBand="0" w:firstRowFirstColumn="0" w:firstRowLastColumn="0" w:lastRowFirstColumn="0" w:lastRowLastColumn="0"/>
+            <w:tcW w:w="2802" w:type="dxa"/>
+            <w:vMerge/>
+            <w:vAlign w:val="center"/>
+          </w:tcPr>
+          <w:p>
+            <w:pPr>
+              <w:spacing w:line="276" w:lineRule="auto"/>
+              <w:rPr>
+                <w:b w:val="0"/>
+                <w:bCs w:val="0"/>
+              </w:rPr>
+            </w:pPr>
+          </w:p>
+        </w:tc>
+        <w:tc>
+          <w:tcPr>
+            <w:tcW w:w="1416" w:type="dxa"/>
+            <w:vAlign w:val="center"/>
+          </w:tcPr>
+          <w:p>
+            <w:pPr>
+              <w:spacing w:line="276" w:lineRule="auto"/>
+              <w:cnfStyle w:val="000000000000" w:firstRow="0" w:lastRow="0" w:firstColumn="0" w:lastColumn="0" w:oddVBand="0" w:evenVBand="0" w:oddHBand="0" w:evenHBand="0" w:firstRowFirstColumn="0" w:firstRowLastColumn="0" w:lastRowFirstColumn="0" w:lastRowLastColumn="0"/>
+            </w:pPr>
+            <w:r>
+              <w:rPr>
+                <w:rFonts w:hint="eastAsia"/>
+              </w:rPr>
+              <w:t>前置条件</w:t>
+            </w:r>
+          </w:p>
+        </w:tc>
+        <w:tc>
+          <w:tcPr>
+            <w:tcW w:w="4304" w:type="dxa"/>
             <w:vAlign w:val="center"/>
           </w:tcPr>
           <w:p>
@@ -16185,40 +16695,7 @@
               <w:rPr>
                 <w:rFonts w:hint="eastAsia"/>
               </w:rPr>
-              <w:t>语法</w:t>
-            </w:r>
-          </w:p>
-        </w:tc>
-        <w:tc>
-          <w:tcPr>
-            <w:tcW w:w="4304" w:type="dxa"/>
-            <w:shd w:val="clear" w:color="auto" w:fill="B4C6E7" w:themeFill="accent5" w:themeFillTint="66"/>
-            <w:vAlign w:val="center"/>
-          </w:tcPr>
-          <w:p>
-            <w:pPr>
-              <w:widowControl/>
-              <w:autoSpaceDE w:val="0"/>
-              <w:autoSpaceDN w:val="0"/>
-              <w:adjustRightInd w:val="0"/>
-              <w:spacing w:line="276" w:lineRule="auto"/>
-              <w:jc w:val="left"/>
-              <w:cnfStyle w:val="000000000000" w:firstRow="0" w:lastRow="0" w:firstColumn="0" w:lastColumn="0" w:oddVBand="0" w:evenVBand="0" w:oddHBand="0" w:evenHBand="0" w:firstRowFirstColumn="0" w:firstRowLastColumn="0" w:lastRowFirstColumn="0" w:lastRowLastColumn="0"/>
-            </w:pPr>
-            <w:r>
-              <w:rPr>
-                <w:rFonts w:hint="eastAsia"/>
-              </w:rPr>
-              <w:t>public ResultMessage evaluate(</w:t>
-            </w:r>
-            <w:r>
-              <w:t>OrderVO orderVO</w:t>
-            </w:r>
-            <w:r>
-              <w:rPr>
-                <w:rFonts w:hint="eastAsia"/>
-              </w:rPr>
-              <w:t>)</w:t>
+              <w:t>用户已登录</w:t>
             </w:r>
           </w:p>
         </w:tc>
@@ -16244,62 +16721,6 @@
         <w:tc>
           <w:tcPr>
             <w:tcW w:w="1416" w:type="dxa"/>
-            <w:vAlign w:val="center"/>
-          </w:tcPr>
-          <w:p>
-            <w:pPr>
-              <w:spacing w:line="276" w:lineRule="auto"/>
-              <w:cnfStyle w:val="000000000000" w:firstRow="0" w:lastRow="0" w:firstColumn="0" w:lastColumn="0" w:oddVBand="0" w:evenVBand="0" w:oddHBand="0" w:evenHBand="0" w:firstRowFirstColumn="0" w:firstRowLastColumn="0" w:lastRowFirstColumn="0" w:lastRowLastColumn="0"/>
-            </w:pPr>
-            <w:r>
-              <w:rPr>
-                <w:rFonts w:hint="eastAsia"/>
-              </w:rPr>
-              <w:t>前置条件</w:t>
-            </w:r>
-          </w:p>
-        </w:tc>
-        <w:tc>
-          <w:tcPr>
-            <w:tcW w:w="4304" w:type="dxa"/>
-            <w:vAlign w:val="center"/>
-          </w:tcPr>
-          <w:p>
-            <w:pPr>
-              <w:spacing w:line="276" w:lineRule="auto"/>
-              <w:jc w:val="left"/>
-              <w:cnfStyle w:val="000000000000" w:firstRow="0" w:lastRow="0" w:firstColumn="0" w:lastColumn="0" w:oddVBand="0" w:evenVBand="0" w:oddHBand="0" w:evenHBand="0" w:firstRowFirstColumn="0" w:firstRowLastColumn="0" w:lastRowFirstColumn="0" w:lastRowLastColumn="0"/>
-            </w:pPr>
-            <w:r>
-              <w:rPr>
-                <w:rFonts w:hint="eastAsia"/>
-              </w:rPr>
-              <w:t>用户已登录，订单状态为已执行</w:t>
-            </w:r>
-          </w:p>
-        </w:tc>
-      </w:tr>
-      <w:tr>
-        <w:tc>
-          <w:tcPr>
-            <w:cnfStyle w:val="001000000000" w:firstRow="0" w:lastRow="0" w:firstColumn="1" w:lastColumn="0" w:oddVBand="0" w:evenVBand="0" w:oddHBand="0" w:evenHBand="0" w:firstRowFirstColumn="0" w:firstRowLastColumn="0" w:lastRowFirstColumn="0" w:lastRowLastColumn="0"/>
-            <w:tcW w:w="2802" w:type="dxa"/>
-            <w:vMerge/>
-            <w:vAlign w:val="center"/>
-          </w:tcPr>
-          <w:p>
-            <w:pPr>
-              <w:spacing w:line="276" w:lineRule="auto"/>
-              <w:rPr>
-                <w:b w:val="0"/>
-                <w:bCs w:val="0"/>
-              </w:rPr>
-            </w:pPr>
-          </w:p>
-        </w:tc>
-        <w:tc>
-          <w:tcPr>
-            <w:tcW w:w="1416" w:type="dxa"/>
             <w:shd w:val="clear" w:color="auto" w:fill="B4C6E7" w:themeFill="accent5" w:themeFillTint="66"/>
             <w:vAlign w:val="center"/>
           </w:tcPr>
@@ -16320,310 +16741,6 @@
           <w:tcPr>
             <w:tcW w:w="4304" w:type="dxa"/>
             <w:shd w:val="clear" w:color="auto" w:fill="B4C6E7" w:themeFill="accent5" w:themeFillTint="66"/>
-            <w:vAlign w:val="center"/>
-          </w:tcPr>
-          <w:p>
-            <w:pPr>
-              <w:spacing w:line="276" w:lineRule="auto"/>
-              <w:jc w:val="left"/>
-              <w:cnfStyle w:val="000000000000" w:firstRow="0" w:lastRow="0" w:firstColumn="0" w:lastColumn="0" w:oddVBand="0" w:evenVBand="0" w:oddHBand="0" w:evenHBand="0" w:firstRowFirstColumn="0" w:firstRowLastColumn="0" w:lastRowFirstColumn="0" w:lastRowLastColumn="0"/>
-            </w:pPr>
-            <w:r>
-              <w:rPr>
-                <w:rFonts w:hint="eastAsia"/>
-              </w:rPr>
-              <w:t>系统修改该订单评价信息并持久化保存该订单数据</w:t>
-            </w:r>
-          </w:p>
-        </w:tc>
-      </w:tr>
-      <w:tr>
-        <w:tc>
-          <w:tcPr>
-            <w:cnfStyle w:val="001000000000" w:firstRow="0" w:lastRow="0" w:firstColumn="1" w:lastColumn="0" w:oddVBand="0" w:evenVBand="0" w:oddHBand="0" w:evenHBand="0" w:firstRowFirstColumn="0" w:firstRowLastColumn="0" w:lastRowFirstColumn="0" w:lastRowLastColumn="0"/>
-            <w:tcW w:w="2802" w:type="dxa"/>
-            <w:vMerge w:val="restart"/>
-            <w:vAlign w:val="center"/>
-          </w:tcPr>
-          <w:p>
-            <w:pPr>
-              <w:spacing w:line="276" w:lineRule="auto"/>
-              <w:rPr>
-                <w:b w:val="0"/>
-                <w:bCs w:val="0"/>
-              </w:rPr>
-            </w:pPr>
-            <w:r>
-              <w:rPr>
-                <w:rFonts w:hint="eastAsia"/>
-                <w:b w:val="0"/>
-                <w:bCs w:val="0"/>
-              </w:rPr>
-              <w:t>Order.cancel</w:t>
-            </w:r>
-          </w:p>
-        </w:tc>
-        <w:tc>
-          <w:tcPr>
-            <w:tcW w:w="1416" w:type="dxa"/>
-            <w:vAlign w:val="center"/>
-          </w:tcPr>
-          <w:p>
-            <w:pPr>
-              <w:spacing w:line="276" w:lineRule="auto"/>
-              <w:cnfStyle w:val="000000000000" w:firstRow="0" w:lastRow="0" w:firstColumn="0" w:lastColumn="0" w:oddVBand="0" w:evenVBand="0" w:oddHBand="0" w:evenHBand="0" w:firstRowFirstColumn="0" w:firstRowLastColumn="0" w:lastRowFirstColumn="0" w:lastRowLastColumn="0"/>
-            </w:pPr>
-            <w:r>
-              <w:rPr>
-                <w:rFonts w:hint="eastAsia"/>
-              </w:rPr>
-              <w:t>语法</w:t>
-            </w:r>
-          </w:p>
-        </w:tc>
-        <w:tc>
-          <w:tcPr>
-            <w:tcW w:w="4304" w:type="dxa"/>
-            <w:vAlign w:val="center"/>
-          </w:tcPr>
-          <w:p>
-            <w:pPr>
-              <w:spacing w:line="276" w:lineRule="auto"/>
-              <w:jc w:val="left"/>
-              <w:cnfStyle w:val="000000000000" w:firstRow="0" w:lastRow="0" w:firstColumn="0" w:lastColumn="0" w:oddVBand="0" w:evenVBand="0" w:oddHBand="0" w:evenHBand="0" w:firstRowFirstColumn="0" w:firstRowLastColumn="0" w:lastRowFirstColumn="0" w:lastRowLastColumn="0"/>
-            </w:pPr>
-            <w:r>
-              <w:rPr>
-                <w:rFonts w:hint="eastAsia"/>
-              </w:rPr>
-              <w:t>public</w:t>
-            </w:r>
-            <w:r>
-              <w:t xml:space="preserve"> ResultMessage cancel(OrderVO orderVO)</w:t>
-            </w:r>
-          </w:p>
-        </w:tc>
-      </w:tr>
-      <w:tr>
-        <w:tc>
-          <w:tcPr>
-            <w:cnfStyle w:val="001000000000" w:firstRow="0" w:lastRow="0" w:firstColumn="1" w:lastColumn="0" w:oddVBand="0" w:evenVBand="0" w:oddHBand="0" w:evenHBand="0" w:firstRowFirstColumn="0" w:firstRowLastColumn="0" w:lastRowFirstColumn="0" w:lastRowLastColumn="0"/>
-            <w:tcW w:w="2802" w:type="dxa"/>
-            <w:vMerge/>
-            <w:vAlign w:val="center"/>
-          </w:tcPr>
-          <w:p>
-            <w:pPr>
-              <w:spacing w:line="276" w:lineRule="auto"/>
-              <w:rPr>
-                <w:b w:val="0"/>
-                <w:bCs w:val="0"/>
-              </w:rPr>
-            </w:pPr>
-          </w:p>
-        </w:tc>
-        <w:tc>
-          <w:tcPr>
-            <w:tcW w:w="1416" w:type="dxa"/>
-            <w:shd w:val="clear" w:color="auto" w:fill="B4C6E7" w:themeFill="accent5" w:themeFillTint="66"/>
-            <w:vAlign w:val="center"/>
-          </w:tcPr>
-          <w:p>
-            <w:pPr>
-              <w:spacing w:line="276" w:lineRule="auto"/>
-              <w:cnfStyle w:val="000000000000" w:firstRow="0" w:lastRow="0" w:firstColumn="0" w:lastColumn="0" w:oddVBand="0" w:evenVBand="0" w:oddHBand="0" w:evenHBand="0" w:firstRowFirstColumn="0" w:firstRowLastColumn="0" w:lastRowFirstColumn="0" w:lastRowLastColumn="0"/>
-            </w:pPr>
-            <w:r>
-              <w:rPr>
-                <w:rFonts w:hint="eastAsia"/>
-              </w:rPr>
-              <w:t>前置条件</w:t>
-            </w:r>
-          </w:p>
-        </w:tc>
-        <w:tc>
-          <w:tcPr>
-            <w:tcW w:w="4304" w:type="dxa"/>
-            <w:shd w:val="clear" w:color="auto" w:fill="B4C6E7" w:themeFill="accent5" w:themeFillTint="66"/>
-            <w:vAlign w:val="center"/>
-          </w:tcPr>
-          <w:p>
-            <w:pPr>
-              <w:spacing w:line="276" w:lineRule="auto"/>
-              <w:cnfStyle w:val="000000000000" w:firstRow="0" w:lastRow="0" w:firstColumn="0" w:lastColumn="0" w:oddVBand="0" w:evenVBand="0" w:oddHBand="0" w:evenHBand="0" w:firstRowFirstColumn="0" w:firstRowLastColumn="0" w:lastRowFirstColumn="0" w:lastRowLastColumn="0"/>
-            </w:pPr>
-            <w:r>
-              <w:rPr>
-                <w:rFonts w:hint="eastAsia"/>
-              </w:rPr>
-              <w:t>用户已登录</w:t>
-            </w:r>
-          </w:p>
-        </w:tc>
-      </w:tr>
-      <w:tr>
-        <w:tc>
-          <w:tcPr>
-            <w:cnfStyle w:val="001000000000" w:firstRow="0" w:lastRow="0" w:firstColumn="1" w:lastColumn="0" w:oddVBand="0" w:evenVBand="0" w:oddHBand="0" w:evenHBand="0" w:firstRowFirstColumn="0" w:firstRowLastColumn="0" w:lastRowFirstColumn="0" w:lastRowLastColumn="0"/>
-            <w:tcW w:w="2802" w:type="dxa"/>
-            <w:vMerge/>
-            <w:vAlign w:val="center"/>
-          </w:tcPr>
-          <w:p>
-            <w:pPr>
-              <w:spacing w:line="276" w:lineRule="auto"/>
-              <w:rPr>
-                <w:b w:val="0"/>
-                <w:bCs w:val="0"/>
-              </w:rPr>
-            </w:pPr>
-          </w:p>
-        </w:tc>
-        <w:tc>
-          <w:tcPr>
-            <w:tcW w:w="1416" w:type="dxa"/>
-            <w:vAlign w:val="center"/>
-          </w:tcPr>
-          <w:p>
-            <w:pPr>
-              <w:spacing w:line="276" w:lineRule="auto"/>
-              <w:cnfStyle w:val="000000000000" w:firstRow="0" w:lastRow="0" w:firstColumn="0" w:lastColumn="0" w:oddVBand="0" w:evenVBand="0" w:oddHBand="0" w:evenHBand="0" w:firstRowFirstColumn="0" w:firstRowLastColumn="0" w:lastRowFirstColumn="0" w:lastRowLastColumn="0"/>
-            </w:pPr>
-            <w:r>
-              <w:rPr>
-                <w:rFonts w:hint="eastAsia"/>
-              </w:rPr>
-              <w:t>后置条件</w:t>
-            </w:r>
-          </w:p>
-        </w:tc>
-        <w:tc>
-          <w:tcPr>
-            <w:tcW w:w="4304" w:type="dxa"/>
-            <w:vAlign w:val="center"/>
-          </w:tcPr>
-          <w:p>
-            <w:pPr>
-              <w:spacing w:line="276" w:lineRule="auto"/>
-              <w:cnfStyle w:val="000000000000" w:firstRow="0" w:lastRow="0" w:firstColumn="0" w:lastColumn="0" w:oddVBand="0" w:evenVBand="0" w:oddHBand="0" w:evenHBand="0" w:firstRowFirstColumn="0" w:firstRowLastColumn="0" w:lastRowFirstColumn="0" w:lastRowLastColumn="0"/>
-            </w:pPr>
-            <w:r>
-              <w:rPr>
-                <w:rFonts w:hint="eastAsia"/>
-              </w:rPr>
-              <w:t>系统修改该订单状态信息并持久化保存该订单数据</w:t>
-            </w:r>
-          </w:p>
-        </w:tc>
-      </w:tr>
-      <w:tr>
-        <w:tc>
-          <w:tcPr>
-            <w:cnfStyle w:val="001000000000" w:firstRow="0" w:lastRow="0" w:firstColumn="1" w:lastColumn="0" w:oddVBand="0" w:evenVBand="0" w:oddHBand="0" w:evenHBand="0" w:firstRowFirstColumn="0" w:firstRowLastColumn="0" w:lastRowFirstColumn="0" w:lastRowLastColumn="0"/>
-            <w:tcW w:w="2802" w:type="dxa"/>
-            <w:vMerge w:val="restart"/>
-            <w:vAlign w:val="center"/>
-          </w:tcPr>
-          <w:p>
-            <w:pPr>
-              <w:spacing w:line="276" w:lineRule="auto"/>
-              <w:rPr>
-                <w:b w:val="0"/>
-                <w:bCs w:val="0"/>
-              </w:rPr>
-            </w:pPr>
-            <w:r>
-              <w:rPr>
-                <w:rFonts w:hint="eastAsia"/>
-                <w:b w:val="0"/>
-                <w:bCs w:val="0"/>
-              </w:rPr>
-              <w:t>Order.find</w:t>
-            </w:r>
-          </w:p>
-        </w:tc>
-        <w:tc>
-          <w:tcPr>
-            <w:tcW w:w="1416" w:type="dxa"/>
-            <w:shd w:val="clear" w:color="auto" w:fill="B4C6E7" w:themeFill="accent5" w:themeFillTint="66"/>
-            <w:vAlign w:val="center"/>
-          </w:tcPr>
-          <w:p>
-            <w:pPr>
-              <w:spacing w:line="276" w:lineRule="auto"/>
-              <w:cnfStyle w:val="000000000000" w:firstRow="0" w:lastRow="0" w:firstColumn="0" w:lastColumn="0" w:oddVBand="0" w:evenVBand="0" w:oddHBand="0" w:evenHBand="0" w:firstRowFirstColumn="0" w:firstRowLastColumn="0" w:lastRowFirstColumn="0" w:lastRowLastColumn="0"/>
-            </w:pPr>
-            <w:r>
-              <w:rPr>
-                <w:rFonts w:hint="eastAsia"/>
-              </w:rPr>
-              <w:t>语法</w:t>
-            </w:r>
-          </w:p>
-        </w:tc>
-        <w:tc>
-          <w:tcPr>
-            <w:tcW w:w="4304" w:type="dxa"/>
-            <w:shd w:val="clear" w:color="auto" w:fill="B4C6E7" w:themeFill="accent5" w:themeFillTint="66"/>
-            <w:vAlign w:val="center"/>
-          </w:tcPr>
-          <w:p>
-            <w:pPr>
-              <w:spacing w:line="276" w:lineRule="auto"/>
-              <w:jc w:val="left"/>
-              <w:cnfStyle w:val="000000000000" w:firstRow="0" w:lastRow="0" w:firstColumn="0" w:lastColumn="0" w:oddVBand="0" w:evenVBand="0" w:oddHBand="0" w:evenHBand="0" w:firstRowFirstColumn="0" w:firstRowLastColumn="0" w:lastRowFirstColumn="0" w:lastRowLastColumn="0"/>
-            </w:pPr>
-            <w:r>
-              <w:rPr>
-                <w:rFonts w:hint="eastAsia"/>
-              </w:rPr>
-              <w:t>pu</w:t>
-            </w:r>
-            <w:r>
-              <w:t>blic ArrayList&lt;OrderVO&gt; find(OrderVO orderVO)</w:t>
-            </w:r>
-          </w:p>
-        </w:tc>
-      </w:tr>
-      <w:tr>
-        <w:tc>
-          <w:tcPr>
-            <w:cnfStyle w:val="001000000000" w:firstRow="0" w:lastRow="0" w:firstColumn="1" w:lastColumn="0" w:oddVBand="0" w:evenVBand="0" w:oddHBand="0" w:evenHBand="0" w:firstRowFirstColumn="0" w:firstRowLastColumn="0" w:lastRowFirstColumn="0" w:lastRowLastColumn="0"/>
-            <w:tcW w:w="2802" w:type="dxa"/>
-            <w:vMerge/>
-            <w:vAlign w:val="center"/>
-          </w:tcPr>
-          <w:p>
-            <w:pPr>
-              <w:spacing w:line="276" w:lineRule="auto"/>
-              <w:rPr>
-                <w:b w:val="0"/>
-                <w:bCs w:val="0"/>
-              </w:rPr>
-            </w:pPr>
-          </w:p>
-        </w:tc>
-        <w:tc>
-          <w:tcPr>
-            <w:tcW w:w="1416" w:type="dxa"/>
-            <w:vAlign w:val="center"/>
-          </w:tcPr>
-          <w:p>
-            <w:pPr>
-              <w:spacing w:line="276" w:lineRule="auto"/>
-              <w:cnfStyle w:val="000000000000" w:firstRow="0" w:lastRow="0" w:firstColumn="0" w:lastColumn="0" w:oddVBand="0" w:evenVBand="0" w:oddHBand="0" w:evenHBand="0" w:firstRowFirstColumn="0" w:firstRowLastColumn="0" w:lastRowFirstColumn="0" w:lastRowLastColumn="0"/>
-            </w:pPr>
-            <w:r>
-              <w:rPr>
-                <w:rFonts w:hint="eastAsia"/>
-              </w:rPr>
-              <w:t>前置条件</w:t>
-            </w:r>
-          </w:p>
-        </w:tc>
-        <w:tc>
-          <w:tcPr>
-            <w:tcW w:w="4304" w:type="dxa"/>
             <w:vAlign w:val="center"/>
           </w:tcPr>
           <w:p>
@@ -16639,67 +16756,6 @@
               <w:rPr>
                 <w:rFonts w:hint="eastAsia"/>
               </w:rPr>
-              <w:t>用户已登录</w:t>
-            </w:r>
-          </w:p>
-        </w:tc>
-      </w:tr>
-      <w:tr>
-        <w:tc>
-          <w:tcPr>
-            <w:cnfStyle w:val="001000000000" w:firstRow="0" w:lastRow="0" w:firstColumn="1" w:lastColumn="0" w:oddVBand="0" w:evenVBand="0" w:oddHBand="0" w:evenHBand="0" w:firstRowFirstColumn="0" w:firstRowLastColumn="0" w:lastRowFirstColumn="0" w:lastRowLastColumn="0"/>
-            <w:tcW w:w="2802" w:type="dxa"/>
-            <w:vMerge/>
-            <w:vAlign w:val="center"/>
-          </w:tcPr>
-          <w:p>
-            <w:pPr>
-              <w:spacing w:line="276" w:lineRule="auto"/>
-              <w:rPr>
-                <w:b w:val="0"/>
-                <w:bCs w:val="0"/>
-              </w:rPr>
-            </w:pPr>
-          </w:p>
-        </w:tc>
-        <w:tc>
-          <w:tcPr>
-            <w:tcW w:w="1416" w:type="dxa"/>
-            <w:shd w:val="clear" w:color="auto" w:fill="B4C6E7" w:themeFill="accent5" w:themeFillTint="66"/>
-            <w:vAlign w:val="center"/>
-          </w:tcPr>
-          <w:p>
-            <w:pPr>
-              <w:spacing w:line="276" w:lineRule="auto"/>
-              <w:cnfStyle w:val="000000000000" w:firstRow="0" w:lastRow="0" w:firstColumn="0" w:lastColumn="0" w:oddVBand="0" w:evenVBand="0" w:oddHBand="0" w:evenHBand="0" w:firstRowFirstColumn="0" w:firstRowLastColumn="0" w:lastRowFirstColumn="0" w:lastRowLastColumn="0"/>
-            </w:pPr>
-            <w:r>
-              <w:rPr>
-                <w:rFonts w:hint="eastAsia"/>
-              </w:rPr>
-              <w:t>后置条件</w:t>
-            </w:r>
-          </w:p>
-        </w:tc>
-        <w:tc>
-          <w:tcPr>
-            <w:tcW w:w="4304" w:type="dxa"/>
-            <w:shd w:val="clear" w:color="auto" w:fill="B4C6E7" w:themeFill="accent5" w:themeFillTint="66"/>
-            <w:vAlign w:val="center"/>
-          </w:tcPr>
-          <w:p>
-            <w:pPr>
-              <w:widowControl/>
-              <w:autoSpaceDE w:val="0"/>
-              <w:autoSpaceDN w:val="0"/>
-              <w:adjustRightInd w:val="0"/>
-              <w:jc w:val="left"/>
-              <w:cnfStyle w:val="000000000000" w:firstRow="0" w:lastRow="0" w:firstColumn="0" w:lastColumn="0" w:oddVBand="0" w:evenVBand="0" w:oddHBand="0" w:evenHBand="0" w:firstRowFirstColumn="0" w:firstRowLastColumn="0" w:lastRowFirstColumn="0" w:lastRowLastColumn="0"/>
-            </w:pPr>
-            <w:r>
-              <w:rPr>
-                <w:rFonts w:hint="eastAsia"/>
-              </w:rPr>
               <w:t>系统返回相应条件下的订单列表</w:t>
             </w:r>
           </w:p>
@@ -16820,14 +16876,7 @@
                 <w:b w:val="0"/>
                 <w:bCs w:val="0"/>
               </w:rPr>
-              <w:t>DataService.findByOrderID</w:t>
-            </w:r>
-            <w:r>
-              <w:rPr>
-                <w:b w:val="0"/>
-                <w:bCs w:val="0"/>
-              </w:rPr>
-              <w:t>(long orderID)</w:t>
+              <w:t>DataService.findByOrderID(long orderID)</w:t>
             </w:r>
           </w:p>
         </w:tc>
@@ -17140,7 +17189,6 @@
         </w:numPr>
       </w:pPr>
       <w:r>
-        <w:lastRenderedPageBreak/>
         <w:t>promotion</w:t>
       </w:r>
       <w:r>
@@ -17226,8 +17274,8 @@
               </w:rPr>
               <w:t>tion.</w:t>
             </w:r>
-            <w:bookmarkStart w:id="67" w:name="OLE_LINK27"/>
-            <w:bookmarkStart w:id="68" w:name="OLE_LINK28"/>
+            <w:bookmarkStart w:id="68" w:name="OLE_LINK27"/>
+            <w:bookmarkStart w:id="69" w:name="OLE_LINK28"/>
             <w:r>
               <w:rPr>
                 <w:b w:val="0"/>
@@ -17235,8 +17283,8 @@
               </w:rPr>
               <w:t>getHotelPromList</w:t>
             </w:r>
-            <w:bookmarkEnd w:id="67"/>
             <w:bookmarkEnd w:id="68"/>
+            <w:bookmarkEnd w:id="69"/>
           </w:p>
         </w:tc>
         <w:tc>
@@ -17299,15 +17347,15 @@
             <w:r>
               <w:t>(</w:t>
             </w:r>
-            <w:bookmarkStart w:id="69" w:name="OLE_LINK55"/>
-            <w:bookmarkStart w:id="70" w:name="OLE_LINK56"/>
-            <w:bookmarkStart w:id="71" w:name="OLE_LINK57"/>
+            <w:bookmarkStart w:id="70" w:name="OLE_LINK55"/>
+            <w:bookmarkStart w:id="71" w:name="OLE_LINK56"/>
+            <w:bookmarkStart w:id="72" w:name="OLE_LINK57"/>
             <w:r>
               <w:t>long hotelID</w:t>
             </w:r>
-            <w:bookmarkEnd w:id="69"/>
             <w:bookmarkEnd w:id="70"/>
             <w:bookmarkEnd w:id="71"/>
+            <w:bookmarkEnd w:id="72"/>
             <w:r>
               <w:t>)</w:t>
             </w:r>
@@ -17363,16 +17411,16 @@
               </w:rPr>
               <w:t>酒店工作人员</w:t>
             </w:r>
-            <w:bookmarkStart w:id="72" w:name="OLE_LINK15"/>
-            <w:bookmarkStart w:id="73" w:name="OLE_LINK16"/>
+            <w:bookmarkStart w:id="73" w:name="OLE_LINK15"/>
+            <w:bookmarkStart w:id="74" w:name="OLE_LINK16"/>
             <w:r>
               <w:rPr>
                 <w:rFonts w:hint="eastAsia"/>
               </w:rPr>
               <w:t>已登录</w:t>
             </w:r>
-            <w:bookmarkEnd w:id="72"/>
             <w:bookmarkEnd w:id="73"/>
+            <w:bookmarkEnd w:id="74"/>
           </w:p>
         </w:tc>
       </w:tr>
@@ -17422,16 +17470,16 @@
               <w:spacing w:line="276" w:lineRule="auto"/>
               <w:cnfStyle w:val="000000100000" w:firstRow="0" w:lastRow="0" w:firstColumn="0" w:lastColumn="0" w:oddVBand="0" w:evenVBand="0" w:oddHBand="1" w:evenHBand="0" w:firstRowFirstColumn="0" w:firstRowLastColumn="0" w:lastRowFirstColumn="0" w:lastRowLastColumn="0"/>
             </w:pPr>
-            <w:bookmarkStart w:id="74" w:name="OLE_LINK17"/>
-            <w:bookmarkStart w:id="75" w:name="OLE_LINK18"/>
+            <w:bookmarkStart w:id="75" w:name="OLE_LINK17"/>
+            <w:bookmarkStart w:id="76" w:name="OLE_LINK18"/>
             <w:r>
               <w:rPr>
                 <w:rFonts w:hint="eastAsia"/>
               </w:rPr>
               <w:t>系统返回酒店促销策略列表</w:t>
             </w:r>
-            <w:bookmarkEnd w:id="74"/>
             <w:bookmarkEnd w:id="75"/>
+            <w:bookmarkEnd w:id="76"/>
           </w:p>
         </w:tc>
       </w:tr>
@@ -17465,8 +17513,8 @@
               </w:rPr>
               <w:t>romotion.</w:t>
             </w:r>
-            <w:bookmarkStart w:id="76" w:name="OLE_LINK51"/>
-            <w:bookmarkStart w:id="77" w:name="OLE_LINK52"/>
+            <w:bookmarkStart w:id="77" w:name="OLE_LINK51"/>
+            <w:bookmarkStart w:id="78" w:name="OLE_LINK52"/>
             <w:r>
               <w:rPr>
                 <w:b w:val="0"/>
@@ -17474,8 +17522,8 @@
               </w:rPr>
               <w:t>getWebPromList</w:t>
             </w:r>
-            <w:bookmarkEnd w:id="76"/>
             <w:bookmarkEnd w:id="77"/>
+            <w:bookmarkEnd w:id="78"/>
           </w:p>
         </w:tc>
         <w:tc>
@@ -17533,7 +17581,13 @@
               <w:t>getWebPromList</w:t>
             </w:r>
             <w:r>
-              <w:t>()</w:t>
+              <w:t>(</w:t>
+            </w:r>
+            <w:r>
+              <w:t>PromotionType type</w:t>
+            </w:r>
+            <w:r>
+              <w:t>)</w:t>
             </w:r>
           </w:p>
         </w:tc>
@@ -17585,16 +17639,16 @@
               <w:jc w:val="left"/>
               <w:cnfStyle w:val="000000100000" w:firstRow="0" w:lastRow="0" w:firstColumn="0" w:lastColumn="0" w:oddVBand="0" w:evenVBand="0" w:oddHBand="1" w:evenHBand="0" w:firstRowFirstColumn="0" w:firstRowLastColumn="0" w:lastRowFirstColumn="0" w:lastRowLastColumn="0"/>
             </w:pPr>
-            <w:bookmarkStart w:id="78" w:name="OLE_LINK76"/>
-            <w:bookmarkStart w:id="79" w:name="OLE_LINK77"/>
+            <w:bookmarkStart w:id="79" w:name="OLE_LINK76"/>
+            <w:bookmarkStart w:id="80" w:name="OLE_LINK77"/>
             <w:r>
               <w:rPr>
                 <w:rFonts w:hint="eastAsia"/>
               </w:rPr>
               <w:t>网站营销人员已登录</w:t>
             </w:r>
-            <w:bookmarkEnd w:id="78"/>
             <w:bookmarkEnd w:id="79"/>
+            <w:bookmarkEnd w:id="80"/>
           </w:p>
         </w:tc>
       </w:tr>
@@ -17674,7 +17728,7 @@
                 <w:b w:val="0"/>
                 <w:bCs w:val="0"/>
               </w:rPr>
-              <w:t>Promotion.show</w:t>
+              <w:t>Promotion.find</w:t>
             </w:r>
           </w:p>
         </w:tc>
@@ -17709,21 +17763,18 @@
               <w:rPr>
                 <w:rFonts w:hint="eastAsia"/>
               </w:rPr>
-              <w:t>public PromotionVO show</w:t>
+              <w:t>public PromotionVO find</w:t>
             </w:r>
             <w:r>
               <w:t>(</w:t>
             </w:r>
-            <w:bookmarkStart w:id="80" w:name="OLE_LINK80"/>
-            <w:bookmarkStart w:id="81" w:name="OLE_LINK81"/>
-            <w:r>
-              <w:t>long hotelID</w:t>
-            </w:r>
-            <w:r>
-              <w:t>, long promotionID</w:t>
-            </w:r>
-            <w:bookmarkEnd w:id="80"/>
+            <w:bookmarkStart w:id="81" w:name="OLE_LINK80"/>
+            <w:bookmarkStart w:id="82" w:name="OLE_LINK81"/>
+            <w:r>
+              <w:t>long promotionID</w:t>
+            </w:r>
             <w:bookmarkEnd w:id="81"/>
+            <w:bookmarkEnd w:id="82"/>
             <w:r>
               <w:t>)</w:t>
             </w:r>
@@ -17830,13 +17881,19 @@
               <w:jc w:val="left"/>
               <w:cnfStyle w:val="000000100000" w:firstRow="0" w:lastRow="0" w:firstColumn="0" w:lastColumn="0" w:oddVBand="0" w:evenVBand="0" w:oddHBand="1" w:evenHBand="0" w:firstRowFirstColumn="0" w:firstRowLastColumn="0" w:lastRowFirstColumn="0" w:lastRowLastColumn="0"/>
             </w:pPr>
-            <w:bookmarkStart w:id="82" w:name="OLE_LINK78"/>
-            <w:bookmarkStart w:id="83" w:name="OLE_LINK79"/>
-            <w:r>
-              <w:rPr>
-                <w:rFonts w:hint="eastAsia"/>
-              </w:rPr>
-              <w:t>系统搜索并返回相应的酒店促销策略</w:t>
+            <w:bookmarkStart w:id="83" w:name="OLE_LINK78"/>
+            <w:bookmarkStart w:id="84" w:name="OLE_LINK79"/>
+            <w:r>
+              <w:rPr>
+                <w:rFonts w:hint="eastAsia"/>
+              </w:rPr>
+              <w:t>系统搜索并返回相应的</w:t>
+            </w:r>
+            <w:r>
+              <w:rPr>
+                <w:rFonts w:hint="eastAsia"/>
+              </w:rPr>
+              <w:t>促销策略</w:t>
             </w:r>
             <w:r>
               <w:rPr>
@@ -17844,8 +17901,8 @@
               </w:rPr>
               <w:t>vo</w:t>
             </w:r>
-            <w:bookmarkEnd w:id="82"/>
             <w:bookmarkEnd w:id="83"/>
+            <w:bookmarkEnd w:id="84"/>
           </w:p>
         </w:tc>
       </w:tr>
@@ -17870,7 +17927,7 @@
                 <w:b w:val="0"/>
                 <w:bCs w:val="0"/>
               </w:rPr>
-              <w:t>Promotion.show</w:t>
+              <w:t>Promotion.add</w:t>
             </w:r>
           </w:p>
         </w:tc>
@@ -17905,16 +17962,10 @@
               <w:rPr>
                 <w:rFonts w:hint="eastAsia"/>
               </w:rPr>
-              <w:t>public PromotionVO show(</w:t>
-            </w:r>
-            <w:r>
-              <w:rPr>
-                <w:rFonts w:hint="eastAsia"/>
-              </w:rPr>
-              <w:t xml:space="preserve">long </w:t>
-            </w:r>
-            <w:r>
-              <w:t>promotionID</w:t>
+              <w:t>public ResultMessage add(</w:t>
+            </w:r>
+            <w:r>
+              <w:t>PromotionVO promotionVO</w:t>
             </w:r>
             <w:r>
               <w:rPr>
@@ -17969,14 +18020,25 @@
           <w:p>
             <w:pPr>
               <w:spacing w:line="276" w:lineRule="auto"/>
-              <w:jc w:val="left"/>
               <w:cnfStyle w:val="000000100000" w:firstRow="0" w:lastRow="0" w:firstColumn="0" w:lastColumn="0" w:oddVBand="0" w:evenVBand="0" w:oddHBand="1" w:evenHBand="0" w:firstRowFirstColumn="0" w:firstRowLastColumn="0" w:lastRowFirstColumn="0" w:lastRowLastColumn="0"/>
             </w:pPr>
             <w:r>
               <w:rPr>
                 <w:rFonts w:hint="eastAsia"/>
               </w:rPr>
-              <w:t>网站营销人员已登录</w:t>
+              <w:t>酒店工作人员</w:t>
+            </w:r>
+            <w:r>
+              <w:rPr>
+                <w:rFonts w:hint="eastAsia"/>
+              </w:rPr>
+              <w:t>/</w:t>
+            </w:r>
+            <w:r>
+              <w:rPr>
+                <w:rFonts w:hint="eastAsia"/>
+              </w:rPr>
+              <w:t>网站营销人员已登录，营销策略信息符合规则且齐全</w:t>
             </w:r>
           </w:p>
         </w:tc>
@@ -18022,20 +18084,13 @@
           <w:p>
             <w:pPr>
               <w:spacing w:line="276" w:lineRule="auto"/>
-              <w:jc w:val="left"/>
-              <w:cnfStyle w:val="000000000000" w:firstRow="0" w:lastRow="0" w:firstColumn="0" w:lastColumn="0" w:oddVBand="0" w:evenVBand="0" w:oddHBand="0" w:evenHBand="0" w:firstRowFirstColumn="0" w:firstRowLastColumn="0" w:lastRowFirstColumn="0" w:lastRowLastColumn="0"/>
-            </w:pPr>
-            <w:r>
-              <w:rPr>
-                <w:rFonts w:hint="eastAsia"/>
-              </w:rPr>
-              <w:t>系统搜索并返回相应网站营销策略</w:t>
-            </w:r>
-            <w:r>
-              <w:rPr>
-                <w:rFonts w:hint="eastAsia"/>
-              </w:rPr>
-              <w:t>vo</w:t>
+              <w:cnfStyle w:val="000000000000" w:firstRow="0" w:lastRow="0" w:firstColumn="0" w:lastColumn="0" w:oddVBand="0" w:evenVBand="0" w:oddHBand="0" w:evenHBand="0" w:firstRowFirstColumn="0" w:firstRowLastColumn="0" w:lastRowFirstColumn="0" w:lastRowLastColumn="0"/>
+            </w:pPr>
+            <w:r>
+              <w:rPr>
+                <w:rFonts w:hint="eastAsia"/>
+              </w:rPr>
+              <w:t>系统创建该营销策略并持久化增加该营销策略数据</w:t>
             </w:r>
           </w:p>
         </w:tc>
@@ -18064,7 +18119,7 @@
                 <w:b w:val="0"/>
                 <w:bCs w:val="0"/>
               </w:rPr>
-              <w:t>Promotion.add</w:t>
+              <w:t>Promotion.del</w:t>
             </w:r>
           </w:p>
         </w:tc>
@@ -18096,10 +18151,13 @@
               <w:cnfStyle w:val="000000100000" w:firstRow="0" w:lastRow="0" w:firstColumn="0" w:lastColumn="0" w:oddVBand="0" w:evenVBand="0" w:oddHBand="1" w:evenHBand="0" w:firstRowFirstColumn="0" w:firstRowLastColumn="0" w:lastRowFirstColumn="0" w:lastRowLastColumn="0"/>
             </w:pPr>
             <w:r>
-              <w:rPr>
-                <w:rFonts w:hint="eastAsia"/>
-              </w:rPr>
-              <w:t>public ResultMessage add(</w:t>
+              <w:t>public ResultMessage del</w:t>
+            </w:r>
+            <w:r>
+              <w:rPr>
+                <w:rFonts w:hint="eastAsia"/>
+              </w:rPr>
+              <w:t>(</w:t>
             </w:r>
             <w:r>
               <w:t>PromotionVO promotionVO</w:t>
@@ -18172,7 +18230,7 @@
               <w:rPr>
                 <w:rFonts w:hint="eastAsia"/>
               </w:rPr>
-              <w:t>网站营销人员已登录，营销策略信息符合规则且齐全</w:t>
+              <w:t>网站营销人员已登录</w:t>
             </w:r>
           </w:p>
         </w:tc>
@@ -18227,7 +18285,7 @@
               <w:rPr>
                 <w:rFonts w:hint="eastAsia"/>
               </w:rPr>
-              <w:t>系统创建该营销策略并持久化增加该营销策略数据</w:t>
+              <w:t>系统删除该营销策略并持久化增加该营销策略数据</w:t>
             </w:r>
           </w:p>
         </w:tc>
@@ -18241,19 +18299,18 @@
           </w:tcPr>
           <w:p>
             <w:pPr>
-              <w:spacing w:line="276" w:lineRule="auto"/>
-              <w:rPr>
-                <w:b w:val="0"/>
-                <w:bCs w:val="0"/>
-              </w:rPr>
-            </w:pPr>
-            <w:r>
-              <w:rPr>
-                <w:rFonts w:hint="eastAsia"/>
-                <w:b w:val="0"/>
-                <w:bCs w:val="0"/>
-              </w:rPr>
-              <w:t>Promotion.del</w:t>
+              <w:rPr>
+                <w:b w:val="0"/>
+                <w:bCs w:val="0"/>
+              </w:rPr>
+            </w:pPr>
+            <w:r>
+              <w:rPr>
+                <w:rFonts w:hint="eastAsia"/>
+                <w:b w:val="0"/>
+                <w:bCs w:val="0"/>
+              </w:rPr>
+              <w:t>Promotion.modify</w:t>
             </w:r>
           </w:p>
         </w:tc>
@@ -18285,7 +18342,7 @@
               <w:cnfStyle w:val="000000000000" w:firstRow="0" w:lastRow="0" w:firstColumn="0" w:lastColumn="0" w:oddVBand="0" w:evenVBand="0" w:oddHBand="0" w:evenHBand="0" w:firstRowFirstColumn="0" w:firstRowLastColumn="0" w:lastRowFirstColumn="0" w:lastRowLastColumn="0"/>
             </w:pPr>
             <w:r>
-              <w:t>public ResultMessage del</w:t>
+              <w:t>public ResultMessage modify</w:t>
             </w:r>
             <w:r>
               <w:rPr>
@@ -18367,7 +18424,7 @@
               <w:rPr>
                 <w:rFonts w:hint="eastAsia"/>
               </w:rPr>
-              <w:t>网站营销人员已登录</w:t>
+              <w:t>网站营销人员已登录，营销策略信息符合规则且齐全</w:t>
             </w:r>
           </w:p>
         </w:tc>
@@ -18419,7 +18476,7 @@
               <w:rPr>
                 <w:rFonts w:hint="eastAsia"/>
               </w:rPr>
-              <w:t>系统删除该营销策略并持久化增加该营销策略数据</w:t>
+              <w:t>系统修改该营销策略并持久化增加该营销策略数据</w:t>
             </w:r>
           </w:p>
         </w:tc>
@@ -18431,70 +18488,34 @@
         <w:tc>
           <w:tcPr>
             <w:cnfStyle w:val="001000000000" w:firstRow="0" w:lastRow="0" w:firstColumn="1" w:lastColumn="0" w:oddVBand="0" w:evenVBand="0" w:oddHBand="0" w:evenHBand="0" w:firstRowFirstColumn="0" w:firstRowLastColumn="0" w:lastRowFirstColumn="0" w:lastRowLastColumn="0"/>
-            <w:tcW w:w="2802" w:type="dxa"/>
-            <w:vMerge w:val="restart"/>
-          </w:tcPr>
-          <w:p>
-            <w:pPr>
-              <w:rPr>
-                <w:b w:val="0"/>
-                <w:bCs w:val="0"/>
-              </w:rPr>
-            </w:pPr>
-            <w:r>
-              <w:rPr>
-                <w:rFonts w:hint="eastAsia"/>
-                <w:b w:val="0"/>
-                <w:bCs w:val="0"/>
-              </w:rPr>
-              <w:t>Promotion.modify</w:t>
-            </w:r>
-          </w:p>
-        </w:tc>
-        <w:tc>
-          <w:tcPr>
-            <w:tcW w:w="1416" w:type="dxa"/>
-          </w:tcPr>
-          <w:p>
-            <w:pPr>
-              <w:spacing w:line="276" w:lineRule="auto"/>
-              <w:cnfStyle w:val="000000100000" w:firstRow="0" w:lastRow="0" w:firstColumn="0" w:lastColumn="0" w:oddVBand="0" w:evenVBand="0" w:oddHBand="1" w:evenHBand="0" w:firstRowFirstColumn="0" w:firstRowLastColumn="0" w:lastRowFirstColumn="0" w:lastRowLastColumn="0"/>
-            </w:pPr>
-            <w:r>
-              <w:rPr>
-                <w:rFonts w:hint="eastAsia"/>
-              </w:rPr>
-              <w:t>语法</w:t>
-            </w:r>
-          </w:p>
-        </w:tc>
-        <w:tc>
-          <w:tcPr>
-            <w:tcW w:w="4304" w:type="dxa"/>
-          </w:tcPr>
-          <w:p>
-            <w:pPr>
-              <w:spacing w:line="276" w:lineRule="auto"/>
-              <w:jc w:val="left"/>
-              <w:cnfStyle w:val="000000100000" w:firstRow="0" w:lastRow="0" w:firstColumn="0" w:lastColumn="0" w:oddVBand="0" w:evenVBand="0" w:oddHBand="1" w:evenHBand="0" w:firstRowFirstColumn="0" w:firstRowLastColumn="0" w:lastRowFirstColumn="0" w:lastRowLastColumn="0"/>
-            </w:pPr>
-            <w:r>
-              <w:t>public ResultMessage modify</w:t>
-            </w:r>
-            <w:r>
-              <w:rPr>
-                <w:rFonts w:hint="eastAsia"/>
-              </w:rPr>
-              <w:t>(</w:t>
-            </w:r>
-            <w:r>
-              <w:t>PromotionVO promotionVO</w:t>
-            </w:r>
-            <w:r>
-              <w:rPr>
-                <w:rFonts w:hint="eastAsia"/>
-              </w:rPr>
-              <w:t>)</w:t>
+            <w:tcW w:w="8522" w:type="dxa"/>
+            <w:gridSpan w:val="3"/>
+          </w:tcPr>
+          <w:p>
+            <w:pPr>
+              <w:spacing w:line="276" w:lineRule="auto"/>
+              <w:rPr>
+                <w:b w:val="0"/>
+                <w:bCs w:val="0"/>
+              </w:rPr>
+            </w:pPr>
+            <w:r>
+              <w:rPr>
+                <w:rFonts w:hint="eastAsia"/>
+              </w:rPr>
+              <w:t>需要的</w:t>
+            </w:r>
+            <w:r>
+              <w:t>接口（</w:t>
+            </w:r>
+            <w:r>
+              <w:rPr>
+                <w:rFonts w:hint="eastAsia"/>
+              </w:rPr>
+              <w:t>需</w:t>
+            </w:r>
+            <w:r>
+              <w:t>接口）</w:t>
             </w:r>
           </w:p>
         </w:tc>
@@ -18504,61 +18525,42 @@
           <w:tcPr>
             <w:cnfStyle w:val="001000000000" w:firstRow="0" w:lastRow="0" w:firstColumn="1" w:lastColumn="0" w:oddVBand="0" w:evenVBand="0" w:oddHBand="0" w:evenHBand="0" w:firstRowFirstColumn="0" w:firstRowLastColumn="0" w:lastRowFirstColumn="0" w:lastRowLastColumn="0"/>
             <w:tcW w:w="2802" w:type="dxa"/>
-            <w:vMerge/>
-          </w:tcPr>
-          <w:p>
-            <w:pPr>
-              <w:spacing w:line="276" w:lineRule="auto"/>
-              <w:rPr>
-                <w:b w:val="0"/>
-                <w:bCs w:val="0"/>
-              </w:rPr>
-            </w:pPr>
-          </w:p>
-        </w:tc>
-        <w:tc>
-          <w:tcPr>
-            <w:tcW w:w="1416" w:type="dxa"/>
-          </w:tcPr>
-          <w:p>
-            <w:pPr>
-              <w:spacing w:line="276" w:lineRule="auto"/>
-              <w:cnfStyle w:val="000000000000" w:firstRow="0" w:lastRow="0" w:firstColumn="0" w:lastColumn="0" w:oddVBand="0" w:evenVBand="0" w:oddHBand="0" w:evenHBand="0" w:firstRowFirstColumn="0" w:firstRowLastColumn="0" w:lastRowFirstColumn="0" w:lastRowLastColumn="0"/>
-            </w:pPr>
-            <w:r>
-              <w:rPr>
-                <w:rFonts w:hint="eastAsia"/>
-              </w:rPr>
-              <w:t>前置条件</w:t>
-            </w:r>
-          </w:p>
-        </w:tc>
-        <w:tc>
-          <w:tcPr>
-            <w:tcW w:w="4304" w:type="dxa"/>
-          </w:tcPr>
-          <w:p>
-            <w:pPr>
-              <w:spacing w:line="276" w:lineRule="auto"/>
-              <w:cnfStyle w:val="000000000000" w:firstRow="0" w:lastRow="0" w:firstColumn="0" w:lastColumn="0" w:oddVBand="0" w:evenVBand="0" w:oddHBand="0" w:evenHBand="0" w:firstRowFirstColumn="0" w:firstRowLastColumn="0" w:lastRowFirstColumn="0" w:lastRowLastColumn="0"/>
-            </w:pPr>
-            <w:r>
-              <w:rPr>
-                <w:rFonts w:hint="eastAsia"/>
-              </w:rPr>
-              <w:t>酒店工作人员</w:t>
-            </w:r>
-            <w:r>
-              <w:rPr>
-                <w:rFonts w:hint="eastAsia"/>
-              </w:rPr>
-              <w:t>/</w:t>
-            </w:r>
-            <w:r>
-              <w:rPr>
-                <w:rFonts w:hint="eastAsia"/>
-              </w:rPr>
-              <w:t>网站营销人员已登录，营销策略信息符合规则且齐全</w:t>
+          </w:tcPr>
+          <w:p>
+            <w:pPr>
+              <w:spacing w:line="276" w:lineRule="auto"/>
+              <w:rPr>
+                <w:b w:val="0"/>
+                <w:bCs w:val="0"/>
+              </w:rPr>
+            </w:pPr>
+            <w:r>
+              <w:rPr>
+                <w:rFonts w:hint="eastAsia"/>
+              </w:rPr>
+              <w:t>服务名</w:t>
+            </w:r>
+          </w:p>
+        </w:tc>
+        <w:tc>
+          <w:tcPr>
+            <w:tcW w:w="5720" w:type="dxa"/>
+            <w:gridSpan w:val="2"/>
+          </w:tcPr>
+          <w:p>
+            <w:pPr>
+              <w:spacing w:line="276" w:lineRule="auto"/>
+              <w:jc w:val="center"/>
+              <w:cnfStyle w:val="000000000000" w:firstRow="0" w:lastRow="0" w:firstColumn="0" w:lastColumn="0" w:oddVBand="0" w:evenVBand="0" w:oddHBand="0" w:evenHBand="0" w:firstRowFirstColumn="0" w:firstRowLastColumn="0" w:lastRowFirstColumn="0" w:lastRowLastColumn="0"/>
+              <w:rPr>
+                <w:b/>
+              </w:rPr>
+            </w:pPr>
+            <w:r>
+              <w:rPr>
+                <w:rFonts w:hint="eastAsia"/>
+              </w:rPr>
+              <w:t>服务内容</w:t>
             </w:r>
           </w:p>
         </w:tc>
@@ -18571,50 +18573,78 @@
           <w:tcPr>
             <w:cnfStyle w:val="001000000000" w:firstRow="0" w:lastRow="0" w:firstColumn="1" w:lastColumn="0" w:oddVBand="0" w:evenVBand="0" w:oddHBand="0" w:evenHBand="0" w:firstRowFirstColumn="0" w:firstRowLastColumn="0" w:lastRowFirstColumn="0" w:lastRowLastColumn="0"/>
             <w:tcW w:w="2802" w:type="dxa"/>
-            <w:vMerge/>
-          </w:tcPr>
-          <w:p>
-            <w:pPr>
-              <w:spacing w:line="276" w:lineRule="auto"/>
-              <w:rPr>
-                <w:b w:val="0"/>
-                <w:bCs w:val="0"/>
-              </w:rPr>
-            </w:pPr>
-          </w:p>
-        </w:tc>
-        <w:tc>
-          <w:tcPr>
-            <w:tcW w:w="1416" w:type="dxa"/>
-          </w:tcPr>
-          <w:p>
-            <w:pPr>
-              <w:spacing w:line="276" w:lineRule="auto"/>
+          </w:tcPr>
+          <w:p>
+            <w:pPr>
+              <w:spacing w:line="276" w:lineRule="auto"/>
+              <w:rPr>
+                <w:b w:val="0"/>
+              </w:rPr>
+            </w:pPr>
+            <w:r>
+              <w:rPr>
+                <w:b w:val="0"/>
+                <w:bCs w:val="0"/>
+              </w:rPr>
+              <w:t>PromotionDataService.findByHotelID</w:t>
+            </w:r>
+            <w:r>
+              <w:rPr>
+                <w:rFonts w:hint="eastAsia"/>
+                <w:b w:val="0"/>
+                <w:bCs w:val="0"/>
+              </w:rPr>
+              <w:t>(</w:t>
+            </w:r>
+            <w:r>
+              <w:rPr>
+                <w:b w:val="0"/>
+              </w:rPr>
+              <w:t>long hotelID</w:t>
+            </w:r>
+            <w:r>
+              <w:rPr>
+                <w:rFonts w:hint="eastAsia"/>
+                <w:b w:val="0"/>
+                <w:bCs w:val="0"/>
+              </w:rPr>
+              <w:t>)</w:t>
+            </w:r>
+          </w:p>
+        </w:tc>
+        <w:tc>
+          <w:tcPr>
+            <w:tcW w:w="5720" w:type="dxa"/>
+            <w:gridSpan w:val="2"/>
+          </w:tcPr>
+          <w:p>
+            <w:pPr>
+              <w:spacing w:line="276" w:lineRule="auto"/>
+              <w:jc w:val="center"/>
               <w:cnfStyle w:val="000000100000" w:firstRow="0" w:lastRow="0" w:firstColumn="0" w:lastColumn="0" w:oddVBand="0" w:evenVBand="0" w:oddHBand="1" w:evenHBand="0" w:firstRowFirstColumn="0" w:firstRowLastColumn="0" w:lastRowFirstColumn="0" w:lastRowLastColumn="0"/>
             </w:pPr>
-            <w:r>
-              <w:rPr>
-                <w:rFonts w:hint="eastAsia"/>
-              </w:rPr>
-              <w:t>后置条件</w:t>
-            </w:r>
-          </w:p>
-        </w:tc>
-        <w:tc>
-          <w:tcPr>
-            <w:tcW w:w="4304" w:type="dxa"/>
-          </w:tcPr>
-          <w:p>
-            <w:pPr>
-              <w:spacing w:line="276" w:lineRule="auto"/>
-              <w:cnfStyle w:val="000000100000" w:firstRow="0" w:lastRow="0" w:firstColumn="0" w:lastColumn="0" w:oddVBand="0" w:evenVBand="0" w:oddHBand="1" w:evenHBand="0" w:firstRowFirstColumn="0" w:firstRowLastColumn="0" w:lastRowFirstColumn="0" w:lastRowLastColumn="0"/>
-            </w:pPr>
-            <w:r>
-              <w:rPr>
-                <w:rFonts w:hint="eastAsia"/>
-              </w:rPr>
-              <w:t>系统修改该营销策略并持久化增加该营销策略数据</w:t>
-            </w:r>
+            <w:bookmarkStart w:id="85" w:name="OLE_LINK84"/>
+            <w:bookmarkStart w:id="86" w:name="OLE_LINK85"/>
+            <w:r>
+              <w:rPr>
+                <w:rFonts w:hint="eastAsia"/>
+              </w:rPr>
+              <w:t>系统根据</w:t>
+            </w:r>
+            <w:r>
+              <w:rPr>
+                <w:rFonts w:hint="eastAsia"/>
+              </w:rPr>
+              <w:t>hotelID</w:t>
+            </w:r>
+            <w:r>
+              <w:rPr>
+                <w:rFonts w:hint="eastAsia"/>
+              </w:rPr>
+              <w:t>查找多个持久化对象</w:t>
+            </w:r>
+            <w:bookmarkEnd w:id="85"/>
+            <w:bookmarkEnd w:id="86"/>
           </w:p>
         </w:tc>
       </w:tr>
@@ -18622,34 +18652,52 @@
         <w:tc>
           <w:tcPr>
             <w:cnfStyle w:val="001000000000" w:firstRow="0" w:lastRow="0" w:firstColumn="1" w:lastColumn="0" w:oddVBand="0" w:evenVBand="0" w:oddHBand="0" w:evenHBand="0" w:firstRowFirstColumn="0" w:firstRowLastColumn="0" w:lastRowFirstColumn="0" w:lastRowLastColumn="0"/>
-            <w:tcW w:w="8522" w:type="dxa"/>
-            <w:gridSpan w:val="3"/>
-          </w:tcPr>
-          <w:p>
-            <w:pPr>
-              <w:spacing w:line="276" w:lineRule="auto"/>
-              <w:rPr>
-                <w:b w:val="0"/>
-                <w:bCs w:val="0"/>
-              </w:rPr>
-            </w:pPr>
-            <w:r>
-              <w:rPr>
-                <w:rFonts w:hint="eastAsia"/>
-              </w:rPr>
-              <w:t>需要的</w:t>
-            </w:r>
-            <w:r>
-              <w:t>接口（</w:t>
-            </w:r>
-            <w:r>
-              <w:rPr>
-                <w:rFonts w:hint="eastAsia"/>
-              </w:rPr>
-              <w:t>需</w:t>
-            </w:r>
-            <w:r>
-              <w:t>接口）</w:t>
+            <w:tcW w:w="2802" w:type="dxa"/>
+          </w:tcPr>
+          <w:p>
+            <w:pPr>
+              <w:spacing w:line="276" w:lineRule="auto"/>
+              <w:rPr>
+                <w:b w:val="0"/>
+              </w:rPr>
+            </w:pPr>
+            <w:r>
+              <w:rPr>
+                <w:b w:val="0"/>
+                <w:bCs w:val="0"/>
+              </w:rPr>
+              <w:t>PromotionDataService.findByPromotionType</w:t>
+            </w:r>
+            <w:r>
+              <w:rPr>
+                <w:b w:val="0"/>
+              </w:rPr>
+              <w:t>(PromotionType type)</w:t>
+            </w:r>
+          </w:p>
+        </w:tc>
+        <w:tc>
+          <w:tcPr>
+            <w:tcW w:w="5720" w:type="dxa"/>
+            <w:gridSpan w:val="2"/>
+          </w:tcPr>
+          <w:p>
+            <w:pPr>
+              <w:spacing w:line="276" w:lineRule="auto"/>
+              <w:jc w:val="center"/>
+              <w:cnfStyle w:val="000000000000" w:firstRow="0" w:lastRow="0" w:firstColumn="0" w:lastColumn="0" w:oddVBand="0" w:evenVBand="0" w:oddHBand="0" w:evenHBand="0" w:firstRowFirstColumn="0" w:firstRowLastColumn="0" w:lastRowFirstColumn="0" w:lastRowLastColumn="0"/>
+            </w:pPr>
+            <w:r>
+              <w:rPr>
+                <w:rFonts w:hint="eastAsia"/>
+              </w:rPr>
+              <w:t>系统根据营销策略类型查找多个</w:t>
+            </w:r>
+            <w:r>
+              <w:rPr>
+                <w:rFonts w:hint="eastAsia"/>
+              </w:rPr>
+              <w:t>营销策略持久化对象</w:t>
             </w:r>
           </w:p>
         </w:tc>
@@ -18668,14 +18716,35 @@
               <w:spacing w:line="276" w:lineRule="auto"/>
               <w:rPr>
                 <w:b w:val="0"/>
-                <w:bCs w:val="0"/>
-              </w:rPr>
-            </w:pPr>
-            <w:r>
-              <w:rPr>
-                <w:rFonts w:hint="eastAsia"/>
-              </w:rPr>
-              <w:t>服务名</w:t>
+              </w:rPr>
+            </w:pPr>
+            <w:r>
+              <w:rPr>
+                <w:rFonts w:hint="eastAsia"/>
+                <w:b w:val="0"/>
+                <w:bCs w:val="0"/>
+              </w:rPr>
+              <w:t>PromotionDataService.findByPromotionID</w:t>
+            </w:r>
+            <w:r>
+              <w:rPr>
+                <w:b w:val="0"/>
+                <w:bCs w:val="0"/>
+              </w:rPr>
+              <w:t>(</w:t>
+            </w:r>
+            <w:r>
+              <w:rPr>
+                <w:b w:val="0"/>
+              </w:rPr>
+              <w:t>long promotionID</w:t>
+            </w:r>
+            <w:r>
+              <w:rPr>
+                <w:b w:val="0"/>
+                <w:bCs w:val="0"/>
+              </w:rPr>
+              <w:t>)</w:t>
             </w:r>
           </w:p>
         </w:tc>
@@ -18689,15 +18758,28 @@
               <w:spacing w:line="276" w:lineRule="auto"/>
               <w:jc w:val="center"/>
               <w:cnfStyle w:val="000000100000" w:firstRow="0" w:lastRow="0" w:firstColumn="0" w:lastColumn="0" w:oddVBand="0" w:evenVBand="0" w:oddHBand="1" w:evenHBand="0" w:firstRowFirstColumn="0" w:firstRowLastColumn="0" w:lastRowFirstColumn="0" w:lastRowLastColumn="0"/>
-              <w:rPr>
-                <w:b/>
-              </w:rPr>
-            </w:pPr>
-            <w:r>
-              <w:rPr>
-                <w:rFonts w:hint="eastAsia"/>
-              </w:rPr>
-              <w:t>服务内容</w:t>
+            </w:pPr>
+            <w:r>
+              <w:rPr>
+                <w:rFonts w:hint="eastAsia"/>
+              </w:rPr>
+              <w:t>系统根据</w:t>
+            </w:r>
+            <w:bookmarkStart w:id="87" w:name="OLE_LINK86"/>
+            <w:bookmarkStart w:id="88" w:name="OLE_LINK87"/>
+            <w:r>
+              <w:rPr>
+                <w:rFonts w:hint="eastAsia"/>
+              </w:rPr>
+              <w:t>promotionID</w:t>
+            </w:r>
+            <w:bookmarkEnd w:id="87"/>
+            <w:bookmarkEnd w:id="88"/>
+            <w:r>
+              <w:rPr>
+                <w:rFonts w:hint="eastAsia"/>
+              </w:rPr>
+              <w:t>查找单个持久化对象</w:t>
             </w:r>
           </w:p>
         </w:tc>
@@ -18713,28 +18795,37 @@
               <w:spacing w:line="276" w:lineRule="auto"/>
               <w:rPr>
                 <w:b w:val="0"/>
-              </w:rPr>
-            </w:pPr>
-            <w:r>
-              <w:rPr>
-                <w:b w:val="0"/>
-                <w:bCs w:val="0"/>
-              </w:rPr>
-              <w:t>PromotionDataService.findByHotelID</w:t>
-            </w:r>
-            <w:r>
-              <w:rPr>
-                <w:rFonts w:hint="eastAsia"/>
-                <w:b w:val="0"/>
-                <w:bCs w:val="0"/>
-              </w:rPr>
-              <w:t>(</w:t>
-            </w:r>
-            <w:r>
-              <w:rPr>
-                <w:b w:val="0"/>
-              </w:rPr>
-              <w:t>long hotelID</w:t>
+                <w:bCs w:val="0"/>
+              </w:rPr>
+            </w:pPr>
+            <w:r>
+              <w:rPr>
+                <w:rFonts w:hint="eastAsia"/>
+                <w:b w:val="0"/>
+                <w:bCs w:val="0"/>
+              </w:rPr>
+              <w:t>PromotionDataService.insert(</w:t>
+            </w:r>
+            <w:r>
+              <w:rPr>
+                <w:b w:val="0"/>
+                <w:bCs w:val="0"/>
+              </w:rPr>
+              <w:t>PromotionPO</w:t>
+            </w:r>
+            <w:r>
+              <w:rPr>
+                <w:b w:val="0"/>
+                <w:bCs w:val="0"/>
+              </w:rPr>
+              <w:t xml:space="preserve"> </w:t>
+            </w:r>
+            <w:r>
+              <w:rPr>
+                <w:b w:val="0"/>
+                <w:bCs w:val="0"/>
+              </w:rPr>
+              <w:t>po</w:t>
             </w:r>
             <w:r>
               <w:rPr>
@@ -18757,296 +18848,12 @@
               <w:jc w:val="center"/>
               <w:cnfStyle w:val="000000000000" w:firstRow="0" w:lastRow="0" w:firstColumn="0" w:lastColumn="0" w:oddVBand="0" w:evenVBand="0" w:oddHBand="0" w:evenHBand="0" w:firstRowFirstColumn="0" w:firstRowLastColumn="0" w:lastRowFirstColumn="0" w:lastRowLastColumn="0"/>
             </w:pPr>
-            <w:bookmarkStart w:id="84" w:name="OLE_LINK84"/>
-            <w:bookmarkStart w:id="85" w:name="OLE_LINK85"/>
-            <w:r>
-              <w:rPr>
-                <w:rFonts w:hint="eastAsia"/>
-              </w:rPr>
-              <w:t>系统根据</w:t>
-            </w:r>
-            <w:r>
-              <w:rPr>
-                <w:rFonts w:hint="eastAsia"/>
-              </w:rPr>
-              <w:t>hotelID</w:t>
-            </w:r>
-            <w:r>
-              <w:rPr>
-                <w:rFonts w:hint="eastAsia"/>
-              </w:rPr>
-              <w:t>查找多个持久化对象</w:t>
-            </w:r>
-            <w:bookmarkEnd w:id="84"/>
-            <w:bookmarkEnd w:id="85"/>
-          </w:p>
-        </w:tc>
-      </w:tr>
-      <w:tr>
-        <w:trPr>
-          <w:cnfStyle w:val="000000100000" w:firstRow="0" w:lastRow="0" w:firstColumn="0" w:lastColumn="0" w:oddVBand="0" w:evenVBand="0" w:oddHBand="1" w:evenHBand="0" w:firstRowFirstColumn="0" w:firstRowLastColumn="0" w:lastRowFirstColumn="0" w:lastRowLastColumn="0"/>
-        </w:trPr>
-        <w:tc>
-          <w:tcPr>
-            <w:cnfStyle w:val="001000000000" w:firstRow="0" w:lastRow="0" w:firstColumn="1" w:lastColumn="0" w:oddVBand="0" w:evenVBand="0" w:oddHBand="0" w:evenHBand="0" w:firstRowFirstColumn="0" w:firstRowLastColumn="0" w:lastRowFirstColumn="0" w:lastRowLastColumn="0"/>
-            <w:tcW w:w="2802" w:type="dxa"/>
-          </w:tcPr>
-          <w:p>
-            <w:pPr>
-              <w:spacing w:line="276" w:lineRule="auto"/>
-              <w:rPr>
-                <w:b w:val="0"/>
-              </w:rPr>
-            </w:pPr>
-            <w:r>
-              <w:rPr>
-                <w:b w:val="0"/>
-                <w:bCs w:val="0"/>
-              </w:rPr>
-              <w:lastRenderedPageBreak/>
-              <w:t>PromotionDataService.findByPromotionType</w:t>
-            </w:r>
-            <w:r>
-              <w:rPr>
-                <w:b w:val="0"/>
-              </w:rPr>
-              <w:t>(PromotionType type)</w:t>
-            </w:r>
-          </w:p>
-        </w:tc>
-        <w:tc>
-          <w:tcPr>
-            <w:tcW w:w="5720" w:type="dxa"/>
-            <w:gridSpan w:val="2"/>
-          </w:tcPr>
-          <w:p>
-            <w:pPr>
-              <w:spacing w:line="276" w:lineRule="auto"/>
-              <w:jc w:val="center"/>
-              <w:cnfStyle w:val="000000100000" w:firstRow="0" w:lastRow="0" w:firstColumn="0" w:lastColumn="0" w:oddVBand="0" w:evenVBand="0" w:oddHBand="1" w:evenHBand="0" w:firstRowFirstColumn="0" w:firstRowLastColumn="0" w:lastRowFirstColumn="0" w:lastRowLastColumn="0"/>
-            </w:pPr>
-            <w:r>
-              <w:rPr>
-                <w:rFonts w:hint="eastAsia"/>
-              </w:rPr>
-              <w:t>系统根据营销策略类型查找多个</w:t>
-            </w:r>
-            <w:r>
-              <w:rPr>
-                <w:rFonts w:hint="eastAsia"/>
-              </w:rPr>
-              <w:t>营销策略持久化对象</w:t>
-            </w:r>
-          </w:p>
-        </w:tc>
-      </w:tr>
-      <w:tr>
-        <w:tc>
-          <w:tcPr>
-            <w:cnfStyle w:val="001000000000" w:firstRow="0" w:lastRow="0" w:firstColumn="1" w:lastColumn="0" w:oddVBand="0" w:evenVBand="0" w:oddHBand="0" w:evenHBand="0" w:firstRowFirstColumn="0" w:firstRowLastColumn="0" w:lastRowFirstColumn="0" w:lastRowLastColumn="0"/>
-            <w:tcW w:w="2802" w:type="dxa"/>
-          </w:tcPr>
-          <w:p>
-            <w:pPr>
-              <w:spacing w:line="276" w:lineRule="auto"/>
-              <w:rPr>
-                <w:b w:val="0"/>
-              </w:rPr>
-            </w:pPr>
-            <w:r>
-              <w:rPr>
-                <w:rFonts w:hint="eastAsia"/>
-                <w:b w:val="0"/>
-                <w:bCs w:val="0"/>
-              </w:rPr>
-              <w:t>PromotionDataService.findByPromotionID</w:t>
-            </w:r>
-            <w:r>
-              <w:rPr>
-                <w:b w:val="0"/>
-                <w:bCs w:val="0"/>
-              </w:rPr>
-              <w:t>(</w:t>
-            </w:r>
-            <w:r>
-              <w:rPr>
-                <w:b w:val="0"/>
-              </w:rPr>
-              <w:t>long promotionID</w:t>
-            </w:r>
-            <w:r>
-              <w:rPr>
-                <w:b w:val="0"/>
-                <w:bCs w:val="0"/>
-              </w:rPr>
-              <w:t>)</w:t>
-            </w:r>
-          </w:p>
-        </w:tc>
-        <w:tc>
-          <w:tcPr>
-            <w:tcW w:w="5720" w:type="dxa"/>
-            <w:gridSpan w:val="2"/>
-          </w:tcPr>
-          <w:p>
-            <w:pPr>
-              <w:spacing w:line="276" w:lineRule="auto"/>
-              <w:jc w:val="center"/>
-              <w:cnfStyle w:val="000000000000" w:firstRow="0" w:lastRow="0" w:firstColumn="0" w:lastColumn="0" w:oddVBand="0" w:evenVBand="0" w:oddHBand="0" w:evenHBand="0" w:firstRowFirstColumn="0" w:firstRowLastColumn="0" w:lastRowFirstColumn="0" w:lastRowLastColumn="0"/>
-            </w:pPr>
-            <w:r>
-              <w:rPr>
-                <w:rFonts w:hint="eastAsia"/>
-              </w:rPr>
-              <w:t>系统根据</w:t>
-            </w:r>
-            <w:bookmarkStart w:id="86" w:name="OLE_LINK86"/>
-            <w:bookmarkStart w:id="87" w:name="OLE_LINK87"/>
-            <w:r>
-              <w:rPr>
-                <w:rFonts w:hint="eastAsia"/>
-              </w:rPr>
-              <w:t>promotionID</w:t>
-            </w:r>
-            <w:bookmarkEnd w:id="86"/>
-            <w:bookmarkEnd w:id="87"/>
-            <w:r>
-              <w:rPr>
-                <w:rFonts w:hint="eastAsia"/>
-              </w:rPr>
-              <w:t>查找单个持久化对象</w:t>
-            </w:r>
-          </w:p>
-        </w:tc>
-      </w:tr>
-      <w:tr>
-        <w:trPr>
-          <w:cnfStyle w:val="000000100000" w:firstRow="0" w:lastRow="0" w:firstColumn="0" w:lastColumn="0" w:oddVBand="0" w:evenVBand="0" w:oddHBand="1" w:evenHBand="0" w:firstRowFirstColumn="0" w:firstRowLastColumn="0" w:lastRowFirstColumn="0" w:lastRowLastColumn="0"/>
-        </w:trPr>
-        <w:tc>
-          <w:tcPr>
-            <w:cnfStyle w:val="001000000000" w:firstRow="0" w:lastRow="0" w:firstColumn="1" w:lastColumn="0" w:oddVBand="0" w:evenVBand="0" w:oddHBand="0" w:evenHBand="0" w:firstRowFirstColumn="0" w:firstRowLastColumn="0" w:lastRowFirstColumn="0" w:lastRowLastColumn="0"/>
-            <w:tcW w:w="2802" w:type="dxa"/>
-          </w:tcPr>
-          <w:p>
-            <w:pPr>
-              <w:spacing w:line="276" w:lineRule="auto"/>
-              <w:rPr>
-                <w:b w:val="0"/>
-                <w:bCs w:val="0"/>
-              </w:rPr>
-            </w:pPr>
-            <w:r>
-              <w:rPr>
-                <w:rFonts w:hint="eastAsia"/>
-                <w:b w:val="0"/>
-                <w:bCs w:val="0"/>
-              </w:rPr>
-              <w:t>PromotionDataService.insert(</w:t>
-            </w:r>
-            <w:r>
-              <w:rPr>
-                <w:b w:val="0"/>
-                <w:bCs w:val="0"/>
-              </w:rPr>
-              <w:t>PromotionPOpo</w:t>
-            </w:r>
-            <w:r>
-              <w:rPr>
-                <w:rFonts w:hint="eastAsia"/>
-                <w:b w:val="0"/>
-                <w:bCs w:val="0"/>
-              </w:rPr>
-              <w:t>)</w:t>
-            </w:r>
-          </w:p>
-        </w:tc>
-        <w:tc>
-          <w:tcPr>
-            <w:tcW w:w="5720" w:type="dxa"/>
-            <w:gridSpan w:val="2"/>
-          </w:tcPr>
-          <w:p>
-            <w:pPr>
-              <w:spacing w:line="276" w:lineRule="auto"/>
-              <w:jc w:val="center"/>
-              <w:cnfStyle w:val="000000100000" w:firstRow="0" w:lastRow="0" w:firstColumn="0" w:lastColumn="0" w:oddVBand="0" w:evenVBand="0" w:oddHBand="1" w:evenHBand="0" w:firstRowFirstColumn="0" w:firstRowLastColumn="0" w:lastRowFirstColumn="0" w:lastRowLastColumn="0"/>
-            </w:pPr>
             <w:r>
               <w:rPr>
                 <w:rFonts w:hint="eastAsia"/>
               </w:rPr>
               <w:t>系统更新单一持久化对象</w:t>
             </w:r>
-          </w:p>
-        </w:tc>
-      </w:tr>
-      <w:tr>
-        <w:trPr>
-          <w:trHeight w:val="461"/>
-        </w:trPr>
-        <w:tc>
-          <w:tcPr>
-            <w:cnfStyle w:val="001000000000" w:firstRow="0" w:lastRow="0" w:firstColumn="1" w:lastColumn="0" w:oddVBand="0" w:evenVBand="0" w:oddHBand="0" w:evenHBand="0" w:firstRowFirstColumn="0" w:firstRowLastColumn="0" w:lastRowFirstColumn="0" w:lastRowLastColumn="0"/>
-            <w:tcW w:w="2802" w:type="dxa"/>
-          </w:tcPr>
-          <w:p>
-            <w:pPr>
-              <w:spacing w:line="276" w:lineRule="auto"/>
-              <w:rPr>
-                <w:b w:val="0"/>
-                <w:bCs w:val="0"/>
-              </w:rPr>
-            </w:pPr>
-            <w:r>
-              <w:rPr>
-                <w:rFonts w:hint="eastAsia"/>
-                <w:b w:val="0"/>
-                <w:bCs w:val="0"/>
-              </w:rPr>
-              <w:t>PromotionDataService</w:t>
-            </w:r>
-            <w:r>
-              <w:rPr>
-                <w:b w:val="0"/>
-                <w:bCs w:val="0"/>
-              </w:rPr>
-              <w:t>.delete</w:t>
-            </w:r>
-            <w:bookmarkStart w:id="88" w:name="OLE_LINK83"/>
-            <w:bookmarkStart w:id="89" w:name="OLE_LINK88"/>
-            <w:r>
-              <w:rPr>
-                <w:b w:val="0"/>
-                <w:bCs w:val="0"/>
-              </w:rPr>
-              <w:t>(PromotionPO po)</w:t>
-            </w:r>
-            <w:bookmarkEnd w:id="88"/>
-            <w:bookmarkEnd w:id="89"/>
-          </w:p>
-        </w:tc>
-        <w:tc>
-          <w:tcPr>
-            <w:tcW w:w="5720" w:type="dxa"/>
-            <w:gridSpan w:val="2"/>
-          </w:tcPr>
-          <w:p>
-            <w:pPr>
-              <w:spacing w:line="276" w:lineRule="auto"/>
-              <w:jc w:val="center"/>
-              <w:cnfStyle w:val="000000000000" w:firstRow="0" w:lastRow="0" w:firstColumn="0" w:lastColumn="0" w:oddVBand="0" w:evenVBand="0" w:oddHBand="0" w:evenHBand="0" w:firstRowFirstColumn="0" w:firstRowLastColumn="0" w:lastRowFirstColumn="0" w:lastRowLastColumn="0"/>
-            </w:pPr>
-            <w:bookmarkStart w:id="90" w:name="OLE_LINK92"/>
-            <w:bookmarkStart w:id="91" w:name="OLE_LINK93"/>
-            <w:r>
-              <w:rPr>
-                <w:rFonts w:hint="eastAsia"/>
-              </w:rPr>
-              <w:t>系统删除单一持久化对象</w:t>
-            </w:r>
-            <w:bookmarkEnd w:id="90"/>
-            <w:bookmarkEnd w:id="91"/>
           </w:p>
         </w:tc>
       </w:tr>
@@ -19063,20 +18870,29 @@
           <w:p>
             <w:pPr>
               <w:spacing w:line="276" w:lineRule="auto"/>
-              <w:jc w:val="left"/>
-              <w:rPr>
-                <w:b w:val="0"/>
-                <w:bCs w:val="0"/>
-              </w:rPr>
-            </w:pPr>
-            <w:r>
-              <w:rPr>
-                <w:rFonts w:hint="eastAsia"/>
-                <w:b w:val="0"/>
-                <w:bCs w:val="0"/>
-              </w:rPr>
-              <w:t>PromotionDataService.update</w:t>
-            </w:r>
+              <w:rPr>
+                <w:b w:val="0"/>
+                <w:bCs w:val="0"/>
+              </w:rPr>
+            </w:pPr>
+            <w:r>
+              <w:rPr>
+                <w:rFonts w:hint="eastAsia"/>
+                <w:b w:val="0"/>
+                <w:bCs w:val="0"/>
+              </w:rPr>
+              <w:lastRenderedPageBreak/>
+              <w:t>PromotionDataService</w:t>
+            </w:r>
+            <w:r>
+              <w:rPr>
+                <w:b w:val="0"/>
+                <w:bCs w:val="0"/>
+              </w:rPr>
+              <w:t>.delete</w:t>
+            </w:r>
+            <w:bookmarkStart w:id="89" w:name="OLE_LINK83"/>
+            <w:bookmarkStart w:id="90" w:name="OLE_LINK88"/>
             <w:r>
               <w:rPr>
                 <w:b w:val="0"/>
@@ -19084,6 +18900,8 @@
               </w:rPr>
               <w:t>(PromotionPO po)</w:t>
             </w:r>
+            <w:bookmarkEnd w:id="89"/>
+            <w:bookmarkEnd w:id="90"/>
           </w:p>
         </w:tc>
         <w:tc>
@@ -19096,6 +18914,65 @@
               <w:spacing w:line="276" w:lineRule="auto"/>
               <w:jc w:val="center"/>
               <w:cnfStyle w:val="000000100000" w:firstRow="0" w:lastRow="0" w:firstColumn="0" w:lastColumn="0" w:oddVBand="0" w:evenVBand="0" w:oddHBand="1" w:evenHBand="0" w:firstRowFirstColumn="0" w:firstRowLastColumn="0" w:lastRowFirstColumn="0" w:lastRowLastColumn="0"/>
+            </w:pPr>
+            <w:bookmarkStart w:id="91" w:name="OLE_LINK92"/>
+            <w:bookmarkStart w:id="92" w:name="OLE_LINK93"/>
+            <w:r>
+              <w:rPr>
+                <w:rFonts w:hint="eastAsia"/>
+              </w:rPr>
+              <w:t>系统删除单一持久化对象</w:t>
+            </w:r>
+            <w:bookmarkEnd w:id="91"/>
+            <w:bookmarkEnd w:id="92"/>
+          </w:p>
+        </w:tc>
+      </w:tr>
+      <w:tr>
+        <w:trPr>
+          <w:trHeight w:val="461"/>
+        </w:trPr>
+        <w:tc>
+          <w:tcPr>
+            <w:cnfStyle w:val="001000000000" w:firstRow="0" w:lastRow="0" w:firstColumn="1" w:lastColumn="0" w:oddVBand="0" w:evenVBand="0" w:oddHBand="0" w:evenHBand="0" w:firstRowFirstColumn="0" w:firstRowLastColumn="0" w:lastRowFirstColumn="0" w:lastRowLastColumn="0"/>
+            <w:tcW w:w="2802" w:type="dxa"/>
+          </w:tcPr>
+          <w:p>
+            <w:pPr>
+              <w:spacing w:line="276" w:lineRule="auto"/>
+              <w:jc w:val="left"/>
+              <w:rPr>
+                <w:b w:val="0"/>
+                <w:bCs w:val="0"/>
+              </w:rPr>
+            </w:pPr>
+            <w:r>
+              <w:rPr>
+                <w:rFonts w:hint="eastAsia"/>
+                <w:b w:val="0"/>
+                <w:bCs w:val="0"/>
+              </w:rPr>
+              <w:t>PromotionDataService.update</w:t>
+            </w:r>
+            <w:r>
+              <w:rPr>
+                <w:b w:val="0"/>
+                <w:bCs w:val="0"/>
+              </w:rPr>
+              <w:t>(PromotionPO po)</w:t>
+            </w:r>
+          </w:p>
+        </w:tc>
+        <w:tc>
+          <w:tcPr>
+            <w:tcW w:w="5720" w:type="dxa"/>
+            <w:gridSpan w:val="2"/>
+          </w:tcPr>
+          <w:p>
+            <w:pPr>
+              <w:spacing w:line="276" w:lineRule="auto"/>
+              <w:jc w:val="center"/>
+              <w:cnfStyle w:val="000000000000" w:firstRow="0" w:lastRow="0" w:firstColumn="0" w:lastColumn="0" w:oddVBand="0" w:evenVBand="0" w:oddHBand="0" w:evenHBand="0" w:firstRowFirstColumn="0" w:firstRowLastColumn="0" w:lastRowFirstColumn="0" w:lastRowLastColumn="0"/>
             </w:pPr>
             <w:r>
               <w:rPr>
@@ -19116,13 +18993,13 @@
           <w:numId w:val="1"/>
         </w:numPr>
       </w:pPr>
-      <w:bookmarkStart w:id="92" w:name="_Toc432580015"/>
-      <w:bookmarkStart w:id="93" w:name="_Toc463824227"/>
+      <w:bookmarkStart w:id="93" w:name="_Toc432580015"/>
+      <w:bookmarkStart w:id="94" w:name="_Toc463824227"/>
       <w:r>
         <w:t>数据层的分解</w:t>
       </w:r>
-      <w:bookmarkEnd w:id="92"/>
       <w:bookmarkEnd w:id="93"/>
+      <w:bookmarkEnd w:id="94"/>
     </w:p>
     <w:p>
       <w:pPr>
@@ -19377,14 +19254,13 @@
           <w:numId w:val="1"/>
         </w:numPr>
       </w:pPr>
-      <w:bookmarkStart w:id="94" w:name="_Toc432580016"/>
-      <w:bookmarkStart w:id="95" w:name="_Toc463824228"/>
+      <w:bookmarkStart w:id="95" w:name="_Toc432580016"/>
+      <w:bookmarkStart w:id="96" w:name="_Toc463824228"/>
       <w:r>
-        <w:lastRenderedPageBreak/>
         <w:t>数据层模块的职责</w:t>
       </w:r>
-      <w:bookmarkEnd w:id="94"/>
       <w:bookmarkEnd w:id="95"/>
+      <w:bookmarkEnd w:id="96"/>
     </w:p>
     <w:p>
       <w:pPr>
@@ -19522,13 +19398,13 @@
             <w:r>
               <w:t>信息，</w:t>
             </w:r>
-            <w:bookmarkStart w:id="96" w:name="OLE_LINK94"/>
-            <w:bookmarkStart w:id="97" w:name="OLE_LINK95"/>
+            <w:bookmarkStart w:id="97" w:name="OLE_LINK94"/>
+            <w:bookmarkStart w:id="98" w:name="OLE_LINK95"/>
             <w:r>
               <w:t>进行增删改查的操作</w:t>
             </w:r>
-            <w:bookmarkEnd w:id="96"/>
             <w:bookmarkEnd w:id="97"/>
+            <w:bookmarkEnd w:id="98"/>
           </w:p>
         </w:tc>
       </w:tr>
@@ -19543,6 +19419,7 @@
           </w:tcPr>
           <w:p>
             <w:r>
+              <w:lastRenderedPageBreak/>
               <w:t>Member</w:t>
             </w:r>
             <w:r>
@@ -19570,8 +19447,8 @@
               </w:rPr>
               <w:t>负责保存会员的信息，</w:t>
             </w:r>
-            <w:bookmarkStart w:id="98" w:name="OLE_LINK53"/>
-            <w:bookmarkStart w:id="99" w:name="OLE_LINK54"/>
+            <w:bookmarkStart w:id="99" w:name="OLE_LINK53"/>
+            <w:bookmarkStart w:id="100" w:name="OLE_LINK54"/>
             <w:r>
               <w:rPr>
                 <w:rFonts w:hint="eastAsia"/>
@@ -19596,8 +19473,8 @@
               </w:rPr>
               <w:t>和删除</w:t>
             </w:r>
-            <w:bookmarkEnd w:id="98"/>
             <w:bookmarkEnd w:id="99"/>
+            <w:bookmarkEnd w:id="100"/>
           </w:p>
         </w:tc>
       </w:tr>
@@ -19634,16 +19511,16 @@
               </w:rPr>
               <w:t>负责保存酒店的信息，</w:t>
             </w:r>
-            <w:bookmarkStart w:id="100" w:name="OLE_LINK96"/>
-            <w:bookmarkStart w:id="101" w:name="OLE_LINK101"/>
+            <w:bookmarkStart w:id="101" w:name="OLE_LINK96"/>
+            <w:bookmarkStart w:id="102" w:name="OLE_LINK101"/>
             <w:r>
               <w:rPr>
                 <w:rFonts w:hint="eastAsia"/>
               </w:rPr>
               <w:t>进行增删改查的操作</w:t>
             </w:r>
-            <w:bookmarkEnd w:id="100"/>
             <w:bookmarkEnd w:id="101"/>
+            <w:bookmarkEnd w:id="102"/>
           </w:p>
         </w:tc>
       </w:tr>
@@ -19748,13 +19625,13 @@
           <w:numId w:val="1"/>
         </w:numPr>
       </w:pPr>
-      <w:bookmarkStart w:id="102" w:name="_Toc432580017"/>
-      <w:bookmarkStart w:id="103" w:name="_Toc463824229"/>
+      <w:bookmarkStart w:id="103" w:name="_Toc432580017"/>
+      <w:bookmarkStart w:id="104" w:name="_Toc463824229"/>
       <w:r>
         <w:t>数据层模块的接口规范</w:t>
       </w:r>
-      <w:bookmarkEnd w:id="102"/>
       <w:bookmarkEnd w:id="103"/>
+      <w:bookmarkEnd w:id="104"/>
     </w:p>
     <w:p>
       <w:pPr>
@@ -19843,9 +19720,9 @@
                 <w:bCs w:val="0"/>
               </w:rPr>
             </w:pPr>
-            <w:bookmarkStart w:id="104" w:name="OLE_LINK106"/>
-            <w:bookmarkStart w:id="105" w:name="OLE_LINK107"/>
-            <w:bookmarkStart w:id="106" w:name="_Hlk464302182"/>
+            <w:bookmarkStart w:id="105" w:name="OLE_LINK106"/>
+            <w:bookmarkStart w:id="106" w:name="OLE_LINK107"/>
+            <w:bookmarkStart w:id="107" w:name="_Hlk464302182"/>
             <w:r>
               <w:t>DataFactory.get</w:t>
             </w:r>
@@ -19858,8 +19735,8 @@
             <w:r>
               <w:t>DataService</w:t>
             </w:r>
-            <w:bookmarkEnd w:id="104"/>
             <w:bookmarkEnd w:id="105"/>
+            <w:bookmarkEnd w:id="106"/>
           </w:p>
         </w:tc>
         <w:tc>
@@ -19898,8 +19775,8 @@
             <w:r>
               <w:t xml:space="preserve">public </w:t>
             </w:r>
-            <w:bookmarkStart w:id="107" w:name="OLE_LINK136"/>
-            <w:bookmarkStart w:id="108" w:name="OLE_LINK145"/>
+            <w:bookmarkStart w:id="108" w:name="OLE_LINK136"/>
+            <w:bookmarkStart w:id="109" w:name="OLE_LINK145"/>
             <w:r>
               <w:rPr>
                 <w:rFonts w:hint="eastAsia"/>
@@ -19918,8 +19795,8 @@
             <w:r>
               <w:t>ervice</w:t>
             </w:r>
-            <w:bookmarkEnd w:id="107"/>
             <w:bookmarkEnd w:id="108"/>
+            <w:bookmarkEnd w:id="109"/>
             <w:r>
               <w:t xml:space="preserve"> get</w:t>
             </w:r>
@@ -19989,16 +19866,16 @@
               <w:jc w:val="left"/>
               <w:cnfStyle w:val="000000000000" w:firstRow="0" w:lastRow="0" w:firstColumn="0" w:lastColumn="0" w:oddVBand="0" w:evenVBand="0" w:oddHBand="0" w:evenHBand="0" w:firstRowFirstColumn="0" w:firstRowLastColumn="0" w:lastRowFirstColumn="0" w:lastRowLastColumn="0"/>
             </w:pPr>
-            <w:bookmarkStart w:id="109" w:name="OLE_LINK132"/>
-            <w:bookmarkStart w:id="110" w:name="OLE_LINK133"/>
+            <w:bookmarkStart w:id="110" w:name="OLE_LINK132"/>
+            <w:bookmarkStart w:id="111" w:name="OLE_LINK133"/>
             <w:r>
               <w:rPr>
                 <w:rFonts w:hint="eastAsia"/>
               </w:rPr>
               <w:t>无</w:t>
             </w:r>
-            <w:bookmarkEnd w:id="109"/>
             <w:bookmarkEnd w:id="110"/>
+            <w:bookmarkEnd w:id="111"/>
           </w:p>
         </w:tc>
       </w:tr>
@@ -20077,7 +19954,7 @@
           </w:p>
         </w:tc>
       </w:tr>
-      <w:bookmarkEnd w:id="106"/>
+      <w:bookmarkEnd w:id="107"/>
       <w:tr>
         <w:trPr>
           <w:trHeight w:val="100"/>
@@ -20100,8 +19977,8 @@
             <w:r>
               <w:t>DataFactory.get</w:t>
             </w:r>
-            <w:bookmarkStart w:id="111" w:name="OLE_LINK146"/>
-            <w:bookmarkStart w:id="112" w:name="OLE_LINK147"/>
+            <w:bookmarkStart w:id="112" w:name="OLE_LINK146"/>
+            <w:bookmarkStart w:id="113" w:name="OLE_LINK147"/>
             <w:r>
               <w:rPr>
                 <w:rFonts w:hint="eastAsia"/>
@@ -20111,8 +19988,8 @@
             <w:r>
               <w:t>DataService</w:t>
             </w:r>
-            <w:bookmarkEnd w:id="111"/>
             <w:bookmarkEnd w:id="112"/>
+            <w:bookmarkEnd w:id="113"/>
           </w:p>
         </w:tc>
         <w:tc>
@@ -20325,8 +20202,8 @@
             <w:r>
               <w:t>DataFactory.get</w:t>
             </w:r>
-            <w:bookmarkStart w:id="113" w:name="OLE_LINK148"/>
-            <w:bookmarkStart w:id="114" w:name="OLE_LINK149"/>
+            <w:bookmarkStart w:id="114" w:name="OLE_LINK148"/>
+            <w:bookmarkStart w:id="115" w:name="OLE_LINK149"/>
             <w:r>
               <w:rPr>
                 <w:rFonts w:hint="eastAsia"/>
@@ -20336,8 +20213,8 @@
             <w:r>
               <w:t>DataService</w:t>
             </w:r>
-            <w:bookmarkEnd w:id="113"/>
             <w:bookmarkEnd w:id="114"/>
+            <w:bookmarkEnd w:id="115"/>
           </w:p>
         </w:tc>
         <w:tc>
@@ -20538,8 +20415,8 @@
             <w:r>
               <w:t>DataFactory.get</w:t>
             </w:r>
-            <w:bookmarkStart w:id="115" w:name="OLE_LINK150"/>
-            <w:bookmarkStart w:id="116" w:name="OLE_LINK151"/>
+            <w:bookmarkStart w:id="116" w:name="OLE_LINK150"/>
+            <w:bookmarkStart w:id="117" w:name="OLE_LINK151"/>
             <w:r>
               <w:rPr>
                 <w:rFonts w:hint="eastAsia"/>
@@ -20549,8 +20426,8 @@
             <w:r>
               <w:t>DataService</w:t>
             </w:r>
-            <w:bookmarkEnd w:id="115"/>
             <w:bookmarkEnd w:id="116"/>
+            <w:bookmarkEnd w:id="117"/>
           </w:p>
         </w:tc>
         <w:tc>
@@ -20756,8 +20633,8 @@
             <w:r>
               <w:t>DataFactory.get</w:t>
             </w:r>
-            <w:bookmarkStart w:id="117" w:name="OLE_LINK152"/>
-            <w:bookmarkStart w:id="118" w:name="OLE_LINK153"/>
+            <w:bookmarkStart w:id="118" w:name="OLE_LINK152"/>
+            <w:bookmarkStart w:id="119" w:name="OLE_LINK153"/>
             <w:r>
               <w:rPr>
                 <w:rFonts w:hint="eastAsia"/>
@@ -20767,8 +20644,8 @@
             <w:r>
               <w:t>DataService</w:t>
             </w:r>
-            <w:bookmarkEnd w:id="117"/>
             <w:bookmarkEnd w:id="118"/>
+            <w:bookmarkEnd w:id="119"/>
           </w:p>
         </w:tc>
         <w:tc>
@@ -20983,7 +20860,6 @@
         </w:numPr>
       </w:pPr>
       <w:r>
-        <w:lastRenderedPageBreak/>
         <w:t>UserD</w:t>
       </w:r>
       <w:r>
@@ -21135,8 +21011,8 @@
             <w:pPr>
               <w:spacing w:line="276" w:lineRule="auto"/>
             </w:pPr>
-            <w:bookmarkStart w:id="119" w:name="OLE_LINK98"/>
-            <w:bookmarkStart w:id="120" w:name="OLE_LINK99"/>
+            <w:bookmarkStart w:id="120" w:name="OLE_LINK98"/>
+            <w:bookmarkStart w:id="121" w:name="OLE_LINK99"/>
             <w:r>
               <w:rPr>
                 <w:rFonts w:hint="eastAsia"/>
@@ -21152,10 +21028,10 @@
               </w:rPr>
               <w:t>DataService.</w:t>
             </w:r>
-            <w:bookmarkStart w:id="121" w:name="OLE_LINK109"/>
-            <w:bookmarkStart w:id="122" w:name="OLE_LINK110"/>
-            <w:bookmarkStart w:id="123" w:name="OLE_LINK122"/>
-            <w:bookmarkStart w:id="124" w:name="OLE_LINK123"/>
+            <w:bookmarkStart w:id="122" w:name="OLE_LINK109"/>
+            <w:bookmarkStart w:id="123" w:name="OLE_LINK110"/>
+            <w:bookmarkStart w:id="124" w:name="OLE_LINK122"/>
+            <w:bookmarkStart w:id="125" w:name="OLE_LINK123"/>
             <w:r>
               <w:rPr>
                 <w:b w:val="0"/>
@@ -21163,12 +21039,12 @@
               </w:rPr>
               <w:t>canLogin</w:t>
             </w:r>
-            <w:bookmarkEnd w:id="119"/>
             <w:bookmarkEnd w:id="120"/>
             <w:bookmarkEnd w:id="121"/>
             <w:bookmarkEnd w:id="122"/>
             <w:bookmarkEnd w:id="123"/>
             <w:bookmarkEnd w:id="124"/>
+            <w:bookmarkEnd w:id="125"/>
           </w:p>
         </w:tc>
         <w:tc>
@@ -21184,8 +21060,8 @@
                 <w:color w:val="000000" w:themeColor="text1"/>
               </w:rPr>
             </w:pPr>
-            <w:bookmarkStart w:id="125" w:name="OLE_LINK116"/>
-            <w:bookmarkStart w:id="126" w:name="OLE_LINK117"/>
+            <w:bookmarkStart w:id="126" w:name="OLE_LINK116"/>
+            <w:bookmarkStart w:id="127" w:name="OLE_LINK117"/>
             <w:r>
               <w:rPr>
                 <w:rFonts w:hint="eastAsia"/>
@@ -21194,8 +21070,8 @@
               </w:rPr>
               <w:t>语法</w:t>
             </w:r>
-            <w:bookmarkEnd w:id="125"/>
             <w:bookmarkEnd w:id="126"/>
+            <w:bookmarkEnd w:id="127"/>
           </w:p>
         </w:tc>
         <w:tc>
@@ -21212,13 +21088,13 @@
             <w:r>
               <w:t xml:space="preserve">public </w:t>
             </w:r>
-            <w:bookmarkStart w:id="127" w:name="OLE_LINK163"/>
-            <w:bookmarkStart w:id="128" w:name="OLE_LINK164"/>
+            <w:bookmarkStart w:id="128" w:name="OLE_LINK163"/>
+            <w:bookmarkStart w:id="129" w:name="OLE_LINK164"/>
             <w:r>
               <w:t>boolean</w:t>
             </w:r>
-            <w:bookmarkEnd w:id="127"/>
             <w:bookmarkEnd w:id="128"/>
+            <w:bookmarkEnd w:id="129"/>
             <w:r>
               <w:t xml:space="preserve"> </w:t>
             </w:r>
@@ -21404,6 +21280,7 @@
                 <w:b w:val="0"/>
                 <w:bCs w:val="0"/>
               </w:rPr>
+              <w:lastRenderedPageBreak/>
               <w:t>UserData</w:t>
             </w:r>
             <w:r>
@@ -21639,8 +21516,8 @@
               </w:rPr>
               <w:t>UserDataService.</w:t>
             </w:r>
-            <w:bookmarkStart w:id="129" w:name="OLE_LINK143"/>
-            <w:bookmarkStart w:id="130" w:name="OLE_LINK144"/>
+            <w:bookmarkStart w:id="130" w:name="OLE_LINK143"/>
+            <w:bookmarkStart w:id="131" w:name="OLE_LINK144"/>
             <w:r>
               <w:rPr>
                 <w:b w:val="0"/>
@@ -21648,8 +21525,8 @@
               </w:rPr>
               <w:t>findByType</w:t>
             </w:r>
-            <w:bookmarkEnd w:id="129"/>
             <w:bookmarkEnd w:id="130"/>
+            <w:bookmarkEnd w:id="131"/>
           </w:p>
         </w:tc>
         <w:tc>
@@ -21861,8 +21738,8 @@
               </w:rPr>
               <w:t>UserDataService.</w:t>
             </w:r>
-            <w:bookmarkStart w:id="131" w:name="OLE_LINK124"/>
-            <w:bookmarkStart w:id="132" w:name="OLE_LINK125"/>
+            <w:bookmarkStart w:id="132" w:name="OLE_LINK124"/>
+            <w:bookmarkStart w:id="133" w:name="OLE_LINK125"/>
             <w:r>
               <w:rPr>
                 <w:b w:val="0"/>
@@ -21870,8 +21747,8 @@
               </w:rPr>
               <w:t>insert</w:t>
             </w:r>
-            <w:bookmarkEnd w:id="131"/>
             <w:bookmarkEnd w:id="132"/>
+            <w:bookmarkEnd w:id="133"/>
           </w:p>
         </w:tc>
         <w:tc>
@@ -22097,7 +21974,7 @@
                 <w:bCs w:val="0"/>
               </w:rPr>
             </w:pPr>
-            <w:bookmarkStart w:id="133" w:name="_Hlk464288718"/>
+            <w:bookmarkStart w:id="134" w:name="_Hlk464288718"/>
             <w:r>
               <w:rPr>
                 <w:rFonts w:hint="eastAsia"/>
@@ -22113,8 +21990,8 @@
               </w:rPr>
               <w:t>Service.</w:t>
             </w:r>
-            <w:bookmarkStart w:id="134" w:name="OLE_LINK126"/>
-            <w:bookmarkStart w:id="135" w:name="OLE_LINK127"/>
+            <w:bookmarkStart w:id="135" w:name="OLE_LINK126"/>
+            <w:bookmarkStart w:id="136" w:name="OLE_LINK127"/>
             <w:r>
               <w:rPr>
                 <w:b w:val="0"/>
@@ -22129,8 +22006,8 @@
               </w:rPr>
               <w:t>ete</w:t>
             </w:r>
-            <w:bookmarkEnd w:id="134"/>
             <w:bookmarkEnd w:id="135"/>
+            <w:bookmarkEnd w:id="136"/>
           </w:p>
         </w:tc>
         <w:tc>
@@ -22179,7 +22056,7 @@
           </w:p>
         </w:tc>
       </w:tr>
-      <w:bookmarkEnd w:id="133"/>
+      <w:bookmarkEnd w:id="134"/>
       <w:tr>
         <w:trPr>
           <w:cnfStyle w:val="000000100000" w:firstRow="0" w:lastRow="0" w:firstColumn="0" w:lastColumn="0" w:oddVBand="0" w:evenVBand="0" w:oddHBand="1" w:evenHBand="0" w:firstRowFirstColumn="0" w:firstRowLastColumn="0" w:lastRowFirstColumn="0" w:lastRowLastColumn="0"/>
@@ -22352,9 +22229,9 @@
               </w:rPr>
               <w:t>UserDataService.</w:t>
             </w:r>
-            <w:bookmarkStart w:id="136" w:name="OLE_LINK130"/>
-            <w:bookmarkStart w:id="137" w:name="OLE_LINK131"/>
-            <w:bookmarkStart w:id="138" w:name="OLE_LINK134"/>
+            <w:bookmarkStart w:id="137" w:name="OLE_LINK130"/>
+            <w:bookmarkStart w:id="138" w:name="OLE_LINK131"/>
+            <w:bookmarkStart w:id="139" w:name="OLE_LINK134"/>
             <w:r>
               <w:rPr>
                 <w:b w:val="0"/>
@@ -22362,9 +22239,9 @@
               </w:rPr>
               <w:t>update</w:t>
             </w:r>
-            <w:bookmarkEnd w:id="136"/>
             <w:bookmarkEnd w:id="137"/>
             <w:bookmarkEnd w:id="138"/>
+            <w:bookmarkEnd w:id="139"/>
           </w:p>
         </w:tc>
         <w:tc>
@@ -22421,7 +22298,7 @@
             <w:pPr>
               <w:spacing w:line="276" w:lineRule="auto"/>
             </w:pPr>
-            <w:bookmarkStart w:id="139" w:name="_Hlk464294925"/>
+            <w:bookmarkStart w:id="140" w:name="_Hlk464294925"/>
           </w:p>
         </w:tc>
         <w:tc>
@@ -22457,8 +22334,8 @@
             <w:pPr>
               <w:cnfStyle w:val="000000000000" w:firstRow="0" w:lastRow="0" w:firstColumn="0" w:lastColumn="0" w:oddVBand="0" w:evenVBand="0" w:oddHBand="0" w:evenHBand="0" w:firstRowFirstColumn="0" w:firstRowLastColumn="0" w:lastRowFirstColumn="0" w:lastRowLastColumn="0"/>
             </w:pPr>
-            <w:bookmarkStart w:id="140" w:name="OLE_LINK161"/>
-            <w:bookmarkStart w:id="141" w:name="OLE_LINK162"/>
+            <w:bookmarkStart w:id="141" w:name="OLE_LINK161"/>
+            <w:bookmarkStart w:id="142" w:name="OLE_LINK162"/>
             <w:r>
               <w:rPr>
                 <w:rFonts w:hint="eastAsia"/>
@@ -22480,12 +22357,12 @@
               </w:rPr>
               <w:t>po</w:t>
             </w:r>
-            <w:bookmarkEnd w:id="140"/>
             <w:bookmarkEnd w:id="141"/>
-          </w:p>
-        </w:tc>
-      </w:tr>
-      <w:bookmarkEnd w:id="139"/>
+            <w:bookmarkEnd w:id="142"/>
+          </w:p>
+        </w:tc>
+      </w:tr>
+      <w:bookmarkEnd w:id="140"/>
       <w:tr>
         <w:trPr>
           <w:cnfStyle w:val="000000100000" w:firstRow="0" w:lastRow="0" w:firstColumn="0" w:lastColumn="0" w:oddVBand="0" w:evenVBand="0" w:oddHBand="1" w:evenHBand="0" w:firstRowFirstColumn="0" w:firstRowLastColumn="0" w:lastRowFirstColumn="0" w:lastRowLastColumn="0"/>
@@ -22585,8 +22462,8 @@
               </w:rPr>
               <w:t>Service.</w:t>
             </w:r>
-            <w:bookmarkStart w:id="142" w:name="OLE_LINK141"/>
-            <w:bookmarkStart w:id="143" w:name="OLE_LINK142"/>
+            <w:bookmarkStart w:id="143" w:name="OLE_LINK141"/>
+            <w:bookmarkStart w:id="144" w:name="OLE_LINK142"/>
             <w:r>
               <w:rPr>
                 <w:b w:val="0"/>
@@ -22594,8 +22471,8 @@
               </w:rPr>
               <w:t>getList</w:t>
             </w:r>
-            <w:bookmarkEnd w:id="142"/>
             <w:bookmarkEnd w:id="143"/>
+            <w:bookmarkEnd w:id="144"/>
           </w:p>
         </w:tc>
         <w:tc>
@@ -22807,16 +22684,16 @@
               </w:rPr>
               <w:t>UserDataService.</w:t>
             </w:r>
-            <w:bookmarkStart w:id="144" w:name="OLE_LINK128"/>
-            <w:bookmarkStart w:id="145" w:name="OLE_LINK129"/>
+            <w:bookmarkStart w:id="145" w:name="OLE_LINK128"/>
+            <w:bookmarkStart w:id="146" w:name="OLE_LINK129"/>
             <w:r>
               <w:rPr>
                 <w:b w:val="0"/>
               </w:rPr>
               <w:t>getInfo</w:t>
             </w:r>
-            <w:bookmarkEnd w:id="144"/>
             <w:bookmarkEnd w:id="145"/>
+            <w:bookmarkEnd w:id="146"/>
           </w:p>
         </w:tc>
         <w:tc>
@@ -23025,8 +22902,8 @@
               </w:rPr>
               <w:t>UserDataService.</w:t>
             </w:r>
-            <w:bookmarkStart w:id="146" w:name="OLE_LINK137"/>
-            <w:bookmarkStart w:id="147" w:name="OLE_LINK138"/>
+            <w:bookmarkStart w:id="147" w:name="OLE_LINK137"/>
+            <w:bookmarkStart w:id="148" w:name="OLE_LINK138"/>
             <w:r>
               <w:rPr>
                 <w:b w:val="0"/>
@@ -23034,8 +22911,8 @@
               </w:rPr>
               <w:t>addCredit</w:t>
             </w:r>
-            <w:bookmarkEnd w:id="146"/>
             <w:bookmarkEnd w:id="147"/>
+            <w:bookmarkEnd w:id="148"/>
           </w:p>
         </w:tc>
         <w:tc>
@@ -23168,7 +23045,7 @@
               <w:spacing w:line="276" w:lineRule="auto"/>
               <w:jc w:val="left"/>
             </w:pPr>
-            <w:bookmarkStart w:id="148" w:name="_Hlk464294953"/>
+            <w:bookmarkStart w:id="149" w:name="_Hlk464294953"/>
           </w:p>
         </w:tc>
         <w:tc>
@@ -23246,15 +23123,14 @@
               <w:spacing w:line="276" w:lineRule="auto"/>
               <w:jc w:val="left"/>
             </w:pPr>
-            <w:bookmarkStart w:id="149" w:name="_Hlk464288666"/>
-            <w:bookmarkEnd w:id="148"/>
-            <w:r>
-              <w:rPr>
-                <w:rFonts w:hint="eastAsia"/>
-                <w:b w:val="0"/>
-                <w:bCs w:val="0"/>
-              </w:rPr>
-              <w:lastRenderedPageBreak/>
+            <w:bookmarkStart w:id="150" w:name="_Hlk464288666"/>
+            <w:bookmarkEnd w:id="149"/>
+            <w:r>
+              <w:rPr>
+                <w:rFonts w:hint="eastAsia"/>
+                <w:b w:val="0"/>
+                <w:bCs w:val="0"/>
+              </w:rPr>
               <w:t>User</w:t>
             </w:r>
             <w:r>
@@ -23264,8 +23140,8 @@
               </w:rPr>
               <w:t>DataService.</w:t>
             </w:r>
-            <w:bookmarkStart w:id="150" w:name="OLE_LINK139"/>
-            <w:bookmarkStart w:id="151" w:name="OLE_LINK140"/>
+            <w:bookmarkStart w:id="151" w:name="OLE_LINK139"/>
+            <w:bookmarkStart w:id="152" w:name="OLE_LINK140"/>
             <w:r>
               <w:rPr>
                 <w:b w:val="0"/>
@@ -23273,8 +23149,8 @@
               </w:rPr>
               <w:t>deductCredit</w:t>
             </w:r>
-            <w:bookmarkEnd w:id="150"/>
             <w:bookmarkEnd w:id="151"/>
+            <w:bookmarkEnd w:id="152"/>
           </w:p>
         </w:tc>
         <w:tc>
@@ -23317,7 +23193,7 @@
           </w:p>
         </w:tc>
       </w:tr>
-      <w:bookmarkEnd w:id="149"/>
+      <w:bookmarkEnd w:id="150"/>
       <w:tr>
         <w:trPr>
           <w:trHeight w:val="98"/>
@@ -23486,7 +23362,7 @@
                 <w:bCs w:val="0"/>
               </w:rPr>
             </w:pPr>
-            <w:bookmarkStart w:id="152" w:name="_Hlk464288614"/>
+            <w:bookmarkStart w:id="153" w:name="_Hlk464288614"/>
             <w:r>
               <w:rPr>
                 <w:b w:val="0"/>
@@ -23670,7 +23546,7 @@
           </w:p>
         </w:tc>
       </w:tr>
-      <w:bookmarkEnd w:id="152"/>
+      <w:bookmarkEnd w:id="153"/>
     </w:tbl>
     <w:p>
       <w:pPr>
@@ -23803,8 +23679,8 @@
               <w:jc w:val="left"/>
               <w:cnfStyle w:val="000000100000" w:firstRow="0" w:lastRow="0" w:firstColumn="0" w:lastColumn="0" w:oddVBand="0" w:evenVBand="0" w:oddHBand="1" w:evenHBand="0" w:firstRowFirstColumn="0" w:firstRowLastColumn="0" w:lastRowFirstColumn="0" w:lastRowLastColumn="0"/>
             </w:pPr>
-            <w:bookmarkStart w:id="153" w:name="OLE_LINK118"/>
-            <w:bookmarkStart w:id="154" w:name="OLE_LINK119"/>
+            <w:bookmarkStart w:id="154" w:name="OLE_LINK118"/>
+            <w:bookmarkStart w:id="155" w:name="OLE_LINK119"/>
             <w:r>
               <w:rPr>
                 <w:rFonts w:hint="eastAsia"/>
@@ -23820,8 +23696,8 @@
               </w:rPr>
               <w:t>tial();</w:t>
             </w:r>
-            <w:bookmarkEnd w:id="153"/>
             <w:bookmarkEnd w:id="154"/>
+            <w:bookmarkEnd w:id="155"/>
           </w:p>
         </w:tc>
       </w:tr>
@@ -23842,17 +23718,17 @@
                 <w:b w:val="0"/>
               </w:rPr>
             </w:pPr>
-            <w:bookmarkStart w:id="155" w:name="OLE_LINK29"/>
-            <w:bookmarkStart w:id="156" w:name="OLE_LINK30"/>
-            <w:bookmarkStart w:id="157" w:name="_Hlk464288585"/>
+            <w:bookmarkStart w:id="156" w:name="OLE_LINK29"/>
+            <w:bookmarkStart w:id="157" w:name="OLE_LINK30"/>
+            <w:bookmarkStart w:id="158" w:name="_Hlk464288585"/>
             <w:r>
               <w:rPr>
                 <w:b w:val="0"/>
               </w:rPr>
               <w:t>MemberDataService.</w:t>
             </w:r>
-            <w:bookmarkEnd w:id="155"/>
             <w:bookmarkEnd w:id="156"/>
+            <w:bookmarkEnd w:id="157"/>
             <w:r>
               <w:rPr>
                 <w:rFonts w:hint="eastAsia"/>
@@ -23899,8 +23775,8 @@
               <w:jc w:val="left"/>
               <w:cnfStyle w:val="000000000000" w:firstRow="0" w:lastRow="0" w:firstColumn="0" w:lastColumn="0" w:oddVBand="0" w:evenVBand="0" w:oddHBand="0" w:evenHBand="0" w:firstRowFirstColumn="0" w:firstRowLastColumn="0" w:lastRowFirstColumn="0" w:lastRowLastColumn="0"/>
             </w:pPr>
-            <w:bookmarkStart w:id="158" w:name="OLE_LINK120"/>
-            <w:bookmarkStart w:id="159" w:name="OLE_LINK121"/>
+            <w:bookmarkStart w:id="159" w:name="OLE_LINK120"/>
+            <w:bookmarkStart w:id="160" w:name="OLE_LINK121"/>
             <w:r>
               <w:t>public MemberPO find</w:t>
             </w:r>
@@ -23910,15 +23786,15 @@
             <w:r>
               <w:t xml:space="preserve">(String username) </w:t>
             </w:r>
-            <w:bookmarkStart w:id="160" w:name="OLE_LINK69"/>
-            <w:bookmarkStart w:id="161" w:name="OLE_LINK70"/>
+            <w:bookmarkStart w:id="161" w:name="OLE_LINK69"/>
+            <w:bookmarkStart w:id="162" w:name="OLE_LINK70"/>
             <w:r>
               <w:t>throws RemoteException;</w:t>
             </w:r>
-            <w:bookmarkEnd w:id="158"/>
             <w:bookmarkEnd w:id="159"/>
             <w:bookmarkEnd w:id="160"/>
             <w:bookmarkEnd w:id="161"/>
+            <w:bookmarkEnd w:id="162"/>
           </w:p>
         </w:tc>
       </w:tr>
@@ -23955,8 +23831,8 @@
                 <w:color w:val="000000" w:themeColor="text1"/>
               </w:rPr>
             </w:pPr>
-            <w:bookmarkStart w:id="162" w:name="OLE_LINK102"/>
-            <w:bookmarkStart w:id="163" w:name="OLE_LINK103"/>
+            <w:bookmarkStart w:id="163" w:name="OLE_LINK102"/>
+            <w:bookmarkStart w:id="164" w:name="OLE_LINK103"/>
             <w:r>
               <w:rPr>
                 <w:bCs/>
@@ -23964,8 +23840,8 @@
               </w:rPr>
               <w:t>前置条件</w:t>
             </w:r>
-            <w:bookmarkEnd w:id="162"/>
             <w:bookmarkEnd w:id="163"/>
+            <w:bookmarkEnd w:id="164"/>
           </w:p>
         </w:tc>
         <w:tc>
@@ -24017,8 +23893,8 @@
                 <w:color w:val="000000" w:themeColor="text1"/>
               </w:rPr>
             </w:pPr>
-            <w:bookmarkStart w:id="164" w:name="OLE_LINK104"/>
-            <w:bookmarkStart w:id="165" w:name="OLE_LINK105"/>
+            <w:bookmarkStart w:id="165" w:name="OLE_LINK104"/>
+            <w:bookmarkStart w:id="166" w:name="OLE_LINK105"/>
             <w:r>
               <w:rPr>
                 <w:bCs/>
@@ -24026,8 +23902,8 @@
               </w:rPr>
               <w:t>后置条件</w:t>
             </w:r>
-            <w:bookmarkEnd w:id="164"/>
             <w:bookmarkEnd w:id="165"/>
+            <w:bookmarkEnd w:id="166"/>
           </w:p>
         </w:tc>
         <w:tc>
@@ -24038,8 +23914,8 @@
             <w:pPr>
               <w:cnfStyle w:val="000000000000" w:firstRow="0" w:lastRow="0" w:firstColumn="0" w:lastColumn="0" w:oddVBand="0" w:evenVBand="0" w:oddHBand="0" w:evenHBand="0" w:firstRowFirstColumn="0" w:firstRowLastColumn="0" w:lastRowFirstColumn="0" w:lastRowLastColumn="0"/>
             </w:pPr>
-            <w:bookmarkStart w:id="166" w:name="OLE_LINK73"/>
-            <w:bookmarkStart w:id="167" w:name="OLE_LINK74"/>
+            <w:bookmarkStart w:id="167" w:name="OLE_LINK73"/>
+            <w:bookmarkStart w:id="168" w:name="OLE_LINK74"/>
             <w:r>
               <w:rPr>
                 <w:rFonts w:hint="eastAsia"/>
@@ -24070,8 +23946,8 @@
               </w:rPr>
               <w:t>结果</w:t>
             </w:r>
-            <w:bookmarkEnd w:id="166"/>
             <w:bookmarkEnd w:id="167"/>
+            <w:bookmarkEnd w:id="168"/>
           </w:p>
         </w:tc>
       </w:tr>
@@ -24093,29 +23969,29 @@
                 <w:b w:val="0"/>
               </w:rPr>
             </w:pPr>
-            <w:bookmarkStart w:id="168" w:name="OLE_LINK33"/>
-            <w:bookmarkStart w:id="169" w:name="OLE_LINK34"/>
-            <w:bookmarkStart w:id="170" w:name="OLE_LINK41"/>
-            <w:bookmarkStart w:id="171" w:name="OLE_LINK42"/>
-            <w:bookmarkEnd w:id="157"/>
+            <w:bookmarkStart w:id="169" w:name="OLE_LINK33"/>
+            <w:bookmarkStart w:id="170" w:name="OLE_LINK34"/>
+            <w:bookmarkStart w:id="171" w:name="OLE_LINK41"/>
+            <w:bookmarkStart w:id="172" w:name="OLE_LINK42"/>
+            <w:bookmarkEnd w:id="158"/>
             <w:r>
               <w:rPr>
                 <w:b w:val="0"/>
               </w:rPr>
               <w:t>Memb</w:t>
             </w:r>
-            <w:bookmarkStart w:id="172" w:name="OLE_LINK31"/>
-            <w:bookmarkStart w:id="173" w:name="OLE_LINK32"/>
+            <w:bookmarkStart w:id="173" w:name="OLE_LINK31"/>
+            <w:bookmarkStart w:id="174" w:name="OLE_LINK32"/>
             <w:r>
               <w:rPr>
                 <w:b w:val="0"/>
               </w:rPr>
               <w:t>erDataService.insert</w:t>
             </w:r>
-            <w:bookmarkEnd w:id="168"/>
             <w:bookmarkEnd w:id="169"/>
-            <w:bookmarkEnd w:id="172"/>
+            <w:bookmarkEnd w:id="170"/>
             <w:bookmarkEnd w:id="173"/>
+            <w:bookmarkEnd w:id="174"/>
           </w:p>
         </w:tc>
         <w:tc>
@@ -24149,29 +24025,29 @@
               <w:jc w:val="left"/>
               <w:cnfStyle w:val="000000100000" w:firstRow="0" w:lastRow="0" w:firstColumn="0" w:lastColumn="0" w:oddVBand="0" w:evenVBand="0" w:oddHBand="1" w:evenHBand="0" w:firstRowFirstColumn="0" w:firstRowLastColumn="0" w:lastRowFirstColumn="0" w:lastRowLastColumn="0"/>
             </w:pPr>
-            <w:bookmarkStart w:id="174" w:name="OLE_LINK71"/>
-            <w:bookmarkStart w:id="175" w:name="OLE_LINK72"/>
-            <w:bookmarkStart w:id="176" w:name="OLE_LINK43"/>
-            <w:bookmarkStart w:id="177" w:name="OLE_LINK44"/>
-            <w:bookmarkStart w:id="178" w:name="OLE_LINK50"/>
+            <w:bookmarkStart w:id="175" w:name="OLE_LINK71"/>
+            <w:bookmarkStart w:id="176" w:name="OLE_LINK72"/>
+            <w:bookmarkStart w:id="177" w:name="OLE_LINK43"/>
+            <w:bookmarkStart w:id="178" w:name="OLE_LINK44"/>
+            <w:bookmarkStart w:id="179" w:name="OLE_LINK50"/>
             <w:r>
               <w:t xml:space="preserve">public void </w:t>
             </w:r>
-            <w:bookmarkEnd w:id="174"/>
             <w:bookmarkEnd w:id="175"/>
+            <w:bookmarkEnd w:id="176"/>
             <w:r>
               <w:t xml:space="preserve">insert(MemberPO memberPO) </w:t>
             </w:r>
-            <w:bookmarkStart w:id="179" w:name="OLE_LINK39"/>
-            <w:bookmarkStart w:id="180" w:name="OLE_LINK40"/>
+            <w:bookmarkStart w:id="180" w:name="OLE_LINK39"/>
+            <w:bookmarkStart w:id="181" w:name="OLE_LINK40"/>
             <w:r>
               <w:t>throws RemoteException;</w:t>
             </w:r>
-            <w:bookmarkEnd w:id="176"/>
             <w:bookmarkEnd w:id="177"/>
             <w:bookmarkEnd w:id="178"/>
             <w:bookmarkEnd w:id="179"/>
             <w:bookmarkEnd w:id="180"/>
+            <w:bookmarkEnd w:id="181"/>
           </w:p>
         </w:tc>
       </w:tr>
@@ -24192,9 +24068,9 @@
                 <w:bCs w:val="0"/>
               </w:rPr>
             </w:pPr>
-            <w:bookmarkStart w:id="181" w:name="_Hlk464231161"/>
-            <w:bookmarkEnd w:id="170"/>
+            <w:bookmarkStart w:id="182" w:name="_Hlk464231161"/>
             <w:bookmarkEnd w:id="171"/>
+            <w:bookmarkEnd w:id="172"/>
           </w:p>
         </w:tc>
         <w:tc>
@@ -24360,17 +24236,17 @@
                 <w:b w:val="0"/>
               </w:rPr>
             </w:pPr>
-            <w:bookmarkStart w:id="182" w:name="OLE_LINK35"/>
-            <w:bookmarkStart w:id="183" w:name="OLE_LINK36"/>
-            <w:bookmarkEnd w:id="181"/>
+            <w:bookmarkStart w:id="183" w:name="OLE_LINK35"/>
+            <w:bookmarkStart w:id="184" w:name="OLE_LINK36"/>
+            <w:bookmarkEnd w:id="182"/>
             <w:r>
               <w:rPr>
                 <w:b w:val="0"/>
               </w:rPr>
               <w:t>MemberDataService.delete</w:t>
             </w:r>
-            <w:bookmarkEnd w:id="182"/>
             <w:bookmarkEnd w:id="183"/>
+            <w:bookmarkEnd w:id="184"/>
           </w:p>
         </w:tc>
         <w:tc>
@@ -24428,7 +24304,7 @@
                 <w:bCs w:val="0"/>
               </w:rPr>
             </w:pPr>
-            <w:bookmarkStart w:id="184" w:name="_Hlk464231175"/>
+            <w:bookmarkStart w:id="185" w:name="_Hlk464231175"/>
           </w:p>
         </w:tc>
         <w:tc>
@@ -24570,19 +24446,19 @@
                 <w:bCs w:val="0"/>
               </w:rPr>
             </w:pPr>
-            <w:bookmarkStart w:id="185" w:name="OLE_LINK37"/>
-            <w:bookmarkStart w:id="186" w:name="OLE_LINK38"/>
-            <w:bookmarkStart w:id="187" w:name="OLE_LINK58"/>
-            <w:bookmarkEnd w:id="184"/>
+            <w:bookmarkStart w:id="186" w:name="OLE_LINK37"/>
+            <w:bookmarkStart w:id="187" w:name="OLE_LINK38"/>
+            <w:bookmarkStart w:id="188" w:name="OLE_LINK58"/>
+            <w:bookmarkEnd w:id="185"/>
             <w:r>
               <w:rPr>
                 <w:b w:val="0"/>
               </w:rPr>
               <w:t>MemberDataService.update</w:t>
             </w:r>
-            <w:bookmarkEnd w:id="185"/>
             <w:bookmarkEnd w:id="186"/>
             <w:bookmarkEnd w:id="187"/>
+            <w:bookmarkEnd w:id="188"/>
           </w:p>
         </w:tc>
         <w:tc>
@@ -24616,13 +24492,13 @@
               <w:jc w:val="left"/>
               <w:cnfStyle w:val="000000100000" w:firstRow="0" w:lastRow="0" w:firstColumn="0" w:lastColumn="0" w:oddVBand="0" w:evenVBand="0" w:oddHBand="1" w:evenHBand="0" w:firstRowFirstColumn="0" w:firstRowLastColumn="0" w:lastRowFirstColumn="0" w:lastRowLastColumn="0"/>
             </w:pPr>
-            <w:bookmarkStart w:id="188" w:name="OLE_LINK75"/>
-            <w:bookmarkStart w:id="189" w:name="OLE_LINK82"/>
+            <w:bookmarkStart w:id="189" w:name="OLE_LINK75"/>
+            <w:bookmarkStart w:id="190" w:name="OLE_LINK82"/>
             <w:r>
               <w:t>public void update(MemberPO memberPO) throws RemoteException;</w:t>
             </w:r>
-            <w:bookmarkEnd w:id="188"/>
             <w:bookmarkEnd w:id="189"/>
+            <w:bookmarkEnd w:id="190"/>
           </w:p>
         </w:tc>
       </w:tr>
@@ -24784,8 +24660,8 @@
                 <w:bCs w:val="0"/>
               </w:rPr>
             </w:pPr>
-            <w:bookmarkStart w:id="190" w:name="OLE_LINK97"/>
-            <w:bookmarkStart w:id="191" w:name="OLE_LINK100"/>
+            <w:bookmarkStart w:id="191" w:name="OLE_LINK97"/>
+            <w:bookmarkStart w:id="192" w:name="OLE_LINK100"/>
             <w:r>
               <w:rPr>
                 <w:b w:val="0"/>
@@ -24949,8 +24825,8 @@
           </w:p>
         </w:tc>
       </w:tr>
-      <w:bookmarkEnd w:id="190"/>
       <w:bookmarkEnd w:id="191"/>
+      <w:bookmarkEnd w:id="192"/>
     </w:tbl>
     <w:p/>
     <w:p>
@@ -25009,7 +24885,7 @@
                 <w:bCs w:val="0"/>
               </w:rPr>
             </w:pPr>
-            <w:bookmarkStart w:id="192" w:name="_Toc432580018"/>
+            <w:bookmarkStart w:id="193" w:name="_Toc432580018"/>
             <w:r>
               <w:t>提供的服务（供接口）</w:t>
             </w:r>
@@ -25033,8 +24909,8 @@
                 <w:b w:val="0"/>
               </w:rPr>
             </w:pPr>
-            <w:bookmarkStart w:id="193" w:name="OLE_LINK89"/>
-            <w:bookmarkStart w:id="194" w:name="OLE_LINK90"/>
+            <w:bookmarkStart w:id="194" w:name="OLE_LINK89"/>
+            <w:bookmarkStart w:id="195" w:name="OLE_LINK90"/>
             <w:r>
               <w:rPr>
                 <w:b w:val="0"/>
@@ -25114,11 +24990,11 @@
             <w:pPr>
               <w:spacing w:line="276" w:lineRule="auto"/>
             </w:pPr>
-            <w:bookmarkStart w:id="195" w:name="OLE_LINK59"/>
-            <w:bookmarkStart w:id="196" w:name="OLE_LINK60"/>
-            <w:bookmarkStart w:id="197" w:name="OLE_LINK91"/>
-            <w:bookmarkEnd w:id="193"/>
+            <w:bookmarkStart w:id="196" w:name="OLE_LINK59"/>
+            <w:bookmarkStart w:id="197" w:name="OLE_LINK60"/>
+            <w:bookmarkStart w:id="198" w:name="OLE_LINK91"/>
             <w:bookmarkEnd w:id="194"/>
+            <w:bookmarkEnd w:id="195"/>
             <w:r>
               <w:rPr>
                 <w:b w:val="0"/>
@@ -25131,9 +25007,9 @@
               </w:rPr>
               <w:t>ByHotelID</w:t>
             </w:r>
-            <w:bookmarkEnd w:id="195"/>
             <w:bookmarkEnd w:id="196"/>
             <w:bookmarkEnd w:id="197"/>
+            <w:bookmarkEnd w:id="198"/>
           </w:p>
         </w:tc>
         <w:tc>
@@ -25337,13 +25213,12 @@
                 <w:b w:val="0"/>
               </w:rPr>
             </w:pPr>
-            <w:bookmarkStart w:id="198" w:name="OLE_LINK61"/>
-            <w:bookmarkStart w:id="199" w:name="OLE_LINK62"/>
-            <w:r>
-              <w:rPr>
-                <w:b w:val="0"/>
-              </w:rPr>
-              <w:lastRenderedPageBreak/>
+            <w:bookmarkStart w:id="199" w:name="OLE_LINK61"/>
+            <w:bookmarkStart w:id="200" w:name="OLE_LINK62"/>
+            <w:r>
+              <w:rPr>
+                <w:b w:val="0"/>
+              </w:rPr>
               <w:t>HotelDataService.find</w:t>
             </w:r>
             <w:r>
@@ -25352,8 +25227,8 @@
               </w:rPr>
               <w:t>ByHotelPO</w:t>
             </w:r>
-            <w:bookmarkEnd w:id="198"/>
             <w:bookmarkEnd w:id="199"/>
+            <w:bookmarkEnd w:id="200"/>
           </w:p>
         </w:tc>
         <w:tc>
@@ -25556,16 +25431,16 @@
                 <w:b w:val="0"/>
               </w:rPr>
             </w:pPr>
-            <w:bookmarkStart w:id="200" w:name="OLE_LINK63"/>
-            <w:bookmarkStart w:id="201" w:name="OLE_LINK64"/>
+            <w:bookmarkStart w:id="201" w:name="OLE_LINK63"/>
+            <w:bookmarkStart w:id="202" w:name="OLE_LINK64"/>
             <w:r>
               <w:rPr>
                 <w:b w:val="0"/>
               </w:rPr>
               <w:t>HotelDataService.insert</w:t>
             </w:r>
-            <w:bookmarkEnd w:id="200"/>
             <w:bookmarkEnd w:id="201"/>
+            <w:bookmarkEnd w:id="202"/>
           </w:p>
         </w:tc>
         <w:tc>
@@ -25787,16 +25662,16 @@
                 <w:b w:val="0"/>
               </w:rPr>
             </w:pPr>
-            <w:bookmarkStart w:id="202" w:name="OLE_LINK65"/>
-            <w:bookmarkStart w:id="203" w:name="OLE_LINK66"/>
+            <w:bookmarkStart w:id="203" w:name="OLE_LINK65"/>
+            <w:bookmarkStart w:id="204" w:name="OLE_LINK66"/>
             <w:r>
               <w:rPr>
                 <w:b w:val="0"/>
               </w:rPr>
               <w:t>HotelDataService.delete</w:t>
             </w:r>
-            <w:bookmarkEnd w:id="202"/>
             <w:bookmarkEnd w:id="203"/>
+            <w:bookmarkEnd w:id="204"/>
           </w:p>
         </w:tc>
         <w:tc>
@@ -25993,16 +25868,16 @@
                 <w:bCs w:val="0"/>
               </w:rPr>
             </w:pPr>
-            <w:bookmarkStart w:id="204" w:name="OLE_LINK67"/>
-            <w:bookmarkStart w:id="205" w:name="OLE_LINK68"/>
+            <w:bookmarkStart w:id="205" w:name="OLE_LINK67"/>
+            <w:bookmarkStart w:id="206" w:name="OLE_LINK68"/>
             <w:r>
               <w:rPr>
                 <w:b w:val="0"/>
               </w:rPr>
               <w:t>HotelDataService.update</w:t>
             </w:r>
-            <w:bookmarkEnd w:id="204"/>
             <w:bookmarkEnd w:id="205"/>
+            <w:bookmarkEnd w:id="206"/>
           </w:p>
         </w:tc>
         <w:tc>
@@ -26059,7 +25934,7 @@
                 <w:bCs w:val="0"/>
               </w:rPr>
             </w:pPr>
-            <w:bookmarkStart w:id="206" w:name="_Hlk464294356"/>
+            <w:bookmarkStart w:id="207" w:name="_Hlk464294356"/>
           </w:p>
         </w:tc>
         <w:tc>
@@ -26201,8 +26076,8 @@
                 <w:bCs w:val="0"/>
               </w:rPr>
             </w:pPr>
-            <w:bookmarkStart w:id="207" w:name="_Hlk464295769"/>
-            <w:bookmarkEnd w:id="206"/>
+            <w:bookmarkStart w:id="208" w:name="_Hlk464295769"/>
+            <w:bookmarkEnd w:id="207"/>
             <w:r>
               <w:rPr>
                 <w:b w:val="0"/>
@@ -26378,7 +26253,7 @@
           </w:p>
         </w:tc>
       </w:tr>
-      <w:bookmarkEnd w:id="207"/>
+      <w:bookmarkEnd w:id="208"/>
     </w:tbl>
     <w:p/>
     <w:p/>
@@ -27391,7 +27266,6 @@
                 <w:b w:val="0"/>
                 <w:bCs w:val="0"/>
               </w:rPr>
-              <w:lastRenderedPageBreak/>
               <w:t>Order</w:t>
             </w:r>
             <w:r>
@@ -27841,7 +27715,7 @@
                 <w:bCs w:val="0"/>
               </w:rPr>
             </w:pPr>
-            <w:bookmarkStart w:id="208" w:name="_Hlk464295678"/>
+            <w:bookmarkStart w:id="209" w:name="_Hlk464295678"/>
             <w:r>
               <w:rPr>
                 <w:rFonts w:hint="eastAsia"/>
@@ -28034,7 +27908,7 @@
           </w:p>
         </w:tc>
       </w:tr>
-      <w:bookmarkEnd w:id="208"/>
+      <w:bookmarkEnd w:id="209"/>
     </w:tbl>
     <w:p/>
     <w:p/>
@@ -29884,13 +29758,7 @@
       </w:tr>
     </w:tbl>
     <w:p/>
-    <w:p>
-      <w:pPr>
-        <w:rPr>
-          <w:rFonts w:hint="eastAsia"/>
-        </w:rPr>
-      </w:pPr>
-    </w:p>
+    <w:p/>
     <w:p>
       <w:pPr>
         <w:pStyle w:val="1"/>
@@ -29899,15 +29767,15 @@
           <w:numId w:val="1"/>
         </w:numPr>
       </w:pPr>
-      <w:bookmarkStart w:id="209" w:name="_Toc463824230"/>
+      <w:bookmarkStart w:id="210" w:name="_Toc463824230"/>
       <w:r>
         <w:rPr>
           <w:rFonts w:hint="eastAsia"/>
         </w:rPr>
         <w:t>信息视角</w:t>
       </w:r>
-      <w:bookmarkEnd w:id="192"/>
-      <w:bookmarkEnd w:id="209"/>
+      <w:bookmarkEnd w:id="193"/>
+      <w:bookmarkEnd w:id="210"/>
     </w:p>
     <w:p>
       <w:pPr>
@@ -29917,13 +29785,13 @@
           <w:numId w:val="1"/>
         </w:numPr>
       </w:pPr>
-      <w:bookmarkStart w:id="210" w:name="_Toc432580019"/>
-      <w:bookmarkStart w:id="211" w:name="_Toc463824231"/>
+      <w:bookmarkStart w:id="211" w:name="_Toc432580019"/>
+      <w:bookmarkStart w:id="212" w:name="_Toc463824231"/>
       <w:r>
         <w:t>数据持久化对象</w:t>
       </w:r>
-      <w:bookmarkEnd w:id="210"/>
       <w:bookmarkEnd w:id="211"/>
+      <w:bookmarkEnd w:id="212"/>
     </w:p>
     <w:p>
       <w:pPr>
@@ -30000,23 +29868,9 @@
     </w:p>
     <w:p/>
     <w:p/>
+    <w:p/>
+    <w:p/>
     <w:p>
-      <w:bookmarkStart w:id="212" w:name="_GoBack"/>
-      <w:bookmarkEnd w:id="212"/>
-    </w:p>
-    <w:p>
-      <w:pPr>
-        <w:rPr>
-          <w:rFonts w:hint="eastAsia"/>
-        </w:rPr>
-      </w:pPr>
-    </w:p>
-    <w:p>
-      <w:pPr>
-        <w:rPr>
-          <w:rFonts w:hint="eastAsia"/>
-        </w:rPr>
-      </w:pPr>
       <w:r>
         <w:rPr>
           <w:noProof/>
@@ -30072,7 +29926,6 @@
         <w:rPr>
           <w:rFonts w:hint="eastAsia"/>
         </w:rPr>
-        <w:lastRenderedPageBreak/>
         <w:t>文件格式</w:t>
       </w:r>
       <w:bookmarkEnd w:id="213"/>
@@ -30115,7 +29968,7 @@
 </file>
 
 <file path=word/endnotes.xml><?xml version="1.0" encoding="utf-8"?>
-<w:endnotes xmlns:wpc="http://schemas.microsoft.com/office/word/2010/wordprocessingCanvas" xmlns:cx="http://schemas.microsoft.com/office/drawing/2014/chartex" xmlns:mc="http://schemas.openxmlformats.org/markup-compatibility/2006" xmlns:o="urn:schemas-microsoft-com:office:office" xmlns:r="http://schemas.openxmlformats.org/officeDocument/2006/relationships" xmlns:m="http://schemas.openxmlformats.org/officeDocument/2006/math" xmlns:v="urn:schemas-microsoft-com:vml" xmlns:wp14="http://schemas.microsoft.com/office/word/2010/wordprocessingDrawing" xmlns:wp="http://schemas.openxmlformats.org/drawingml/2006/wordprocessingDrawing" xmlns:w10="urn:schemas-microsoft-com:office:word" xmlns:w="http://schemas.openxmlformats.org/wordprocessingml/2006/main" xmlns:w14="http://schemas.microsoft.com/office/word/2010/wordml" xmlns:w15="http://schemas.microsoft.com/office/word/2012/wordml" xmlns:w16se="http://schemas.microsoft.com/office/word/2015/wordml/symex" xmlns:wpg="http://schemas.microsoft.com/office/word/2010/wordprocessingGroup" xmlns:wpi="http://schemas.microsoft.com/office/word/2010/wordprocessingInk" xmlns:wne="http://schemas.microsoft.com/office/word/2006/wordml" xmlns:wps="http://schemas.microsoft.com/office/word/2010/wordprocessingShape" mc:Ignorable="w14 w15 w16se wp14">
+<w:endnotes xmlns:wpc="http://schemas.microsoft.com/office/word/2010/wordprocessingCanvas" xmlns:cx="http://schemas.microsoft.com/office/drawing/2014/chartex" xmlns:cx1="http://schemas.microsoft.com/office/drawing/2015/9/8/chartex" xmlns:mc="http://schemas.openxmlformats.org/markup-compatibility/2006" xmlns:o="urn:schemas-microsoft-com:office:office" xmlns:r="http://schemas.openxmlformats.org/officeDocument/2006/relationships" xmlns:m="http://schemas.openxmlformats.org/officeDocument/2006/math" xmlns:v="urn:schemas-microsoft-com:vml" xmlns:wp14="http://schemas.microsoft.com/office/word/2010/wordprocessingDrawing" xmlns:wp="http://schemas.openxmlformats.org/drawingml/2006/wordprocessingDrawing" xmlns:w10="urn:schemas-microsoft-com:office:word" xmlns:w="http://schemas.openxmlformats.org/wordprocessingml/2006/main" xmlns:w14="http://schemas.microsoft.com/office/word/2010/wordml" xmlns:w15="http://schemas.microsoft.com/office/word/2012/wordml" xmlns:w16se="http://schemas.microsoft.com/office/word/2015/wordml/symex" xmlns:wpg="http://schemas.microsoft.com/office/word/2010/wordprocessingGroup" xmlns:wpi="http://schemas.microsoft.com/office/word/2010/wordprocessingInk" xmlns:wne="http://schemas.microsoft.com/office/word/2006/wordml" xmlns:wps="http://schemas.microsoft.com/office/word/2010/wordprocessingShape" mc:Ignorable="w14 w15 w16se wp14">
   <w:endnote w:type="separator" w:id="-1">
     <w:p>
       <w:r>
@@ -30134,7 +29987,7 @@
 </file>
 
 <file path=word/footer1.xml><?xml version="1.0" encoding="utf-8"?>
-<w:ftr xmlns:wpc="http://schemas.microsoft.com/office/word/2010/wordprocessingCanvas" xmlns:cx="http://schemas.microsoft.com/office/drawing/2014/chartex" xmlns:mc="http://schemas.openxmlformats.org/markup-compatibility/2006" xmlns:o="urn:schemas-microsoft-com:office:office" xmlns:r="http://schemas.openxmlformats.org/officeDocument/2006/relationships" xmlns:m="http://schemas.openxmlformats.org/officeDocument/2006/math" xmlns:v="urn:schemas-microsoft-com:vml" xmlns:wp14="http://schemas.microsoft.com/office/word/2010/wordprocessingDrawing" xmlns:wp="http://schemas.openxmlformats.org/drawingml/2006/wordprocessingDrawing" xmlns:w10="urn:schemas-microsoft-com:office:word" xmlns:w="http://schemas.openxmlformats.org/wordprocessingml/2006/main" xmlns:w14="http://schemas.microsoft.com/office/word/2010/wordml" xmlns:w15="http://schemas.microsoft.com/office/word/2012/wordml" xmlns:w16se="http://schemas.microsoft.com/office/word/2015/wordml/symex" xmlns:wpg="http://schemas.microsoft.com/office/word/2010/wordprocessingGroup" xmlns:wpi="http://schemas.microsoft.com/office/word/2010/wordprocessingInk" xmlns:wne="http://schemas.microsoft.com/office/word/2006/wordml" xmlns:wps="http://schemas.microsoft.com/office/word/2010/wordprocessingShape" mc:Ignorable="w14 w15 w16se wp14">
+<w:ftr xmlns:wpc="http://schemas.microsoft.com/office/word/2010/wordprocessingCanvas" xmlns:cx="http://schemas.microsoft.com/office/drawing/2014/chartex" xmlns:cx1="http://schemas.microsoft.com/office/drawing/2015/9/8/chartex" xmlns:mc="http://schemas.openxmlformats.org/markup-compatibility/2006" xmlns:o="urn:schemas-microsoft-com:office:office" xmlns:r="http://schemas.openxmlformats.org/officeDocument/2006/relationships" xmlns:m="http://schemas.openxmlformats.org/officeDocument/2006/math" xmlns:v="urn:schemas-microsoft-com:vml" xmlns:wp14="http://schemas.microsoft.com/office/word/2010/wordprocessingDrawing" xmlns:wp="http://schemas.openxmlformats.org/drawingml/2006/wordprocessingDrawing" xmlns:w10="urn:schemas-microsoft-com:office:word" xmlns:w="http://schemas.openxmlformats.org/wordprocessingml/2006/main" xmlns:w14="http://schemas.microsoft.com/office/word/2010/wordml" xmlns:w15="http://schemas.microsoft.com/office/word/2012/wordml" xmlns:w16se="http://schemas.microsoft.com/office/word/2015/wordml/symex" xmlns:wpg="http://schemas.microsoft.com/office/word/2010/wordprocessingGroup" xmlns:wpi="http://schemas.microsoft.com/office/word/2010/wordprocessingInk" xmlns:wne="http://schemas.microsoft.com/office/word/2006/wordml" xmlns:wps="http://schemas.microsoft.com/office/word/2010/wordprocessingShape" mc:Ignorable="w14 w15 w16se wp14">
   <w:sdt>
     <w:sdtPr>
       <w:id w:val="-543670481"/>
@@ -30160,7 +30013,7 @@
             <w:noProof/>
             <w:lang w:val="zh-CN"/>
           </w:rPr>
-          <w:t>3</w:t>
+          <w:t>2</w:t>
         </w:r>
         <w:r>
           <w:fldChar w:fldCharType="end"/>
@@ -30177,7 +30030,7 @@
 </file>
 
 <file path=word/footnotes.xml><?xml version="1.0" encoding="utf-8"?>
-<w:footnotes xmlns:wpc="http://schemas.microsoft.com/office/word/2010/wordprocessingCanvas" xmlns:cx="http://schemas.microsoft.com/office/drawing/2014/chartex" xmlns:mc="http://schemas.openxmlformats.org/markup-compatibility/2006" xmlns:o="urn:schemas-microsoft-com:office:office" xmlns:r="http://schemas.openxmlformats.org/officeDocument/2006/relationships" xmlns:m="http://schemas.openxmlformats.org/officeDocument/2006/math" xmlns:v="urn:schemas-microsoft-com:vml" xmlns:wp14="http://schemas.microsoft.com/office/word/2010/wordprocessingDrawing" xmlns:wp="http://schemas.openxmlformats.org/drawingml/2006/wordprocessingDrawing" xmlns:w10="urn:schemas-microsoft-com:office:word" xmlns:w="http://schemas.openxmlformats.org/wordprocessingml/2006/main" xmlns:w14="http://schemas.microsoft.com/office/word/2010/wordml" xmlns:w15="http://schemas.microsoft.com/office/word/2012/wordml" xmlns:w16se="http://schemas.microsoft.com/office/word/2015/wordml/symex" xmlns:wpg="http://schemas.microsoft.com/office/word/2010/wordprocessingGroup" xmlns:wpi="http://schemas.microsoft.com/office/word/2010/wordprocessingInk" xmlns:wne="http://schemas.microsoft.com/office/word/2006/wordml" xmlns:wps="http://schemas.microsoft.com/office/word/2010/wordprocessingShape" mc:Ignorable="w14 w15 w16se wp14">
+<w:footnotes xmlns:wpc="http://schemas.microsoft.com/office/word/2010/wordprocessingCanvas" xmlns:cx="http://schemas.microsoft.com/office/drawing/2014/chartex" xmlns:cx1="http://schemas.microsoft.com/office/drawing/2015/9/8/chartex" xmlns:mc="http://schemas.openxmlformats.org/markup-compatibility/2006" xmlns:o="urn:schemas-microsoft-com:office:office" xmlns:r="http://schemas.openxmlformats.org/officeDocument/2006/relationships" xmlns:m="http://schemas.openxmlformats.org/officeDocument/2006/math" xmlns:v="urn:schemas-microsoft-com:vml" xmlns:wp14="http://schemas.microsoft.com/office/word/2010/wordprocessingDrawing" xmlns:wp="http://schemas.openxmlformats.org/drawingml/2006/wordprocessingDrawing" xmlns:w10="urn:schemas-microsoft-com:office:word" xmlns:w="http://schemas.openxmlformats.org/wordprocessingml/2006/main" xmlns:w14="http://schemas.microsoft.com/office/word/2010/wordml" xmlns:w15="http://schemas.microsoft.com/office/word/2012/wordml" xmlns:w16se="http://schemas.microsoft.com/office/word/2015/wordml/symex" xmlns:wpg="http://schemas.microsoft.com/office/word/2010/wordprocessingGroup" xmlns:wpi="http://schemas.microsoft.com/office/word/2010/wordprocessingInk" xmlns:wne="http://schemas.microsoft.com/office/word/2006/wordml" xmlns:wps="http://schemas.microsoft.com/office/word/2010/wordprocessingShape" mc:Ignorable="w14 w15 w16se wp14">
   <w:footnote w:type="separator" w:id="-1">
     <w:p>
       <w:r>
@@ -30196,7 +30049,7 @@
 </file>
 
 <file path=word/numbering.xml><?xml version="1.0" encoding="utf-8"?>
-<w:numbering xmlns:wpc="http://schemas.microsoft.com/office/word/2010/wordprocessingCanvas" xmlns:cx="http://schemas.microsoft.com/office/drawing/2014/chartex" xmlns:mc="http://schemas.openxmlformats.org/markup-compatibility/2006" xmlns:o="urn:schemas-microsoft-com:office:office" xmlns:r="http://schemas.openxmlformats.org/officeDocument/2006/relationships" xmlns:m="http://schemas.openxmlformats.org/officeDocument/2006/math" xmlns:v="urn:schemas-microsoft-com:vml" xmlns:wp14="http://schemas.microsoft.com/office/word/2010/wordprocessingDrawing" xmlns:wp="http://schemas.openxmlformats.org/drawingml/2006/wordprocessingDrawing" xmlns:w10="urn:schemas-microsoft-com:office:word" xmlns:w="http://schemas.openxmlformats.org/wordprocessingml/2006/main" xmlns:w14="http://schemas.microsoft.com/office/word/2010/wordml" xmlns:w15="http://schemas.microsoft.com/office/word/2012/wordml" xmlns:w16se="http://schemas.microsoft.com/office/word/2015/wordml/symex" xmlns:wpg="http://schemas.microsoft.com/office/word/2010/wordprocessingGroup" xmlns:wpi="http://schemas.microsoft.com/office/word/2010/wordprocessingInk" xmlns:wne="http://schemas.microsoft.com/office/word/2006/wordml" xmlns:wps="http://schemas.microsoft.com/office/word/2010/wordprocessingShape" mc:Ignorable="w14 w15 w16se wp14">
+<w:numbering xmlns:wpc="http://schemas.microsoft.com/office/word/2010/wordprocessingCanvas" xmlns:cx="http://schemas.microsoft.com/office/drawing/2014/chartex" xmlns:cx1="http://schemas.microsoft.com/office/drawing/2015/9/8/chartex" xmlns:mc="http://schemas.openxmlformats.org/markup-compatibility/2006" xmlns:o="urn:schemas-microsoft-com:office:office" xmlns:r="http://schemas.openxmlformats.org/officeDocument/2006/relationships" xmlns:m="http://schemas.openxmlformats.org/officeDocument/2006/math" xmlns:v="urn:schemas-microsoft-com:vml" xmlns:wp14="http://schemas.microsoft.com/office/word/2010/wordprocessingDrawing" xmlns:wp="http://schemas.openxmlformats.org/drawingml/2006/wordprocessingDrawing" xmlns:w10="urn:schemas-microsoft-com:office:word" xmlns:w="http://schemas.openxmlformats.org/wordprocessingml/2006/main" xmlns:w14="http://schemas.microsoft.com/office/word/2010/wordml" xmlns:w15="http://schemas.microsoft.com/office/word/2012/wordml" xmlns:w16se="http://schemas.microsoft.com/office/word/2015/wordml/symex" xmlns:wpg="http://schemas.microsoft.com/office/word/2010/wordprocessingGroup" xmlns:wpi="http://schemas.microsoft.com/office/word/2010/wordprocessingInk" xmlns:wne="http://schemas.microsoft.com/office/word/2006/wordml" xmlns:wps="http://schemas.microsoft.com/office/word/2010/wordprocessingShape" mc:Ignorable="w14 w15 w16se wp14">
   <w:abstractNum w:abstractNumId="0" w15:restartNumberingAfterBreak="0">
     <w:nsid w:val="53047EB1"/>
     <w:multiLevelType w:val="multilevel"/>
@@ -32017,7 +31870,7 @@
 </file>
 
 <file path=customXml/itemProps2.xml><?xml version="1.0" encoding="utf-8"?>
-<ds:datastoreItem xmlns:ds="http://schemas.openxmlformats.org/officeDocument/2006/customXml" ds:itemID="{0CC99C3C-AE21-4952-ADB2-C3965C0B35D5}">
+<ds:datastoreItem xmlns:ds="http://schemas.openxmlformats.org/officeDocument/2006/customXml" ds:itemID="{2CEFC6EC-960D-4B1C-AC12-F7847A93BB90}">
   <ds:schemaRefs>
     <ds:schemaRef ds:uri="http://schemas.openxmlformats.org/officeDocument/2006/bibliography"/>
   </ds:schemaRefs>

--- a/Documents/体系结构设计文档.docx
+++ b/Documents/体系结构设计文档.docx
@@ -25,7 +25,6 @@
           </w:rPr>
           <w:id w:val="312458044"/>
         </w:sdtPr>
-        <w:sdtEndPr/>
         <w:sdtContent>
           <w:r>
             <w:rPr>
@@ -1737,7 +1736,7 @@
             <w:pPr>
               <w:spacing w:before="40" w:after="40"/>
               <w:rPr>
-                <w:rFonts w:asciiTheme="minorEastAsia" w:hAnsiTheme="minorEastAsia" w:cs="Calibri" w:hint="eastAsia"/>
+                <w:rFonts w:asciiTheme="minorEastAsia" w:hAnsiTheme="minorEastAsia" w:cs="Calibri"/>
               </w:rPr>
             </w:pPr>
             <w:r>
@@ -1760,7 +1759,7 @@
             <w:pPr>
               <w:spacing w:before="40" w:after="40"/>
               <w:rPr>
-                <w:rFonts w:asciiTheme="minorEastAsia" w:hAnsiTheme="minorEastAsia" w:cs="Calibri" w:hint="eastAsia"/>
+                <w:rFonts w:asciiTheme="minorEastAsia" w:hAnsiTheme="minorEastAsia" w:cs="Calibri"/>
               </w:rPr>
             </w:pPr>
             <w:r>
@@ -1783,7 +1782,7 @@
             <w:pPr>
               <w:spacing w:before="40" w:after="40"/>
               <w:rPr>
-                <w:rFonts w:asciiTheme="minorEastAsia" w:hAnsiTheme="minorEastAsia" w:cs="Calibri" w:hint="eastAsia"/>
+                <w:rFonts w:asciiTheme="minorEastAsia" w:hAnsiTheme="minorEastAsia" w:cs="Calibri"/>
               </w:rPr>
             </w:pPr>
             <w:r>
@@ -1818,23 +1817,116 @@
             <w:pPr>
               <w:spacing w:before="40" w:after="40"/>
               <w:rPr>
+                <w:rFonts w:asciiTheme="minorEastAsia" w:hAnsiTheme="minorEastAsia" w:cs="Calibri"/>
+              </w:rPr>
+            </w:pPr>
+            <w:r>
+              <w:rPr>
+                <w:rFonts w:asciiTheme="minorEastAsia" w:hAnsiTheme="minorEastAsia" w:cs="Calibri"/>
+              </w:rPr>
+              <w:t>V</w:t>
+            </w:r>
+            <w:r>
+              <w:rPr>
                 <w:rFonts w:asciiTheme="minorEastAsia" w:hAnsiTheme="minorEastAsia" w:cs="Calibri" w:hint="eastAsia"/>
               </w:rPr>
-            </w:pPr>
-            <w:r>
+              <w:t>1.1.0</w:t>
+            </w:r>
+          </w:p>
+        </w:tc>
+      </w:tr>
+      <w:tr>
+        <w:tc>
+          <w:tcPr>
+            <w:tcW w:w="1627" w:type="dxa"/>
+            <w:tcBorders>
+              <w:tl2br w:val="nil"/>
+              <w:tr2bl w:val="nil"/>
+            </w:tcBorders>
+            <w:shd w:val="pct5" w:color="auto" w:fill="auto"/>
+          </w:tcPr>
+          <w:p>
+            <w:pPr>
+              <w:spacing w:before="40" w:after="40"/>
               <w:rPr>
                 <w:rFonts w:asciiTheme="minorEastAsia" w:hAnsiTheme="minorEastAsia" w:cs="Calibri"/>
               </w:rPr>
-              <w:t>V</w:t>
-            </w:r>
+            </w:pPr>
             <w:r>
               <w:rPr>
                 <w:rFonts w:asciiTheme="minorEastAsia" w:hAnsiTheme="minorEastAsia" w:cs="Calibri" w:hint="eastAsia"/>
               </w:rPr>
-              <w:t>1.1.0</w:t>
-            </w:r>
-            <w:bookmarkStart w:id="2" w:name="_GoBack"/>
-            <w:bookmarkEnd w:id="2"/>
+              <w:t>郭浩滨</w:t>
+            </w:r>
+          </w:p>
+        </w:tc>
+        <w:tc>
+          <w:tcPr>
+            <w:tcW w:w="1380" w:type="dxa"/>
+            <w:tcBorders>
+              <w:tl2br w:val="nil"/>
+              <w:tr2bl w:val="nil"/>
+            </w:tcBorders>
+          </w:tcPr>
+          <w:p>
+            <w:pPr>
+              <w:spacing w:before="40" w:after="40"/>
+              <w:rPr>
+                <w:rFonts w:asciiTheme="minorEastAsia" w:hAnsiTheme="minorEastAsia" w:cs="Calibri"/>
+              </w:rPr>
+            </w:pPr>
+            <w:r>
+              <w:rPr>
+                <w:rFonts w:asciiTheme="minorEastAsia" w:hAnsiTheme="minorEastAsia" w:cs="Calibri" w:hint="eastAsia"/>
+              </w:rPr>
+              <w:t>2016-10-16</w:t>
+            </w:r>
+          </w:p>
+        </w:tc>
+        <w:tc>
+          <w:tcPr>
+            <w:tcW w:w="3794" w:type="dxa"/>
+            <w:tcBorders>
+              <w:tl2br w:val="nil"/>
+              <w:tr2bl w:val="nil"/>
+            </w:tcBorders>
+          </w:tcPr>
+          <w:p>
+            <w:pPr>
+              <w:spacing w:before="40" w:after="40"/>
+              <w:rPr>
+                <w:rFonts w:asciiTheme="minorEastAsia" w:hAnsiTheme="minorEastAsia" w:cs="Calibri"/>
+              </w:rPr>
+            </w:pPr>
+            <w:r>
+              <w:rPr>
+                <w:rFonts w:asciiTheme="minorEastAsia" w:hAnsiTheme="minorEastAsia" w:cs="Calibri" w:hint="eastAsia"/>
+              </w:rPr>
+              <w:t>修改init接口规范及整理小部分的接口</w:t>
+            </w:r>
+          </w:p>
+        </w:tc>
+        <w:tc>
+          <w:tcPr>
+            <w:tcW w:w="1715" w:type="dxa"/>
+            <w:tcBorders>
+              <w:tl2br w:val="nil"/>
+              <w:tr2bl w:val="nil"/>
+            </w:tcBorders>
+          </w:tcPr>
+          <w:p>
+            <w:pPr>
+              <w:spacing w:before="40" w:after="40"/>
+              <w:rPr>
+                <w:rFonts w:asciiTheme="minorEastAsia" w:hAnsiTheme="minorEastAsia" w:cs="Calibri"/>
+              </w:rPr>
+            </w:pPr>
+            <w:r>
+              <w:rPr>
+                <w:rFonts w:asciiTheme="minorEastAsia" w:hAnsiTheme="minorEastAsia" w:cs="Calibri" w:hint="eastAsia"/>
+              </w:rPr>
+              <w:t>V1.1.1</w:t>
+            </w:r>
           </w:p>
         </w:tc>
       </w:tr>
@@ -3026,8 +3118,8 @@
           <w:numId w:val="1"/>
         </w:numPr>
       </w:pPr>
-      <w:bookmarkStart w:id="3" w:name="_Toc281032280"/>
-      <w:bookmarkStart w:id="4" w:name="_Toc463824208"/>
+      <w:bookmarkStart w:id="2" w:name="_Toc281032280"/>
+      <w:bookmarkStart w:id="3" w:name="_Toc463824208"/>
       <w:r>
         <w:rPr>
           <w:rFonts w:hint="eastAsia"/>
@@ -3035,8 +3127,8 @@
         <w:lastRenderedPageBreak/>
         <w:t>引言</w:t>
       </w:r>
+      <w:bookmarkEnd w:id="2"/>
       <w:bookmarkEnd w:id="3"/>
-      <w:bookmarkEnd w:id="4"/>
     </w:p>
     <w:p>
       <w:pPr>
@@ -3046,18 +3138,18 @@
           <w:numId w:val="1"/>
         </w:numPr>
       </w:pPr>
-      <w:bookmarkStart w:id="5" w:name="_Toc463824209"/>
-      <w:bookmarkStart w:id="6" w:name="_Toc281032281"/>
-      <w:bookmarkStart w:id="7" w:name="OLE_LINK46"/>
-      <w:bookmarkStart w:id="8" w:name="OLE_LINK45"/>
+      <w:bookmarkStart w:id="4" w:name="_Toc463824209"/>
+      <w:bookmarkStart w:id="5" w:name="_Toc281032281"/>
+      <w:bookmarkStart w:id="6" w:name="OLE_LINK46"/>
+      <w:bookmarkStart w:id="7" w:name="OLE_LINK45"/>
       <w:r>
         <w:t>编制目的</w:t>
       </w:r>
+      <w:bookmarkEnd w:id="4"/>
       <w:bookmarkEnd w:id="5"/>
-      <w:bookmarkEnd w:id="6"/>
     </w:p>
+    <w:bookmarkEnd w:id="6"/>
     <w:bookmarkEnd w:id="7"/>
-    <w:bookmarkEnd w:id="8"/>
     <w:p>
       <w:pPr>
         <w:pStyle w:val="12"/>
@@ -3098,17 +3190,17 @@
           <w:numId w:val="1"/>
         </w:numPr>
       </w:pPr>
-      <w:bookmarkStart w:id="9" w:name="_Toc463824210"/>
-      <w:bookmarkStart w:id="10" w:name="OLE_LINK47"/>
-      <w:bookmarkStart w:id="11" w:name="OLE_LINK48"/>
-      <w:bookmarkStart w:id="12" w:name="OLE_LINK49"/>
+      <w:bookmarkStart w:id="8" w:name="_Toc463824210"/>
+      <w:bookmarkStart w:id="9" w:name="OLE_LINK47"/>
+      <w:bookmarkStart w:id="10" w:name="OLE_LINK48"/>
+      <w:bookmarkStart w:id="11" w:name="OLE_LINK49"/>
       <w:r>
         <w:rPr>
           <w:rFonts w:hint="eastAsia"/>
         </w:rPr>
         <w:t>词汇表</w:t>
       </w:r>
-      <w:bookmarkEnd w:id="9"/>
+      <w:bookmarkEnd w:id="8"/>
     </w:p>
     <w:tbl>
       <w:tblPr>
@@ -3140,9 +3232,9 @@
             <w:shd w:val="clear" w:color="auto" w:fill="2E74B5" w:themeFill="accent1" w:themeFillShade="BF"/>
             <w:vAlign w:val="center"/>
           </w:tcPr>
+          <w:bookmarkEnd w:id="9"/>
           <w:bookmarkEnd w:id="10"/>
           <w:bookmarkEnd w:id="11"/>
-          <w:bookmarkEnd w:id="12"/>
           <w:p>
             <w:pPr>
               <w:jc w:val="center"/>
@@ -3572,16 +3664,16 @@
             <w:shd w:val="clear" w:color="auto" w:fill="BDD6EE" w:themeFill="accent1" w:themeFillTint="66"/>
           </w:tcPr>
           <w:p>
-            <w:bookmarkStart w:id="13" w:name="OLE_LINK7"/>
-            <w:bookmarkStart w:id="14" w:name="OLE_LINK8"/>
+            <w:bookmarkStart w:id="12" w:name="OLE_LINK7"/>
+            <w:bookmarkStart w:id="13" w:name="OLE_LINK8"/>
             <w:r>
               <w:rPr>
                 <w:rFonts w:hint="eastAsia"/>
               </w:rPr>
               <w:t>未执行的（订单）</w:t>
             </w:r>
+            <w:bookmarkEnd w:id="12"/>
             <w:bookmarkEnd w:id="13"/>
-            <w:bookmarkEnd w:id="14"/>
           </w:p>
         </w:tc>
       </w:tr>
@@ -3715,14 +3807,14 @@
           <w:numId w:val="1"/>
         </w:numPr>
       </w:pPr>
-      <w:bookmarkStart w:id="15" w:name="_Toc463824211"/>
+      <w:bookmarkStart w:id="14" w:name="_Toc463824211"/>
       <w:r>
         <w:rPr>
           <w:rFonts w:hint="eastAsia"/>
         </w:rPr>
         <w:t>参考资料</w:t>
       </w:r>
-      <w:bookmarkEnd w:id="15"/>
+      <w:bookmarkEnd w:id="14"/>
     </w:p>
     <w:p>
       <w:r>
@@ -3788,14 +3880,14 @@
           <w:numId w:val="1"/>
         </w:numPr>
       </w:pPr>
-      <w:bookmarkStart w:id="16" w:name="_Toc281032282"/>
-      <w:bookmarkStart w:id="17" w:name="_Toc463824212"/>
+      <w:bookmarkStart w:id="15" w:name="_Toc281032282"/>
+      <w:bookmarkStart w:id="16" w:name="_Toc463824212"/>
       <w:r>
         <w:lastRenderedPageBreak/>
         <w:t>产品描述</w:t>
       </w:r>
+      <w:bookmarkEnd w:id="15"/>
       <w:bookmarkEnd w:id="16"/>
-      <w:bookmarkEnd w:id="17"/>
     </w:p>
     <w:p>
       <w:pPr>
@@ -3831,13 +3923,13 @@
           <w:numId w:val="1"/>
         </w:numPr>
       </w:pPr>
-      <w:bookmarkStart w:id="18" w:name="_Toc281032283"/>
-      <w:bookmarkStart w:id="19" w:name="_Toc463824213"/>
+      <w:bookmarkStart w:id="17" w:name="_Toc281032283"/>
+      <w:bookmarkStart w:id="18" w:name="_Toc463824213"/>
       <w:r>
         <w:t>逻辑视角</w:t>
       </w:r>
+      <w:bookmarkEnd w:id="17"/>
       <w:bookmarkEnd w:id="18"/>
-      <w:bookmarkEnd w:id="19"/>
     </w:p>
     <w:p>
       <w:pPr>
@@ -4154,13 +4246,13 @@
           <w:numId w:val="1"/>
         </w:numPr>
       </w:pPr>
-      <w:bookmarkStart w:id="20" w:name="_Toc281032284"/>
-      <w:bookmarkStart w:id="21" w:name="_Toc463824214"/>
+      <w:bookmarkStart w:id="19" w:name="_Toc281032284"/>
+      <w:bookmarkStart w:id="20" w:name="_Toc463824214"/>
       <w:r>
         <w:t>组合视角</w:t>
       </w:r>
+      <w:bookmarkEnd w:id="19"/>
       <w:bookmarkEnd w:id="20"/>
-      <w:bookmarkEnd w:id="21"/>
     </w:p>
     <w:p>
       <w:pPr>
@@ -4170,13 +4262,13 @@
           <w:numId w:val="1"/>
         </w:numPr>
       </w:pPr>
-      <w:bookmarkStart w:id="22" w:name="_Toc281032285"/>
-      <w:bookmarkStart w:id="23" w:name="_Toc463824215"/>
+      <w:bookmarkStart w:id="21" w:name="_Toc281032285"/>
+      <w:bookmarkStart w:id="22" w:name="_Toc463824215"/>
       <w:r>
         <w:t>开发包图</w:t>
       </w:r>
+      <w:bookmarkEnd w:id="21"/>
       <w:bookmarkEnd w:id="22"/>
-      <w:bookmarkEnd w:id="23"/>
     </w:p>
     <w:p>
       <w:r>
@@ -4709,13 +4801,13 @@
             <w:r>
               <w:t>,</w:t>
             </w:r>
-            <w:bookmarkStart w:id="24" w:name="OLE_LINK1"/>
-            <w:bookmarkStart w:id="25" w:name="OLE_LINK2"/>
+            <w:bookmarkStart w:id="23" w:name="OLE_LINK1"/>
+            <w:bookmarkStart w:id="24" w:name="OLE_LINK2"/>
             <w:r>
               <w:t xml:space="preserve"> po</w:t>
             </w:r>
+            <w:bookmarkEnd w:id="23"/>
             <w:bookmarkEnd w:id="24"/>
-            <w:bookmarkEnd w:id="25"/>
           </w:p>
         </w:tc>
       </w:tr>
@@ -5080,13 +5172,13 @@
             <w:r>
               <w:t>promotiondataservice, promotionblservice, memberbl</w:t>
             </w:r>
-            <w:bookmarkStart w:id="26" w:name="OLE_LINK5"/>
-            <w:bookmarkStart w:id="27" w:name="OLE_LINK6"/>
+            <w:bookmarkStart w:id="25" w:name="OLE_LINK5"/>
+            <w:bookmarkStart w:id="26" w:name="OLE_LINK6"/>
             <w:r>
               <w:t>, po</w:t>
             </w:r>
+            <w:bookmarkEnd w:id="25"/>
             <w:bookmarkEnd w:id="26"/>
-            <w:bookmarkEnd w:id="27"/>
           </w:p>
         </w:tc>
       </w:tr>
@@ -5836,13 +5928,13 @@
           <w:numId w:val="1"/>
         </w:numPr>
       </w:pPr>
-      <w:bookmarkStart w:id="28" w:name="_Toc281032286"/>
-      <w:bookmarkStart w:id="29" w:name="_Toc463824216"/>
+      <w:bookmarkStart w:id="27" w:name="_Toc281032286"/>
+      <w:bookmarkStart w:id="28" w:name="_Toc463824216"/>
       <w:r>
         <w:t>运行时进程</w:t>
       </w:r>
+      <w:bookmarkEnd w:id="27"/>
       <w:bookmarkEnd w:id="28"/>
-      <w:bookmarkEnd w:id="29"/>
     </w:p>
     <w:p>
       <w:pPr>
@@ -5960,13 +6052,13 @@
           <w:numId w:val="1"/>
         </w:numPr>
       </w:pPr>
-      <w:bookmarkStart w:id="30" w:name="_Toc281032287"/>
-      <w:bookmarkStart w:id="31" w:name="_Toc463824217"/>
+      <w:bookmarkStart w:id="29" w:name="_Toc281032287"/>
+      <w:bookmarkStart w:id="30" w:name="_Toc463824217"/>
       <w:r>
         <w:t>物理部署</w:t>
       </w:r>
+      <w:bookmarkEnd w:id="29"/>
       <w:bookmarkEnd w:id="30"/>
-      <w:bookmarkEnd w:id="31"/>
     </w:p>
     <w:p>
       <w:pPr>
@@ -6154,14 +6246,14 @@
           <w:numId w:val="1"/>
         </w:numPr>
       </w:pPr>
-      <w:bookmarkStart w:id="32" w:name="_Toc463824218"/>
-      <w:bookmarkStart w:id="33" w:name="_Toc281032288"/>
+      <w:bookmarkStart w:id="31" w:name="_Toc463824218"/>
+      <w:bookmarkStart w:id="32" w:name="_Toc281032288"/>
       <w:r>
         <w:lastRenderedPageBreak/>
         <w:t>接口视角</w:t>
       </w:r>
+      <w:bookmarkEnd w:id="31"/>
       <w:bookmarkEnd w:id="32"/>
-      <w:bookmarkEnd w:id="33"/>
     </w:p>
     <w:p>
       <w:pPr>
@@ -6171,13 +6263,13 @@
           <w:numId w:val="1"/>
         </w:numPr>
       </w:pPr>
-      <w:bookmarkStart w:id="34" w:name="_Toc281032289"/>
-      <w:bookmarkStart w:id="35" w:name="_Toc463824219"/>
+      <w:bookmarkStart w:id="33" w:name="_Toc281032289"/>
+      <w:bookmarkStart w:id="34" w:name="_Toc463824219"/>
       <w:r>
         <w:t>模块的职责</w:t>
       </w:r>
+      <w:bookmarkEnd w:id="33"/>
       <w:bookmarkEnd w:id="34"/>
-      <w:bookmarkEnd w:id="35"/>
     </w:p>
     <w:p>
       <w:pPr>
@@ -7940,13 +8032,13 @@
           <w:numId w:val="1"/>
         </w:numPr>
       </w:pPr>
-      <w:bookmarkStart w:id="36" w:name="_Toc463824220"/>
-      <w:bookmarkStart w:id="37" w:name="_Toc281032290"/>
+      <w:bookmarkStart w:id="35" w:name="_Toc463824220"/>
+      <w:bookmarkStart w:id="36" w:name="_Toc281032290"/>
       <w:r>
         <w:t>用户界面层的分解</w:t>
       </w:r>
+      <w:bookmarkEnd w:id="35"/>
       <w:bookmarkEnd w:id="36"/>
-      <w:bookmarkEnd w:id="37"/>
     </w:p>
     <w:p>
       <w:r>
@@ -8154,16 +8246,16 @@
           <w:numId w:val="1"/>
         </w:numPr>
       </w:pPr>
-      <w:bookmarkStart w:id="38" w:name="_Toc281032291"/>
-      <w:bookmarkStart w:id="39" w:name="_Toc463824221"/>
+      <w:bookmarkStart w:id="37" w:name="_Toc281032291"/>
+      <w:bookmarkStart w:id="38" w:name="_Toc463824221"/>
       <w:r>
         <w:rPr>
           <w:rFonts w:hint="eastAsia"/>
         </w:rPr>
         <w:t>用户界面层模块的职责</w:t>
       </w:r>
+      <w:bookmarkEnd w:id="37"/>
       <w:bookmarkEnd w:id="38"/>
-      <w:bookmarkEnd w:id="39"/>
     </w:p>
     <w:p/>
     <w:p>
@@ -8320,8 +8412,8 @@
           <w:numId w:val="1"/>
         </w:numPr>
       </w:pPr>
-      <w:bookmarkStart w:id="40" w:name="_Toc281032292"/>
-      <w:bookmarkStart w:id="41" w:name="_Toc463824222"/>
+      <w:bookmarkStart w:id="39" w:name="_Toc281032292"/>
+      <w:bookmarkStart w:id="40" w:name="_Toc463824222"/>
       <w:r>
         <w:rPr>
           <w:rFonts w:hint="eastAsia"/>
@@ -8329,8 +8421,8 @@
         <w:lastRenderedPageBreak/>
         <w:t>用户界面模块的接口规范</w:t>
       </w:r>
+      <w:bookmarkEnd w:id="39"/>
       <w:bookmarkEnd w:id="40"/>
-      <w:bookmarkEnd w:id="41"/>
     </w:p>
     <w:p/>
     <w:p>
@@ -8821,16 +8913,16 @@
           <w:numId w:val="1"/>
         </w:numPr>
       </w:pPr>
-      <w:bookmarkStart w:id="42" w:name="_Toc281032293"/>
-      <w:bookmarkStart w:id="43" w:name="_Toc463824223"/>
+      <w:bookmarkStart w:id="41" w:name="_Toc281032293"/>
+      <w:bookmarkStart w:id="42" w:name="_Toc463824223"/>
       <w:r>
         <w:rPr>
           <w:rFonts w:hint="eastAsia"/>
         </w:rPr>
         <w:t>用户界面模块设计原理</w:t>
       </w:r>
+      <w:bookmarkEnd w:id="41"/>
       <w:bookmarkEnd w:id="42"/>
-      <w:bookmarkEnd w:id="43"/>
     </w:p>
     <w:p>
       <w:pPr>
@@ -8899,13 +8991,13 @@
           <w:numId w:val="1"/>
         </w:numPr>
       </w:pPr>
-      <w:bookmarkStart w:id="44" w:name="_Toc281032294"/>
-      <w:bookmarkStart w:id="45" w:name="_Toc463824224"/>
+      <w:bookmarkStart w:id="43" w:name="_Toc281032294"/>
+      <w:bookmarkStart w:id="44" w:name="_Toc463824224"/>
       <w:r>
         <w:t>业务逻辑层的分解</w:t>
       </w:r>
+      <w:bookmarkEnd w:id="43"/>
       <w:bookmarkEnd w:id="44"/>
-      <w:bookmarkEnd w:id="45"/>
     </w:p>
     <w:p>
       <w:pPr>
@@ -9073,8 +9165,8 @@
           <w:numId w:val="1"/>
         </w:numPr>
       </w:pPr>
-      <w:bookmarkStart w:id="46" w:name="_Toc463824225"/>
-      <w:bookmarkStart w:id="47" w:name="_Toc281032295"/>
+      <w:bookmarkStart w:id="45" w:name="_Toc463824225"/>
+      <w:bookmarkStart w:id="46" w:name="_Toc281032295"/>
       <w:r>
         <w:rPr>
           <w:rFonts w:hint="eastAsia"/>
@@ -9082,8 +9174,8 @@
         <w:lastRenderedPageBreak/>
         <w:t>业务逻辑层模块的职责</w:t>
       </w:r>
+      <w:bookmarkEnd w:id="45"/>
       <w:bookmarkEnd w:id="46"/>
-      <w:bookmarkEnd w:id="47"/>
     </w:p>
     <w:tbl>
       <w:tblPr>
@@ -9369,16 +9461,16 @@
           <w:numId w:val="1"/>
         </w:numPr>
       </w:pPr>
-      <w:bookmarkStart w:id="48" w:name="_Toc463824226"/>
-      <w:bookmarkStart w:id="49" w:name="_Toc281032296"/>
+      <w:bookmarkStart w:id="47" w:name="_Toc463824226"/>
+      <w:bookmarkStart w:id="48" w:name="_Toc281032296"/>
       <w:r>
         <w:rPr>
           <w:rFonts w:hint="eastAsia"/>
         </w:rPr>
         <w:t>业务逻辑模块的接口模范</w:t>
       </w:r>
+      <w:bookmarkEnd w:id="47"/>
       <w:bookmarkEnd w:id="48"/>
-      <w:bookmarkEnd w:id="49"/>
     </w:p>
     <w:p>
       <w:pPr>
@@ -10210,7 +10302,7 @@
                 <w:bCs w:val="0"/>
               </w:rPr>
             </w:pPr>
-            <w:bookmarkStart w:id="50" w:name="_Hlk464239111"/>
+            <w:bookmarkStart w:id="49" w:name="_Hlk464239111"/>
             <w:r>
               <w:rPr>
                 <w:rFonts w:hint="eastAsia"/>
@@ -10372,7 +10464,7 @@
           </w:p>
         </w:tc>
       </w:tr>
-      <w:bookmarkEnd w:id="50"/>
+      <w:bookmarkEnd w:id="49"/>
       <w:tr>
         <w:tc>
           <w:tcPr>
@@ -11389,7 +11481,7 @@
                 <w:bCs w:val="0"/>
               </w:rPr>
             </w:pPr>
-            <w:bookmarkStart w:id="51" w:name="_Hlk464242027"/>
+            <w:bookmarkStart w:id="50" w:name="_Hlk464242027"/>
             <w:r>
               <w:rPr>
                 <w:b w:val="0"/>
@@ -11636,7 +11728,7 @@
           </w:p>
         </w:tc>
       </w:tr>
-      <w:bookmarkEnd w:id="51"/>
+      <w:bookmarkEnd w:id="50"/>
       <w:tr>
         <w:trPr>
           <w:cnfStyle w:val="000000100000" w:firstRow="0" w:lastRow="0" w:firstColumn="0" w:lastColumn="0" w:oddVBand="0" w:evenVBand="0" w:oddHBand="1" w:evenHBand="0" w:firstRowFirstColumn="0" w:firstRowLastColumn="0" w:lastRowFirstColumn="0" w:lastRowLastColumn="0"/>
@@ -12293,14 +12385,14 @@
           <w:p>
             <w:pPr>
               <w:spacing w:line="276" w:lineRule="auto"/>
-              <w:rPr>
-                <w:b w:val="0"/>
-                <w:bCs w:val="0"/>
-              </w:rPr>
-            </w:pPr>
-            <w:r>
-              <w:rPr>
-                <w:rFonts w:hint="eastAsia"/>
+              <w:jc w:val="left"/>
+              <w:rPr>
+                <w:b w:val="0"/>
+                <w:bCs w:val="0"/>
+              </w:rPr>
+            </w:pPr>
+            <w:r>
+              <w:rPr>
                 <w:b w:val="0"/>
                 <w:bCs w:val="0"/>
               </w:rPr>
@@ -12311,7 +12403,23 @@
                 <w:b w:val="0"/>
                 <w:bCs w:val="0"/>
               </w:rPr>
-              <w:t>Service.getInfo(User</w:t>
+              <w:t>Service.</w:t>
+            </w:r>
+            <w:r>
+              <w:rPr>
+                <w:b w:val="0"/>
+                <w:bCs w:val="0"/>
+              </w:rPr>
+              <w:t>addCredit</w:t>
+            </w:r>
+            <w:bookmarkStart w:id="51" w:name="OLE_LINK19"/>
+            <w:bookmarkStart w:id="52" w:name="OLE_LINK20"/>
+            <w:r>
+              <w:rPr>
+                <w:b w:val="0"/>
+                <w:bCs w:val="0"/>
+              </w:rPr>
+              <w:t>(St</w:t>
             </w:r>
             <w:r>
               <w:rPr>
@@ -12319,8 +12427,10 @@
                 <w:bCs w:val="0"/>
               </w:rPr>
               <w:lastRenderedPageBreak/>
-              <w:t>PO userPO)</w:t>
-            </w:r>
+              <w:t>ring username, double amount)</w:t>
+            </w:r>
+            <w:bookmarkEnd w:id="51"/>
+            <w:bookmarkEnd w:id="52"/>
           </w:p>
         </w:tc>
         <w:tc>
@@ -12339,7 +12449,7 @@
                 <w:rFonts w:hint="eastAsia"/>
               </w:rPr>
               <w:lastRenderedPageBreak/>
-              <w:t>显示账户基本信息</w:t>
+              <w:t>持久化增加客户信用值</w:t>
             </w:r>
           </w:p>
         </w:tc>
@@ -12365,36 +12475,19 @@
             </w:pPr>
             <w:r>
               <w:rPr>
-                <w:b w:val="0"/>
-                <w:bCs w:val="0"/>
-              </w:rPr>
-              <w:t>UserData</w:t>
-            </w:r>
-            <w:r>
-              <w:rPr>
-                <w:b w:val="0"/>
-                <w:bCs w:val="0"/>
-              </w:rPr>
-              <w:t>Service.</w:t>
-            </w:r>
-            <w:r>
-              <w:rPr>
-                <w:b w:val="0"/>
-                <w:bCs w:val="0"/>
-              </w:rPr>
-              <w:t>addCredit</w:t>
-            </w:r>
-            <w:bookmarkStart w:id="52" w:name="OLE_LINK19"/>
-            <w:bookmarkStart w:id="53" w:name="OLE_LINK20"/>
-            <w:r>
-              <w:rPr>
-                <w:b w:val="0"/>
-                <w:bCs w:val="0"/>
-              </w:rPr>
-              <w:t>(String username, double amount)</w:t>
-            </w:r>
-            <w:bookmarkEnd w:id="52"/>
-            <w:bookmarkEnd w:id="53"/>
+                <w:rFonts w:hint="eastAsia"/>
+                <w:b w:val="0"/>
+                <w:bCs w:val="0"/>
+              </w:rPr>
+              <w:t>User</w:t>
+            </w:r>
+            <w:r>
+              <w:rPr>
+                <w:b w:val="0"/>
+                <w:bCs w:val="0"/>
+              </w:rPr>
+              <w:t>DataService.deductCredit(String username, double amount)</w:t>
+            </w:r>
           </w:p>
         </w:tc>
         <w:tc>
@@ -12408,71 +12501,16 @@
               <w:jc w:val="center"/>
               <w:cnfStyle w:val="000000100000" w:firstRow="0" w:lastRow="0" w:firstColumn="0" w:lastColumn="0" w:oddVBand="0" w:evenVBand="0" w:oddHBand="1" w:evenHBand="0" w:firstRowFirstColumn="0" w:firstRowLastColumn="0" w:lastRowFirstColumn="0" w:lastRowLastColumn="0"/>
             </w:pPr>
-            <w:r>
-              <w:rPr>
-                <w:rFonts w:hint="eastAsia"/>
-              </w:rPr>
-              <w:t>持久化增加客户信用值</w:t>
-            </w:r>
-          </w:p>
-        </w:tc>
-      </w:tr>
-      <w:tr>
-        <w:trPr>
-          <w:trHeight w:val="461"/>
-        </w:trPr>
-        <w:tc>
-          <w:tcPr>
-            <w:cnfStyle w:val="001000000000" w:firstRow="0" w:lastRow="0" w:firstColumn="1" w:lastColumn="0" w:oddVBand="0" w:evenVBand="0" w:oddHBand="0" w:evenHBand="0" w:firstRowFirstColumn="0" w:firstRowLastColumn="0" w:lastRowFirstColumn="0" w:lastRowLastColumn="0"/>
-            <w:tcW w:w="2802" w:type="dxa"/>
-          </w:tcPr>
-          <w:p>
-            <w:pPr>
-              <w:spacing w:line="276" w:lineRule="auto"/>
-              <w:jc w:val="left"/>
-              <w:rPr>
-                <w:b w:val="0"/>
-                <w:bCs w:val="0"/>
-              </w:rPr>
-            </w:pPr>
-            <w:r>
-              <w:rPr>
-                <w:rFonts w:hint="eastAsia"/>
-                <w:b w:val="0"/>
-                <w:bCs w:val="0"/>
-              </w:rPr>
-              <w:t>User</w:t>
-            </w:r>
-            <w:r>
-              <w:rPr>
-                <w:b w:val="0"/>
-                <w:bCs w:val="0"/>
-              </w:rPr>
-              <w:t>DataService.deductCredit(String username, double amount)</w:t>
-            </w:r>
-          </w:p>
-        </w:tc>
-        <w:tc>
-          <w:tcPr>
-            <w:tcW w:w="5720" w:type="dxa"/>
-            <w:gridSpan w:val="2"/>
-          </w:tcPr>
-          <w:p>
-            <w:pPr>
-              <w:spacing w:line="276" w:lineRule="auto"/>
-              <w:jc w:val="center"/>
-              <w:cnfStyle w:val="000000000000" w:firstRow="0" w:lastRow="0" w:firstColumn="0" w:lastColumn="0" w:oddVBand="0" w:evenVBand="0" w:oddHBand="0" w:evenHBand="0" w:firstRowFirstColumn="0" w:firstRowLastColumn="0" w:lastRowFirstColumn="0" w:lastRowLastColumn="0"/>
-            </w:pPr>
-            <w:bookmarkStart w:id="54" w:name="OLE_LINK23"/>
-            <w:bookmarkStart w:id="55" w:name="OLE_LINK24"/>
+            <w:bookmarkStart w:id="53" w:name="OLE_LINK23"/>
+            <w:bookmarkStart w:id="54" w:name="OLE_LINK24"/>
             <w:r>
               <w:rPr>
                 <w:rFonts w:hint="eastAsia"/>
               </w:rPr>
               <w:t>持久化扣除客户信用值</w:t>
             </w:r>
+            <w:bookmarkEnd w:id="53"/>
             <w:bookmarkEnd w:id="54"/>
-            <w:bookmarkEnd w:id="55"/>
           </w:p>
         </w:tc>
       </w:tr>
@@ -12486,8 +12524,8 @@
           <w:numId w:val="2"/>
         </w:numPr>
       </w:pPr>
-      <w:bookmarkStart w:id="56" w:name="OLE_LINK21"/>
-      <w:bookmarkStart w:id="57" w:name="OLE_LINK22"/>
+      <w:bookmarkStart w:id="55" w:name="OLE_LINK21"/>
+      <w:bookmarkStart w:id="56" w:name="OLE_LINK22"/>
       <w:r>
         <w:rPr>
           <w:rFonts w:hint="eastAsia"/>
@@ -13235,7 +13273,7 @@
                 <w:bCs w:val="0"/>
               </w:rPr>
             </w:pPr>
-            <w:bookmarkStart w:id="58" w:name="_Hlk464230098"/>
+            <w:bookmarkStart w:id="57" w:name="_Hlk464230098"/>
             <w:r>
               <w:rPr>
                 <w:rFonts w:hint="eastAsia"/>
@@ -13264,7 +13302,15 @@
                 <w:b w:val="0"/>
                 <w:bCs w:val="0"/>
               </w:rPr>
-              <w:t>findByUsername</w:t>
+              <w:t>find</w:t>
+            </w:r>
+            <w:r>
+              <w:rPr>
+                <w:rFonts w:hint="eastAsia"/>
+                <w:b w:val="0"/>
+                <w:bCs w:val="0"/>
+              </w:rPr>
+              <w:t xml:space="preserve"> </w:t>
             </w:r>
             <w:r>
               <w:rPr>
@@ -13354,8 +13400,8 @@
               </w:rPr>
               <w:t>(</w:t>
             </w:r>
-            <w:bookmarkStart w:id="59" w:name="OLE_LINK25"/>
-            <w:bookmarkStart w:id="60" w:name="OLE_LINK26"/>
+            <w:bookmarkStart w:id="58" w:name="OLE_LINK25"/>
+            <w:bookmarkStart w:id="59" w:name="OLE_LINK26"/>
             <w:r>
               <w:rPr>
                 <w:b w:val="0"/>
@@ -13363,8 +13409,8 @@
               </w:rPr>
               <w:t>MemberPO memberPO</w:t>
             </w:r>
+            <w:bookmarkEnd w:id="58"/>
             <w:bookmarkEnd w:id="59"/>
-            <w:bookmarkEnd w:id="60"/>
             <w:r>
               <w:rPr>
                 <w:b w:val="0"/>
@@ -13506,9 +13552,9 @@
           </w:p>
         </w:tc>
       </w:tr>
+      <w:bookmarkEnd w:id="55"/>
       <w:bookmarkEnd w:id="56"/>
       <w:bookmarkEnd w:id="57"/>
-      <w:bookmarkEnd w:id="58"/>
     </w:tbl>
     <w:p/>
     <w:p/>
@@ -13589,222 +13635,13 @@
                 <w:bCs w:val="0"/>
               </w:rPr>
             </w:pPr>
-            <w:r>
-              <w:rPr>
-                <w:b w:val="0"/>
-                <w:bCs w:val="0"/>
-              </w:rPr>
-              <w:t>Hotel.show</w:t>
-            </w:r>
-            <w:r>
-              <w:rPr>
-                <w:b w:val="0"/>
-                <w:bCs w:val="0"/>
-              </w:rPr>
-              <w:t>Ordered</w:t>
-            </w:r>
-            <w:r>
-              <w:rPr>
-                <w:b w:val="0"/>
-                <w:bCs w:val="0"/>
-              </w:rPr>
-              <w:t>List</w:t>
-            </w:r>
-          </w:p>
-        </w:tc>
-        <w:tc>
-          <w:tcPr>
-            <w:tcW w:w="1416" w:type="dxa"/>
-            <w:vAlign w:val="center"/>
-          </w:tcPr>
-          <w:p>
-            <w:pPr>
-              <w:spacing w:line="276" w:lineRule="auto"/>
-              <w:cnfStyle w:val="000000000000" w:firstRow="0" w:lastRow="0" w:firstColumn="0" w:lastColumn="0" w:oddVBand="0" w:evenVBand="0" w:oddHBand="0" w:evenHBand="0" w:firstRowFirstColumn="0" w:firstRowLastColumn="0" w:lastRowFirstColumn="0" w:lastRowLastColumn="0"/>
-            </w:pPr>
-            <w:r>
-              <w:rPr>
-                <w:rFonts w:hint="eastAsia"/>
-              </w:rPr>
-              <w:t>语法</w:t>
-            </w:r>
-          </w:p>
-        </w:tc>
-        <w:tc>
-          <w:tcPr>
-            <w:tcW w:w="4304" w:type="dxa"/>
-            <w:vAlign w:val="center"/>
-          </w:tcPr>
-          <w:p>
-            <w:pPr>
-              <w:widowControl/>
-              <w:autoSpaceDE w:val="0"/>
-              <w:autoSpaceDN w:val="0"/>
-              <w:adjustRightInd w:val="0"/>
-              <w:jc w:val="left"/>
-              <w:cnfStyle w:val="000000000000" w:firstRow="0" w:lastRow="0" w:firstColumn="0" w:lastColumn="0" w:oddVBand="0" w:evenVBand="0" w:oddHBand="0" w:evenHBand="0" w:firstRowFirstColumn="0" w:firstRowLastColumn="0" w:lastRowFirstColumn="0" w:lastRowLastColumn="0"/>
-            </w:pPr>
-            <w:r>
-              <w:rPr>
-                <w:rFonts w:hint="eastAsia"/>
-              </w:rPr>
-              <w:t>public ArrayList&lt;</w:t>
-            </w:r>
-            <w:r>
-              <w:t>HotelVO</w:t>
-            </w:r>
-            <w:r>
-              <w:rPr>
-                <w:rFonts w:hint="eastAsia"/>
-              </w:rPr>
-              <w:t>&gt;</w:t>
-            </w:r>
-            <w:r>
-              <w:t xml:space="preserve"> show</w:t>
-            </w:r>
-            <w:r>
-              <w:t>Ordered</w:t>
-            </w:r>
-            <w:r>
-              <w:t>List(String username)</w:t>
-            </w:r>
-          </w:p>
-        </w:tc>
-      </w:tr>
-      <w:tr>
-        <w:tc>
-          <w:tcPr>
-            <w:cnfStyle w:val="001000000000" w:firstRow="0" w:lastRow="0" w:firstColumn="1" w:lastColumn="0" w:oddVBand="0" w:evenVBand="0" w:oddHBand="0" w:evenHBand="0" w:firstRowFirstColumn="0" w:firstRowLastColumn="0" w:lastRowFirstColumn="0" w:lastRowLastColumn="0"/>
-            <w:tcW w:w="2802" w:type="dxa"/>
-            <w:vMerge/>
-            <w:vAlign w:val="center"/>
-          </w:tcPr>
-          <w:p>
-            <w:pPr>
-              <w:spacing w:line="276" w:lineRule="auto"/>
-              <w:rPr>
-                <w:b w:val="0"/>
-                <w:bCs w:val="0"/>
-              </w:rPr>
-            </w:pPr>
-          </w:p>
-        </w:tc>
-        <w:tc>
-          <w:tcPr>
-            <w:tcW w:w="1416" w:type="dxa"/>
-            <w:shd w:val="clear" w:color="auto" w:fill="B4C6E7" w:themeFill="accent5" w:themeFillTint="66"/>
-            <w:vAlign w:val="center"/>
-          </w:tcPr>
-          <w:p>
-            <w:pPr>
-              <w:spacing w:line="276" w:lineRule="auto"/>
-              <w:cnfStyle w:val="000000000000" w:firstRow="0" w:lastRow="0" w:firstColumn="0" w:lastColumn="0" w:oddVBand="0" w:evenVBand="0" w:oddHBand="0" w:evenHBand="0" w:firstRowFirstColumn="0" w:firstRowLastColumn="0" w:lastRowFirstColumn="0" w:lastRowLastColumn="0"/>
-            </w:pPr>
-            <w:r>
-              <w:rPr>
-                <w:rFonts w:hint="eastAsia"/>
-              </w:rPr>
-              <w:t>前置条件</w:t>
-            </w:r>
-          </w:p>
-        </w:tc>
-        <w:tc>
-          <w:tcPr>
-            <w:tcW w:w="4304" w:type="dxa"/>
-            <w:shd w:val="clear" w:color="auto" w:fill="B4C6E7" w:themeFill="accent5" w:themeFillTint="66"/>
-            <w:vAlign w:val="center"/>
-          </w:tcPr>
-          <w:p>
-            <w:pPr>
-              <w:spacing w:line="276" w:lineRule="auto"/>
-              <w:cnfStyle w:val="000000000000" w:firstRow="0" w:lastRow="0" w:firstColumn="0" w:lastColumn="0" w:oddVBand="0" w:evenVBand="0" w:oddHBand="0" w:evenHBand="0" w:firstRowFirstColumn="0" w:firstRowLastColumn="0" w:lastRowFirstColumn="0" w:lastRowLastColumn="0"/>
-            </w:pPr>
-            <w:r>
-              <w:rPr>
-                <w:rFonts w:hint="eastAsia"/>
-              </w:rPr>
-              <w:t>用户已登录</w:t>
-            </w:r>
-          </w:p>
-        </w:tc>
-      </w:tr>
-      <w:tr>
-        <w:tc>
-          <w:tcPr>
-            <w:cnfStyle w:val="001000000000" w:firstRow="0" w:lastRow="0" w:firstColumn="1" w:lastColumn="0" w:oddVBand="0" w:evenVBand="0" w:oddHBand="0" w:evenHBand="0" w:firstRowFirstColumn="0" w:firstRowLastColumn="0" w:lastRowFirstColumn="0" w:lastRowLastColumn="0"/>
-            <w:tcW w:w="2802" w:type="dxa"/>
-            <w:vMerge/>
-            <w:vAlign w:val="center"/>
-          </w:tcPr>
-          <w:p>
-            <w:pPr>
-              <w:spacing w:line="276" w:lineRule="auto"/>
-              <w:rPr>
-                <w:b w:val="0"/>
-                <w:bCs w:val="0"/>
-              </w:rPr>
-            </w:pPr>
-          </w:p>
-        </w:tc>
-        <w:tc>
-          <w:tcPr>
-            <w:tcW w:w="1416" w:type="dxa"/>
-            <w:vAlign w:val="center"/>
-          </w:tcPr>
-          <w:p>
-            <w:pPr>
-              <w:spacing w:line="276" w:lineRule="auto"/>
-              <w:cnfStyle w:val="000000000000" w:firstRow="0" w:lastRow="0" w:firstColumn="0" w:lastColumn="0" w:oddVBand="0" w:evenVBand="0" w:oddHBand="0" w:evenHBand="0" w:firstRowFirstColumn="0" w:firstRowLastColumn="0" w:lastRowFirstColumn="0" w:lastRowLastColumn="0"/>
-            </w:pPr>
-            <w:r>
-              <w:rPr>
-                <w:rFonts w:hint="eastAsia"/>
-              </w:rPr>
-              <w:t>后置条件</w:t>
-            </w:r>
-          </w:p>
-        </w:tc>
-        <w:tc>
-          <w:tcPr>
-            <w:tcW w:w="4304" w:type="dxa"/>
-            <w:vAlign w:val="center"/>
-          </w:tcPr>
-          <w:p>
-            <w:pPr>
-              <w:spacing w:line="276" w:lineRule="auto"/>
-              <w:cnfStyle w:val="000000000000" w:firstRow="0" w:lastRow="0" w:firstColumn="0" w:lastColumn="0" w:oddVBand="0" w:evenVBand="0" w:oddHBand="0" w:evenHBand="0" w:firstRowFirstColumn="0" w:firstRowLastColumn="0" w:lastRowFirstColumn="0" w:lastRowLastColumn="0"/>
-            </w:pPr>
-            <w:r>
-              <w:rPr>
-                <w:rFonts w:hint="eastAsia"/>
-              </w:rPr>
-              <w:t>返回用户已预定过的酒店列表</w:t>
-            </w:r>
-          </w:p>
-        </w:tc>
-      </w:tr>
-      <w:tr>
-        <w:tc>
-          <w:tcPr>
-            <w:cnfStyle w:val="001000000000" w:firstRow="0" w:lastRow="0" w:firstColumn="1" w:lastColumn="0" w:oddVBand="0" w:evenVBand="0" w:oddHBand="0" w:evenHBand="0" w:firstRowFirstColumn="0" w:firstRowLastColumn="0" w:lastRowFirstColumn="0" w:lastRowLastColumn="0"/>
-            <w:tcW w:w="2802" w:type="dxa"/>
-            <w:vMerge w:val="restart"/>
-            <w:vAlign w:val="center"/>
-          </w:tcPr>
-          <w:p>
-            <w:pPr>
-              <w:spacing w:line="276" w:lineRule="auto"/>
-              <w:rPr>
-                <w:b w:val="0"/>
-                <w:bCs w:val="0"/>
-              </w:rPr>
-            </w:pPr>
-            <w:r>
-              <w:rPr>
-                <w:b w:val="0"/>
-                <w:bCs w:val="0"/>
-              </w:rPr>
-              <w:lastRenderedPageBreak/>
+            <w:bookmarkStart w:id="60" w:name="_GoBack"/>
+            <w:bookmarkEnd w:id="60"/>
+            <w:r>
+              <w:rPr>
+                <w:b w:val="0"/>
+                <w:bCs w:val="0"/>
+              </w:rPr>
               <w:t>Hotel.find</w:t>
             </w:r>
           </w:p>
@@ -15960,258 +15797,6 @@
                 <w:b w:val="0"/>
                 <w:bCs w:val="0"/>
               </w:rPr>
-              <w:t>Order.show</w:t>
-            </w:r>
-            <w:r>
-              <w:rPr>
-                <w:rFonts w:hint="eastAsia"/>
-                <w:b w:val="0"/>
-                <w:bCs w:val="0"/>
-              </w:rPr>
-              <w:t>List</w:t>
-            </w:r>
-            <w:r>
-              <w:rPr>
-                <w:b w:val="0"/>
-                <w:bCs w:val="0"/>
-              </w:rPr>
-              <w:t>ByUsername</w:t>
-            </w:r>
-          </w:p>
-          <w:p>
-            <w:pPr>
-              <w:spacing w:line="276" w:lineRule="auto"/>
-              <w:rPr>
-                <w:color w:val="FF0000"/>
-              </w:rPr>
-            </w:pPr>
-            <w:r>
-              <w:rPr>
-                <w:rFonts w:hint="eastAsia"/>
-                <w:b w:val="0"/>
-                <w:bCs w:val="0"/>
-                <w:color w:val="FF0000"/>
-              </w:rPr>
-              <w:t>（存疑）</w:t>
-            </w:r>
-          </w:p>
-          <w:p/>
-        </w:tc>
-        <w:tc>
-          <w:tcPr>
-            <w:tcW w:w="1416" w:type="dxa"/>
-            <w:shd w:val="clear" w:color="auto" w:fill="B4C6E7" w:themeFill="accent5" w:themeFillTint="66"/>
-            <w:vAlign w:val="center"/>
-          </w:tcPr>
-          <w:p>
-            <w:pPr>
-              <w:spacing w:line="276" w:lineRule="auto"/>
-              <w:cnfStyle w:val="000000000000" w:firstRow="0" w:lastRow="0" w:firstColumn="0" w:lastColumn="0" w:oddVBand="0" w:evenVBand="0" w:oddHBand="0" w:evenHBand="0" w:firstRowFirstColumn="0" w:firstRowLastColumn="0" w:lastRowFirstColumn="0" w:lastRowLastColumn="0"/>
-            </w:pPr>
-            <w:r>
-              <w:rPr>
-                <w:rFonts w:hint="eastAsia"/>
-              </w:rPr>
-              <w:t>语法</w:t>
-            </w:r>
-          </w:p>
-        </w:tc>
-        <w:tc>
-          <w:tcPr>
-            <w:tcW w:w="4304" w:type="dxa"/>
-            <w:shd w:val="clear" w:color="auto" w:fill="B4C6E7" w:themeFill="accent5" w:themeFillTint="66"/>
-            <w:vAlign w:val="center"/>
-          </w:tcPr>
-          <w:p>
-            <w:pPr>
-              <w:spacing w:line="276" w:lineRule="auto"/>
-              <w:jc w:val="left"/>
-              <w:cnfStyle w:val="000000000000" w:firstRow="0" w:lastRow="0" w:firstColumn="0" w:lastColumn="0" w:oddVBand="0" w:evenVBand="0" w:oddHBand="0" w:evenHBand="0" w:firstRowFirstColumn="0" w:firstRowLastColumn="0" w:lastRowFirstColumn="0" w:lastRowLastColumn="0"/>
-            </w:pPr>
-            <w:r>
-              <w:rPr>
-                <w:rFonts w:hint="eastAsia"/>
-              </w:rPr>
-              <w:t>public ArrayList&lt;</w:t>
-            </w:r>
-            <w:r>
-              <w:t>OrderVO</w:t>
-            </w:r>
-            <w:r>
-              <w:rPr>
-                <w:rFonts w:hint="eastAsia"/>
-              </w:rPr>
-              <w:t>&gt;</w:t>
-            </w:r>
-            <w:r>
-              <w:t xml:space="preserve"> show</w:t>
-            </w:r>
-            <w:r>
-              <w:t>Lis</w:t>
-            </w:r>
-            <w:r>
-              <w:t>t</w:t>
-            </w:r>
-            <w:r>
-              <w:rPr>
-                <w:bCs/>
-              </w:rPr>
-              <w:t>ByUsername</w:t>
-            </w:r>
-            <w:r>
-              <w:t xml:space="preserve"> </w:t>
-            </w:r>
-            <w:r>
-              <w:t>(</w:t>
-            </w:r>
-            <w:r>
-              <w:t>S</w:t>
-            </w:r>
-            <w:r>
-              <w:t>tring username</w:t>
-            </w:r>
-            <w:r>
-              <w:t>)</w:t>
-            </w:r>
-          </w:p>
-        </w:tc>
-      </w:tr>
-      <w:tr>
-        <w:tc>
-          <w:tcPr>
-            <w:cnfStyle w:val="001000000000" w:firstRow="0" w:lastRow="0" w:firstColumn="1" w:lastColumn="0" w:oddVBand="0" w:evenVBand="0" w:oddHBand="0" w:evenHBand="0" w:firstRowFirstColumn="0" w:firstRowLastColumn="0" w:lastRowFirstColumn="0" w:lastRowLastColumn="0"/>
-            <w:tcW w:w="2802" w:type="dxa"/>
-            <w:vMerge/>
-            <w:vAlign w:val="center"/>
-          </w:tcPr>
-          <w:p>
-            <w:pPr>
-              <w:spacing w:line="276" w:lineRule="auto"/>
-              <w:rPr>
-                <w:b w:val="0"/>
-                <w:bCs w:val="0"/>
-              </w:rPr>
-            </w:pPr>
-          </w:p>
-        </w:tc>
-        <w:tc>
-          <w:tcPr>
-            <w:tcW w:w="1416" w:type="dxa"/>
-            <w:vAlign w:val="center"/>
-          </w:tcPr>
-          <w:p>
-            <w:pPr>
-              <w:spacing w:line="276" w:lineRule="auto"/>
-              <w:cnfStyle w:val="000000000000" w:firstRow="0" w:lastRow="0" w:firstColumn="0" w:lastColumn="0" w:oddVBand="0" w:evenVBand="0" w:oddHBand="0" w:evenHBand="0" w:firstRowFirstColumn="0" w:firstRowLastColumn="0" w:lastRowFirstColumn="0" w:lastRowLastColumn="0"/>
-            </w:pPr>
-            <w:r>
-              <w:rPr>
-                <w:rFonts w:hint="eastAsia"/>
-              </w:rPr>
-              <w:t>前置条件</w:t>
-            </w:r>
-          </w:p>
-        </w:tc>
-        <w:tc>
-          <w:tcPr>
-            <w:tcW w:w="4304" w:type="dxa"/>
-            <w:vAlign w:val="center"/>
-          </w:tcPr>
-          <w:p>
-            <w:pPr>
-              <w:spacing w:line="276" w:lineRule="auto"/>
-              <w:jc w:val="left"/>
-              <w:cnfStyle w:val="000000000000" w:firstRow="0" w:lastRow="0" w:firstColumn="0" w:lastColumn="0" w:oddVBand="0" w:evenVBand="0" w:oddHBand="0" w:evenHBand="0" w:firstRowFirstColumn="0" w:firstRowLastColumn="0" w:lastRowFirstColumn="0" w:lastRowLastColumn="0"/>
-            </w:pPr>
-            <w:r>
-              <w:rPr>
-                <w:rFonts w:hint="eastAsia"/>
-              </w:rPr>
-              <w:t>用户已登录</w:t>
-            </w:r>
-          </w:p>
-        </w:tc>
-      </w:tr>
-      <w:tr>
-        <w:tc>
-          <w:tcPr>
-            <w:cnfStyle w:val="001000000000" w:firstRow="0" w:lastRow="0" w:firstColumn="1" w:lastColumn="0" w:oddVBand="0" w:evenVBand="0" w:oddHBand="0" w:evenHBand="0" w:firstRowFirstColumn="0" w:firstRowLastColumn="0" w:lastRowFirstColumn="0" w:lastRowLastColumn="0"/>
-            <w:tcW w:w="2802" w:type="dxa"/>
-            <w:vMerge/>
-            <w:vAlign w:val="center"/>
-          </w:tcPr>
-          <w:p>
-            <w:pPr>
-              <w:spacing w:line="276" w:lineRule="auto"/>
-              <w:rPr>
-                <w:b w:val="0"/>
-                <w:bCs w:val="0"/>
-              </w:rPr>
-            </w:pPr>
-          </w:p>
-        </w:tc>
-        <w:tc>
-          <w:tcPr>
-            <w:tcW w:w="1416" w:type="dxa"/>
-            <w:shd w:val="clear" w:color="auto" w:fill="B4C6E7" w:themeFill="accent5" w:themeFillTint="66"/>
-            <w:vAlign w:val="center"/>
-          </w:tcPr>
-          <w:p>
-            <w:pPr>
-              <w:spacing w:line="276" w:lineRule="auto"/>
-              <w:cnfStyle w:val="000000000000" w:firstRow="0" w:lastRow="0" w:firstColumn="0" w:lastColumn="0" w:oddVBand="0" w:evenVBand="0" w:oddHBand="0" w:evenHBand="0" w:firstRowFirstColumn="0" w:firstRowLastColumn="0" w:lastRowFirstColumn="0" w:lastRowLastColumn="0"/>
-            </w:pPr>
-            <w:r>
-              <w:rPr>
-                <w:rFonts w:hint="eastAsia"/>
-              </w:rPr>
-              <w:t>后置条件</w:t>
-            </w:r>
-          </w:p>
-        </w:tc>
-        <w:tc>
-          <w:tcPr>
-            <w:tcW w:w="4304" w:type="dxa"/>
-            <w:shd w:val="clear" w:color="auto" w:fill="B4C6E7" w:themeFill="accent5" w:themeFillTint="66"/>
-            <w:vAlign w:val="center"/>
-          </w:tcPr>
-          <w:p>
-            <w:pPr>
-              <w:spacing w:line="276" w:lineRule="auto"/>
-              <w:jc w:val="left"/>
-              <w:cnfStyle w:val="000000000000" w:firstRow="0" w:lastRow="0" w:firstColumn="0" w:lastColumn="0" w:oddVBand="0" w:evenVBand="0" w:oddHBand="0" w:evenHBand="0" w:firstRowFirstColumn="0" w:firstRowLastColumn="0" w:lastRowFirstColumn="0" w:lastRowLastColumn="0"/>
-            </w:pPr>
-            <w:r>
-              <w:rPr>
-                <w:rFonts w:hint="eastAsia"/>
-              </w:rPr>
-              <w:t>系统返回订单列表</w:t>
-            </w:r>
-          </w:p>
-        </w:tc>
-      </w:tr>
-      <w:tr>
-        <w:tc>
-          <w:tcPr>
-            <w:cnfStyle w:val="001000000000" w:firstRow="0" w:lastRow="0" w:firstColumn="1" w:lastColumn="0" w:oddVBand="0" w:evenVBand="0" w:oddHBand="0" w:evenHBand="0" w:firstRowFirstColumn="0" w:firstRowLastColumn="0" w:lastRowFirstColumn="0" w:lastRowLastColumn="0"/>
-            <w:tcW w:w="2802" w:type="dxa"/>
-            <w:vMerge w:val="restart"/>
-            <w:vAlign w:val="center"/>
-          </w:tcPr>
-          <w:p>
-            <w:pPr>
-              <w:spacing w:line="276" w:lineRule="auto"/>
-              <w:rPr>
-                <w:b w:val="0"/>
-                <w:bCs w:val="0"/>
-              </w:rPr>
-            </w:pPr>
-            <w:r>
-              <w:rPr>
-                <w:rFonts w:hint="eastAsia"/>
-                <w:b w:val="0"/>
-                <w:bCs w:val="0"/>
-              </w:rPr>
               <w:t>Order.evaluate</w:t>
             </w:r>
           </w:p>
@@ -16262,7 +15847,11 @@
               <w:t>public ResultMessage evaluate(</w:t>
             </w:r>
             <w:r>
-              <w:t>OrderVO orderVO</w:t>
+              <w:t xml:space="preserve">OrderVO </w:t>
+            </w:r>
+            <w:r>
+              <w:lastRenderedPageBreak/>
+              <w:t>orderVO</w:t>
             </w:r>
             <w:r>
               <w:rPr>
@@ -16933,7 +16522,14 @@
                 <w:b w:val="0"/>
                 <w:bCs w:val="0"/>
               </w:rPr>
-              <w:t>DataService.findByType(OrderType orderType)</w:t>
+              <w:t>DataService.find(OrderPO orderPO</w:t>
+            </w:r>
+            <w:r>
+              <w:rPr>
+                <w:b w:val="0"/>
+                <w:bCs w:val="0"/>
+              </w:rPr>
+              <w:t>)</w:t>
             </w:r>
           </w:p>
         </w:tc>
@@ -16953,7 +16549,13 @@
               <w:rPr>
                 <w:rFonts w:hint="eastAsia"/>
               </w:rPr>
-              <w:t>显示某一类型的订单列表</w:t>
+              <w:t>显示相应条件下</w:t>
+            </w:r>
+            <w:r>
+              <w:rPr>
+                <w:rFonts w:hint="eastAsia"/>
+              </w:rPr>
+              <w:t>的订单列表</w:t>
             </w:r>
           </w:p>
         </w:tc>
@@ -17965,7 +17567,11 @@
               <w:t>public ResultMessage add(</w:t>
             </w:r>
             <w:r>
-              <w:t>PromotionVO promotionVO</w:t>
+              <w:t xml:space="preserve">PromotionVO </w:t>
+            </w:r>
+            <w:r>
+              <w:lastRenderedPageBreak/>
+              <w:t>promotionVO</w:t>
             </w:r>
             <w:r>
               <w:rPr>
@@ -18881,7 +18487,6 @@
                 <w:b w:val="0"/>
                 <w:bCs w:val="0"/>
               </w:rPr>
-              <w:lastRenderedPageBreak/>
               <w:t>PromotionDataService</w:t>
             </w:r>
             <w:r>
@@ -19090,7 +18695,17 @@
           <w:sz w:val="24"/>
           <w:szCs w:val="24"/>
         </w:rPr>
-        <w:t>。由于持久化数据的保存可能存在多种形式：</w:t>
+        <w:t>。由于持</w:t>
+      </w:r>
+      <w:r>
+        <w:rPr>
+          <w:rFonts w:asciiTheme="minorEastAsia" w:hAnsiTheme="minorEastAsia" w:cs="宋体" w:hint="eastAsia"/>
+          <w:bCs/>
+          <w:sz w:val="24"/>
+          <w:szCs w:val="24"/>
+        </w:rPr>
+        <w:lastRenderedPageBreak/>
+        <w:t>久化数据的保存可能存在多种形式：</w:t>
       </w:r>
       <w:r>
         <w:rPr>
@@ -19419,7 +19034,6 @@
           </w:tcPr>
           <w:p>
             <w:r>
-              <w:lastRenderedPageBreak/>
               <w:t>Member</w:t>
             </w:r>
             <w:r>
@@ -20921,6 +20535,7 @@
           <w:tcPr>
             <w:cnfStyle w:val="001000000000" w:firstRow="0" w:lastRow="0" w:firstColumn="1" w:lastColumn="0" w:oddVBand="0" w:evenVBand="0" w:oddHBand="0" w:evenHBand="0" w:firstRowFirstColumn="0" w:firstRowLastColumn="0" w:lastRowFirstColumn="0" w:lastRowLastColumn="0"/>
             <w:tcW w:w="2944" w:type="dxa"/>
+            <w:vMerge w:val="restart"/>
           </w:tcPr>
           <w:p>
             <w:pPr>
@@ -20946,21 +20561,19 @@
         <w:tc>
           <w:tcPr>
             <w:tcW w:w="1418" w:type="dxa"/>
+            <w:vAlign w:val="center"/>
           </w:tcPr>
           <w:p>
             <w:pPr>
               <w:jc w:val="left"/>
               <w:cnfStyle w:val="000000100000" w:firstRow="0" w:lastRow="0" w:firstColumn="0" w:lastColumn="0" w:oddVBand="0" w:evenVBand="0" w:oddHBand="1" w:evenHBand="0" w:firstRowFirstColumn="0" w:firstRowLastColumn="0" w:lastRowFirstColumn="0" w:lastRowLastColumn="0"/>
               <w:rPr>
-                <w:rFonts w:ascii="微软雅黑" w:eastAsia="微软雅黑" w:hAnsi="微软雅黑" w:cs="微软雅黑"/>
                 <w:bCs/>
                 <w:color w:val="000000" w:themeColor="text1"/>
-                <w:szCs w:val="21"/>
-              </w:rPr>
-            </w:pPr>
-            <w:r>
-              <w:rPr>
-                <w:rFonts w:hint="eastAsia"/>
+              </w:rPr>
+            </w:pPr>
+            <w:r>
+              <w:rPr>
                 <w:bCs/>
                 <w:color w:val="000000" w:themeColor="text1"/>
               </w:rPr>
@@ -20971,28 +20584,147 @@
         <w:tc>
           <w:tcPr>
             <w:tcW w:w="4160" w:type="dxa"/>
+            <w:vAlign w:val="center"/>
           </w:tcPr>
           <w:p>
             <w:pPr>
               <w:cnfStyle w:val="000000100000" w:firstRow="0" w:lastRow="0" w:firstColumn="0" w:lastColumn="0" w:oddVBand="0" w:evenVBand="0" w:oddHBand="1" w:evenHBand="0" w:firstRowFirstColumn="0" w:firstRowLastColumn="0" w:lastRowFirstColumn="0" w:lastRowLastColumn="0"/>
-              <w:rPr>
-                <w:szCs w:val="21"/>
-              </w:rPr>
-            </w:pPr>
-            <w:r>
-              <w:rPr>
-                <w:rFonts w:hint="eastAsia"/>
-              </w:rPr>
-              <w:t>public void in</w:t>
-            </w:r>
-            <w:r>
-              <w:t>i</w:t>
-            </w:r>
-            <w:r>
-              <w:rPr>
-                <w:rFonts w:hint="eastAsia"/>
-              </w:rPr>
-              <w:t>tial();</w:t>
+            </w:pPr>
+            <w:r>
+              <w:rPr>
+                <w:rFonts w:hint="eastAsia"/>
+              </w:rPr>
+              <w:t>public void init()</w:t>
+            </w:r>
+            <w:r>
+              <w:t xml:space="preserve"> throws RemoteException;</w:t>
+            </w:r>
+          </w:p>
+        </w:tc>
+      </w:tr>
+      <w:tr>
+        <w:trPr>
+          <w:trHeight w:val="98"/>
+        </w:trPr>
+        <w:tc>
+          <w:tcPr>
+            <w:cnfStyle w:val="001000000000" w:firstRow="0" w:lastRow="0" w:firstColumn="1" w:lastColumn="0" w:oddVBand="0" w:evenVBand="0" w:oddHBand="0" w:evenHBand="0" w:firstRowFirstColumn="0" w:firstRowLastColumn="0" w:lastRowFirstColumn="0" w:lastRowLastColumn="0"/>
+            <w:tcW w:w="2944" w:type="dxa"/>
+            <w:vMerge/>
+          </w:tcPr>
+          <w:p>
+            <w:pPr>
+              <w:spacing w:line="276" w:lineRule="auto"/>
+              <w:rPr>
+                <w:b w:val="0"/>
+                <w:bCs w:val="0"/>
+              </w:rPr>
+            </w:pPr>
+          </w:p>
+        </w:tc>
+        <w:tc>
+          <w:tcPr>
+            <w:tcW w:w="1418" w:type="dxa"/>
+            <w:shd w:val="clear" w:color="auto" w:fill="B4C6E7" w:themeFill="accent5" w:themeFillTint="66"/>
+            <w:vAlign w:val="center"/>
+          </w:tcPr>
+          <w:p>
+            <w:pPr>
+              <w:jc w:val="left"/>
+              <w:cnfStyle w:val="000000000000" w:firstRow="0" w:lastRow="0" w:firstColumn="0" w:lastColumn="0" w:oddVBand="0" w:evenVBand="0" w:oddHBand="0" w:evenHBand="0" w:firstRowFirstColumn="0" w:firstRowLastColumn="0" w:lastRowFirstColumn="0" w:lastRowLastColumn="0"/>
+              <w:rPr>
+                <w:bCs/>
+                <w:color w:val="000000" w:themeColor="text1"/>
+              </w:rPr>
+            </w:pPr>
+            <w:r>
+              <w:rPr>
+                <w:bCs/>
+                <w:color w:val="000000" w:themeColor="text1"/>
+              </w:rPr>
+              <w:t>前置条件</w:t>
+            </w:r>
+          </w:p>
+        </w:tc>
+        <w:tc>
+          <w:tcPr>
+            <w:tcW w:w="4160" w:type="dxa"/>
+            <w:shd w:val="clear" w:color="auto" w:fill="B4C6E7" w:themeFill="accent5" w:themeFillTint="66"/>
+            <w:vAlign w:val="center"/>
+          </w:tcPr>
+          <w:p>
+            <w:pPr>
+              <w:jc w:val="left"/>
+              <w:cnfStyle w:val="000000000000" w:firstRow="0" w:lastRow="0" w:firstColumn="0" w:lastColumn="0" w:oddVBand="0" w:evenVBand="0" w:oddHBand="0" w:evenHBand="0" w:firstRowFirstColumn="0" w:firstRowLastColumn="0" w:lastRowFirstColumn="0" w:lastRowLastColumn="0"/>
+            </w:pPr>
+            <w:r>
+              <w:rPr>
+                <w:rFonts w:hint="eastAsia"/>
+              </w:rPr>
+              <w:t>无</w:t>
+            </w:r>
+          </w:p>
+        </w:tc>
+      </w:tr>
+      <w:tr>
+        <w:trPr>
+          <w:cnfStyle w:val="000000100000" w:firstRow="0" w:lastRow="0" w:firstColumn="0" w:lastColumn="0" w:oddVBand="0" w:evenVBand="0" w:oddHBand="1" w:evenHBand="0" w:firstRowFirstColumn="0" w:firstRowLastColumn="0" w:lastRowFirstColumn="0" w:lastRowLastColumn="0"/>
+          <w:trHeight w:val="98"/>
+        </w:trPr>
+        <w:tc>
+          <w:tcPr>
+            <w:cnfStyle w:val="001000000000" w:firstRow="0" w:lastRow="0" w:firstColumn="1" w:lastColumn="0" w:oddVBand="0" w:evenVBand="0" w:oddHBand="0" w:evenHBand="0" w:firstRowFirstColumn="0" w:firstRowLastColumn="0" w:lastRowFirstColumn="0" w:lastRowLastColumn="0"/>
+            <w:tcW w:w="2944" w:type="dxa"/>
+            <w:vMerge/>
+          </w:tcPr>
+          <w:p>
+            <w:pPr>
+              <w:spacing w:line="276" w:lineRule="auto"/>
+              <w:rPr>
+                <w:b w:val="0"/>
+                <w:bCs w:val="0"/>
+              </w:rPr>
+            </w:pPr>
+          </w:p>
+        </w:tc>
+        <w:tc>
+          <w:tcPr>
+            <w:tcW w:w="1418" w:type="dxa"/>
+            <w:vAlign w:val="center"/>
+          </w:tcPr>
+          <w:p>
+            <w:pPr>
+              <w:jc w:val="left"/>
+              <w:cnfStyle w:val="000000100000" w:firstRow="0" w:lastRow="0" w:firstColumn="0" w:lastColumn="0" w:oddVBand="0" w:evenVBand="0" w:oddHBand="1" w:evenHBand="0" w:firstRowFirstColumn="0" w:firstRowLastColumn="0" w:lastRowFirstColumn="0" w:lastRowLastColumn="0"/>
+              <w:rPr>
+                <w:bCs/>
+                <w:color w:val="000000" w:themeColor="text1"/>
+              </w:rPr>
+            </w:pPr>
+            <w:r>
+              <w:rPr>
+                <w:bCs/>
+                <w:color w:val="000000" w:themeColor="text1"/>
+              </w:rPr>
+              <w:t>后置条件</w:t>
+            </w:r>
+          </w:p>
+        </w:tc>
+        <w:tc>
+          <w:tcPr>
+            <w:tcW w:w="4160" w:type="dxa"/>
+            <w:vAlign w:val="center"/>
+          </w:tcPr>
+          <w:p>
+            <w:pPr>
+              <w:jc w:val="left"/>
+              <w:cnfStyle w:val="000000100000" w:firstRow="0" w:lastRow="0" w:firstColumn="0" w:lastColumn="0" w:oddVBand="0" w:evenVBand="0" w:oddHBand="1" w:evenHBand="0" w:firstRowFirstColumn="0" w:firstRowLastColumn="0" w:lastRowFirstColumn="0" w:lastRowLastColumn="0"/>
+            </w:pPr>
+            <w:r>
+              <w:rPr>
+                <w:rFonts w:hint="eastAsia"/>
+              </w:rPr>
+              <w:t>初始化持久化数据库</w:t>
             </w:r>
           </w:p>
         </w:tc>
@@ -21280,7 +21012,6 @@
                 <w:b w:val="0"/>
                 <w:bCs w:val="0"/>
               </w:rPr>
-              <w:lastRenderedPageBreak/>
               <w:t>UserData</w:t>
             </w:r>
             <w:r>
@@ -22674,23 +22405,23 @@
           <w:p>
             <w:pPr>
               <w:spacing w:line="276" w:lineRule="auto"/>
-              <w:rPr>
-                <w:b w:val="0"/>
-              </w:rPr>
-            </w:pPr>
-            <w:r>
-              <w:rPr>
-                <w:b w:val="0"/>
+              <w:jc w:val="left"/>
+            </w:pPr>
+            <w:r>
+              <w:rPr>
+                <w:b w:val="0"/>
+                <w:bCs w:val="0"/>
               </w:rPr>
               <w:t>UserDataService.</w:t>
             </w:r>
-            <w:bookmarkStart w:id="145" w:name="OLE_LINK128"/>
-            <w:bookmarkStart w:id="146" w:name="OLE_LINK129"/>
-            <w:r>
-              <w:rPr>
-                <w:b w:val="0"/>
-              </w:rPr>
-              <w:t>getInfo</w:t>
+            <w:bookmarkStart w:id="145" w:name="OLE_LINK137"/>
+            <w:bookmarkStart w:id="146" w:name="OLE_LINK138"/>
+            <w:r>
+              <w:rPr>
+                <w:b w:val="0"/>
+                <w:bCs w:val="0"/>
+              </w:rPr>
+              <w:t>addCredit</w:t>
             </w:r>
             <w:bookmarkEnd w:id="145"/>
             <w:bookmarkEnd w:id="146"/>
@@ -22731,13 +22462,7 @@
               </w:rPr>
             </w:pPr>
             <w:r>
-              <w:t xml:space="preserve">public UserPO </w:t>
-            </w:r>
-            <w:r>
-              <w:t>getInfo(UserPO userPO)</w:t>
-            </w:r>
-            <w:r>
-              <w:t xml:space="preserve"> throws RemoteException;</w:t>
+              <w:t>public void addCredit(String username, double amount) throws RemoteException;</w:t>
             </w:r>
           </w:p>
         </w:tc>
@@ -22755,6 +22480,7 @@
           <w:p>
             <w:pPr>
               <w:spacing w:line="276" w:lineRule="auto"/>
+              <w:jc w:val="left"/>
             </w:pPr>
           </w:p>
         </w:tc>
@@ -22795,7 +22521,22 @@
               <w:rPr>
                 <w:rFonts w:hint="eastAsia"/>
               </w:rPr>
-              <w:t>无</w:t>
+              <w:t>在数据库中存在同样</w:t>
+            </w:r>
+            <w:r>
+              <w:t>username</w:t>
+            </w:r>
+            <w:r>
+              <w:rPr>
+                <w:rFonts w:hint="eastAsia"/>
+              </w:rPr>
+              <w:t>的</w:t>
+            </w:r>
+            <w:r>
+              <w:rPr>
+                <w:rFonts w:hint="eastAsia"/>
+              </w:rPr>
+              <w:t>po</w:t>
             </w:r>
           </w:p>
         </w:tc>
@@ -22814,7 +22555,9 @@
           <w:p>
             <w:pPr>
               <w:spacing w:line="276" w:lineRule="auto"/>
-            </w:pPr>
+              <w:jc w:val="left"/>
+            </w:pPr>
+            <w:bookmarkStart w:id="147" w:name="_Hlk464294953"/>
           </w:p>
         </w:tc>
         <w:tc>
@@ -22844,38 +22587,34 @@
         <w:tc>
           <w:tcPr>
             <w:tcW w:w="4160" w:type="dxa"/>
-            <w:vAlign w:val="center"/>
           </w:tcPr>
           <w:p>
             <w:pPr>
               <w:cnfStyle w:val="000000100000" w:firstRow="0" w:lastRow="0" w:firstColumn="0" w:lastColumn="0" w:oddVBand="0" w:evenVBand="0" w:oddHBand="1" w:evenHBand="0" w:firstRowFirstColumn="0" w:firstRowLastColumn="0" w:lastRowFirstColumn="0" w:lastRowLastColumn="0"/>
-            </w:pPr>
-            <w:r>
-              <w:rPr>
-                <w:rFonts w:hint="eastAsia"/>
-              </w:rPr>
-              <w:t>按</w:t>
-            </w:r>
-            <w:r>
+              <w:rPr>
+                <w:szCs w:val="21"/>
+              </w:rPr>
+            </w:pPr>
+            <w:r>
+              <w:rPr>
+                <w:rFonts w:hint="eastAsia"/>
+                <w:szCs w:val="21"/>
+              </w:rPr>
+              <w:t>持久化增加对应</w:t>
+            </w:r>
+            <w:r>
+              <w:rPr>
+                <w:rFonts w:hint="eastAsia"/>
+                <w:szCs w:val="21"/>
+              </w:rPr>
               <w:t>username</w:t>
             </w:r>
             <w:r>
               <w:rPr>
                 <w:rFonts w:hint="eastAsia"/>
-              </w:rPr>
-              <w:t>进行查找返回相应的</w:t>
-            </w:r>
-            <w:r>
-              <w:rPr>
-                <w:rFonts w:hint="eastAsia"/>
-              </w:rPr>
-              <w:t>UserPO</w:t>
-            </w:r>
-            <w:r>
-              <w:rPr>
-                <w:rFonts w:hint="eastAsia"/>
-              </w:rPr>
-              <w:t>结果</w:t>
+                <w:szCs w:val="21"/>
+              </w:rPr>
+              <w:t>的客户的信用值</w:t>
             </w:r>
           </w:p>
         </w:tc>
@@ -22895,24 +22634,34 @@
               <w:spacing w:line="276" w:lineRule="auto"/>
               <w:jc w:val="left"/>
             </w:pPr>
-            <w:r>
-              <w:rPr>
-                <w:b w:val="0"/>
-                <w:bCs w:val="0"/>
-              </w:rPr>
-              <w:t>UserDataService.</w:t>
-            </w:r>
-            <w:bookmarkStart w:id="147" w:name="OLE_LINK137"/>
-            <w:bookmarkStart w:id="148" w:name="OLE_LINK138"/>
-            <w:r>
-              <w:rPr>
-                <w:b w:val="0"/>
-                <w:bCs w:val="0"/>
-              </w:rPr>
-              <w:t>addCredit</w:t>
-            </w:r>
+            <w:bookmarkStart w:id="148" w:name="_Hlk464288666"/>
             <w:bookmarkEnd w:id="147"/>
-            <w:bookmarkEnd w:id="148"/>
+            <w:r>
+              <w:rPr>
+                <w:rFonts w:hint="eastAsia"/>
+                <w:b w:val="0"/>
+                <w:bCs w:val="0"/>
+              </w:rPr>
+              <w:t>User</w:t>
+            </w:r>
+            <w:r>
+              <w:rPr>
+                <w:b w:val="0"/>
+                <w:bCs w:val="0"/>
+              </w:rPr>
+              <w:t>DataService.</w:t>
+            </w:r>
+            <w:bookmarkStart w:id="149" w:name="OLE_LINK139"/>
+            <w:bookmarkStart w:id="150" w:name="OLE_LINK140"/>
+            <w:r>
+              <w:rPr>
+                <w:b w:val="0"/>
+                <w:bCs w:val="0"/>
+              </w:rPr>
+              <w:t>deductCredit</w:t>
+            </w:r>
+            <w:bookmarkEnd w:id="149"/>
+            <w:bookmarkEnd w:id="150"/>
           </w:p>
         </w:tc>
         <w:tc>
@@ -22950,11 +22699,12 @@
               </w:rPr>
             </w:pPr>
             <w:r>
-              <w:t>public void addCredit(String username, double amount) throws RemoteException;</w:t>
-            </w:r>
-          </w:p>
-        </w:tc>
-      </w:tr>
+              <w:t>public void deductCredit(String username, double amount) throws RemoteException;</w:t>
+            </w:r>
+          </w:p>
+        </w:tc>
+      </w:tr>
+      <w:bookmarkEnd w:id="148"/>
       <w:tr>
         <w:trPr>
           <w:cnfStyle w:val="000000100000" w:firstRow="0" w:lastRow="0" w:firstColumn="0" w:lastColumn="0" w:oddVBand="0" w:evenVBand="0" w:oddHBand="1" w:evenHBand="0" w:firstRowFirstColumn="0" w:firstRowLastColumn="0" w:lastRowFirstColumn="0" w:lastRowLastColumn="0"/>
@@ -23045,7 +22795,6 @@
               <w:spacing w:line="276" w:lineRule="auto"/>
               <w:jc w:val="left"/>
             </w:pPr>
-            <w:bookmarkStart w:id="149" w:name="_Hlk464294953"/>
           </w:p>
         </w:tc>
         <w:tc>
@@ -23088,7 +22837,7 @@
                 <w:rFonts w:hint="eastAsia"/>
                 <w:szCs w:val="21"/>
               </w:rPr>
-              <w:t>持久化增加对应</w:t>
+              <w:t>持久化扣除对应</w:t>
             </w:r>
             <w:r>
               <w:rPr>
@@ -23120,58 +22869,46 @@
           </w:tcPr>
           <w:p>
             <w:pPr>
-              <w:spacing w:line="276" w:lineRule="auto"/>
-              <w:jc w:val="left"/>
-            </w:pPr>
-            <w:bookmarkStart w:id="150" w:name="_Hlk464288666"/>
-            <w:bookmarkEnd w:id="149"/>
-            <w:r>
-              <w:rPr>
-                <w:rFonts w:hint="eastAsia"/>
-                <w:b w:val="0"/>
-                <w:bCs w:val="0"/>
-              </w:rPr>
-              <w:t>User</w:t>
-            </w:r>
-            <w:r>
-              <w:rPr>
-                <w:b w:val="0"/>
-                <w:bCs w:val="0"/>
-              </w:rPr>
-              <w:t>DataService.</w:t>
-            </w:r>
-            <w:bookmarkStart w:id="151" w:name="OLE_LINK139"/>
-            <w:bookmarkStart w:id="152" w:name="OLE_LINK140"/>
-            <w:r>
-              <w:rPr>
-                <w:b w:val="0"/>
-                <w:bCs w:val="0"/>
-              </w:rPr>
-              <w:t>deductCredit</w:t>
-            </w:r>
-            <w:bookmarkEnd w:id="151"/>
-            <w:bookmarkEnd w:id="152"/>
+              <w:rPr>
+                <w:b w:val="0"/>
+                <w:bCs w:val="0"/>
+              </w:rPr>
+            </w:pPr>
+            <w:bookmarkStart w:id="151" w:name="_Hlk464288614"/>
+            <w:r>
+              <w:rPr>
+                <w:b w:val="0"/>
+                <w:bCs w:val="0"/>
+              </w:rPr>
+              <w:t>UserDataService.f</w:t>
+            </w:r>
+            <w:r>
+              <w:rPr>
+                <w:b w:val="0"/>
+                <w:bCs w:val="0"/>
+              </w:rPr>
+              <w:t>inish</w:t>
+            </w:r>
           </w:p>
         </w:tc>
         <w:tc>
           <w:tcPr>
             <w:tcW w:w="1418" w:type="dxa"/>
-            <w:vAlign w:val="center"/>
           </w:tcPr>
           <w:p>
             <w:pPr>
               <w:jc w:val="left"/>
               <w:cnfStyle w:val="000000100000" w:firstRow="0" w:lastRow="0" w:firstColumn="0" w:lastColumn="0" w:oddVBand="0" w:evenVBand="0" w:oddHBand="1" w:evenHBand="0" w:firstRowFirstColumn="0" w:firstRowLastColumn="0" w:lastRowFirstColumn="0" w:lastRowLastColumn="0"/>
               <w:rPr>
-                <w:color w:val="000000" w:themeColor="text1"/>
-              </w:rPr>
-            </w:pPr>
-            <w:r>
-              <w:rPr>
-                <w:rFonts w:hint="eastAsia"/>
                 <w:bCs/>
                 <w:color w:val="000000" w:themeColor="text1"/>
               </w:rPr>
+            </w:pPr>
+            <w:r>
+              <w:rPr>
+                <w:bCs/>
+                <w:color w:val="000000" w:themeColor="text1"/>
+              </w:rPr>
               <w:t>语法</w:t>
             </w:r>
           </w:p>
@@ -23183,17 +22920,19 @@
           <w:p>
             <w:pPr>
               <w:cnfStyle w:val="000000100000" w:firstRow="0" w:lastRow="0" w:firstColumn="0" w:lastColumn="0" w:oddVBand="0" w:evenVBand="0" w:oddHBand="1" w:evenHBand="0" w:firstRowFirstColumn="0" w:firstRowLastColumn="0" w:lastRowFirstColumn="0" w:lastRowLastColumn="0"/>
-              <w:rPr>
-                <w:szCs w:val="21"/>
-              </w:rPr>
-            </w:pPr>
-            <w:r>
-              <w:t>public void deductCredit(String username, double amount) throws RemoteException;</w:t>
-            </w:r>
-          </w:p>
-        </w:tc>
-      </w:tr>
-      <w:bookmarkEnd w:id="150"/>
+            </w:pPr>
+            <w:r>
+              <w:rPr>
+                <w:rFonts w:hint="eastAsia"/>
+              </w:rPr>
+              <w:t>public void finish()</w:t>
+            </w:r>
+            <w:r>
+              <w:t xml:space="preserve"> throws RemoteException;</w:t>
+            </w:r>
+          </w:p>
+        </w:tc>
+      </w:tr>
       <w:tr>
         <w:trPr>
           <w:trHeight w:val="98"/>
@@ -23206,15 +22945,17 @@
           </w:tcPr>
           <w:p>
             <w:pPr>
-              <w:spacing w:line="276" w:lineRule="auto"/>
-              <w:jc w:val="left"/>
+              <w:rPr>
+                <w:b w:val="0"/>
+                <w:bCs w:val="0"/>
+                <w:szCs w:val="21"/>
+              </w:rPr>
             </w:pPr>
           </w:p>
         </w:tc>
         <w:tc>
           <w:tcPr>
             <w:tcW w:w="1418" w:type="dxa"/>
-            <w:vAlign w:val="center"/>
           </w:tcPr>
           <w:p>
             <w:pPr>
@@ -23227,7 +22968,6 @@
             </w:pPr>
             <w:r>
               <w:rPr>
-                <w:rFonts w:hint="eastAsia"/>
                 <w:bCs/>
                 <w:color w:val="000000" w:themeColor="text1"/>
               </w:rPr>
@@ -23238,32 +22978,19 @@
         <w:tc>
           <w:tcPr>
             <w:tcW w:w="4160" w:type="dxa"/>
-            <w:vAlign w:val="center"/>
-          </w:tcPr>
-          <w:p>
-            <w:pPr>
-              <w:cnfStyle w:val="000000000000" w:firstRow="0" w:lastRow="0" w:firstColumn="0" w:lastColumn="0" w:oddVBand="0" w:evenVBand="0" w:oddHBand="0" w:evenHBand="0" w:firstRowFirstColumn="0" w:firstRowLastColumn="0" w:lastRowFirstColumn="0" w:lastRowLastColumn="0"/>
-            </w:pPr>
-            <w:r>
-              <w:rPr>
-                <w:rFonts w:hint="eastAsia"/>
-              </w:rPr>
-              <w:t>在数据库中存在同样</w:t>
-            </w:r>
-            <w:r>
-              <w:t>username</w:t>
-            </w:r>
-            <w:r>
-              <w:rPr>
-                <w:rFonts w:hint="eastAsia"/>
-              </w:rPr>
-              <w:t>的</w:t>
-            </w:r>
-            <w:r>
-              <w:rPr>
-                <w:rFonts w:hint="eastAsia"/>
-              </w:rPr>
-              <w:t>po</w:t>
+          </w:tcPr>
+          <w:p>
+            <w:pPr>
+              <w:cnfStyle w:val="000000000000" w:firstRow="0" w:lastRow="0" w:firstColumn="0" w:lastColumn="0" w:oddVBand="0" w:evenVBand="0" w:oddHBand="0" w:evenHBand="0" w:firstRowFirstColumn="0" w:firstRowLastColumn="0" w:lastRowFirstColumn="0" w:lastRowLastColumn="0"/>
+              <w:rPr>
+                <w:szCs w:val="21"/>
+              </w:rPr>
+            </w:pPr>
+            <w:r>
+              <w:rPr>
+                <w:rFonts w:hint="eastAsia"/>
+              </w:rPr>
+              <w:t>无</w:t>
             </w:r>
           </w:p>
         </w:tc>
@@ -23271,7 +22998,7 @@
       <w:tr>
         <w:trPr>
           <w:cnfStyle w:val="000000100000" w:firstRow="0" w:lastRow="0" w:firstColumn="0" w:lastColumn="0" w:oddVBand="0" w:evenVBand="0" w:oddHBand="1" w:evenHBand="0" w:firstRowFirstColumn="0" w:firstRowLastColumn="0" w:lastRowFirstColumn="0" w:lastRowLastColumn="0"/>
-          <w:trHeight w:val="98"/>
+          <w:trHeight w:val="425"/>
         </w:trPr>
         <w:tc>
           <w:tcPr>
@@ -23281,15 +23008,17 @@
           </w:tcPr>
           <w:p>
             <w:pPr>
-              <w:spacing w:line="276" w:lineRule="auto"/>
-              <w:jc w:val="left"/>
+              <w:rPr>
+                <w:b w:val="0"/>
+                <w:bCs w:val="0"/>
+                <w:szCs w:val="21"/>
+              </w:rPr>
             </w:pPr>
           </w:p>
         </w:tc>
         <w:tc>
           <w:tcPr>
             <w:tcW w:w="1418" w:type="dxa"/>
-            <w:vAlign w:val="center"/>
           </w:tcPr>
           <w:p>
             <w:pPr>
@@ -23302,7 +23031,6 @@
             </w:pPr>
             <w:r>
               <w:rPr>
-                <w:rFonts w:hint="eastAsia"/>
                 <w:bCs/>
                 <w:color w:val="000000" w:themeColor="text1"/>
               </w:rPr>
@@ -23324,229 +23052,13 @@
             <w:r>
               <w:rPr>
                 <w:rFonts w:hint="eastAsia"/>
-                <w:szCs w:val="21"/>
-              </w:rPr>
-              <w:t>持久化扣除对应</w:t>
-            </w:r>
-            <w:r>
-              <w:rPr>
-                <w:rFonts w:hint="eastAsia"/>
-                <w:szCs w:val="21"/>
-              </w:rPr>
-              <w:t>username</w:t>
-            </w:r>
-            <w:r>
-              <w:rPr>
-                <w:rFonts w:hint="eastAsia"/>
-                <w:szCs w:val="21"/>
-              </w:rPr>
-              <w:t>的客户的信用值</w:t>
-            </w:r>
-          </w:p>
-        </w:tc>
-      </w:tr>
-      <w:tr>
-        <w:trPr>
-          <w:trHeight w:val="98"/>
-        </w:trPr>
-        <w:tc>
-          <w:tcPr>
-            <w:cnfStyle w:val="001000000000" w:firstRow="0" w:lastRow="0" w:firstColumn="1" w:lastColumn="0" w:oddVBand="0" w:evenVBand="0" w:oddHBand="0" w:evenHBand="0" w:firstRowFirstColumn="0" w:firstRowLastColumn="0" w:lastRowFirstColumn="0" w:lastRowLastColumn="0"/>
-            <w:tcW w:w="2944" w:type="dxa"/>
-            <w:vMerge w:val="restart"/>
-          </w:tcPr>
-          <w:p>
-            <w:pPr>
-              <w:rPr>
-                <w:b w:val="0"/>
-                <w:bCs w:val="0"/>
-              </w:rPr>
-            </w:pPr>
-            <w:bookmarkStart w:id="153" w:name="_Hlk464288614"/>
-            <w:r>
-              <w:rPr>
-                <w:b w:val="0"/>
-                <w:bCs w:val="0"/>
-              </w:rPr>
-              <w:t>UserDataService.f</w:t>
-            </w:r>
-            <w:r>
-              <w:rPr>
-                <w:b w:val="0"/>
-                <w:bCs w:val="0"/>
-              </w:rPr>
-              <w:t>inish</w:t>
-            </w:r>
-          </w:p>
-        </w:tc>
-        <w:tc>
-          <w:tcPr>
-            <w:tcW w:w="1418" w:type="dxa"/>
-          </w:tcPr>
-          <w:p>
-            <w:pPr>
-              <w:jc w:val="left"/>
-              <w:cnfStyle w:val="000000000000" w:firstRow="0" w:lastRow="0" w:firstColumn="0" w:lastColumn="0" w:oddVBand="0" w:evenVBand="0" w:oddHBand="0" w:evenHBand="0" w:firstRowFirstColumn="0" w:firstRowLastColumn="0" w:lastRowFirstColumn="0" w:lastRowLastColumn="0"/>
-              <w:rPr>
-                <w:bCs/>
-                <w:color w:val="000000" w:themeColor="text1"/>
-              </w:rPr>
-            </w:pPr>
-            <w:r>
-              <w:rPr>
-                <w:bCs/>
-                <w:color w:val="000000" w:themeColor="text1"/>
-              </w:rPr>
-              <w:t>语法</w:t>
-            </w:r>
-          </w:p>
-        </w:tc>
-        <w:tc>
-          <w:tcPr>
-            <w:tcW w:w="4160" w:type="dxa"/>
-          </w:tcPr>
-          <w:p>
-            <w:pPr>
-              <w:cnfStyle w:val="000000000000" w:firstRow="0" w:lastRow="0" w:firstColumn="0" w:lastColumn="0" w:oddVBand="0" w:evenVBand="0" w:oddHBand="0" w:evenHBand="0" w:firstRowFirstColumn="0" w:firstRowLastColumn="0" w:lastRowFirstColumn="0" w:lastRowLastColumn="0"/>
-            </w:pPr>
-            <w:r>
-              <w:rPr>
-                <w:rFonts w:hint="eastAsia"/>
-              </w:rPr>
-              <w:t>public void finish()</w:t>
-            </w:r>
-            <w:r>
-              <w:t xml:space="preserve"> throws RemoteException;</w:t>
-            </w:r>
-          </w:p>
-        </w:tc>
-      </w:tr>
-      <w:tr>
-        <w:trPr>
-          <w:cnfStyle w:val="000000100000" w:firstRow="0" w:lastRow="0" w:firstColumn="0" w:lastColumn="0" w:oddVBand="0" w:evenVBand="0" w:oddHBand="1" w:evenHBand="0" w:firstRowFirstColumn="0" w:firstRowLastColumn="0" w:lastRowFirstColumn="0" w:lastRowLastColumn="0"/>
-          <w:trHeight w:val="98"/>
-        </w:trPr>
-        <w:tc>
-          <w:tcPr>
-            <w:cnfStyle w:val="001000000000" w:firstRow="0" w:lastRow="0" w:firstColumn="1" w:lastColumn="0" w:oddVBand="0" w:evenVBand="0" w:oddHBand="0" w:evenHBand="0" w:firstRowFirstColumn="0" w:firstRowLastColumn="0" w:lastRowFirstColumn="0" w:lastRowLastColumn="0"/>
-            <w:tcW w:w="2944" w:type="dxa"/>
-            <w:vMerge/>
-          </w:tcPr>
-          <w:p>
-            <w:pPr>
-              <w:rPr>
-                <w:b w:val="0"/>
-                <w:bCs w:val="0"/>
-                <w:szCs w:val="21"/>
-              </w:rPr>
-            </w:pPr>
-          </w:p>
-        </w:tc>
-        <w:tc>
-          <w:tcPr>
-            <w:tcW w:w="1418" w:type="dxa"/>
-          </w:tcPr>
-          <w:p>
-            <w:pPr>
-              <w:jc w:val="left"/>
-              <w:cnfStyle w:val="000000100000" w:firstRow="0" w:lastRow="0" w:firstColumn="0" w:lastColumn="0" w:oddVBand="0" w:evenVBand="0" w:oddHBand="1" w:evenHBand="0" w:firstRowFirstColumn="0" w:firstRowLastColumn="0" w:lastRowFirstColumn="0" w:lastRowLastColumn="0"/>
-              <w:rPr>
-                <w:bCs/>
-                <w:color w:val="000000" w:themeColor="text1"/>
-              </w:rPr>
-            </w:pPr>
-            <w:r>
-              <w:rPr>
-                <w:bCs/>
-                <w:color w:val="000000" w:themeColor="text1"/>
-              </w:rPr>
-              <w:t>前置条件</w:t>
-            </w:r>
-          </w:p>
-        </w:tc>
-        <w:tc>
-          <w:tcPr>
-            <w:tcW w:w="4160" w:type="dxa"/>
-          </w:tcPr>
-          <w:p>
-            <w:pPr>
-              <w:cnfStyle w:val="000000100000" w:firstRow="0" w:lastRow="0" w:firstColumn="0" w:lastColumn="0" w:oddVBand="0" w:evenVBand="0" w:oddHBand="1" w:evenHBand="0" w:firstRowFirstColumn="0" w:firstRowLastColumn="0" w:lastRowFirstColumn="0" w:lastRowLastColumn="0"/>
-              <w:rPr>
-                <w:szCs w:val="21"/>
-              </w:rPr>
-            </w:pPr>
-            <w:r>
-              <w:rPr>
-                <w:rFonts w:hint="eastAsia"/>
-              </w:rPr>
-              <w:t>无</w:t>
-            </w:r>
-          </w:p>
-        </w:tc>
-      </w:tr>
-      <w:tr>
-        <w:trPr>
-          <w:trHeight w:val="425"/>
-        </w:trPr>
-        <w:tc>
-          <w:tcPr>
-            <w:cnfStyle w:val="001000000000" w:firstRow="0" w:lastRow="0" w:firstColumn="1" w:lastColumn="0" w:oddVBand="0" w:evenVBand="0" w:oddHBand="0" w:evenHBand="0" w:firstRowFirstColumn="0" w:firstRowLastColumn="0" w:lastRowFirstColumn="0" w:lastRowLastColumn="0"/>
-            <w:tcW w:w="2944" w:type="dxa"/>
-            <w:vMerge/>
-          </w:tcPr>
-          <w:p>
-            <w:pPr>
-              <w:rPr>
-                <w:b w:val="0"/>
-                <w:bCs w:val="0"/>
-                <w:szCs w:val="21"/>
-              </w:rPr>
-            </w:pPr>
-          </w:p>
-        </w:tc>
-        <w:tc>
-          <w:tcPr>
-            <w:tcW w:w="1418" w:type="dxa"/>
-          </w:tcPr>
-          <w:p>
-            <w:pPr>
-              <w:jc w:val="left"/>
-              <w:cnfStyle w:val="000000000000" w:firstRow="0" w:lastRow="0" w:firstColumn="0" w:lastColumn="0" w:oddVBand="0" w:evenVBand="0" w:oddHBand="0" w:evenHBand="0" w:firstRowFirstColumn="0" w:firstRowLastColumn="0" w:lastRowFirstColumn="0" w:lastRowLastColumn="0"/>
-              <w:rPr>
-                <w:bCs/>
-                <w:color w:val="000000" w:themeColor="text1"/>
-              </w:rPr>
-            </w:pPr>
-            <w:r>
-              <w:rPr>
-                <w:bCs/>
-                <w:color w:val="000000" w:themeColor="text1"/>
-              </w:rPr>
-              <w:t>后置条件</w:t>
-            </w:r>
-          </w:p>
-        </w:tc>
-        <w:tc>
-          <w:tcPr>
-            <w:tcW w:w="4160" w:type="dxa"/>
-          </w:tcPr>
-          <w:p>
-            <w:pPr>
-              <w:cnfStyle w:val="000000000000" w:firstRow="0" w:lastRow="0" w:firstColumn="0" w:lastColumn="0" w:oddVBand="0" w:evenVBand="0" w:oddHBand="0" w:evenHBand="0" w:firstRowFirstColumn="0" w:firstRowLastColumn="0" w:lastRowFirstColumn="0" w:lastRowLastColumn="0"/>
-              <w:rPr>
-                <w:szCs w:val="21"/>
-              </w:rPr>
-            </w:pPr>
-            <w:r>
-              <w:rPr>
-                <w:rFonts w:hint="eastAsia"/>
               </w:rPr>
               <w:t>结束持久化数据库的使用</w:t>
             </w:r>
           </w:p>
         </w:tc>
       </w:tr>
-      <w:bookmarkEnd w:id="153"/>
+      <w:bookmarkEnd w:id="151"/>
     </w:tbl>
     <w:p>
       <w:pPr>
@@ -23625,84 +23137,6 @@
       <w:tr>
         <w:trPr>
           <w:cnfStyle w:val="000000100000" w:firstRow="0" w:lastRow="0" w:firstColumn="0" w:lastColumn="0" w:oddVBand="0" w:evenVBand="0" w:oddHBand="1" w:evenHBand="0" w:firstRowFirstColumn="0" w:firstRowLastColumn="0" w:lastRowFirstColumn="0" w:lastRowLastColumn="0"/>
-          <w:trHeight w:val="98"/>
-        </w:trPr>
-        <w:tc>
-          <w:tcPr>
-            <w:cnfStyle w:val="001000000000" w:firstRow="0" w:lastRow="0" w:firstColumn="1" w:lastColumn="0" w:oddVBand="0" w:evenVBand="0" w:oddHBand="0" w:evenHBand="0" w:firstRowFirstColumn="0" w:firstRowLastColumn="0" w:lastRowFirstColumn="0" w:lastRowLastColumn="0"/>
-            <w:tcW w:w="2944" w:type="dxa"/>
-          </w:tcPr>
-          <w:p>
-            <w:pPr>
-              <w:spacing w:line="276" w:lineRule="auto"/>
-              <w:rPr>
-                <w:b w:val="0"/>
-              </w:rPr>
-            </w:pPr>
-            <w:r>
-              <w:rPr>
-                <w:b w:val="0"/>
-              </w:rPr>
-              <w:t>MemberDataService.init</w:t>
-            </w:r>
-          </w:p>
-        </w:tc>
-        <w:tc>
-          <w:tcPr>
-            <w:tcW w:w="1416" w:type="dxa"/>
-          </w:tcPr>
-          <w:p>
-            <w:pPr>
-              <w:jc w:val="left"/>
-              <w:cnfStyle w:val="000000100000" w:firstRow="0" w:lastRow="0" w:firstColumn="0" w:lastColumn="0" w:oddVBand="0" w:evenVBand="0" w:oddHBand="1" w:evenHBand="0" w:firstRowFirstColumn="0" w:firstRowLastColumn="0" w:lastRowFirstColumn="0" w:lastRowLastColumn="0"/>
-              <w:rPr>
-                <w:bCs/>
-                <w:color w:val="000000" w:themeColor="text1"/>
-              </w:rPr>
-            </w:pPr>
-            <w:r>
-              <w:rPr>
-                <w:rFonts w:hint="eastAsia"/>
-                <w:bCs/>
-                <w:color w:val="000000" w:themeColor="text1"/>
-              </w:rPr>
-              <w:t>语法</w:t>
-            </w:r>
-          </w:p>
-        </w:tc>
-        <w:tc>
-          <w:tcPr>
-            <w:tcW w:w="4162" w:type="dxa"/>
-          </w:tcPr>
-          <w:p>
-            <w:pPr>
-              <w:jc w:val="left"/>
-              <w:cnfStyle w:val="000000100000" w:firstRow="0" w:lastRow="0" w:firstColumn="0" w:lastColumn="0" w:oddVBand="0" w:evenVBand="0" w:oddHBand="1" w:evenHBand="0" w:firstRowFirstColumn="0" w:firstRowLastColumn="0" w:lastRowFirstColumn="0" w:lastRowLastColumn="0"/>
-            </w:pPr>
-            <w:bookmarkStart w:id="154" w:name="OLE_LINK118"/>
-            <w:bookmarkStart w:id="155" w:name="OLE_LINK119"/>
-            <w:r>
-              <w:rPr>
-                <w:rFonts w:hint="eastAsia"/>
-              </w:rPr>
-              <w:t>public void in</w:t>
-            </w:r>
-            <w:r>
-              <w:t>i</w:t>
-            </w:r>
-            <w:r>
-              <w:rPr>
-                <w:rFonts w:hint="eastAsia"/>
-              </w:rPr>
-              <w:t>tial();</w:t>
-            </w:r>
-            <w:bookmarkEnd w:id="154"/>
-            <w:bookmarkEnd w:id="155"/>
-          </w:p>
-        </w:tc>
-      </w:tr>
-      <w:tr>
-        <w:trPr>
           <w:trHeight w:val="100"/>
         </w:trPr>
         <w:tc>
@@ -23718,40 +23152,23 @@
                 <w:b w:val="0"/>
               </w:rPr>
             </w:pPr>
-            <w:bookmarkStart w:id="156" w:name="OLE_LINK29"/>
-            <w:bookmarkStart w:id="157" w:name="OLE_LINK30"/>
-            <w:bookmarkStart w:id="158" w:name="_Hlk464288585"/>
-            <w:r>
-              <w:rPr>
-                <w:b w:val="0"/>
-              </w:rPr>
-              <w:t>MemberDataService.</w:t>
-            </w:r>
-            <w:bookmarkEnd w:id="156"/>
-            <w:bookmarkEnd w:id="157"/>
-            <w:r>
-              <w:rPr>
-                <w:rFonts w:hint="eastAsia"/>
-                <w:b w:val="0"/>
-              </w:rPr>
-              <w:t>find</w:t>
-            </w:r>
-            <w:r>
-              <w:rPr>
-                <w:b w:val="0"/>
-              </w:rPr>
-              <w:t>ByUsername</w:t>
+            <w:r>
+              <w:rPr>
+                <w:b w:val="0"/>
+              </w:rPr>
+              <w:t>MemberDataService.init</w:t>
             </w:r>
           </w:p>
         </w:tc>
         <w:tc>
           <w:tcPr>
             <w:tcW w:w="1416" w:type="dxa"/>
+            <w:vAlign w:val="center"/>
           </w:tcPr>
           <w:p>
             <w:pPr>
               <w:jc w:val="left"/>
-              <w:cnfStyle w:val="000000000000" w:firstRow="0" w:lastRow="0" w:firstColumn="0" w:lastColumn="0" w:oddVBand="0" w:evenVBand="0" w:oddHBand="0" w:evenHBand="0" w:firstRowFirstColumn="0" w:firstRowLastColumn="0" w:lastRowFirstColumn="0" w:lastRowLastColumn="0"/>
+              <w:cnfStyle w:val="000000100000" w:firstRow="0" w:lastRow="0" w:firstColumn="0" w:lastColumn="0" w:oddVBand="0" w:evenVBand="0" w:oddHBand="1" w:evenHBand="0" w:firstRowFirstColumn="0" w:firstRowLastColumn="0" w:lastRowFirstColumn="0" w:lastRowLastColumn="0"/>
               <w:rPr>
                 <w:bCs/>
                 <w:color w:val="000000" w:themeColor="text1"/>
@@ -23769,32 +23186,84 @@
         <w:tc>
           <w:tcPr>
             <w:tcW w:w="4162" w:type="dxa"/>
+            <w:vAlign w:val="center"/>
+          </w:tcPr>
+          <w:p>
+            <w:pPr>
+              <w:cnfStyle w:val="000000100000" w:firstRow="0" w:lastRow="0" w:firstColumn="0" w:lastColumn="0" w:oddVBand="0" w:evenVBand="0" w:oddHBand="1" w:evenHBand="0" w:firstRowFirstColumn="0" w:firstRowLastColumn="0" w:lastRowFirstColumn="0" w:lastRowLastColumn="0"/>
+            </w:pPr>
+            <w:r>
+              <w:rPr>
+                <w:rFonts w:hint="eastAsia"/>
+              </w:rPr>
+              <w:t>public void init()</w:t>
+            </w:r>
+            <w:r>
+              <w:t xml:space="preserve"> throws RemoteException;</w:t>
+            </w:r>
+          </w:p>
+        </w:tc>
+      </w:tr>
+      <w:tr>
+        <w:trPr>
+          <w:trHeight w:val="98"/>
+        </w:trPr>
+        <w:tc>
+          <w:tcPr>
+            <w:cnfStyle w:val="001000000000" w:firstRow="0" w:lastRow="0" w:firstColumn="1" w:lastColumn="0" w:oddVBand="0" w:evenVBand="0" w:oddHBand="0" w:evenHBand="0" w:firstRowFirstColumn="0" w:firstRowLastColumn="0" w:lastRowFirstColumn="0" w:lastRowLastColumn="0"/>
+            <w:tcW w:w="2944" w:type="dxa"/>
+            <w:vMerge/>
+          </w:tcPr>
+          <w:p>
+            <w:pPr>
+              <w:spacing w:line="276" w:lineRule="auto"/>
+              <w:rPr>
+                <w:b w:val="0"/>
+              </w:rPr>
+            </w:pPr>
+          </w:p>
+        </w:tc>
+        <w:tc>
+          <w:tcPr>
+            <w:tcW w:w="1416" w:type="dxa"/>
+            <w:shd w:val="clear" w:color="auto" w:fill="B4C6E7" w:themeFill="accent5" w:themeFillTint="66"/>
+            <w:vAlign w:val="center"/>
           </w:tcPr>
           <w:p>
             <w:pPr>
               <w:jc w:val="left"/>
               <w:cnfStyle w:val="000000000000" w:firstRow="0" w:lastRow="0" w:firstColumn="0" w:lastColumn="0" w:oddVBand="0" w:evenVBand="0" w:oddHBand="0" w:evenHBand="0" w:firstRowFirstColumn="0" w:firstRowLastColumn="0" w:lastRowFirstColumn="0" w:lastRowLastColumn="0"/>
-            </w:pPr>
-            <w:bookmarkStart w:id="159" w:name="OLE_LINK120"/>
-            <w:bookmarkStart w:id="160" w:name="OLE_LINK121"/>
-            <w:r>
-              <w:t>public MemberPO find</w:t>
-            </w:r>
-            <w:r>
-              <w:t>ByUsername</w:t>
-            </w:r>
-            <w:r>
-              <w:t xml:space="preserve">(String username) </w:t>
-            </w:r>
-            <w:bookmarkStart w:id="161" w:name="OLE_LINK69"/>
-            <w:bookmarkStart w:id="162" w:name="OLE_LINK70"/>
-            <w:r>
-              <w:t>throws RemoteException;</w:t>
-            </w:r>
-            <w:bookmarkEnd w:id="159"/>
-            <w:bookmarkEnd w:id="160"/>
-            <w:bookmarkEnd w:id="161"/>
-            <w:bookmarkEnd w:id="162"/>
+              <w:rPr>
+                <w:bCs/>
+                <w:color w:val="000000" w:themeColor="text1"/>
+              </w:rPr>
+            </w:pPr>
+            <w:r>
+              <w:rPr>
+                <w:bCs/>
+                <w:color w:val="000000" w:themeColor="text1"/>
+              </w:rPr>
+              <w:t>前置条件</w:t>
+            </w:r>
+          </w:p>
+        </w:tc>
+        <w:tc>
+          <w:tcPr>
+            <w:tcW w:w="4162" w:type="dxa"/>
+            <w:shd w:val="clear" w:color="auto" w:fill="B4C6E7" w:themeFill="accent5" w:themeFillTint="66"/>
+            <w:vAlign w:val="center"/>
+          </w:tcPr>
+          <w:p>
+            <w:pPr>
+              <w:jc w:val="left"/>
+              <w:cnfStyle w:val="000000000000" w:firstRow="0" w:lastRow="0" w:firstColumn="0" w:lastColumn="0" w:oddVBand="0" w:evenVBand="0" w:oddHBand="0" w:evenHBand="0" w:firstRowFirstColumn="0" w:firstRowLastColumn="0" w:lastRowFirstColumn="0" w:lastRowLastColumn="0"/>
+            </w:pPr>
+            <w:r>
+              <w:rPr>
+                <w:rFonts w:hint="eastAsia"/>
+              </w:rPr>
+              <w:t>无</w:t>
+            </w:r>
           </w:p>
         </w:tc>
       </w:tr>
@@ -23811,9 +23280,9 @@
           </w:tcPr>
           <w:p>
             <w:pPr>
-              <w:rPr>
-                <w:b w:val="0"/>
-                <w:bCs w:val="0"/>
+              <w:spacing w:line="276" w:lineRule="auto"/>
+              <w:rPr>
+                <w:b w:val="0"/>
               </w:rPr>
             </w:pPr>
           </w:p>
@@ -23821,6 +23290,7 @@
         <w:tc>
           <w:tcPr>
             <w:tcW w:w="1416" w:type="dxa"/>
+            <w:vAlign w:val="center"/>
           </w:tcPr>
           <w:p>
             <w:pPr>
@@ -23831,53 +23301,69 @@
                 <w:color w:val="000000" w:themeColor="text1"/>
               </w:rPr>
             </w:pPr>
-            <w:bookmarkStart w:id="163" w:name="OLE_LINK102"/>
-            <w:bookmarkStart w:id="164" w:name="OLE_LINK103"/>
             <w:r>
               <w:rPr>
                 <w:bCs/>
                 <w:color w:val="000000" w:themeColor="text1"/>
               </w:rPr>
-              <w:t>前置条件</w:t>
-            </w:r>
-            <w:bookmarkEnd w:id="163"/>
-            <w:bookmarkEnd w:id="164"/>
+              <w:t>后置条件</w:t>
+            </w:r>
           </w:p>
         </w:tc>
         <w:tc>
           <w:tcPr>
             <w:tcW w:w="4162" w:type="dxa"/>
-          </w:tcPr>
-          <w:p>
-            <w:pPr>
+            <w:vAlign w:val="center"/>
+          </w:tcPr>
+          <w:p>
+            <w:pPr>
+              <w:jc w:val="left"/>
               <w:cnfStyle w:val="000000100000" w:firstRow="0" w:lastRow="0" w:firstColumn="0" w:lastColumn="0" w:oddVBand="0" w:evenVBand="0" w:oddHBand="1" w:evenHBand="0" w:firstRowFirstColumn="0" w:firstRowLastColumn="0" w:lastRowFirstColumn="0" w:lastRowLastColumn="0"/>
             </w:pPr>
             <w:r>
               <w:rPr>
                 <w:rFonts w:hint="eastAsia"/>
               </w:rPr>
-              <w:t>无</w:t>
+              <w:t>初始化持久化数据库</w:t>
             </w:r>
           </w:p>
         </w:tc>
       </w:tr>
       <w:tr>
         <w:trPr>
-          <w:trHeight w:val="98"/>
+          <w:trHeight w:val="100"/>
         </w:trPr>
         <w:tc>
           <w:tcPr>
             <w:cnfStyle w:val="001000000000" w:firstRow="0" w:lastRow="0" w:firstColumn="1" w:lastColumn="0" w:oddVBand="0" w:evenVBand="0" w:oddHBand="0" w:evenHBand="0" w:firstRowFirstColumn="0" w:firstRowLastColumn="0" w:lastRowFirstColumn="0" w:lastRowLastColumn="0"/>
             <w:tcW w:w="2944" w:type="dxa"/>
-            <w:vMerge/>
-          </w:tcPr>
-          <w:p>
-            <w:pPr>
-              <w:rPr>
-                <w:b w:val="0"/>
-                <w:bCs w:val="0"/>
-              </w:rPr>
-            </w:pPr>
+            <w:vMerge w:val="restart"/>
+          </w:tcPr>
+          <w:p>
+            <w:pPr>
+              <w:spacing w:line="276" w:lineRule="auto"/>
+              <w:rPr>
+                <w:b w:val="0"/>
+              </w:rPr>
+            </w:pPr>
+            <w:bookmarkStart w:id="152" w:name="OLE_LINK29"/>
+            <w:bookmarkStart w:id="153" w:name="OLE_LINK30"/>
+            <w:bookmarkStart w:id="154" w:name="_Hlk464288585"/>
+            <w:r>
+              <w:rPr>
+                <w:b w:val="0"/>
+              </w:rPr>
+              <w:t>MemberDataService.</w:t>
+            </w:r>
+            <w:bookmarkEnd w:id="152"/>
+            <w:bookmarkEnd w:id="153"/>
+            <w:r>
+              <w:rPr>
+                <w:rFonts w:hint="eastAsia"/>
+                <w:b w:val="0"/>
+              </w:rPr>
+              <w:t>find</w:t>
+            </w:r>
           </w:p>
         </w:tc>
         <w:tc>
@@ -23893,17 +23379,13 @@
                 <w:color w:val="000000" w:themeColor="text1"/>
               </w:rPr>
             </w:pPr>
-            <w:bookmarkStart w:id="165" w:name="OLE_LINK104"/>
-            <w:bookmarkStart w:id="166" w:name="OLE_LINK105"/>
             <w:r>
               <w:rPr>
                 <w:bCs/>
                 <w:color w:val="000000" w:themeColor="text1"/>
               </w:rPr>
-              <w:t>后置条件</w:t>
-            </w:r>
-            <w:bookmarkEnd w:id="165"/>
-            <w:bookmarkEnd w:id="166"/>
+              <w:t>语法</w:t>
+            </w:r>
           </w:p>
         </w:tc>
         <w:tc>
@@ -23912,42 +23394,29 @@
           </w:tcPr>
           <w:p>
             <w:pPr>
-              <w:cnfStyle w:val="000000000000" w:firstRow="0" w:lastRow="0" w:firstColumn="0" w:lastColumn="0" w:oddVBand="0" w:evenVBand="0" w:oddHBand="0" w:evenHBand="0" w:firstRowFirstColumn="0" w:firstRowLastColumn="0" w:lastRowFirstColumn="0" w:lastRowLastColumn="0"/>
-            </w:pPr>
-            <w:bookmarkStart w:id="167" w:name="OLE_LINK73"/>
-            <w:bookmarkStart w:id="168" w:name="OLE_LINK74"/>
-            <w:r>
-              <w:rPr>
-                <w:rFonts w:hint="eastAsia"/>
-              </w:rPr>
-              <w:t>按</w:t>
-            </w:r>
-            <w:r>
-              <w:rPr>
-                <w:rFonts w:hint="eastAsia"/>
-              </w:rPr>
-              <w:t>username</w:t>
-            </w:r>
-            <w:r>
-              <w:rPr>
-                <w:rFonts w:hint="eastAsia"/>
-              </w:rPr>
-              <w:t>进行查找返回相应的</w:t>
-            </w:r>
-            <w:r>
-              <w:rPr>
-                <w:rFonts w:hint="eastAsia"/>
-              </w:rPr>
-              <w:t>MemberPO</w:t>
-            </w:r>
-            <w:r>
-              <w:rPr>
-                <w:rFonts w:hint="eastAsia"/>
-              </w:rPr>
-              <w:t>结果</w:t>
-            </w:r>
-            <w:bookmarkEnd w:id="167"/>
-            <w:bookmarkEnd w:id="168"/>
+              <w:jc w:val="left"/>
+              <w:cnfStyle w:val="000000000000" w:firstRow="0" w:lastRow="0" w:firstColumn="0" w:lastColumn="0" w:oddVBand="0" w:evenVBand="0" w:oddHBand="0" w:evenHBand="0" w:firstRowFirstColumn="0" w:firstRowLastColumn="0" w:lastRowFirstColumn="0" w:lastRowLastColumn="0"/>
+            </w:pPr>
+            <w:bookmarkStart w:id="155" w:name="OLE_LINK120"/>
+            <w:bookmarkStart w:id="156" w:name="OLE_LINK121"/>
+            <w:r>
+              <w:t>public MemberPO find</w:t>
+            </w:r>
+            <w:r>
+              <w:t xml:space="preserve"> </w:t>
+            </w:r>
+            <w:r>
+              <w:t xml:space="preserve">(String username) </w:t>
+            </w:r>
+            <w:bookmarkStart w:id="157" w:name="OLE_LINK69"/>
+            <w:bookmarkStart w:id="158" w:name="OLE_LINK70"/>
+            <w:r>
+              <w:t>throws RemoteException;</w:t>
+            </w:r>
+            <w:bookmarkEnd w:id="155"/>
+            <w:bookmarkEnd w:id="156"/>
+            <w:bookmarkEnd w:id="157"/>
+            <w:bookmarkEnd w:id="158"/>
           </w:p>
         </w:tc>
       </w:tr>
@@ -23960,38 +23429,15 @@
           <w:tcPr>
             <w:cnfStyle w:val="001000000000" w:firstRow="0" w:lastRow="0" w:firstColumn="1" w:lastColumn="0" w:oddVBand="0" w:evenVBand="0" w:oddHBand="0" w:evenHBand="0" w:firstRowFirstColumn="0" w:firstRowLastColumn="0" w:lastRowFirstColumn="0" w:lastRowLastColumn="0"/>
             <w:tcW w:w="2944" w:type="dxa"/>
-            <w:vMerge w:val="restart"/>
-          </w:tcPr>
-          <w:p>
-            <w:pPr>
-              <w:spacing w:line="276" w:lineRule="auto"/>
-              <w:rPr>
-                <w:b w:val="0"/>
-              </w:rPr>
-            </w:pPr>
-            <w:bookmarkStart w:id="169" w:name="OLE_LINK33"/>
-            <w:bookmarkStart w:id="170" w:name="OLE_LINK34"/>
-            <w:bookmarkStart w:id="171" w:name="OLE_LINK41"/>
-            <w:bookmarkStart w:id="172" w:name="OLE_LINK42"/>
-            <w:bookmarkEnd w:id="158"/>
-            <w:r>
-              <w:rPr>
-                <w:b w:val="0"/>
-              </w:rPr>
-              <w:t>Memb</w:t>
-            </w:r>
-            <w:bookmarkStart w:id="173" w:name="OLE_LINK31"/>
-            <w:bookmarkStart w:id="174" w:name="OLE_LINK32"/>
-            <w:r>
-              <w:rPr>
-                <w:b w:val="0"/>
-              </w:rPr>
-              <w:t>erDataService.insert</w:t>
-            </w:r>
-            <w:bookmarkEnd w:id="169"/>
-            <w:bookmarkEnd w:id="170"/>
-            <w:bookmarkEnd w:id="173"/>
-            <w:bookmarkEnd w:id="174"/>
+            <w:vMerge/>
+          </w:tcPr>
+          <w:p>
+            <w:pPr>
+              <w:rPr>
+                <w:b w:val="0"/>
+                <w:bCs w:val="0"/>
+              </w:rPr>
+            </w:pPr>
           </w:p>
         </w:tc>
         <w:tc>
@@ -24007,13 +23453,17 @@
                 <w:color w:val="000000" w:themeColor="text1"/>
               </w:rPr>
             </w:pPr>
+            <w:bookmarkStart w:id="159" w:name="OLE_LINK102"/>
+            <w:bookmarkStart w:id="160" w:name="OLE_LINK103"/>
             <w:r>
               <w:rPr>
                 <w:bCs/>
                 <w:color w:val="000000" w:themeColor="text1"/>
               </w:rPr>
-              <w:t>语法</w:t>
-            </w:r>
+              <w:t>前置条件</w:t>
+            </w:r>
+            <w:bookmarkEnd w:id="159"/>
+            <w:bookmarkEnd w:id="160"/>
           </w:p>
         </w:tc>
         <w:tc>
@@ -24022,32 +23472,14 @@
           </w:tcPr>
           <w:p>
             <w:pPr>
-              <w:jc w:val="left"/>
               <w:cnfStyle w:val="000000100000" w:firstRow="0" w:lastRow="0" w:firstColumn="0" w:lastColumn="0" w:oddVBand="0" w:evenVBand="0" w:oddHBand="1" w:evenHBand="0" w:firstRowFirstColumn="0" w:firstRowLastColumn="0" w:lastRowFirstColumn="0" w:lastRowLastColumn="0"/>
             </w:pPr>
-            <w:bookmarkStart w:id="175" w:name="OLE_LINK71"/>
-            <w:bookmarkStart w:id="176" w:name="OLE_LINK72"/>
-            <w:bookmarkStart w:id="177" w:name="OLE_LINK43"/>
-            <w:bookmarkStart w:id="178" w:name="OLE_LINK44"/>
-            <w:bookmarkStart w:id="179" w:name="OLE_LINK50"/>
-            <w:r>
-              <w:t xml:space="preserve">public void </w:t>
-            </w:r>
-            <w:bookmarkEnd w:id="175"/>
-            <w:bookmarkEnd w:id="176"/>
-            <w:r>
-              <w:t xml:space="preserve">insert(MemberPO memberPO) </w:t>
-            </w:r>
-            <w:bookmarkStart w:id="180" w:name="OLE_LINK39"/>
-            <w:bookmarkStart w:id="181" w:name="OLE_LINK40"/>
-            <w:r>
-              <w:t>throws RemoteException;</w:t>
-            </w:r>
-            <w:bookmarkEnd w:id="177"/>
-            <w:bookmarkEnd w:id="178"/>
-            <w:bookmarkEnd w:id="179"/>
-            <w:bookmarkEnd w:id="180"/>
-            <w:bookmarkEnd w:id="181"/>
+            <w:r>
+              <w:rPr>
+                <w:rFonts w:hint="eastAsia"/>
+              </w:rPr>
+              <w:t>无</w:t>
+            </w:r>
           </w:p>
         </w:tc>
       </w:tr>
@@ -24068,9 +23500,6 @@
                 <w:bCs w:val="0"/>
               </w:rPr>
             </w:pPr>
-            <w:bookmarkStart w:id="182" w:name="_Hlk464231161"/>
-            <w:bookmarkEnd w:id="171"/>
-            <w:bookmarkEnd w:id="172"/>
           </w:p>
         </w:tc>
         <w:tc>
@@ -24086,13 +23515,17 @@
                 <w:color w:val="000000" w:themeColor="text1"/>
               </w:rPr>
             </w:pPr>
+            <w:bookmarkStart w:id="161" w:name="OLE_LINK104"/>
+            <w:bookmarkStart w:id="162" w:name="OLE_LINK105"/>
             <w:r>
               <w:rPr>
                 <w:bCs/>
                 <w:color w:val="000000" w:themeColor="text1"/>
               </w:rPr>
-              <w:t>前置条件</w:t>
-            </w:r>
+              <w:t>后置条件</w:t>
+            </w:r>
+            <w:bookmarkEnd w:id="161"/>
+            <w:bookmarkEnd w:id="162"/>
           </w:p>
         </w:tc>
         <w:tc>
@@ -24103,11 +23536,13 @@
             <w:pPr>
               <w:cnfStyle w:val="000000000000" w:firstRow="0" w:lastRow="0" w:firstColumn="0" w:lastColumn="0" w:oddVBand="0" w:evenVBand="0" w:oddHBand="0" w:evenHBand="0" w:firstRowFirstColumn="0" w:firstRowLastColumn="0" w:lastRowFirstColumn="0" w:lastRowLastColumn="0"/>
             </w:pPr>
-            <w:r>
-              <w:rPr>
-                <w:rFonts w:hint="eastAsia"/>
-              </w:rPr>
-              <w:t>同样的</w:t>
+            <w:bookmarkStart w:id="163" w:name="OLE_LINK73"/>
+            <w:bookmarkStart w:id="164" w:name="OLE_LINK74"/>
+            <w:r>
+              <w:rPr>
+                <w:rFonts w:hint="eastAsia"/>
+              </w:rPr>
+              <w:t>按</w:t>
             </w:r>
             <w:r>
               <w:rPr>
@@ -24119,32 +23554,22 @@
               <w:rPr>
                 <w:rFonts w:hint="eastAsia"/>
               </w:rPr>
-              <w:t>的</w:t>
-            </w:r>
-            <w:r>
-              <w:rPr>
-                <w:rFonts w:hint="eastAsia"/>
-              </w:rPr>
-              <w:t>po</w:t>
-            </w:r>
-            <w:r>
-              <w:rPr>
-                <w:rFonts w:hint="eastAsia"/>
-              </w:rPr>
-              <w:t>在</w:t>
-            </w:r>
-            <w:r>
-              <w:rPr>
-                <w:rFonts w:hint="eastAsia"/>
-              </w:rPr>
-              <w:t>Mapper</w:t>
-            </w:r>
-            <w:r>
-              <w:rPr>
-                <w:rFonts w:hint="eastAsia"/>
-              </w:rPr>
-              <w:t>中不存在</w:t>
-            </w:r>
+              <w:t>进行查找返回相应的</w:t>
+            </w:r>
+            <w:r>
+              <w:rPr>
+                <w:rFonts w:hint="eastAsia"/>
+              </w:rPr>
+              <w:t>MemberPO</w:t>
+            </w:r>
+            <w:r>
+              <w:rPr>
+                <w:rFonts w:hint="eastAsia"/>
+              </w:rPr>
+              <w:t>结果</w:t>
+            </w:r>
+            <w:bookmarkEnd w:id="163"/>
+            <w:bookmarkEnd w:id="164"/>
           </w:p>
         </w:tc>
       </w:tr>
@@ -24157,15 +23582,38 @@
           <w:tcPr>
             <w:cnfStyle w:val="001000000000" w:firstRow="0" w:lastRow="0" w:firstColumn="1" w:lastColumn="0" w:oddVBand="0" w:evenVBand="0" w:oddHBand="0" w:evenHBand="0" w:firstRowFirstColumn="0" w:firstRowLastColumn="0" w:lastRowFirstColumn="0" w:lastRowLastColumn="0"/>
             <w:tcW w:w="2944" w:type="dxa"/>
-            <w:vMerge/>
-          </w:tcPr>
-          <w:p>
-            <w:pPr>
-              <w:rPr>
-                <w:b w:val="0"/>
-                <w:bCs w:val="0"/>
-              </w:rPr>
-            </w:pPr>
+            <w:vMerge w:val="restart"/>
+          </w:tcPr>
+          <w:p>
+            <w:pPr>
+              <w:spacing w:line="276" w:lineRule="auto"/>
+              <w:rPr>
+                <w:b w:val="0"/>
+              </w:rPr>
+            </w:pPr>
+            <w:bookmarkStart w:id="165" w:name="OLE_LINK33"/>
+            <w:bookmarkStart w:id="166" w:name="OLE_LINK34"/>
+            <w:bookmarkStart w:id="167" w:name="OLE_LINK41"/>
+            <w:bookmarkStart w:id="168" w:name="OLE_LINK42"/>
+            <w:bookmarkEnd w:id="154"/>
+            <w:r>
+              <w:rPr>
+                <w:b w:val="0"/>
+              </w:rPr>
+              <w:t>Memb</w:t>
+            </w:r>
+            <w:bookmarkStart w:id="169" w:name="OLE_LINK31"/>
+            <w:bookmarkStart w:id="170" w:name="OLE_LINK32"/>
+            <w:r>
+              <w:rPr>
+                <w:b w:val="0"/>
+              </w:rPr>
+              <w:t>erDataService.insert</w:t>
+            </w:r>
+            <w:bookmarkEnd w:id="165"/>
+            <w:bookmarkEnd w:id="166"/>
+            <w:bookmarkEnd w:id="169"/>
+            <w:bookmarkEnd w:id="170"/>
           </w:p>
         </w:tc>
         <w:tc>
@@ -24186,7 +23634,7 @@
                 <w:bCs/>
                 <w:color w:val="000000" w:themeColor="text1"/>
               </w:rPr>
-              <w:t>后置条件</w:t>
+              <w:t>语法</w:t>
             </w:r>
           </w:p>
         </w:tc>
@@ -24196,26 +23644,32 @@
           </w:tcPr>
           <w:p>
             <w:pPr>
+              <w:jc w:val="left"/>
               <w:cnfStyle w:val="000000100000" w:firstRow="0" w:lastRow="0" w:firstColumn="0" w:lastColumn="0" w:oddVBand="0" w:evenVBand="0" w:oddHBand="1" w:evenHBand="0" w:firstRowFirstColumn="0" w:firstRowLastColumn="0" w:lastRowFirstColumn="0" w:lastRowLastColumn="0"/>
             </w:pPr>
-            <w:r>
-              <w:rPr>
-                <w:rFonts w:hint="eastAsia"/>
-              </w:rPr>
-              <w:t>在数据库中增加一个</w:t>
-            </w:r>
-            <w:r>
-              <w:rPr>
-                <w:rFonts w:hint="eastAsia"/>
-              </w:rPr>
-              <w:t>po</w:t>
-            </w:r>
-            <w:r>
-              <w:rPr>
-                <w:rFonts w:hint="eastAsia"/>
-              </w:rPr>
-              <w:t>记录</w:t>
-            </w:r>
+            <w:bookmarkStart w:id="171" w:name="OLE_LINK71"/>
+            <w:bookmarkStart w:id="172" w:name="OLE_LINK72"/>
+            <w:bookmarkStart w:id="173" w:name="OLE_LINK43"/>
+            <w:bookmarkStart w:id="174" w:name="OLE_LINK44"/>
+            <w:bookmarkStart w:id="175" w:name="OLE_LINK50"/>
+            <w:r>
+              <w:t xml:space="preserve">public void </w:t>
+            </w:r>
+            <w:bookmarkEnd w:id="171"/>
+            <w:bookmarkEnd w:id="172"/>
+            <w:r>
+              <w:t xml:space="preserve">insert(MemberPO memberPO) </w:t>
+            </w:r>
+            <w:bookmarkStart w:id="176" w:name="OLE_LINK39"/>
+            <w:bookmarkStart w:id="177" w:name="OLE_LINK40"/>
+            <w:r>
+              <w:t>throws RemoteException;</w:t>
+            </w:r>
+            <w:bookmarkEnd w:id="173"/>
+            <w:bookmarkEnd w:id="174"/>
+            <w:bookmarkEnd w:id="175"/>
+            <w:bookmarkEnd w:id="176"/>
+            <w:bookmarkEnd w:id="177"/>
           </w:p>
         </w:tc>
       </w:tr>
@@ -24227,26 +23681,18 @@
           <w:tcPr>
             <w:cnfStyle w:val="001000000000" w:firstRow="0" w:lastRow="0" w:firstColumn="1" w:lastColumn="0" w:oddVBand="0" w:evenVBand="0" w:oddHBand="0" w:evenHBand="0" w:firstRowFirstColumn="0" w:firstRowLastColumn="0" w:lastRowFirstColumn="0" w:lastRowLastColumn="0"/>
             <w:tcW w:w="2944" w:type="dxa"/>
-            <w:vMerge w:val="restart"/>
-          </w:tcPr>
-          <w:p>
-            <w:pPr>
-              <w:spacing w:line="276" w:lineRule="auto"/>
-              <w:rPr>
-                <w:b w:val="0"/>
-              </w:rPr>
-            </w:pPr>
-            <w:bookmarkStart w:id="183" w:name="OLE_LINK35"/>
-            <w:bookmarkStart w:id="184" w:name="OLE_LINK36"/>
-            <w:bookmarkEnd w:id="182"/>
-            <w:r>
-              <w:rPr>
-                <w:b w:val="0"/>
-              </w:rPr>
-              <w:t>MemberDataService.delete</w:t>
-            </w:r>
-            <w:bookmarkEnd w:id="183"/>
-            <w:bookmarkEnd w:id="184"/>
+            <w:vMerge/>
+          </w:tcPr>
+          <w:p>
+            <w:pPr>
+              <w:rPr>
+                <w:b w:val="0"/>
+                <w:bCs w:val="0"/>
+              </w:rPr>
+            </w:pPr>
+            <w:bookmarkStart w:id="178" w:name="_Hlk464231161"/>
+            <w:bookmarkEnd w:id="167"/>
+            <w:bookmarkEnd w:id="168"/>
           </w:p>
         </w:tc>
         <w:tc>
@@ -24267,7 +23713,7 @@
                 <w:bCs/>
                 <w:color w:val="000000" w:themeColor="text1"/>
               </w:rPr>
-              <w:t>语法</w:t>
+              <w:t>前置条件</w:t>
             </w:r>
           </w:p>
         </w:tc>
@@ -24277,11 +23723,49 @@
           </w:tcPr>
           <w:p>
             <w:pPr>
-              <w:jc w:val="left"/>
-              <w:cnfStyle w:val="000000000000" w:firstRow="0" w:lastRow="0" w:firstColumn="0" w:lastColumn="0" w:oddVBand="0" w:evenVBand="0" w:oddHBand="0" w:evenHBand="0" w:firstRowFirstColumn="0" w:firstRowLastColumn="0" w:lastRowFirstColumn="0" w:lastRowLastColumn="0"/>
-            </w:pPr>
-            <w:r>
-              <w:t>public void delete(MemberPO memberPO) throws RemoteException;</w:t>
+              <w:cnfStyle w:val="000000000000" w:firstRow="0" w:lastRow="0" w:firstColumn="0" w:lastColumn="0" w:oddVBand="0" w:evenVBand="0" w:oddHBand="0" w:evenHBand="0" w:firstRowFirstColumn="0" w:firstRowLastColumn="0" w:lastRowFirstColumn="0" w:lastRowLastColumn="0"/>
+            </w:pPr>
+            <w:r>
+              <w:rPr>
+                <w:rFonts w:hint="eastAsia"/>
+              </w:rPr>
+              <w:t>同样的</w:t>
+            </w:r>
+            <w:r>
+              <w:rPr>
+                <w:rFonts w:hint="eastAsia"/>
+              </w:rPr>
+              <w:t>username</w:t>
+            </w:r>
+            <w:r>
+              <w:rPr>
+                <w:rFonts w:hint="eastAsia"/>
+              </w:rPr>
+              <w:t>的</w:t>
+            </w:r>
+            <w:r>
+              <w:rPr>
+                <w:rFonts w:hint="eastAsia"/>
+              </w:rPr>
+              <w:t>po</w:t>
+            </w:r>
+            <w:r>
+              <w:rPr>
+                <w:rFonts w:hint="eastAsia"/>
+              </w:rPr>
+              <w:t>在</w:t>
+            </w:r>
+            <w:r>
+              <w:rPr>
+                <w:rFonts w:hint="eastAsia"/>
+              </w:rPr>
+              <w:t>Mapper</w:t>
+            </w:r>
+            <w:r>
+              <w:rPr>
+                <w:rFonts w:hint="eastAsia"/>
+              </w:rPr>
+              <w:t>中不存在</w:t>
             </w:r>
           </w:p>
         </w:tc>
@@ -24304,7 +23788,6 @@
                 <w:bCs w:val="0"/>
               </w:rPr>
             </w:pPr>
-            <w:bookmarkStart w:id="185" w:name="_Hlk464231175"/>
           </w:p>
         </w:tc>
         <w:tc>
@@ -24325,7 +23808,7 @@
                 <w:bCs/>
                 <w:color w:val="000000" w:themeColor="text1"/>
               </w:rPr>
-              <w:t>前置条件</w:t>
+              <w:t>后置条件</w:t>
             </w:r>
           </w:p>
         </w:tc>
@@ -24341,25 +23824,19 @@
               <w:rPr>
                 <w:rFonts w:hint="eastAsia"/>
               </w:rPr>
-              <w:t>在数据库中存在同样</w:t>
-            </w:r>
-            <w:r>
-              <w:rPr>
-                <w:rFonts w:hint="eastAsia"/>
-              </w:rPr>
-              <w:t>username</w:t>
-            </w:r>
-            <w:r>
-              <w:rPr>
-                <w:rFonts w:hint="eastAsia"/>
-              </w:rPr>
-              <w:t>的</w:t>
+              <w:t>在数据库中增加一个</w:t>
             </w:r>
             <w:r>
               <w:rPr>
                 <w:rFonts w:hint="eastAsia"/>
               </w:rPr>
               <w:t>po</w:t>
+            </w:r>
+            <w:r>
+              <w:rPr>
+                <w:rFonts w:hint="eastAsia"/>
+              </w:rPr>
+              <w:t>记录</w:t>
             </w:r>
           </w:p>
         </w:tc>
@@ -24372,15 +23849,26 @@
           <w:tcPr>
             <w:cnfStyle w:val="001000000000" w:firstRow="0" w:lastRow="0" w:firstColumn="1" w:lastColumn="0" w:oddVBand="0" w:evenVBand="0" w:oddHBand="0" w:evenHBand="0" w:firstRowFirstColumn="0" w:firstRowLastColumn="0" w:lastRowFirstColumn="0" w:lastRowLastColumn="0"/>
             <w:tcW w:w="2944" w:type="dxa"/>
-            <w:vMerge/>
-          </w:tcPr>
-          <w:p>
-            <w:pPr>
-              <w:rPr>
-                <w:b w:val="0"/>
-                <w:bCs w:val="0"/>
-              </w:rPr>
-            </w:pPr>
+            <w:vMerge w:val="restart"/>
+          </w:tcPr>
+          <w:p>
+            <w:pPr>
+              <w:spacing w:line="276" w:lineRule="auto"/>
+              <w:rPr>
+                <w:b w:val="0"/>
+              </w:rPr>
+            </w:pPr>
+            <w:bookmarkStart w:id="179" w:name="OLE_LINK35"/>
+            <w:bookmarkStart w:id="180" w:name="OLE_LINK36"/>
+            <w:bookmarkEnd w:id="178"/>
+            <w:r>
+              <w:rPr>
+                <w:b w:val="0"/>
+              </w:rPr>
+              <w:t>MemberDataService.delete</w:t>
+            </w:r>
+            <w:bookmarkEnd w:id="179"/>
+            <w:bookmarkEnd w:id="180"/>
           </w:p>
         </w:tc>
         <w:tc>
@@ -24401,7 +23889,7 @@
                 <w:bCs/>
                 <w:color w:val="000000" w:themeColor="text1"/>
               </w:rPr>
-              <w:t>后置条件</w:t>
+              <w:t>语法</w:t>
             </w:r>
           </w:p>
         </w:tc>
@@ -24411,19 +23899,11 @@
           </w:tcPr>
           <w:p>
             <w:pPr>
-              <w:cnfStyle w:val="000000000000" w:firstRow="0" w:lastRow="0" w:firstColumn="0" w:lastColumn="0" w:oddVBand="0" w:evenVBand="0" w:oddHBand="0" w:evenHBand="0" w:firstRowFirstColumn="0" w:firstRowLastColumn="0" w:lastRowFirstColumn="0" w:lastRowLastColumn="0"/>
-            </w:pPr>
-            <w:r>
-              <w:rPr>
-                <w:rFonts w:hint="eastAsia"/>
-              </w:rPr>
-              <w:t>删除一个</w:t>
-            </w:r>
-            <w:r>
-              <w:rPr>
-                <w:rFonts w:hint="eastAsia"/>
-              </w:rPr>
-              <w:t>po</w:t>
+              <w:jc w:val="left"/>
+              <w:cnfStyle w:val="000000000000" w:firstRow="0" w:lastRow="0" w:firstColumn="0" w:lastColumn="0" w:oddVBand="0" w:evenVBand="0" w:oddHBand="0" w:evenHBand="0" w:firstRowFirstColumn="0" w:firstRowLastColumn="0" w:lastRowFirstColumn="0" w:lastRowLastColumn="0"/>
+            </w:pPr>
+            <w:r>
+              <w:t>public void delete(MemberPO memberPO) throws RemoteException;</w:t>
             </w:r>
           </w:p>
         </w:tc>
@@ -24437,28 +23917,16 @@
           <w:tcPr>
             <w:cnfStyle w:val="001000000000" w:firstRow="0" w:lastRow="0" w:firstColumn="1" w:lastColumn="0" w:oddVBand="0" w:evenVBand="0" w:oddHBand="0" w:evenHBand="0" w:firstRowFirstColumn="0" w:firstRowLastColumn="0" w:lastRowFirstColumn="0" w:lastRowLastColumn="0"/>
             <w:tcW w:w="2944" w:type="dxa"/>
-            <w:vMerge w:val="restart"/>
-          </w:tcPr>
-          <w:p>
-            <w:pPr>
-              <w:rPr>
-                <w:b w:val="0"/>
-                <w:bCs w:val="0"/>
-              </w:rPr>
-            </w:pPr>
-            <w:bookmarkStart w:id="186" w:name="OLE_LINK37"/>
-            <w:bookmarkStart w:id="187" w:name="OLE_LINK38"/>
-            <w:bookmarkStart w:id="188" w:name="OLE_LINK58"/>
-            <w:bookmarkEnd w:id="185"/>
-            <w:r>
-              <w:rPr>
-                <w:b w:val="0"/>
-              </w:rPr>
-              <w:t>MemberDataService.update</w:t>
-            </w:r>
-            <w:bookmarkEnd w:id="186"/>
-            <w:bookmarkEnd w:id="187"/>
-            <w:bookmarkEnd w:id="188"/>
+            <w:vMerge/>
+          </w:tcPr>
+          <w:p>
+            <w:pPr>
+              <w:rPr>
+                <w:b w:val="0"/>
+                <w:bCs w:val="0"/>
+              </w:rPr>
+            </w:pPr>
+            <w:bookmarkStart w:id="181" w:name="_Hlk464231175"/>
           </w:p>
         </w:tc>
         <w:tc>
@@ -24479,7 +23947,7 @@
                 <w:bCs/>
                 <w:color w:val="000000" w:themeColor="text1"/>
               </w:rPr>
-              <w:t>语法</w:t>
+              <w:t>前置条件</w:t>
             </w:r>
           </w:p>
         </w:tc>
@@ -24489,16 +23957,32 @@
           </w:tcPr>
           <w:p>
             <w:pPr>
-              <w:jc w:val="left"/>
               <w:cnfStyle w:val="000000100000" w:firstRow="0" w:lastRow="0" w:firstColumn="0" w:lastColumn="0" w:oddVBand="0" w:evenVBand="0" w:oddHBand="1" w:evenHBand="0" w:firstRowFirstColumn="0" w:firstRowLastColumn="0" w:lastRowFirstColumn="0" w:lastRowLastColumn="0"/>
             </w:pPr>
-            <w:bookmarkStart w:id="189" w:name="OLE_LINK75"/>
-            <w:bookmarkStart w:id="190" w:name="OLE_LINK82"/>
-            <w:r>
-              <w:t>public void update(MemberPO memberPO) throws RemoteException;</w:t>
-            </w:r>
-            <w:bookmarkEnd w:id="189"/>
-            <w:bookmarkEnd w:id="190"/>
+            <w:r>
+              <w:rPr>
+                <w:rFonts w:hint="eastAsia"/>
+              </w:rPr>
+              <w:t>在数据库中存在同样</w:t>
+            </w:r>
+            <w:r>
+              <w:rPr>
+                <w:rFonts w:hint="eastAsia"/>
+              </w:rPr>
+              <w:t>username</w:t>
+            </w:r>
+            <w:r>
+              <w:rPr>
+                <w:rFonts w:hint="eastAsia"/>
+              </w:rPr>
+              <w:t>的</w:t>
+            </w:r>
+            <w:r>
+              <w:rPr>
+                <w:rFonts w:hint="eastAsia"/>
+              </w:rPr>
+              <w:t>po</w:t>
+            </w:r>
           </w:p>
         </w:tc>
       </w:tr>
@@ -24539,7 +24023,7 @@
                 <w:bCs/>
                 <w:color w:val="000000" w:themeColor="text1"/>
               </w:rPr>
-              <w:t>前置条件</w:t>
+              <w:t>后置条件</w:t>
             </w:r>
           </w:p>
         </w:tc>
@@ -24555,19 +24039,7 @@
               <w:rPr>
                 <w:rFonts w:hint="eastAsia"/>
               </w:rPr>
-              <w:t>在数据库中存在同样</w:t>
-            </w:r>
-            <w:r>
-              <w:rPr>
-                <w:rFonts w:hint="eastAsia"/>
-              </w:rPr>
-              <w:t>username</w:t>
-            </w:r>
-            <w:r>
-              <w:rPr>
-                <w:rFonts w:hint="eastAsia"/>
-              </w:rPr>
-              <w:t>的</w:t>
+              <w:t>删除一个</w:t>
             </w:r>
             <w:r>
               <w:rPr>
@@ -24587,15 +24059,28 @@
           <w:tcPr>
             <w:cnfStyle w:val="001000000000" w:firstRow="0" w:lastRow="0" w:firstColumn="1" w:lastColumn="0" w:oddVBand="0" w:evenVBand="0" w:oddHBand="0" w:evenHBand="0" w:firstRowFirstColumn="0" w:firstRowLastColumn="0" w:lastRowFirstColumn="0" w:lastRowLastColumn="0"/>
             <w:tcW w:w="2944" w:type="dxa"/>
-            <w:vMerge/>
-          </w:tcPr>
-          <w:p>
-            <w:pPr>
-              <w:rPr>
-                <w:b w:val="0"/>
-                <w:bCs w:val="0"/>
-              </w:rPr>
-            </w:pPr>
+            <w:vMerge w:val="restart"/>
+          </w:tcPr>
+          <w:p>
+            <w:pPr>
+              <w:rPr>
+                <w:b w:val="0"/>
+                <w:bCs w:val="0"/>
+              </w:rPr>
+            </w:pPr>
+            <w:bookmarkStart w:id="182" w:name="OLE_LINK37"/>
+            <w:bookmarkStart w:id="183" w:name="OLE_LINK38"/>
+            <w:bookmarkStart w:id="184" w:name="OLE_LINK58"/>
+            <w:bookmarkEnd w:id="181"/>
+            <w:r>
+              <w:rPr>
+                <w:b w:val="0"/>
+              </w:rPr>
+              <w:t>MemberDataService.update</w:t>
+            </w:r>
+            <w:bookmarkEnd w:id="182"/>
+            <w:bookmarkEnd w:id="183"/>
+            <w:bookmarkEnd w:id="184"/>
           </w:p>
         </w:tc>
         <w:tc>
@@ -24616,7 +24101,7 @@
                 <w:bCs/>
                 <w:color w:val="000000" w:themeColor="text1"/>
               </w:rPr>
-              <w:t>后置条件</w:t>
+              <w:t>语法</w:t>
             </w:r>
           </w:p>
         </w:tc>
@@ -24626,20 +24111,16 @@
           </w:tcPr>
           <w:p>
             <w:pPr>
+              <w:jc w:val="left"/>
               <w:cnfStyle w:val="000000100000" w:firstRow="0" w:lastRow="0" w:firstColumn="0" w:lastColumn="0" w:oddVBand="0" w:evenVBand="0" w:oddHBand="1" w:evenHBand="0" w:firstRowFirstColumn="0" w:firstRowLastColumn="0" w:lastRowFirstColumn="0" w:lastRowLastColumn="0"/>
             </w:pPr>
-            <w:r>
-              <w:rPr>
-                <w:rFonts w:hint="eastAsia"/>
-              </w:rPr>
-              <w:t>更新一个</w:t>
-            </w:r>
-            <w:r>
-              <w:rPr>
-                <w:rFonts w:hint="eastAsia"/>
-              </w:rPr>
-              <w:t>po</w:t>
-            </w:r>
+            <w:bookmarkStart w:id="185" w:name="OLE_LINK75"/>
+            <w:bookmarkStart w:id="186" w:name="OLE_LINK82"/>
+            <w:r>
+              <w:t>public void update(MemberPO memberPO) throws RemoteException;</w:t>
+            </w:r>
+            <w:bookmarkEnd w:id="185"/>
+            <w:bookmarkEnd w:id="186"/>
           </w:p>
         </w:tc>
       </w:tr>
@@ -24651,31 +24132,15 @@
           <w:tcPr>
             <w:cnfStyle w:val="001000000000" w:firstRow="0" w:lastRow="0" w:firstColumn="1" w:lastColumn="0" w:oddVBand="0" w:evenVBand="0" w:oddHBand="0" w:evenHBand="0" w:firstRowFirstColumn="0" w:firstRowLastColumn="0" w:lastRowFirstColumn="0" w:lastRowLastColumn="0"/>
             <w:tcW w:w="2944" w:type="dxa"/>
-            <w:vMerge w:val="restart"/>
-          </w:tcPr>
-          <w:p>
-            <w:pPr>
-              <w:rPr>
-                <w:b w:val="0"/>
-                <w:bCs w:val="0"/>
-              </w:rPr>
-            </w:pPr>
-            <w:bookmarkStart w:id="191" w:name="OLE_LINK97"/>
-            <w:bookmarkStart w:id="192" w:name="OLE_LINK100"/>
-            <w:r>
-              <w:rPr>
-                <w:b w:val="0"/>
-                <w:bCs w:val="0"/>
-              </w:rPr>
-              <w:t>MemberDataService.f</w:t>
-            </w:r>
-            <w:r>
-              <w:rPr>
-                <w:b w:val="0"/>
-                <w:bCs w:val="0"/>
-              </w:rPr>
-              <w:t>inish</w:t>
-            </w:r>
+            <w:vMerge/>
+          </w:tcPr>
+          <w:p>
+            <w:pPr>
+              <w:rPr>
+                <w:b w:val="0"/>
+                <w:bCs w:val="0"/>
+              </w:rPr>
+            </w:pPr>
           </w:p>
         </w:tc>
         <w:tc>
@@ -24696,7 +24161,7 @@
                 <w:bCs/>
                 <w:color w:val="000000" w:themeColor="text1"/>
               </w:rPr>
-              <w:t>语法</w:t>
+              <w:t>前置条件</w:t>
             </w:r>
           </w:p>
         </w:tc>
@@ -24712,10 +24177,25 @@
               <w:rPr>
                 <w:rFonts w:hint="eastAsia"/>
               </w:rPr>
-              <w:t>public void finish()</w:t>
-            </w:r>
-            <w:r>
-              <w:t xml:space="preserve"> throws RemoteException;</w:t>
+              <w:t>在数据库中存在同样</w:t>
+            </w:r>
+            <w:r>
+              <w:rPr>
+                <w:rFonts w:hint="eastAsia"/>
+              </w:rPr>
+              <w:t>username</w:t>
+            </w:r>
+            <w:r>
+              <w:rPr>
+                <w:rFonts w:hint="eastAsia"/>
+              </w:rPr>
+              <w:t>的</w:t>
+            </w:r>
+            <w:r>
+              <w:rPr>
+                <w:rFonts w:hint="eastAsia"/>
+              </w:rPr>
+              <w:t>po</w:t>
             </w:r>
           </w:p>
         </w:tc>
@@ -24731,7 +24211,14 @@
             <w:tcW w:w="2944" w:type="dxa"/>
             <w:vMerge/>
           </w:tcPr>
-          <w:p/>
+          <w:p>
+            <w:pPr>
+              <w:rPr>
+                <w:b w:val="0"/>
+                <w:bCs w:val="0"/>
+              </w:rPr>
+            </w:pPr>
+          </w:p>
         </w:tc>
         <w:tc>
           <w:tcPr>
@@ -24751,7 +24238,7 @@
                 <w:bCs/>
                 <w:color w:val="000000" w:themeColor="text1"/>
               </w:rPr>
-              <w:t>前置条件</w:t>
+              <w:t>后置条件</w:t>
             </w:r>
           </w:p>
         </w:tc>
@@ -24761,14 +24248,19 @@
           </w:tcPr>
           <w:p>
             <w:pPr>
-              <w:jc w:val="left"/>
               <w:cnfStyle w:val="000000100000" w:firstRow="0" w:lastRow="0" w:firstColumn="0" w:lastColumn="0" w:oddVBand="0" w:evenVBand="0" w:oddHBand="1" w:evenHBand="0" w:firstRowFirstColumn="0" w:firstRowLastColumn="0" w:lastRowFirstColumn="0" w:lastRowLastColumn="0"/>
             </w:pPr>
             <w:r>
               <w:rPr>
                 <w:rFonts w:hint="eastAsia"/>
               </w:rPr>
-              <w:t>无</w:t>
+              <w:t>更新一个</w:t>
+            </w:r>
+            <w:r>
+              <w:rPr>
+                <w:rFonts w:hint="eastAsia"/>
+              </w:rPr>
+              <w:t>po</w:t>
             </w:r>
           </w:p>
         </w:tc>
@@ -24781,9 +24273,32 @@
           <w:tcPr>
             <w:cnfStyle w:val="001000000000" w:firstRow="0" w:lastRow="0" w:firstColumn="1" w:lastColumn="0" w:oddVBand="0" w:evenVBand="0" w:oddHBand="0" w:evenHBand="0" w:firstRowFirstColumn="0" w:firstRowLastColumn="0" w:lastRowFirstColumn="0" w:lastRowLastColumn="0"/>
             <w:tcW w:w="2944" w:type="dxa"/>
-            <w:vMerge/>
-          </w:tcPr>
-          <w:p/>
+            <w:vMerge w:val="restart"/>
+          </w:tcPr>
+          <w:p>
+            <w:pPr>
+              <w:rPr>
+                <w:b w:val="0"/>
+                <w:bCs w:val="0"/>
+              </w:rPr>
+            </w:pPr>
+            <w:bookmarkStart w:id="187" w:name="OLE_LINK97"/>
+            <w:bookmarkStart w:id="188" w:name="OLE_LINK100"/>
+            <w:r>
+              <w:rPr>
+                <w:b w:val="0"/>
+                <w:bCs w:val="0"/>
+              </w:rPr>
+              <w:t>MemberDataService.f</w:t>
+            </w:r>
+            <w:r>
+              <w:rPr>
+                <w:b w:val="0"/>
+                <w:bCs w:val="0"/>
+              </w:rPr>
+              <w:t>inish</w:t>
+            </w:r>
+          </w:p>
         </w:tc>
         <w:tc>
           <w:tcPr>
@@ -24803,6 +24318,113 @@
                 <w:bCs/>
                 <w:color w:val="000000" w:themeColor="text1"/>
               </w:rPr>
+              <w:t>语法</w:t>
+            </w:r>
+          </w:p>
+        </w:tc>
+        <w:tc>
+          <w:tcPr>
+            <w:tcW w:w="4162" w:type="dxa"/>
+          </w:tcPr>
+          <w:p>
+            <w:pPr>
+              <w:cnfStyle w:val="000000000000" w:firstRow="0" w:lastRow="0" w:firstColumn="0" w:lastColumn="0" w:oddVBand="0" w:evenVBand="0" w:oddHBand="0" w:evenHBand="0" w:firstRowFirstColumn="0" w:firstRowLastColumn="0" w:lastRowFirstColumn="0" w:lastRowLastColumn="0"/>
+            </w:pPr>
+            <w:r>
+              <w:rPr>
+                <w:rFonts w:hint="eastAsia"/>
+              </w:rPr>
+              <w:t>public void finish()</w:t>
+            </w:r>
+            <w:r>
+              <w:t xml:space="preserve"> throws RemoteException;</w:t>
+            </w:r>
+          </w:p>
+        </w:tc>
+      </w:tr>
+      <w:tr>
+        <w:trPr>
+          <w:cnfStyle w:val="000000100000" w:firstRow="0" w:lastRow="0" w:firstColumn="0" w:lastColumn="0" w:oddVBand="0" w:evenVBand="0" w:oddHBand="1" w:evenHBand="0" w:firstRowFirstColumn="0" w:firstRowLastColumn="0" w:lastRowFirstColumn="0" w:lastRowLastColumn="0"/>
+          <w:trHeight w:val="98"/>
+        </w:trPr>
+        <w:tc>
+          <w:tcPr>
+            <w:cnfStyle w:val="001000000000" w:firstRow="0" w:lastRow="0" w:firstColumn="1" w:lastColumn="0" w:oddVBand="0" w:evenVBand="0" w:oddHBand="0" w:evenHBand="0" w:firstRowFirstColumn="0" w:firstRowLastColumn="0" w:lastRowFirstColumn="0" w:lastRowLastColumn="0"/>
+            <w:tcW w:w="2944" w:type="dxa"/>
+            <w:vMerge/>
+          </w:tcPr>
+          <w:p/>
+        </w:tc>
+        <w:tc>
+          <w:tcPr>
+            <w:tcW w:w="1416" w:type="dxa"/>
+          </w:tcPr>
+          <w:p>
+            <w:pPr>
+              <w:jc w:val="left"/>
+              <w:cnfStyle w:val="000000100000" w:firstRow="0" w:lastRow="0" w:firstColumn="0" w:lastColumn="0" w:oddVBand="0" w:evenVBand="0" w:oddHBand="1" w:evenHBand="0" w:firstRowFirstColumn="0" w:firstRowLastColumn="0" w:lastRowFirstColumn="0" w:lastRowLastColumn="0"/>
+              <w:rPr>
+                <w:bCs/>
+                <w:color w:val="000000" w:themeColor="text1"/>
+              </w:rPr>
+            </w:pPr>
+            <w:r>
+              <w:rPr>
+                <w:bCs/>
+                <w:color w:val="000000" w:themeColor="text1"/>
+              </w:rPr>
+              <w:t>前置条件</w:t>
+            </w:r>
+          </w:p>
+        </w:tc>
+        <w:tc>
+          <w:tcPr>
+            <w:tcW w:w="4162" w:type="dxa"/>
+          </w:tcPr>
+          <w:p>
+            <w:pPr>
+              <w:jc w:val="left"/>
+              <w:cnfStyle w:val="000000100000" w:firstRow="0" w:lastRow="0" w:firstColumn="0" w:lastColumn="0" w:oddVBand="0" w:evenVBand="0" w:oddHBand="1" w:evenHBand="0" w:firstRowFirstColumn="0" w:firstRowLastColumn="0" w:lastRowFirstColumn="0" w:lastRowLastColumn="0"/>
+            </w:pPr>
+            <w:r>
+              <w:rPr>
+                <w:rFonts w:hint="eastAsia"/>
+              </w:rPr>
+              <w:t>无</w:t>
+            </w:r>
+          </w:p>
+        </w:tc>
+      </w:tr>
+      <w:tr>
+        <w:trPr>
+          <w:trHeight w:val="98"/>
+        </w:trPr>
+        <w:tc>
+          <w:tcPr>
+            <w:cnfStyle w:val="001000000000" w:firstRow="0" w:lastRow="0" w:firstColumn="1" w:lastColumn="0" w:oddVBand="0" w:evenVBand="0" w:oddHBand="0" w:evenHBand="0" w:firstRowFirstColumn="0" w:firstRowLastColumn="0" w:lastRowFirstColumn="0" w:lastRowLastColumn="0"/>
+            <w:tcW w:w="2944" w:type="dxa"/>
+            <w:vMerge/>
+          </w:tcPr>
+          <w:p/>
+        </w:tc>
+        <w:tc>
+          <w:tcPr>
+            <w:tcW w:w="1416" w:type="dxa"/>
+          </w:tcPr>
+          <w:p>
+            <w:pPr>
+              <w:jc w:val="left"/>
+              <w:cnfStyle w:val="000000000000" w:firstRow="0" w:lastRow="0" w:firstColumn="0" w:lastColumn="0" w:oddVBand="0" w:evenVBand="0" w:oddHBand="0" w:evenHBand="0" w:firstRowFirstColumn="0" w:firstRowLastColumn="0" w:lastRowFirstColumn="0" w:lastRowLastColumn="0"/>
+              <w:rPr>
+                <w:bCs/>
+                <w:color w:val="000000" w:themeColor="text1"/>
+              </w:rPr>
+            </w:pPr>
+            <w:r>
+              <w:rPr>
+                <w:bCs/>
+                <w:color w:val="000000" w:themeColor="text1"/>
+              </w:rPr>
               <w:t>后置条件</w:t>
             </w:r>
           </w:p>
@@ -24825,8 +24447,8 @@
           </w:p>
         </w:tc>
       </w:tr>
-      <w:bookmarkEnd w:id="191"/>
-      <w:bookmarkEnd w:id="192"/>
+      <w:bookmarkEnd w:id="187"/>
+      <w:bookmarkEnd w:id="188"/>
     </w:tbl>
     <w:p/>
     <w:p>
@@ -24885,9 +24507,285 @@
                 <w:bCs w:val="0"/>
               </w:rPr>
             </w:pPr>
-            <w:bookmarkStart w:id="193" w:name="_Toc432580018"/>
+            <w:bookmarkStart w:id="189" w:name="_Toc432580018"/>
             <w:r>
               <w:t>提供的服务（供接口）</w:t>
+            </w:r>
+          </w:p>
+        </w:tc>
+      </w:tr>
+      <w:tr>
+        <w:trPr>
+          <w:cnfStyle w:val="000000100000" w:firstRow="0" w:lastRow="0" w:firstColumn="0" w:lastColumn="0" w:oddVBand="0" w:evenVBand="0" w:oddHBand="1" w:evenHBand="0" w:firstRowFirstColumn="0" w:firstRowLastColumn="0" w:lastRowFirstColumn="0" w:lastRowLastColumn="0"/>
+          <w:trHeight w:val="257"/>
+        </w:trPr>
+        <w:tc>
+          <w:tcPr>
+            <w:cnfStyle w:val="001000000000" w:firstRow="0" w:lastRow="0" w:firstColumn="1" w:lastColumn="0" w:oddVBand="0" w:evenVBand="0" w:oddHBand="0" w:evenHBand="0" w:firstRowFirstColumn="0" w:firstRowLastColumn="0" w:lastRowFirstColumn="0" w:lastRowLastColumn="0"/>
+            <w:tcW w:w="2944" w:type="dxa"/>
+            <w:vMerge w:val="restart"/>
+            <w:vAlign w:val="center"/>
+          </w:tcPr>
+          <w:p>
+            <w:pPr>
+              <w:spacing w:line="276" w:lineRule="auto"/>
+            </w:pPr>
+            <w:bookmarkStart w:id="190" w:name="OLE_LINK89"/>
+            <w:bookmarkStart w:id="191" w:name="OLE_LINK90"/>
+            <w:r>
+              <w:rPr>
+                <w:b w:val="0"/>
+                <w:bCs w:val="0"/>
+              </w:rPr>
+              <w:t>HotelDataService.init</w:t>
+            </w:r>
+          </w:p>
+        </w:tc>
+        <w:tc>
+          <w:tcPr>
+            <w:tcW w:w="1418" w:type="dxa"/>
+            <w:vAlign w:val="center"/>
+          </w:tcPr>
+          <w:p>
+            <w:pPr>
+              <w:jc w:val="left"/>
+              <w:cnfStyle w:val="000000100000" w:firstRow="0" w:lastRow="0" w:firstColumn="0" w:lastColumn="0" w:oddVBand="0" w:evenVBand="0" w:oddHBand="1" w:evenHBand="0" w:firstRowFirstColumn="0" w:firstRowLastColumn="0" w:lastRowFirstColumn="0" w:lastRowLastColumn="0"/>
+              <w:rPr>
+                <w:bCs/>
+                <w:color w:val="000000" w:themeColor="text1"/>
+              </w:rPr>
+            </w:pPr>
+            <w:r>
+              <w:rPr>
+                <w:bCs/>
+                <w:color w:val="000000" w:themeColor="text1"/>
+              </w:rPr>
+              <w:t>语法</w:t>
+            </w:r>
+          </w:p>
+        </w:tc>
+        <w:tc>
+          <w:tcPr>
+            <w:tcW w:w="4160" w:type="dxa"/>
+            <w:vAlign w:val="center"/>
+          </w:tcPr>
+          <w:p>
+            <w:pPr>
+              <w:cnfStyle w:val="000000100000" w:firstRow="0" w:lastRow="0" w:firstColumn="0" w:lastColumn="0" w:oddVBand="0" w:evenVBand="0" w:oddHBand="1" w:evenHBand="0" w:firstRowFirstColumn="0" w:firstRowLastColumn="0" w:lastRowFirstColumn="0" w:lastRowLastColumn="0"/>
+            </w:pPr>
+            <w:r>
+              <w:rPr>
+                <w:rFonts w:hint="eastAsia"/>
+              </w:rPr>
+              <w:t>public void init()</w:t>
+            </w:r>
+            <w:r>
+              <w:t xml:space="preserve"> throws RemoteException;</w:t>
+            </w:r>
+          </w:p>
+        </w:tc>
+      </w:tr>
+      <w:tr>
+        <w:trPr>
+          <w:trHeight w:val="256"/>
+        </w:trPr>
+        <w:tc>
+          <w:tcPr>
+            <w:cnfStyle w:val="001000000000" w:firstRow="0" w:lastRow="0" w:firstColumn="1" w:lastColumn="0" w:oddVBand="0" w:evenVBand="0" w:oddHBand="0" w:evenHBand="0" w:firstRowFirstColumn="0" w:firstRowLastColumn="0" w:lastRowFirstColumn="0" w:lastRowLastColumn="0"/>
+            <w:tcW w:w="2944" w:type="dxa"/>
+            <w:vMerge/>
+            <w:vAlign w:val="center"/>
+          </w:tcPr>
+          <w:p>
+            <w:pPr>
+              <w:spacing w:line="276" w:lineRule="auto"/>
+              <w:rPr>
+                <w:b w:val="0"/>
+              </w:rPr>
+            </w:pPr>
+          </w:p>
+        </w:tc>
+        <w:tc>
+          <w:tcPr>
+            <w:tcW w:w="1418" w:type="dxa"/>
+            <w:shd w:val="clear" w:color="auto" w:fill="B4C6E7" w:themeFill="accent5" w:themeFillTint="66"/>
+            <w:vAlign w:val="center"/>
+          </w:tcPr>
+          <w:p>
+            <w:pPr>
+              <w:jc w:val="left"/>
+              <w:cnfStyle w:val="000000000000" w:firstRow="0" w:lastRow="0" w:firstColumn="0" w:lastColumn="0" w:oddVBand="0" w:evenVBand="0" w:oddHBand="0" w:evenHBand="0" w:firstRowFirstColumn="0" w:firstRowLastColumn="0" w:lastRowFirstColumn="0" w:lastRowLastColumn="0"/>
+              <w:rPr>
+                <w:bCs/>
+                <w:color w:val="000000" w:themeColor="text1"/>
+              </w:rPr>
+            </w:pPr>
+            <w:r>
+              <w:rPr>
+                <w:bCs/>
+                <w:color w:val="000000" w:themeColor="text1"/>
+              </w:rPr>
+              <w:t>前置条件</w:t>
+            </w:r>
+          </w:p>
+        </w:tc>
+        <w:tc>
+          <w:tcPr>
+            <w:tcW w:w="4160" w:type="dxa"/>
+            <w:shd w:val="clear" w:color="auto" w:fill="B4C6E7" w:themeFill="accent5" w:themeFillTint="66"/>
+            <w:vAlign w:val="center"/>
+          </w:tcPr>
+          <w:p>
+            <w:pPr>
+              <w:jc w:val="left"/>
+              <w:cnfStyle w:val="000000000000" w:firstRow="0" w:lastRow="0" w:firstColumn="0" w:lastColumn="0" w:oddVBand="0" w:evenVBand="0" w:oddHBand="0" w:evenHBand="0" w:firstRowFirstColumn="0" w:firstRowLastColumn="0" w:lastRowFirstColumn="0" w:lastRowLastColumn="0"/>
+            </w:pPr>
+            <w:r>
+              <w:rPr>
+                <w:rFonts w:hint="eastAsia"/>
+              </w:rPr>
+              <w:t>无</w:t>
+            </w:r>
+          </w:p>
+        </w:tc>
+      </w:tr>
+      <w:tr>
+        <w:trPr>
+          <w:cnfStyle w:val="000000100000" w:firstRow="0" w:lastRow="0" w:firstColumn="0" w:lastColumn="0" w:oddVBand="0" w:evenVBand="0" w:oddHBand="1" w:evenHBand="0" w:firstRowFirstColumn="0" w:firstRowLastColumn="0" w:lastRowFirstColumn="0" w:lastRowLastColumn="0"/>
+          <w:trHeight w:val="256"/>
+        </w:trPr>
+        <w:tc>
+          <w:tcPr>
+            <w:cnfStyle w:val="001000000000" w:firstRow="0" w:lastRow="0" w:firstColumn="1" w:lastColumn="0" w:oddVBand="0" w:evenVBand="0" w:oddHBand="0" w:evenHBand="0" w:firstRowFirstColumn="0" w:firstRowLastColumn="0" w:lastRowFirstColumn="0" w:lastRowLastColumn="0"/>
+            <w:tcW w:w="2944" w:type="dxa"/>
+            <w:vMerge/>
+            <w:vAlign w:val="center"/>
+          </w:tcPr>
+          <w:p>
+            <w:pPr>
+              <w:spacing w:line="276" w:lineRule="auto"/>
+              <w:rPr>
+                <w:b w:val="0"/>
+              </w:rPr>
+            </w:pPr>
+          </w:p>
+        </w:tc>
+        <w:tc>
+          <w:tcPr>
+            <w:tcW w:w="1418" w:type="dxa"/>
+            <w:vAlign w:val="center"/>
+          </w:tcPr>
+          <w:p>
+            <w:pPr>
+              <w:jc w:val="left"/>
+              <w:cnfStyle w:val="000000100000" w:firstRow="0" w:lastRow="0" w:firstColumn="0" w:lastColumn="0" w:oddVBand="0" w:evenVBand="0" w:oddHBand="1" w:evenHBand="0" w:firstRowFirstColumn="0" w:firstRowLastColumn="0" w:lastRowFirstColumn="0" w:lastRowLastColumn="0"/>
+              <w:rPr>
+                <w:bCs/>
+                <w:color w:val="000000" w:themeColor="text1"/>
+              </w:rPr>
+            </w:pPr>
+            <w:r>
+              <w:rPr>
+                <w:bCs/>
+                <w:color w:val="000000" w:themeColor="text1"/>
+              </w:rPr>
+              <w:t>后置条件</w:t>
+            </w:r>
+          </w:p>
+        </w:tc>
+        <w:tc>
+          <w:tcPr>
+            <w:tcW w:w="4160" w:type="dxa"/>
+            <w:vAlign w:val="center"/>
+          </w:tcPr>
+          <w:p>
+            <w:pPr>
+              <w:jc w:val="left"/>
+              <w:cnfStyle w:val="000000100000" w:firstRow="0" w:lastRow="0" w:firstColumn="0" w:lastColumn="0" w:oddVBand="0" w:evenVBand="0" w:oddHBand="1" w:evenHBand="0" w:firstRowFirstColumn="0" w:firstRowLastColumn="0" w:lastRowFirstColumn="0" w:lastRowLastColumn="0"/>
+            </w:pPr>
+            <w:r>
+              <w:rPr>
+                <w:rFonts w:hint="eastAsia"/>
+              </w:rPr>
+              <w:t>初始化持久化数据库</w:t>
+            </w:r>
+          </w:p>
+        </w:tc>
+      </w:tr>
+      <w:tr>
+        <w:trPr>
+          <w:trHeight w:val="100"/>
+        </w:trPr>
+        <w:tc>
+          <w:tcPr>
+            <w:cnfStyle w:val="001000000000" w:firstRow="0" w:lastRow="0" w:firstColumn="1" w:lastColumn="0" w:oddVBand="0" w:evenVBand="0" w:oddHBand="0" w:evenHBand="0" w:firstRowFirstColumn="0" w:firstRowLastColumn="0" w:lastRowFirstColumn="0" w:lastRowLastColumn="0"/>
+            <w:tcW w:w="2944" w:type="dxa"/>
+            <w:vMerge w:val="restart"/>
+          </w:tcPr>
+          <w:p>
+            <w:pPr>
+              <w:spacing w:line="276" w:lineRule="auto"/>
+            </w:pPr>
+            <w:bookmarkStart w:id="192" w:name="OLE_LINK59"/>
+            <w:bookmarkStart w:id="193" w:name="OLE_LINK60"/>
+            <w:bookmarkStart w:id="194" w:name="OLE_LINK91"/>
+            <w:bookmarkEnd w:id="190"/>
+            <w:bookmarkEnd w:id="191"/>
+            <w:r>
+              <w:rPr>
+                <w:b w:val="0"/>
+              </w:rPr>
+              <w:t>HotelDataService.find</w:t>
+            </w:r>
+            <w:r>
+              <w:rPr>
+                <w:b w:val="0"/>
+              </w:rPr>
+              <w:t>ByHotelID</w:t>
+            </w:r>
+            <w:bookmarkEnd w:id="192"/>
+            <w:bookmarkEnd w:id="193"/>
+            <w:bookmarkEnd w:id="194"/>
+          </w:p>
+        </w:tc>
+        <w:tc>
+          <w:tcPr>
+            <w:tcW w:w="1418" w:type="dxa"/>
+          </w:tcPr>
+          <w:p>
+            <w:pPr>
+              <w:jc w:val="left"/>
+              <w:cnfStyle w:val="000000000000" w:firstRow="0" w:lastRow="0" w:firstColumn="0" w:lastColumn="0" w:oddVBand="0" w:evenVBand="0" w:oddHBand="0" w:evenHBand="0" w:firstRowFirstColumn="0" w:firstRowLastColumn="0" w:lastRowFirstColumn="0" w:lastRowLastColumn="0"/>
+              <w:rPr>
+                <w:bCs/>
+                <w:color w:val="000000" w:themeColor="text1"/>
+              </w:rPr>
+            </w:pPr>
+            <w:r>
+              <w:rPr>
+                <w:bCs/>
+                <w:color w:val="000000" w:themeColor="text1"/>
+              </w:rPr>
+              <w:t>语法</w:t>
+            </w:r>
+          </w:p>
+        </w:tc>
+        <w:tc>
+          <w:tcPr>
+            <w:tcW w:w="4160" w:type="dxa"/>
+          </w:tcPr>
+          <w:p>
+            <w:pPr>
+              <w:cnfStyle w:val="000000000000" w:firstRow="0" w:lastRow="0" w:firstColumn="0" w:lastColumn="0" w:oddVBand="0" w:evenVBand="0" w:oddHBand="0" w:evenHBand="0" w:firstRowFirstColumn="0" w:firstRowLastColumn="0" w:lastRowFirstColumn="0" w:lastRowLastColumn="0"/>
+            </w:pPr>
+            <w:r>
+              <w:t>public HotelPO find</w:t>
+            </w:r>
+            <w:r>
+              <w:t>ByHotelID</w:t>
+            </w:r>
+            <w:r>
+              <w:t>(long hotelID) throws RemoteException;</w:t>
             </w:r>
           </w:p>
         </w:tc>
@@ -24901,29 +24799,15 @@
           <w:tcPr>
             <w:cnfStyle w:val="001000000000" w:firstRow="0" w:lastRow="0" w:firstColumn="1" w:lastColumn="0" w:oddVBand="0" w:evenVBand="0" w:oddHBand="0" w:evenHBand="0" w:firstRowFirstColumn="0" w:firstRowLastColumn="0" w:lastRowFirstColumn="0" w:lastRowLastColumn="0"/>
             <w:tcW w:w="2944" w:type="dxa"/>
-          </w:tcPr>
-          <w:p>
-            <w:pPr>
-              <w:spacing w:line="276" w:lineRule="auto"/>
-              <w:rPr>
-                <w:b w:val="0"/>
-              </w:rPr>
-            </w:pPr>
-            <w:bookmarkStart w:id="194" w:name="OLE_LINK89"/>
-            <w:bookmarkStart w:id="195" w:name="OLE_LINK90"/>
-            <w:r>
-              <w:rPr>
-                <w:b w:val="0"/>
-              </w:rPr>
-              <w:t>HotelDataService.</w:t>
-            </w:r>
-            <w:r>
-              <w:rPr>
-                <w:rFonts w:hint="eastAsia"/>
-                <w:b w:val="0"/>
-              </w:rPr>
-              <w:t>init</w:t>
-            </w:r>
+            <w:vMerge/>
+          </w:tcPr>
+          <w:p>
+            <w:pPr>
+              <w:rPr>
+                <w:b w:val="0"/>
+                <w:bCs w:val="0"/>
+              </w:rPr>
+            </w:pPr>
           </w:p>
         </w:tc>
         <w:tc>
@@ -24941,11 +24825,10 @@
             </w:pPr>
             <w:r>
               <w:rPr>
-                <w:rFonts w:hint="eastAsia"/>
                 <w:bCs/>
                 <w:color w:val="000000" w:themeColor="text1"/>
               </w:rPr>
-              <w:t>语法</w:t>
+              <w:t>前置条件</w:t>
             </w:r>
           </w:p>
         </w:tc>
@@ -24955,61 +24838,34 @@
           </w:tcPr>
           <w:p>
             <w:pPr>
-              <w:jc w:val="left"/>
               <w:cnfStyle w:val="000000100000" w:firstRow="0" w:lastRow="0" w:firstColumn="0" w:lastColumn="0" w:oddVBand="0" w:evenVBand="0" w:oddHBand="1" w:evenHBand="0" w:firstRowFirstColumn="0" w:firstRowLastColumn="0" w:lastRowFirstColumn="0" w:lastRowLastColumn="0"/>
             </w:pPr>
             <w:r>
               <w:rPr>
                 <w:rFonts w:hint="eastAsia"/>
               </w:rPr>
-              <w:t>public void in</w:t>
-            </w:r>
-            <w:r>
-              <w:t>i</w:t>
-            </w:r>
-            <w:r>
-              <w:rPr>
-                <w:rFonts w:hint="eastAsia"/>
-              </w:rPr>
-              <w:t>tial();</w:t>
+              <w:t>无</w:t>
             </w:r>
           </w:p>
         </w:tc>
       </w:tr>
       <w:tr>
         <w:trPr>
-          <w:trHeight w:val="100"/>
+          <w:trHeight w:val="98"/>
         </w:trPr>
         <w:tc>
           <w:tcPr>
             <w:cnfStyle w:val="001000000000" w:firstRow="0" w:lastRow="0" w:firstColumn="1" w:lastColumn="0" w:oddVBand="0" w:evenVBand="0" w:oddHBand="0" w:evenHBand="0" w:firstRowFirstColumn="0" w:firstRowLastColumn="0" w:lastRowFirstColumn="0" w:lastRowLastColumn="0"/>
             <w:tcW w:w="2944" w:type="dxa"/>
-            <w:vMerge w:val="restart"/>
-          </w:tcPr>
-          <w:p>
-            <w:pPr>
-              <w:spacing w:line="276" w:lineRule="auto"/>
-            </w:pPr>
-            <w:bookmarkStart w:id="196" w:name="OLE_LINK59"/>
-            <w:bookmarkStart w:id="197" w:name="OLE_LINK60"/>
-            <w:bookmarkStart w:id="198" w:name="OLE_LINK91"/>
-            <w:bookmarkEnd w:id="194"/>
-            <w:bookmarkEnd w:id="195"/>
-            <w:r>
-              <w:rPr>
-                <w:b w:val="0"/>
-              </w:rPr>
-              <w:t>HotelDataService.find</w:t>
-            </w:r>
-            <w:r>
-              <w:rPr>
-                <w:b w:val="0"/>
-              </w:rPr>
-              <w:t>ByHotelID</w:t>
-            </w:r>
-            <w:bookmarkEnd w:id="196"/>
-            <w:bookmarkEnd w:id="197"/>
-            <w:bookmarkEnd w:id="198"/>
+            <w:vMerge/>
+          </w:tcPr>
+          <w:p>
+            <w:pPr>
+              <w:rPr>
+                <w:b w:val="0"/>
+                <w:bCs w:val="0"/>
+              </w:rPr>
+            </w:pPr>
           </w:p>
         </w:tc>
         <w:tc>
@@ -25030,7 +24886,7 @@
                 <w:bCs/>
                 <w:color w:val="000000" w:themeColor="text1"/>
               </w:rPr>
-              <w:t>语法</w:t>
+              <w:t>后置条件</w:t>
             </w:r>
           </w:p>
         </w:tc>
@@ -25043,13 +24899,34 @@
               <w:cnfStyle w:val="000000000000" w:firstRow="0" w:lastRow="0" w:firstColumn="0" w:lastColumn="0" w:oddVBand="0" w:evenVBand="0" w:oddHBand="0" w:evenHBand="0" w:firstRowFirstColumn="0" w:firstRowLastColumn="0" w:lastRowFirstColumn="0" w:lastRowLastColumn="0"/>
             </w:pPr>
             <w:r>
-              <w:t>public HotelPO find</w:t>
-            </w:r>
-            <w:r>
-              <w:t>ByHotelID</w:t>
-            </w:r>
-            <w:r>
-              <w:t>(long hotelID) throws RemoteException;</w:t>
+              <w:rPr>
+                <w:rFonts w:hint="eastAsia"/>
+              </w:rPr>
+              <w:t>按</w:t>
+            </w:r>
+            <w:r>
+              <w:rPr>
+                <w:rFonts w:hint="eastAsia"/>
+              </w:rPr>
+              <w:t>ID</w:t>
+            </w:r>
+            <w:r>
+              <w:rPr>
+                <w:rFonts w:hint="eastAsia"/>
+              </w:rPr>
+              <w:t>进行查找返回相应的</w:t>
+            </w:r>
+            <w:r>
+              <w:rPr>
+                <w:rFonts w:hint="eastAsia"/>
+              </w:rPr>
+              <w:t>HotelPO</w:t>
+            </w:r>
+            <w:r>
+              <w:rPr>
+                <w:rFonts w:hint="eastAsia"/>
+              </w:rPr>
+              <w:t>结果</w:t>
             </w:r>
           </w:p>
         </w:tc>
@@ -25063,15 +24940,31 @@
           <w:tcPr>
             <w:cnfStyle w:val="001000000000" w:firstRow="0" w:lastRow="0" w:firstColumn="1" w:lastColumn="0" w:oddVBand="0" w:evenVBand="0" w:oddHBand="0" w:evenHBand="0" w:firstRowFirstColumn="0" w:firstRowLastColumn="0" w:lastRowFirstColumn="0" w:lastRowLastColumn="0"/>
             <w:tcW w:w="2944" w:type="dxa"/>
-            <w:vMerge/>
-          </w:tcPr>
-          <w:p>
-            <w:pPr>
-              <w:rPr>
-                <w:b w:val="0"/>
-                <w:bCs w:val="0"/>
-              </w:rPr>
-            </w:pPr>
+            <w:vMerge w:val="restart"/>
+          </w:tcPr>
+          <w:p>
+            <w:pPr>
+              <w:spacing w:line="276" w:lineRule="auto"/>
+              <w:rPr>
+                <w:b w:val="0"/>
+              </w:rPr>
+            </w:pPr>
+            <w:bookmarkStart w:id="195" w:name="OLE_LINK61"/>
+            <w:bookmarkStart w:id="196" w:name="OLE_LINK62"/>
+            <w:r>
+              <w:rPr>
+                <w:b w:val="0"/>
+              </w:rPr>
+              <w:t>HotelDataService.find</w:t>
+            </w:r>
+            <w:r>
+              <w:rPr>
+                <w:b w:val="0"/>
+              </w:rPr>
+              <w:t>ByHotelPO</w:t>
+            </w:r>
+            <w:bookmarkEnd w:id="195"/>
+            <w:bookmarkEnd w:id="196"/>
           </w:p>
         </w:tc>
         <w:tc>
@@ -25092,7 +24985,7 @@
                 <w:bCs/>
                 <w:color w:val="000000" w:themeColor="text1"/>
               </w:rPr>
-              <w:t>前置条件</w:t>
+              <w:t>语法</w:t>
             </w:r>
           </w:p>
         </w:tc>
@@ -25105,10 +24998,13 @@
               <w:cnfStyle w:val="000000100000" w:firstRow="0" w:lastRow="0" w:firstColumn="0" w:lastColumn="0" w:oddVBand="0" w:evenVBand="0" w:oddHBand="1" w:evenHBand="0" w:firstRowFirstColumn="0" w:firstRowLastColumn="0" w:lastRowFirstColumn="0" w:lastRowLastColumn="0"/>
             </w:pPr>
             <w:r>
-              <w:rPr>
-                <w:rFonts w:hint="eastAsia"/>
-              </w:rPr>
-              <w:t>无</w:t>
+              <w:t>public ArrayList&lt;HotelPO&gt; find</w:t>
+            </w:r>
+            <w:r>
+              <w:t>ByHotelPO</w:t>
+            </w:r>
+            <w:r>
+              <w:t>(HotelPO hotelPO) throws RemoteException;</w:t>
             </w:r>
           </w:p>
         </w:tc>
@@ -25150,7 +25046,7 @@
                 <w:bCs/>
                 <w:color w:val="000000" w:themeColor="text1"/>
               </w:rPr>
-              <w:t>后置条件</w:t>
+              <w:t>前置条件</w:t>
             </w:r>
           </w:p>
         </w:tc>
@@ -25166,31 +25062,7 @@
               <w:rPr>
                 <w:rFonts w:hint="eastAsia"/>
               </w:rPr>
-              <w:t>按</w:t>
-            </w:r>
-            <w:r>
-              <w:rPr>
-                <w:rFonts w:hint="eastAsia"/>
-              </w:rPr>
-              <w:t>ID</w:t>
-            </w:r>
-            <w:r>
-              <w:rPr>
-                <w:rFonts w:hint="eastAsia"/>
-              </w:rPr>
-              <w:t>进行查找返回相应的</w:t>
-            </w:r>
-            <w:r>
-              <w:rPr>
-                <w:rFonts w:hint="eastAsia"/>
-              </w:rPr>
-              <w:t>HotelPO</w:t>
-            </w:r>
-            <w:r>
-              <w:rPr>
-                <w:rFonts w:hint="eastAsia"/>
-              </w:rPr>
-              <w:t>结果</w:t>
+              <w:t>无</w:t>
             </w:r>
           </w:p>
         </w:tc>
@@ -25204,31 +25076,15 @@
           <w:tcPr>
             <w:cnfStyle w:val="001000000000" w:firstRow="0" w:lastRow="0" w:firstColumn="1" w:lastColumn="0" w:oddVBand="0" w:evenVBand="0" w:oddHBand="0" w:evenHBand="0" w:firstRowFirstColumn="0" w:firstRowLastColumn="0" w:lastRowFirstColumn="0" w:lastRowLastColumn="0"/>
             <w:tcW w:w="2944" w:type="dxa"/>
-            <w:vMerge w:val="restart"/>
-          </w:tcPr>
-          <w:p>
-            <w:pPr>
-              <w:spacing w:line="276" w:lineRule="auto"/>
-              <w:rPr>
-                <w:b w:val="0"/>
-              </w:rPr>
-            </w:pPr>
-            <w:bookmarkStart w:id="199" w:name="OLE_LINK61"/>
-            <w:bookmarkStart w:id="200" w:name="OLE_LINK62"/>
-            <w:r>
-              <w:rPr>
-                <w:b w:val="0"/>
-              </w:rPr>
-              <w:t>HotelDataService.find</w:t>
-            </w:r>
-            <w:r>
-              <w:rPr>
-                <w:b w:val="0"/>
-              </w:rPr>
-              <w:t>ByHotelPO</w:t>
-            </w:r>
-            <w:bookmarkEnd w:id="199"/>
-            <w:bookmarkEnd w:id="200"/>
+            <w:vMerge/>
+          </w:tcPr>
+          <w:p>
+            <w:pPr>
+              <w:rPr>
+                <w:b w:val="0"/>
+                <w:bCs w:val="0"/>
+              </w:rPr>
+            </w:pPr>
           </w:p>
         </w:tc>
         <w:tc>
@@ -25249,7 +25105,7 @@
                 <w:bCs/>
                 <w:color w:val="000000" w:themeColor="text1"/>
               </w:rPr>
-              <w:t>语法</w:t>
+              <w:t>后置条件</w:t>
             </w:r>
           </w:p>
         </w:tc>
@@ -25262,13 +25118,40 @@
               <w:cnfStyle w:val="000000100000" w:firstRow="0" w:lastRow="0" w:firstColumn="0" w:lastColumn="0" w:oddVBand="0" w:evenVBand="0" w:oddHBand="1" w:evenHBand="0" w:firstRowFirstColumn="0" w:firstRowLastColumn="0" w:lastRowFirstColumn="0" w:lastRowLastColumn="0"/>
             </w:pPr>
             <w:r>
-              <w:t>public ArrayList&lt;HotelPO&gt; find</w:t>
-            </w:r>
-            <w:r>
-              <w:t>ByHotelPO</w:t>
-            </w:r>
-            <w:r>
-              <w:t>(HotelPO hotelPO) throws RemoteException;</w:t>
+              <w:rPr>
+                <w:rFonts w:hint="eastAsia"/>
+              </w:rPr>
+              <w:t>按提供的</w:t>
+            </w:r>
+            <w:r>
+              <w:rPr>
+                <w:rFonts w:hint="eastAsia"/>
+              </w:rPr>
+              <w:t>HotelP</w:t>
+            </w:r>
+            <w:r>
+              <w:rPr>
+                <w:rFonts w:hint="eastAsia"/>
+              </w:rPr>
+              <w:t>O</w:t>
+            </w:r>
+            <w:r>
+              <w:rPr>
+                <w:rFonts w:hint="eastAsia"/>
+              </w:rPr>
+              <w:t>进行查找返回相应的</w:t>
+            </w:r>
+            <w:r>
+              <w:rPr>
+                <w:rFonts w:hint="eastAsia"/>
+              </w:rPr>
+              <w:t>HotelPO</w:t>
+            </w:r>
+            <w:r>
+              <w:rPr>
+                <w:rFonts w:hint="eastAsia"/>
+              </w:rPr>
+              <w:t>结果列表</w:t>
             </w:r>
           </w:p>
         </w:tc>
@@ -25281,15 +25164,25 @@
           <w:tcPr>
             <w:cnfStyle w:val="001000000000" w:firstRow="0" w:lastRow="0" w:firstColumn="1" w:lastColumn="0" w:oddVBand="0" w:evenVBand="0" w:oddHBand="0" w:evenHBand="0" w:firstRowFirstColumn="0" w:firstRowLastColumn="0" w:lastRowFirstColumn="0" w:lastRowLastColumn="0"/>
             <w:tcW w:w="2944" w:type="dxa"/>
-            <w:vMerge/>
-          </w:tcPr>
-          <w:p>
-            <w:pPr>
-              <w:rPr>
-                <w:b w:val="0"/>
-                <w:bCs w:val="0"/>
-              </w:rPr>
-            </w:pPr>
+            <w:vMerge w:val="restart"/>
+          </w:tcPr>
+          <w:p>
+            <w:pPr>
+              <w:spacing w:line="276" w:lineRule="auto"/>
+              <w:rPr>
+                <w:b w:val="0"/>
+              </w:rPr>
+            </w:pPr>
+            <w:bookmarkStart w:id="197" w:name="OLE_LINK63"/>
+            <w:bookmarkStart w:id="198" w:name="OLE_LINK64"/>
+            <w:r>
+              <w:rPr>
+                <w:b w:val="0"/>
+              </w:rPr>
+              <w:t>HotelDataService.insert</w:t>
+            </w:r>
+            <w:bookmarkEnd w:id="197"/>
+            <w:bookmarkEnd w:id="198"/>
           </w:p>
         </w:tc>
         <w:tc>
@@ -25310,7 +25203,7 @@
                 <w:bCs/>
                 <w:color w:val="000000" w:themeColor="text1"/>
               </w:rPr>
-              <w:t>前置条件</w:t>
+              <w:t>语法</w:t>
             </w:r>
           </w:p>
         </w:tc>
@@ -25323,10 +25216,7 @@
               <w:cnfStyle w:val="000000000000" w:firstRow="0" w:lastRow="0" w:firstColumn="0" w:lastColumn="0" w:oddVBand="0" w:evenVBand="0" w:oddHBand="0" w:evenHBand="0" w:firstRowFirstColumn="0" w:firstRowLastColumn="0" w:lastRowFirstColumn="0" w:lastRowLastColumn="0"/>
             </w:pPr>
             <w:r>
-              <w:rPr>
-                <w:rFonts w:hint="eastAsia"/>
-              </w:rPr>
-              <w:t>无</w:t>
+              <w:t>public void insert(HotelPO hotelPO) throws RemoteException;</w:t>
             </w:r>
           </w:p>
         </w:tc>
@@ -25369,7 +25259,7 @@
                 <w:bCs/>
                 <w:color w:val="000000" w:themeColor="text1"/>
               </w:rPr>
-              <w:t>后置条件</w:t>
+              <w:t>前置条件</w:t>
             </w:r>
           </w:p>
         </w:tc>
@@ -25385,31 +25275,43 @@
               <w:rPr>
                 <w:rFonts w:hint="eastAsia"/>
               </w:rPr>
-              <w:t>按提供的</w:t>
-            </w:r>
-            <w:r>
-              <w:rPr>
-                <w:rFonts w:hint="eastAsia"/>
-              </w:rPr>
-              <w:t>HotelVO</w:t>
-            </w:r>
-            <w:r>
-              <w:rPr>
-                <w:rFonts w:hint="eastAsia"/>
-              </w:rPr>
-              <w:t>进行查找返回相应的</w:t>
-            </w:r>
-            <w:r>
-              <w:rPr>
-                <w:rFonts w:hint="eastAsia"/>
-              </w:rPr>
-              <w:t>HotelPO</w:t>
-            </w:r>
-            <w:r>
-              <w:rPr>
-                <w:rFonts w:hint="eastAsia"/>
-              </w:rPr>
-              <w:t>结果列表</w:t>
+              <w:t>同样的</w:t>
+            </w:r>
+            <w:r>
+              <w:rPr>
+                <w:rFonts w:hint="eastAsia"/>
+              </w:rPr>
+              <w:t>ID</w:t>
+            </w:r>
+            <w:r>
+              <w:rPr>
+                <w:rFonts w:hint="eastAsia"/>
+              </w:rPr>
+              <w:t>的</w:t>
+            </w:r>
+            <w:r>
+              <w:rPr>
+                <w:rFonts w:hint="eastAsia"/>
+              </w:rPr>
+              <w:t>po</w:t>
+            </w:r>
+            <w:r>
+              <w:rPr>
+                <w:rFonts w:hint="eastAsia"/>
+              </w:rPr>
+              <w:t>在</w:t>
+            </w:r>
+            <w:r>
+              <w:rPr>
+                <w:rFonts w:hint="eastAsia"/>
+              </w:rPr>
+              <w:t>Mapper</w:t>
+            </w:r>
+            <w:r>
+              <w:rPr>
+                <w:rFonts w:hint="eastAsia"/>
+              </w:rPr>
+              <w:t>中不存在</w:t>
             </w:r>
           </w:p>
         </w:tc>
@@ -25422,25 +25324,15 @@
           <w:tcPr>
             <w:cnfStyle w:val="001000000000" w:firstRow="0" w:lastRow="0" w:firstColumn="1" w:lastColumn="0" w:oddVBand="0" w:evenVBand="0" w:oddHBand="0" w:evenHBand="0" w:firstRowFirstColumn="0" w:firstRowLastColumn="0" w:lastRowFirstColumn="0" w:lastRowLastColumn="0"/>
             <w:tcW w:w="2944" w:type="dxa"/>
-            <w:vMerge w:val="restart"/>
-          </w:tcPr>
-          <w:p>
-            <w:pPr>
-              <w:spacing w:line="276" w:lineRule="auto"/>
-              <w:rPr>
-                <w:b w:val="0"/>
-              </w:rPr>
-            </w:pPr>
-            <w:bookmarkStart w:id="201" w:name="OLE_LINK63"/>
-            <w:bookmarkStart w:id="202" w:name="OLE_LINK64"/>
-            <w:r>
-              <w:rPr>
-                <w:b w:val="0"/>
-              </w:rPr>
-              <w:t>HotelDataService.insert</w:t>
-            </w:r>
-            <w:bookmarkEnd w:id="201"/>
-            <w:bookmarkEnd w:id="202"/>
+            <w:vMerge/>
+          </w:tcPr>
+          <w:p>
+            <w:pPr>
+              <w:rPr>
+                <w:b w:val="0"/>
+                <w:bCs w:val="0"/>
+              </w:rPr>
+            </w:pPr>
           </w:p>
         </w:tc>
         <w:tc>
@@ -25461,7 +25353,7 @@
                 <w:bCs/>
                 <w:color w:val="000000" w:themeColor="text1"/>
               </w:rPr>
-              <w:t>语法</w:t>
+              <w:t>后置条件</w:t>
             </w:r>
           </w:p>
         </w:tc>
@@ -25474,7 +25366,22 @@
               <w:cnfStyle w:val="000000000000" w:firstRow="0" w:lastRow="0" w:firstColumn="0" w:lastColumn="0" w:oddVBand="0" w:evenVBand="0" w:oddHBand="0" w:evenHBand="0" w:firstRowFirstColumn="0" w:firstRowLastColumn="0" w:lastRowFirstColumn="0" w:lastRowLastColumn="0"/>
             </w:pPr>
             <w:r>
-              <w:t>public void insert(HotelPO hotelPO) throws RemoteException;</w:t>
+              <w:rPr>
+                <w:rFonts w:hint="eastAsia"/>
+              </w:rPr>
+              <w:t>在数据库中增加一个</w:t>
+            </w:r>
+            <w:r>
+              <w:rPr>
+                <w:rFonts w:hint="eastAsia"/>
+              </w:rPr>
+              <w:t>po</w:t>
+            </w:r>
+            <w:r>
+              <w:rPr>
+                <w:rFonts w:hint="eastAsia"/>
+              </w:rPr>
+              <w:t>记录</w:t>
             </w:r>
           </w:p>
         </w:tc>
@@ -25488,15 +25395,25 @@
           <w:tcPr>
             <w:cnfStyle w:val="001000000000" w:firstRow="0" w:lastRow="0" w:firstColumn="1" w:lastColumn="0" w:oddVBand="0" w:evenVBand="0" w:oddHBand="0" w:evenHBand="0" w:firstRowFirstColumn="0" w:firstRowLastColumn="0" w:lastRowFirstColumn="0" w:lastRowLastColumn="0"/>
             <w:tcW w:w="2944" w:type="dxa"/>
-            <w:vMerge/>
-          </w:tcPr>
-          <w:p>
-            <w:pPr>
-              <w:rPr>
-                <w:b w:val="0"/>
-                <w:bCs w:val="0"/>
-              </w:rPr>
-            </w:pPr>
+            <w:vMerge w:val="restart"/>
+          </w:tcPr>
+          <w:p>
+            <w:pPr>
+              <w:spacing w:line="276" w:lineRule="auto"/>
+              <w:rPr>
+                <w:b w:val="0"/>
+              </w:rPr>
+            </w:pPr>
+            <w:bookmarkStart w:id="199" w:name="OLE_LINK65"/>
+            <w:bookmarkStart w:id="200" w:name="OLE_LINK66"/>
+            <w:r>
+              <w:rPr>
+                <w:b w:val="0"/>
+              </w:rPr>
+              <w:t>HotelDataService.delete</w:t>
+            </w:r>
+            <w:bookmarkEnd w:id="199"/>
+            <w:bookmarkEnd w:id="200"/>
           </w:p>
         </w:tc>
         <w:tc>
@@ -25517,7 +25434,7 @@
                 <w:bCs/>
                 <w:color w:val="000000" w:themeColor="text1"/>
               </w:rPr>
-              <w:t>前置条件</w:t>
+              <w:t>语法</w:t>
             </w:r>
           </w:p>
         </w:tc>
@@ -25530,46 +25447,7 @@
               <w:cnfStyle w:val="000000100000" w:firstRow="0" w:lastRow="0" w:firstColumn="0" w:lastColumn="0" w:oddVBand="0" w:evenVBand="0" w:oddHBand="1" w:evenHBand="0" w:firstRowFirstColumn="0" w:firstRowLastColumn="0" w:lastRowFirstColumn="0" w:lastRowLastColumn="0"/>
             </w:pPr>
             <w:r>
-              <w:rPr>
-                <w:rFonts w:hint="eastAsia"/>
-              </w:rPr>
-              <w:t>同样的</w:t>
-            </w:r>
-            <w:r>
-              <w:rPr>
-                <w:rFonts w:hint="eastAsia"/>
-              </w:rPr>
-              <w:t>ID</w:t>
-            </w:r>
-            <w:r>
-              <w:rPr>
-                <w:rFonts w:hint="eastAsia"/>
-              </w:rPr>
-              <w:t>的</w:t>
-            </w:r>
-            <w:r>
-              <w:rPr>
-                <w:rFonts w:hint="eastAsia"/>
-              </w:rPr>
-              <w:t>po</w:t>
-            </w:r>
-            <w:r>
-              <w:rPr>
-                <w:rFonts w:hint="eastAsia"/>
-              </w:rPr>
-              <w:t>在</w:t>
-            </w:r>
-            <w:r>
-              <w:rPr>
-                <w:rFonts w:hint="eastAsia"/>
-              </w:rPr>
-              <w:t>Mapper</w:t>
-            </w:r>
-            <w:r>
-              <w:rPr>
-                <w:rFonts w:hint="eastAsia"/>
-              </w:rPr>
-              <w:t>中不存在</w:t>
+              <w:t>public void delete(HotelPO hotelPO) throws RemoteException;</w:t>
             </w:r>
           </w:p>
         </w:tc>
@@ -25611,7 +25489,7 @@
                 <w:bCs/>
                 <w:color w:val="000000" w:themeColor="text1"/>
               </w:rPr>
-              <w:t>后置条件</w:t>
+              <w:t>前置条件</w:t>
             </w:r>
           </w:p>
         </w:tc>
@@ -25627,19 +25505,25 @@
               <w:rPr>
                 <w:rFonts w:hint="eastAsia"/>
               </w:rPr>
-              <w:t>在数据库中增加一个</w:t>
+              <w:t>在数据库中存在同样</w:t>
+            </w:r>
+            <w:r>
+              <w:rPr>
+                <w:rFonts w:hint="eastAsia"/>
+              </w:rPr>
+              <w:t>ID</w:t>
+            </w:r>
+            <w:r>
+              <w:rPr>
+                <w:rFonts w:hint="eastAsia"/>
+              </w:rPr>
+              <w:t>的</w:t>
             </w:r>
             <w:r>
               <w:rPr>
                 <w:rFonts w:hint="eastAsia"/>
               </w:rPr>
               <w:t>po</w:t>
-            </w:r>
-            <w:r>
-              <w:rPr>
-                <w:rFonts w:hint="eastAsia"/>
-              </w:rPr>
-              <w:t>记录</w:t>
             </w:r>
           </w:p>
         </w:tc>
@@ -25653,25 +25537,15 @@
           <w:tcPr>
             <w:cnfStyle w:val="001000000000" w:firstRow="0" w:lastRow="0" w:firstColumn="1" w:lastColumn="0" w:oddVBand="0" w:evenVBand="0" w:oddHBand="0" w:evenHBand="0" w:firstRowFirstColumn="0" w:firstRowLastColumn="0" w:lastRowFirstColumn="0" w:lastRowLastColumn="0"/>
             <w:tcW w:w="2944" w:type="dxa"/>
-            <w:vMerge w:val="restart"/>
-          </w:tcPr>
-          <w:p>
-            <w:pPr>
-              <w:spacing w:line="276" w:lineRule="auto"/>
-              <w:rPr>
-                <w:b w:val="0"/>
-              </w:rPr>
-            </w:pPr>
-            <w:bookmarkStart w:id="203" w:name="OLE_LINK65"/>
-            <w:bookmarkStart w:id="204" w:name="OLE_LINK66"/>
-            <w:r>
-              <w:rPr>
-                <w:b w:val="0"/>
-              </w:rPr>
-              <w:t>HotelDataService.delete</w:t>
-            </w:r>
-            <w:bookmarkEnd w:id="203"/>
-            <w:bookmarkEnd w:id="204"/>
+            <w:vMerge/>
+          </w:tcPr>
+          <w:p>
+            <w:pPr>
+              <w:rPr>
+                <w:b w:val="0"/>
+                <w:bCs w:val="0"/>
+              </w:rPr>
+            </w:pPr>
           </w:p>
         </w:tc>
         <w:tc>
@@ -25692,7 +25566,7 @@
                 <w:bCs/>
                 <w:color w:val="000000" w:themeColor="text1"/>
               </w:rPr>
-              <w:t>语法</w:t>
+              <w:t>后置条件</w:t>
             </w:r>
           </w:p>
         </w:tc>
@@ -25705,7 +25579,16 @@
               <w:cnfStyle w:val="000000100000" w:firstRow="0" w:lastRow="0" w:firstColumn="0" w:lastColumn="0" w:oddVBand="0" w:evenVBand="0" w:oddHBand="1" w:evenHBand="0" w:firstRowFirstColumn="0" w:firstRowLastColumn="0" w:lastRowFirstColumn="0" w:lastRowLastColumn="0"/>
             </w:pPr>
             <w:r>
-              <w:t>public void delete(HotelPO hotelPO) throws RemoteException;</w:t>
+              <w:rPr>
+                <w:rFonts w:hint="eastAsia"/>
+              </w:rPr>
+              <w:t>删除一个</w:t>
+            </w:r>
+            <w:r>
+              <w:rPr>
+                <w:rFonts w:hint="eastAsia"/>
+              </w:rPr>
+              <w:t>po</w:t>
             </w:r>
           </w:p>
         </w:tc>
@@ -25718,15 +25601,25 @@
           <w:tcPr>
             <w:cnfStyle w:val="001000000000" w:firstRow="0" w:lastRow="0" w:firstColumn="1" w:lastColumn="0" w:oddVBand="0" w:evenVBand="0" w:oddHBand="0" w:evenHBand="0" w:firstRowFirstColumn="0" w:firstRowLastColumn="0" w:lastRowFirstColumn="0" w:lastRowLastColumn="0"/>
             <w:tcW w:w="2944" w:type="dxa"/>
-            <w:vMerge/>
-          </w:tcPr>
-          <w:p>
-            <w:pPr>
-              <w:rPr>
-                <w:b w:val="0"/>
-                <w:bCs w:val="0"/>
-              </w:rPr>
-            </w:pPr>
+            <w:vMerge w:val="restart"/>
+          </w:tcPr>
+          <w:p>
+            <w:pPr>
+              <w:rPr>
+                <w:b w:val="0"/>
+                <w:bCs w:val="0"/>
+              </w:rPr>
+            </w:pPr>
+            <w:bookmarkStart w:id="201" w:name="OLE_LINK67"/>
+            <w:bookmarkStart w:id="202" w:name="OLE_LINK68"/>
+            <w:r>
+              <w:rPr>
+                <w:b w:val="0"/>
+              </w:rPr>
+              <w:t>HotelDataService.update</w:t>
+            </w:r>
+            <w:bookmarkEnd w:id="201"/>
+            <w:bookmarkEnd w:id="202"/>
           </w:p>
         </w:tc>
         <w:tc>
@@ -25747,7 +25640,7 @@
                 <w:bCs/>
                 <w:color w:val="000000" w:themeColor="text1"/>
               </w:rPr>
-              <w:t>前置条件</w:t>
+              <w:t>语法</w:t>
             </w:r>
           </w:p>
         </w:tc>
@@ -25760,28 +25653,7 @@
               <w:cnfStyle w:val="000000000000" w:firstRow="0" w:lastRow="0" w:firstColumn="0" w:lastColumn="0" w:oddVBand="0" w:evenVBand="0" w:oddHBand="0" w:evenHBand="0" w:firstRowFirstColumn="0" w:firstRowLastColumn="0" w:lastRowFirstColumn="0" w:lastRowLastColumn="0"/>
             </w:pPr>
             <w:r>
-              <w:rPr>
-                <w:rFonts w:hint="eastAsia"/>
-              </w:rPr>
-              <w:t>在数据库中存在同样</w:t>
-            </w:r>
-            <w:r>
-              <w:rPr>
-                <w:rFonts w:hint="eastAsia"/>
-              </w:rPr>
-              <w:t>ID</w:t>
-            </w:r>
-            <w:r>
-              <w:rPr>
-                <w:rFonts w:hint="eastAsia"/>
-              </w:rPr>
-              <w:t>的</w:t>
-            </w:r>
-            <w:r>
-              <w:rPr>
-                <w:rFonts w:hint="eastAsia"/>
-              </w:rPr>
-              <w:t>po</w:t>
+              <w:t>public void update(HotelPO hotelPO) throws RemoteException;</w:t>
             </w:r>
           </w:p>
         </w:tc>
@@ -25804,6 +25676,7 @@
                 <w:bCs w:val="0"/>
               </w:rPr>
             </w:pPr>
+            <w:bookmarkStart w:id="203" w:name="_Hlk464294356"/>
           </w:p>
         </w:tc>
         <w:tc>
@@ -25824,7 +25697,7 @@
                 <w:bCs/>
                 <w:color w:val="000000" w:themeColor="text1"/>
               </w:rPr>
-              <w:t>后置条件</w:t>
+              <w:t>前置条件</w:t>
             </w:r>
           </w:p>
         </w:tc>
@@ -25840,7 +25713,19 @@
               <w:rPr>
                 <w:rFonts w:hint="eastAsia"/>
               </w:rPr>
-              <w:t>删除一个</w:t>
+              <w:t>在数据库中存在同样</w:t>
+            </w:r>
+            <w:r>
+              <w:rPr>
+                <w:rFonts w:hint="eastAsia"/>
+              </w:rPr>
+              <w:t>ID</w:t>
+            </w:r>
+            <w:r>
+              <w:rPr>
+                <w:rFonts w:hint="eastAsia"/>
+              </w:rPr>
+              <w:t>的</w:t>
             </w:r>
             <w:r>
               <w:rPr>
@@ -25853,31 +25738,21 @@
       </w:tr>
       <w:tr>
         <w:trPr>
-          <w:trHeight w:val="98"/>
+          <w:trHeight w:val="425"/>
         </w:trPr>
         <w:tc>
           <w:tcPr>
             <w:cnfStyle w:val="001000000000" w:firstRow="0" w:lastRow="0" w:firstColumn="1" w:lastColumn="0" w:oddVBand="0" w:evenVBand="0" w:oddHBand="0" w:evenHBand="0" w:firstRowFirstColumn="0" w:firstRowLastColumn="0" w:lastRowFirstColumn="0" w:lastRowLastColumn="0"/>
             <w:tcW w:w="2944" w:type="dxa"/>
-            <w:vMerge w:val="restart"/>
-          </w:tcPr>
-          <w:p>
-            <w:pPr>
-              <w:rPr>
-                <w:b w:val="0"/>
-                <w:bCs w:val="0"/>
-              </w:rPr>
-            </w:pPr>
-            <w:bookmarkStart w:id="205" w:name="OLE_LINK67"/>
-            <w:bookmarkStart w:id="206" w:name="OLE_LINK68"/>
-            <w:r>
-              <w:rPr>
-                <w:b w:val="0"/>
-              </w:rPr>
-              <w:t>HotelDataService.update</w:t>
-            </w:r>
-            <w:bookmarkEnd w:id="205"/>
-            <w:bookmarkEnd w:id="206"/>
+            <w:vMerge/>
+          </w:tcPr>
+          <w:p>
+            <w:pPr>
+              <w:rPr>
+                <w:b w:val="0"/>
+                <w:bCs w:val="0"/>
+              </w:rPr>
+            </w:pPr>
           </w:p>
         </w:tc>
         <w:tc>
@@ -25898,7 +25773,7 @@
                 <w:bCs/>
                 <w:color w:val="000000" w:themeColor="text1"/>
               </w:rPr>
-              <w:t>语法</w:t>
+              <w:t>后置条件</w:t>
             </w:r>
           </w:p>
         </w:tc>
@@ -25911,7 +25786,16 @@
               <w:cnfStyle w:val="000000000000" w:firstRow="0" w:lastRow="0" w:firstColumn="0" w:lastColumn="0" w:oddVBand="0" w:evenVBand="0" w:oddHBand="0" w:evenHBand="0" w:firstRowFirstColumn="0" w:firstRowLastColumn="0" w:lastRowFirstColumn="0" w:lastRowLastColumn="0"/>
             </w:pPr>
             <w:r>
-              <w:t>public void update(HotelPO hotelPO) throws RemoteException;</w:t>
+              <w:rPr>
+                <w:rFonts w:hint="eastAsia"/>
+              </w:rPr>
+              <w:t>更新一个</w:t>
+            </w:r>
+            <w:r>
+              <w:rPr>
+                <w:rFonts w:hint="eastAsia"/>
+              </w:rPr>
+              <w:t>po</w:t>
             </w:r>
           </w:p>
         </w:tc>
@@ -25925,16 +25809,31 @@
           <w:tcPr>
             <w:cnfStyle w:val="001000000000" w:firstRow="0" w:lastRow="0" w:firstColumn="1" w:lastColumn="0" w:oddVBand="0" w:evenVBand="0" w:oddHBand="0" w:evenHBand="0" w:firstRowFirstColumn="0" w:firstRowLastColumn="0" w:lastRowFirstColumn="0" w:lastRowLastColumn="0"/>
             <w:tcW w:w="2944" w:type="dxa"/>
-            <w:vMerge/>
-          </w:tcPr>
-          <w:p>
-            <w:pPr>
-              <w:rPr>
-                <w:b w:val="0"/>
-                <w:bCs w:val="0"/>
-              </w:rPr>
-            </w:pPr>
-            <w:bookmarkStart w:id="207" w:name="_Hlk464294356"/>
+            <w:vMerge w:val="restart"/>
+          </w:tcPr>
+          <w:p>
+            <w:pPr>
+              <w:rPr>
+                <w:b w:val="0"/>
+                <w:bCs w:val="0"/>
+              </w:rPr>
+            </w:pPr>
+            <w:bookmarkStart w:id="204" w:name="_Hlk464295769"/>
+            <w:bookmarkEnd w:id="203"/>
+            <w:r>
+              <w:rPr>
+                <w:b w:val="0"/>
+                <w:bCs w:val="0"/>
+              </w:rPr>
+              <w:t>HotelDataService.f</w:t>
+            </w:r>
+            <w:r>
+              <w:rPr>
+                <w:b w:val="0"/>
+                <w:bCs w:val="0"/>
+              </w:rPr>
+              <w:t>inish</w:t>
+            </w:r>
           </w:p>
         </w:tc>
         <w:tc>
@@ -25955,7 +25854,7 @@
                 <w:bCs/>
                 <w:color w:val="000000" w:themeColor="text1"/>
               </w:rPr>
-              <w:t>前置条件</w:t>
+              <w:t>语法</w:t>
             </w:r>
           </w:p>
         </w:tc>
@@ -25971,32 +25870,17 @@
               <w:rPr>
                 <w:rFonts w:hint="eastAsia"/>
               </w:rPr>
-              <w:t>在数据库中存在同样</w:t>
-            </w:r>
-            <w:r>
-              <w:rPr>
-                <w:rFonts w:hint="eastAsia"/>
-              </w:rPr>
-              <w:t>ID</w:t>
-            </w:r>
-            <w:r>
-              <w:rPr>
-                <w:rFonts w:hint="eastAsia"/>
-              </w:rPr>
-              <w:t>的</w:t>
-            </w:r>
-            <w:r>
-              <w:rPr>
-                <w:rFonts w:hint="eastAsia"/>
-              </w:rPr>
-              <w:t>po</w:t>
+              <w:t>public void finish()</w:t>
+            </w:r>
+            <w:r>
+              <w:t xml:space="preserve"> throws RemoteException;</w:t>
             </w:r>
           </w:p>
         </w:tc>
       </w:tr>
       <w:tr>
         <w:trPr>
-          <w:trHeight w:val="425"/>
+          <w:trHeight w:val="98"/>
         </w:trPr>
         <w:tc>
           <w:tcPr>
@@ -26031,7 +25915,7 @@
                 <w:bCs/>
                 <w:color w:val="000000" w:themeColor="text1"/>
               </w:rPr>
-              <w:t>后置条件</w:t>
+              <w:t>前置条件</w:t>
             </w:r>
           </w:p>
         </w:tc>
@@ -26047,13 +25931,7 @@
               <w:rPr>
                 <w:rFonts w:hint="eastAsia"/>
               </w:rPr>
-              <w:t>更新一个</w:t>
-            </w:r>
-            <w:r>
-              <w:rPr>
-                <w:rFonts w:hint="eastAsia"/>
-              </w:rPr>
-              <w:t>po</w:t>
+              <w:t>无</w:t>
             </w:r>
           </w:p>
         </w:tc>
@@ -26067,31 +25945,15 @@
           <w:tcPr>
             <w:cnfStyle w:val="001000000000" w:firstRow="0" w:lastRow="0" w:firstColumn="1" w:lastColumn="0" w:oddVBand="0" w:evenVBand="0" w:oddHBand="0" w:evenHBand="0" w:firstRowFirstColumn="0" w:firstRowLastColumn="0" w:lastRowFirstColumn="0" w:lastRowLastColumn="0"/>
             <w:tcW w:w="2944" w:type="dxa"/>
-            <w:vMerge w:val="restart"/>
-          </w:tcPr>
-          <w:p>
-            <w:pPr>
-              <w:rPr>
-                <w:b w:val="0"/>
-                <w:bCs w:val="0"/>
-              </w:rPr>
-            </w:pPr>
-            <w:bookmarkStart w:id="208" w:name="_Hlk464295769"/>
-            <w:bookmarkEnd w:id="207"/>
-            <w:r>
-              <w:rPr>
-                <w:b w:val="0"/>
-                <w:bCs w:val="0"/>
-              </w:rPr>
-              <w:t>HotelDataService.f</w:t>
-            </w:r>
-            <w:r>
-              <w:rPr>
-                <w:b w:val="0"/>
-                <w:bCs w:val="0"/>
-              </w:rPr>
-              <w:t>inish</w:t>
-            </w:r>
+            <w:vMerge/>
+          </w:tcPr>
+          <w:p>
+            <w:pPr>
+              <w:rPr>
+                <w:b w:val="0"/>
+                <w:bCs w:val="0"/>
+              </w:rPr>
+            </w:pPr>
           </w:p>
         </w:tc>
         <w:tc>
@@ -26112,7 +25974,7 @@
                 <w:bCs/>
                 <w:color w:val="000000" w:themeColor="text1"/>
               </w:rPr>
-              <w:t>语法</w:t>
+              <w:t>后置条件</w:t>
             </w:r>
           </w:p>
         </w:tc>
@@ -26128,132 +25990,12 @@
               <w:rPr>
                 <w:rFonts w:hint="eastAsia"/>
               </w:rPr>
-              <w:t>public void finish()</w:t>
-            </w:r>
-            <w:r>
-              <w:t xml:space="preserve"> throws RemoteException;</w:t>
-            </w:r>
-          </w:p>
-        </w:tc>
-      </w:tr>
-      <w:tr>
-        <w:trPr>
-          <w:trHeight w:val="98"/>
-        </w:trPr>
-        <w:tc>
-          <w:tcPr>
-            <w:cnfStyle w:val="001000000000" w:firstRow="0" w:lastRow="0" w:firstColumn="1" w:lastColumn="0" w:oddVBand="0" w:evenVBand="0" w:oddHBand="0" w:evenHBand="0" w:firstRowFirstColumn="0" w:firstRowLastColumn="0" w:lastRowFirstColumn="0" w:lastRowLastColumn="0"/>
-            <w:tcW w:w="2944" w:type="dxa"/>
-            <w:vMerge/>
-          </w:tcPr>
-          <w:p>
-            <w:pPr>
-              <w:rPr>
-                <w:b w:val="0"/>
-                <w:bCs w:val="0"/>
-              </w:rPr>
-            </w:pPr>
-          </w:p>
-        </w:tc>
-        <w:tc>
-          <w:tcPr>
-            <w:tcW w:w="1418" w:type="dxa"/>
-          </w:tcPr>
-          <w:p>
-            <w:pPr>
-              <w:jc w:val="left"/>
-              <w:cnfStyle w:val="000000000000" w:firstRow="0" w:lastRow="0" w:firstColumn="0" w:lastColumn="0" w:oddVBand="0" w:evenVBand="0" w:oddHBand="0" w:evenHBand="0" w:firstRowFirstColumn="0" w:firstRowLastColumn="0" w:lastRowFirstColumn="0" w:lastRowLastColumn="0"/>
-              <w:rPr>
-                <w:bCs/>
-                <w:color w:val="000000" w:themeColor="text1"/>
-              </w:rPr>
-            </w:pPr>
-            <w:r>
-              <w:rPr>
-                <w:bCs/>
-                <w:color w:val="000000" w:themeColor="text1"/>
-              </w:rPr>
-              <w:t>前置条件</w:t>
-            </w:r>
-          </w:p>
-        </w:tc>
-        <w:tc>
-          <w:tcPr>
-            <w:tcW w:w="4160" w:type="dxa"/>
-          </w:tcPr>
-          <w:p>
-            <w:pPr>
-              <w:cnfStyle w:val="000000000000" w:firstRow="0" w:lastRow="0" w:firstColumn="0" w:lastColumn="0" w:oddVBand="0" w:evenVBand="0" w:oddHBand="0" w:evenHBand="0" w:firstRowFirstColumn="0" w:firstRowLastColumn="0" w:lastRowFirstColumn="0" w:lastRowLastColumn="0"/>
-            </w:pPr>
-            <w:r>
-              <w:rPr>
-                <w:rFonts w:hint="eastAsia"/>
-              </w:rPr>
-              <w:t>无</w:t>
-            </w:r>
-          </w:p>
-        </w:tc>
-      </w:tr>
-      <w:tr>
-        <w:trPr>
-          <w:cnfStyle w:val="000000100000" w:firstRow="0" w:lastRow="0" w:firstColumn="0" w:lastColumn="0" w:oddVBand="0" w:evenVBand="0" w:oddHBand="1" w:evenHBand="0" w:firstRowFirstColumn="0" w:firstRowLastColumn="0" w:lastRowFirstColumn="0" w:lastRowLastColumn="0"/>
-          <w:trHeight w:val="98"/>
-        </w:trPr>
-        <w:tc>
-          <w:tcPr>
-            <w:cnfStyle w:val="001000000000" w:firstRow="0" w:lastRow="0" w:firstColumn="1" w:lastColumn="0" w:oddVBand="0" w:evenVBand="0" w:oddHBand="0" w:evenHBand="0" w:firstRowFirstColumn="0" w:firstRowLastColumn="0" w:lastRowFirstColumn="0" w:lastRowLastColumn="0"/>
-            <w:tcW w:w="2944" w:type="dxa"/>
-            <w:vMerge/>
-          </w:tcPr>
-          <w:p>
-            <w:pPr>
-              <w:rPr>
-                <w:b w:val="0"/>
-                <w:bCs w:val="0"/>
-              </w:rPr>
-            </w:pPr>
-          </w:p>
-        </w:tc>
-        <w:tc>
-          <w:tcPr>
-            <w:tcW w:w="1418" w:type="dxa"/>
-          </w:tcPr>
-          <w:p>
-            <w:pPr>
-              <w:jc w:val="left"/>
-              <w:cnfStyle w:val="000000100000" w:firstRow="0" w:lastRow="0" w:firstColumn="0" w:lastColumn="0" w:oddVBand="0" w:evenVBand="0" w:oddHBand="1" w:evenHBand="0" w:firstRowFirstColumn="0" w:firstRowLastColumn="0" w:lastRowFirstColumn="0" w:lastRowLastColumn="0"/>
-              <w:rPr>
-                <w:bCs/>
-                <w:color w:val="000000" w:themeColor="text1"/>
-              </w:rPr>
-            </w:pPr>
-            <w:r>
-              <w:rPr>
-                <w:bCs/>
-                <w:color w:val="000000" w:themeColor="text1"/>
-              </w:rPr>
-              <w:t>后置条件</w:t>
-            </w:r>
-          </w:p>
-        </w:tc>
-        <w:tc>
-          <w:tcPr>
-            <w:tcW w:w="4160" w:type="dxa"/>
-          </w:tcPr>
-          <w:p>
-            <w:pPr>
-              <w:cnfStyle w:val="000000100000" w:firstRow="0" w:lastRow="0" w:firstColumn="0" w:lastColumn="0" w:oddVBand="0" w:evenVBand="0" w:oddHBand="1" w:evenHBand="0" w:firstRowFirstColumn="0" w:firstRowLastColumn="0" w:lastRowFirstColumn="0" w:lastRowLastColumn="0"/>
-            </w:pPr>
-            <w:r>
-              <w:rPr>
-                <w:rFonts w:hint="eastAsia"/>
-              </w:rPr>
               <w:t>结束持久化数据库的使用</w:t>
             </w:r>
           </w:p>
         </w:tc>
       </w:tr>
-      <w:bookmarkEnd w:id="208"/>
+      <w:bookmarkEnd w:id="204"/>
     </w:tbl>
     <w:p/>
     <w:p/>
@@ -26798,7 +26540,7 @@
                 <w:b w:val="0"/>
                 <w:bCs w:val="0"/>
               </w:rPr>
-              <w:t>DataService.findByType</w:t>
+              <w:t>DataService.find</w:t>
             </w:r>
           </w:p>
         </w:tc>
@@ -26838,7 +26580,13 @@
               <w:cnfStyle w:val="000000000000" w:firstRow="0" w:lastRow="0" w:firstColumn="0" w:lastColumn="0" w:oddVBand="0" w:evenVBand="0" w:oddHBand="0" w:evenHBand="0" w:firstRowFirstColumn="0" w:firstRowLastColumn="0" w:lastRowFirstColumn="0" w:lastRowLastColumn="0"/>
             </w:pPr>
             <w:r>
-              <w:t>public ArrayList&lt;OrderPO&gt; findByType(OrderType orderType) throws RemoteException;</w:t>
+              <w:t>public ArrayList&lt;OrderPO&gt; findByType(</w:t>
+            </w:r>
+            <w:r>
+              <w:t>OrderPO orderPO</w:t>
+            </w:r>
+            <w:r>
+              <w:t>) throws RemoteException;</w:t>
             </w:r>
           </w:p>
         </w:tc>
@@ -26964,7 +26712,13 @@
               <w:rPr>
                 <w:rFonts w:hint="eastAsia"/>
               </w:rPr>
-              <w:t>返回相应类型的</w:t>
+              <w:t>返回相应条件下</w:t>
+            </w:r>
+            <w:r>
+              <w:rPr>
+                <w:rFonts w:hint="eastAsia"/>
+              </w:rPr>
+              <w:t>的</w:t>
             </w:r>
             <w:r>
               <w:rPr>
@@ -27715,7 +27469,7 @@
                 <w:bCs w:val="0"/>
               </w:rPr>
             </w:pPr>
-            <w:bookmarkStart w:id="209" w:name="_Hlk464295678"/>
+            <w:bookmarkStart w:id="205" w:name="_Hlk464295678"/>
             <w:r>
               <w:rPr>
                 <w:rFonts w:hint="eastAsia"/>
@@ -27908,7 +27662,7 @@
           </w:p>
         </w:tc>
       </w:tr>
-      <w:bookmarkEnd w:id="209"/>
+      <w:bookmarkEnd w:id="205"/>
     </w:tbl>
     <w:p/>
     <w:p/>
@@ -28179,6 +27933,7 @@
                 <w:b w:val="0"/>
                 <w:bCs w:val="0"/>
               </w:rPr>
+              <w:lastRenderedPageBreak/>
               <w:t>PromotionDataService.</w:t>
             </w:r>
             <w:r>
@@ -28910,7 +28665,16 @@
               <w:t>public void insert(</w:t>
             </w:r>
             <w:r>
-              <w:t>PromotionPO po</w:t>
+              <w:t xml:space="preserve">PromotionPO </w:t>
+            </w:r>
+            <w:r>
+              <w:rPr>
+                <w:rFonts w:hint="eastAsia"/>
+              </w:rPr>
+              <w:t>p</w:t>
+            </w:r>
+            <w:r>
+              <w:t>romotionPO</w:t>
             </w:r>
             <w:r>
               <w:rPr>
@@ -29173,7 +28937,16 @@
               <w:t>public void delete(</w:t>
             </w:r>
             <w:r>
-              <w:t>PromotionPO po</w:t>
+              <w:t xml:space="preserve">PromotionPO </w:t>
+            </w:r>
+            <w:r>
+              <w:rPr>
+                <w:rFonts w:hint="eastAsia"/>
+              </w:rPr>
+              <w:t>p</w:t>
+            </w:r>
+            <w:r>
+              <w:t>romotionPO</w:t>
             </w:r>
             <w:r>
               <w:rPr>
@@ -29398,7 +29171,19 @@
               <w:cnfStyle w:val="000000000000" w:firstRow="0" w:lastRow="0" w:firstColumn="0" w:lastColumn="0" w:oddVBand="0" w:evenVBand="0" w:oddHBand="0" w:evenHBand="0" w:firstRowFirstColumn="0" w:firstRowLastColumn="0" w:lastRowFirstColumn="0" w:lastRowLastColumn="0"/>
             </w:pPr>
             <w:r>
-              <w:t>public void update(PromotionPO po) throws RemoteException;</w:t>
+              <w:t xml:space="preserve">public void update(PromotionPO </w:t>
+            </w:r>
+            <w:r>
+              <w:rPr>
+                <w:rFonts w:hint="eastAsia"/>
+              </w:rPr>
+              <w:t>p</w:t>
+            </w:r>
+            <w:r>
+              <w:t>romotionPO</w:t>
+            </w:r>
+            <w:r>
+              <w:t>) throws RemoteException;</w:t>
             </w:r>
           </w:p>
         </w:tc>
@@ -29767,15 +29552,15 @@
           <w:numId w:val="1"/>
         </w:numPr>
       </w:pPr>
-      <w:bookmarkStart w:id="210" w:name="_Toc463824230"/>
+      <w:bookmarkStart w:id="206" w:name="_Toc463824230"/>
       <w:r>
         <w:rPr>
           <w:rFonts w:hint="eastAsia"/>
         </w:rPr>
         <w:t>信息视角</w:t>
       </w:r>
-      <w:bookmarkEnd w:id="193"/>
-      <w:bookmarkEnd w:id="210"/>
+      <w:bookmarkEnd w:id="189"/>
+      <w:bookmarkEnd w:id="206"/>
     </w:p>
     <w:p>
       <w:pPr>
@@ -29785,13 +29570,13 @@
           <w:numId w:val="1"/>
         </w:numPr>
       </w:pPr>
-      <w:bookmarkStart w:id="211" w:name="_Toc432580019"/>
-      <w:bookmarkStart w:id="212" w:name="_Toc463824231"/>
+      <w:bookmarkStart w:id="207" w:name="_Toc432580019"/>
+      <w:bookmarkStart w:id="208" w:name="_Toc463824231"/>
       <w:r>
         <w:t>数据持久化对象</w:t>
       </w:r>
-      <w:bookmarkEnd w:id="211"/>
-      <w:bookmarkEnd w:id="212"/>
+      <w:bookmarkEnd w:id="207"/>
+      <w:bookmarkEnd w:id="208"/>
     </w:p>
     <w:p>
       <w:pPr>
@@ -29822,7 +29607,7 @@
         <w:rPr>
           <w:rFonts w:hint="eastAsia"/>
         </w:rPr>
-        <w:t>__</w:t>
+        <w:t>7</w:t>
       </w:r>
       <w:r>
         <w:rPr>
@@ -29845,6 +29630,7 @@
     </w:p>
     <w:p>
       <w:r>
+        <w:lastRenderedPageBreak/>
         <w:t>不</w:t>
       </w:r>
       <w:r>
@@ -29866,7 +29652,129 @@
         <w:t>只做部分介绍：</w:t>
       </w:r>
     </w:p>
-    <w:p/>
+    <w:p>
+      <w:pPr>
+        <w:rPr>
+          <w:rFonts w:hint="eastAsia"/>
+        </w:rPr>
+      </w:pPr>
+    </w:p>
+    <w:p>
+      <w:pPr>
+        <w:rPr>
+          <w:rFonts w:hint="eastAsia"/>
+        </w:rPr>
+      </w:pPr>
+      <w:r>
+        <w:t>User</w:t>
+      </w:r>
+      <w:r>
+        <w:t>PO</w:t>
+      </w:r>
+      <w:r>
+        <w:rPr>
+          <w:rFonts w:hint="eastAsia"/>
+        </w:rPr>
+        <w:t>类</w:t>
+      </w:r>
+      <w:r>
+        <w:t>为账户信息，包括</w:t>
+      </w:r>
+      <w:r>
+        <w:rPr>
+          <w:rFonts w:hint="eastAsia"/>
+        </w:rPr>
+        <w:t>用户名</w:t>
+      </w:r>
+      <w:r>
+        <w:t>、密码、账户类型、个人其他</w:t>
+      </w:r>
+      <w:r>
+        <w:rPr>
+          <w:rFonts w:hint="eastAsia"/>
+        </w:rPr>
+        <w:t>信息。</w:t>
+      </w:r>
+    </w:p>
+    <w:p>
+      <w:r>
+        <w:t>Member</w:t>
+      </w:r>
+      <w:r>
+        <w:t>PO</w:t>
+      </w:r>
+      <w:r>
+        <w:t>类为</w:t>
+      </w:r>
+      <w:r>
+        <w:rPr>
+          <w:rFonts w:hint="eastAsia"/>
+        </w:rPr>
+        <w:t>会员信息</w:t>
+      </w:r>
+      <w:r>
+        <w:t>，包括</w:t>
+      </w:r>
+      <w:r>
+        <w:rPr>
+          <w:rFonts w:hint="eastAsia"/>
+        </w:rPr>
+        <w:t>会员类型，等级，生日</w:t>
+      </w:r>
+      <w:r>
+        <w:rPr>
+          <w:rFonts w:hint="eastAsia"/>
+        </w:rPr>
+        <w:t>等等。</w:t>
+      </w:r>
+    </w:p>
+    <w:p>
+      <w:r>
+        <w:t>H</w:t>
+      </w:r>
+      <w:r>
+        <w:rPr>
+          <w:rFonts w:hint="eastAsia"/>
+        </w:rPr>
+        <w:t>otel</w:t>
+      </w:r>
+      <w:r>
+        <w:t>PO</w:t>
+      </w:r>
+      <w:r>
+        <w:t>类为</w:t>
+      </w:r>
+      <w:r>
+        <w:rPr>
+          <w:rFonts w:hint="eastAsia"/>
+        </w:rPr>
+        <w:t>酒店信息</w:t>
+      </w:r>
+      <w:r>
+        <w:t>，</w:t>
+      </w:r>
+      <w:r>
+        <w:rPr>
+          <w:rFonts w:hint="eastAsia"/>
+        </w:rPr>
+        <w:t>包括酒店</w:t>
+      </w:r>
+      <w:r>
+        <w:rPr>
+          <w:rFonts w:hint="eastAsia"/>
+        </w:rPr>
+        <w:t>ID</w:t>
+      </w:r>
+      <w:r>
+        <w:rPr>
+          <w:rFonts w:hint="eastAsia"/>
+        </w:rPr>
+        <w:t>，酒店地址商圈，酒店客房信息，历史评价等等</w:t>
+      </w:r>
+      <w:r>
+        <w:t>。</w:t>
+      </w:r>
+    </w:p>
     <w:p/>
     <w:p/>
     <w:p/>
@@ -29920,16 +29828,16 @@
           <w:numId w:val="1"/>
         </w:numPr>
       </w:pPr>
-      <w:bookmarkStart w:id="213" w:name="_Toc432580020"/>
-      <w:bookmarkStart w:id="214" w:name="_Toc463824232"/>
+      <w:bookmarkStart w:id="209" w:name="_Toc432580020"/>
+      <w:bookmarkStart w:id="210" w:name="_Toc463824232"/>
       <w:r>
         <w:rPr>
           <w:rFonts w:hint="eastAsia"/>
         </w:rPr>
         <w:t>文件格式</w:t>
       </w:r>
-      <w:bookmarkEnd w:id="213"/>
-      <w:bookmarkEnd w:id="214"/>
+      <w:bookmarkEnd w:id="209"/>
+      <w:bookmarkEnd w:id="210"/>
     </w:p>
     <w:p>
       <w:pPr>
@@ -29992,7 +29900,6 @@
     <w:sdtPr>
       <w:id w:val="-543670481"/>
     </w:sdtPr>
-    <w:sdtEndPr/>
     <w:sdtContent>
       <w:p>
         <w:pPr>
@@ -30013,7 +29920,7 @@
             <w:noProof/>
             <w:lang w:val="zh-CN"/>
           </w:rPr>
-          <w:t>2</w:t>
+          <w:t>1</w:t>
         </w:r>
         <w:r>
           <w:fldChar w:fldCharType="end"/>
@@ -31870,7 +31777,7 @@
 </file>
 
 <file path=customXml/itemProps2.xml><?xml version="1.0" encoding="utf-8"?>
-<ds:datastoreItem xmlns:ds="http://schemas.openxmlformats.org/officeDocument/2006/customXml" ds:itemID="{2CEFC6EC-960D-4B1C-AC12-F7847A93BB90}">
+<ds:datastoreItem xmlns:ds="http://schemas.openxmlformats.org/officeDocument/2006/customXml" ds:itemID="{BC05BDCC-9A61-4E1C-87BE-06A07D98BD76}">
   <ds:schemaRefs>
     <ds:schemaRef ds:uri="http://schemas.openxmlformats.org/officeDocument/2006/bibliography"/>
   </ds:schemaRefs>

--- a/Documents/体系结构设计文档.docx
+++ b/Documents/体系结构设计文档.docx
@@ -1,6 +1,6 @@
 
 <file path=word/document.xml><?xml version="1.0" encoding="utf-8"?>
-<w:document xmlns:wpc="http://schemas.microsoft.com/office/word/2010/wordprocessingCanvas" xmlns:cx="http://schemas.microsoft.com/office/drawing/2014/chartex" xmlns:cx1="http://schemas.microsoft.com/office/drawing/2015/9/8/chartex" xmlns:mc="http://schemas.openxmlformats.org/markup-compatibility/2006" xmlns:o="urn:schemas-microsoft-com:office:office" xmlns:r="http://schemas.openxmlformats.org/officeDocument/2006/relationships" xmlns:m="http://schemas.openxmlformats.org/officeDocument/2006/math" xmlns:v="urn:schemas-microsoft-com:vml" xmlns:wp14="http://schemas.microsoft.com/office/word/2010/wordprocessingDrawing" xmlns:wp="http://schemas.openxmlformats.org/drawingml/2006/wordprocessingDrawing" xmlns:w10="urn:schemas-microsoft-com:office:word" xmlns:w="http://schemas.openxmlformats.org/wordprocessingml/2006/main" xmlns:w14="http://schemas.microsoft.com/office/word/2010/wordml" xmlns:w15="http://schemas.microsoft.com/office/word/2012/wordml" xmlns:w16se="http://schemas.microsoft.com/office/word/2015/wordml/symex" xmlns:wpg="http://schemas.microsoft.com/office/word/2010/wordprocessingGroup" xmlns:wpi="http://schemas.microsoft.com/office/word/2010/wordprocessingInk" xmlns:wne="http://schemas.microsoft.com/office/word/2006/wordml" xmlns:wps="http://schemas.microsoft.com/office/word/2010/wordprocessingShape" mc:Ignorable="w14 w15 w16se wp14">
+<w:document xmlns:wpc="http://schemas.microsoft.com/office/word/2010/wordprocessingCanvas" xmlns:cx="http://schemas.microsoft.com/office/drawing/2014/chartex" xmlns:mc="http://schemas.openxmlformats.org/markup-compatibility/2006" xmlns:o="urn:schemas-microsoft-com:office:office" xmlns:r="http://schemas.openxmlformats.org/officeDocument/2006/relationships" xmlns:m="http://schemas.openxmlformats.org/officeDocument/2006/math" xmlns:v="urn:schemas-microsoft-com:vml" xmlns:wp14="http://schemas.microsoft.com/office/word/2010/wordprocessingDrawing" xmlns:wp="http://schemas.openxmlformats.org/drawingml/2006/wordprocessingDrawing" xmlns:w10="urn:schemas-microsoft-com:office:word" xmlns:w="http://schemas.openxmlformats.org/wordprocessingml/2006/main" xmlns:w14="http://schemas.microsoft.com/office/word/2010/wordml" xmlns:w15="http://schemas.microsoft.com/office/word/2012/wordml" xmlns:w16se="http://schemas.microsoft.com/office/word/2015/wordml/symex" xmlns:wpg="http://schemas.microsoft.com/office/word/2010/wordprocessingGroup" xmlns:wpi="http://schemas.microsoft.com/office/word/2010/wordprocessingInk" xmlns:wne="http://schemas.microsoft.com/office/word/2006/wordml" xmlns:wps="http://schemas.microsoft.com/office/word/2010/wordprocessingShape" mc:Ignorable="w14 w15 w16se wp14">
   <w:body>
     <w:p>
       <w:pPr>
@@ -25,6 +25,7 @@
           </w:rPr>
           <w:id w:val="312458044"/>
         </w:sdtPr>
+        <w:sdtEndPr/>
         <w:sdtContent>
           <w:r>
             <w:rPr>
@@ -1927,6 +1928,103 @@
               </w:rPr>
               <w:t>V1.1.1</w:t>
             </w:r>
+          </w:p>
+        </w:tc>
+      </w:tr>
+      <w:tr>
+        <w:tc>
+          <w:tcPr>
+            <w:tcW w:w="1627" w:type="dxa"/>
+            <w:tcBorders>
+              <w:tl2br w:val="nil"/>
+              <w:tr2bl w:val="nil"/>
+            </w:tcBorders>
+            <w:shd w:val="pct5" w:color="auto" w:fill="auto"/>
+          </w:tcPr>
+          <w:p>
+            <w:pPr>
+              <w:spacing w:before="40" w:after="40"/>
+              <w:rPr>
+                <w:rFonts w:asciiTheme="minorEastAsia" w:hAnsiTheme="minorEastAsia" w:cs="Calibri" w:hint="eastAsia"/>
+              </w:rPr>
+            </w:pPr>
+            <w:r>
+              <w:rPr>
+                <w:rFonts w:asciiTheme="minorEastAsia" w:hAnsiTheme="minorEastAsia" w:cs="Calibri" w:hint="eastAsia"/>
+              </w:rPr>
+              <w:t>吴志成</w:t>
+            </w:r>
+          </w:p>
+        </w:tc>
+        <w:tc>
+          <w:tcPr>
+            <w:tcW w:w="1380" w:type="dxa"/>
+            <w:tcBorders>
+              <w:tl2br w:val="nil"/>
+              <w:tr2bl w:val="nil"/>
+            </w:tcBorders>
+          </w:tcPr>
+          <w:p>
+            <w:pPr>
+              <w:spacing w:before="40" w:after="40"/>
+              <w:rPr>
+                <w:rFonts w:asciiTheme="minorEastAsia" w:hAnsiTheme="minorEastAsia" w:cs="Calibri" w:hint="eastAsia"/>
+              </w:rPr>
+            </w:pPr>
+            <w:r>
+              <w:rPr>
+                <w:rFonts w:asciiTheme="minorEastAsia" w:hAnsiTheme="minorEastAsia" w:cs="Calibri" w:hint="eastAsia"/>
+              </w:rPr>
+              <w:t>2016-10-19</w:t>
+            </w:r>
+          </w:p>
+        </w:tc>
+        <w:tc>
+          <w:tcPr>
+            <w:tcW w:w="3794" w:type="dxa"/>
+            <w:tcBorders>
+              <w:tl2br w:val="nil"/>
+              <w:tr2bl w:val="nil"/>
+            </w:tcBorders>
+          </w:tcPr>
+          <w:p>
+            <w:pPr>
+              <w:spacing w:before="40" w:after="40"/>
+              <w:rPr>
+                <w:rFonts w:asciiTheme="minorEastAsia" w:hAnsiTheme="minorEastAsia" w:cs="Calibri" w:hint="eastAsia"/>
+              </w:rPr>
+            </w:pPr>
+            <w:r>
+              <w:rPr>
+                <w:rFonts w:asciiTheme="minorEastAsia" w:hAnsiTheme="minorEastAsia" w:cs="Calibri" w:hint="eastAsia"/>
+              </w:rPr>
+              <w:t>修改界面跳转图：增加了客户、酒店工作人员、网站营销人员、网站管理人员主界面</w:t>
+            </w:r>
+          </w:p>
+        </w:tc>
+        <w:tc>
+          <w:tcPr>
+            <w:tcW w:w="1715" w:type="dxa"/>
+            <w:tcBorders>
+              <w:tl2br w:val="nil"/>
+              <w:tr2bl w:val="nil"/>
+            </w:tcBorders>
+          </w:tcPr>
+          <w:p>
+            <w:pPr>
+              <w:spacing w:before="40" w:after="40"/>
+              <w:rPr>
+                <w:rFonts w:asciiTheme="minorEastAsia" w:hAnsiTheme="minorEastAsia" w:cs="Calibri" w:hint="eastAsia"/>
+              </w:rPr>
+            </w:pPr>
+            <w:r>
+              <w:rPr>
+                <w:rFonts w:asciiTheme="minorEastAsia" w:hAnsiTheme="minorEastAsia" w:cs="Calibri" w:hint="eastAsia"/>
+              </w:rPr>
+              <w:t>V1.1.2</w:t>
+            </w:r>
+            <w:bookmarkStart w:id="2" w:name="_GoBack"/>
+            <w:bookmarkEnd w:id="2"/>
           </w:p>
         </w:tc>
       </w:tr>
@@ -3118,8 +3216,8 @@
           <w:numId w:val="1"/>
         </w:numPr>
       </w:pPr>
-      <w:bookmarkStart w:id="2" w:name="_Toc281032280"/>
-      <w:bookmarkStart w:id="3" w:name="_Toc463824208"/>
+      <w:bookmarkStart w:id="3" w:name="_Toc281032280"/>
+      <w:bookmarkStart w:id="4" w:name="_Toc463824208"/>
       <w:r>
         <w:rPr>
           <w:rFonts w:hint="eastAsia"/>
@@ -3127,8 +3225,8 @@
         <w:lastRenderedPageBreak/>
         <w:t>引言</w:t>
       </w:r>
-      <w:bookmarkEnd w:id="2"/>
       <w:bookmarkEnd w:id="3"/>
+      <w:bookmarkEnd w:id="4"/>
     </w:p>
     <w:p>
       <w:pPr>
@@ -3138,18 +3236,18 @@
           <w:numId w:val="1"/>
         </w:numPr>
       </w:pPr>
-      <w:bookmarkStart w:id="4" w:name="_Toc463824209"/>
-      <w:bookmarkStart w:id="5" w:name="_Toc281032281"/>
-      <w:bookmarkStart w:id="6" w:name="OLE_LINK46"/>
-      <w:bookmarkStart w:id="7" w:name="OLE_LINK45"/>
+      <w:bookmarkStart w:id="5" w:name="_Toc463824209"/>
+      <w:bookmarkStart w:id="6" w:name="_Toc281032281"/>
+      <w:bookmarkStart w:id="7" w:name="OLE_LINK46"/>
+      <w:bookmarkStart w:id="8" w:name="OLE_LINK45"/>
       <w:r>
         <w:t>编制目的</w:t>
       </w:r>
-      <w:bookmarkEnd w:id="4"/>
       <w:bookmarkEnd w:id="5"/>
+      <w:bookmarkEnd w:id="6"/>
     </w:p>
-    <w:bookmarkEnd w:id="6"/>
     <w:bookmarkEnd w:id="7"/>
+    <w:bookmarkEnd w:id="8"/>
     <w:p>
       <w:pPr>
         <w:pStyle w:val="12"/>
@@ -3190,17 +3288,17 @@
           <w:numId w:val="1"/>
         </w:numPr>
       </w:pPr>
-      <w:bookmarkStart w:id="8" w:name="_Toc463824210"/>
-      <w:bookmarkStart w:id="9" w:name="OLE_LINK47"/>
-      <w:bookmarkStart w:id="10" w:name="OLE_LINK48"/>
-      <w:bookmarkStart w:id="11" w:name="OLE_LINK49"/>
+      <w:bookmarkStart w:id="9" w:name="_Toc463824210"/>
+      <w:bookmarkStart w:id="10" w:name="OLE_LINK47"/>
+      <w:bookmarkStart w:id="11" w:name="OLE_LINK48"/>
+      <w:bookmarkStart w:id="12" w:name="OLE_LINK49"/>
       <w:r>
         <w:rPr>
           <w:rFonts w:hint="eastAsia"/>
         </w:rPr>
         <w:t>词汇表</w:t>
       </w:r>
-      <w:bookmarkEnd w:id="8"/>
+      <w:bookmarkEnd w:id="9"/>
     </w:p>
     <w:tbl>
       <w:tblPr>
@@ -3232,9 +3330,9 @@
             <w:shd w:val="clear" w:color="auto" w:fill="2E74B5" w:themeFill="accent1" w:themeFillShade="BF"/>
             <w:vAlign w:val="center"/>
           </w:tcPr>
-          <w:bookmarkEnd w:id="9"/>
           <w:bookmarkEnd w:id="10"/>
           <w:bookmarkEnd w:id="11"/>
+          <w:bookmarkEnd w:id="12"/>
           <w:p>
             <w:pPr>
               <w:jc w:val="center"/>
@@ -3664,16 +3762,16 @@
             <w:shd w:val="clear" w:color="auto" w:fill="BDD6EE" w:themeFill="accent1" w:themeFillTint="66"/>
           </w:tcPr>
           <w:p>
-            <w:bookmarkStart w:id="12" w:name="OLE_LINK7"/>
-            <w:bookmarkStart w:id="13" w:name="OLE_LINK8"/>
+            <w:bookmarkStart w:id="13" w:name="OLE_LINK7"/>
+            <w:bookmarkStart w:id="14" w:name="OLE_LINK8"/>
             <w:r>
               <w:rPr>
                 <w:rFonts w:hint="eastAsia"/>
               </w:rPr>
               <w:t>未执行的（订单）</w:t>
             </w:r>
-            <w:bookmarkEnd w:id="12"/>
             <w:bookmarkEnd w:id="13"/>
+            <w:bookmarkEnd w:id="14"/>
           </w:p>
         </w:tc>
       </w:tr>
@@ -3807,14 +3905,14 @@
           <w:numId w:val="1"/>
         </w:numPr>
       </w:pPr>
-      <w:bookmarkStart w:id="14" w:name="_Toc463824211"/>
+      <w:bookmarkStart w:id="15" w:name="_Toc463824211"/>
       <w:r>
         <w:rPr>
           <w:rFonts w:hint="eastAsia"/>
         </w:rPr>
         <w:t>参考资料</w:t>
       </w:r>
-      <w:bookmarkEnd w:id="14"/>
+      <w:bookmarkEnd w:id="15"/>
     </w:p>
     <w:p>
       <w:r>
@@ -3880,14 +3978,14 @@
           <w:numId w:val="1"/>
         </w:numPr>
       </w:pPr>
-      <w:bookmarkStart w:id="15" w:name="_Toc281032282"/>
-      <w:bookmarkStart w:id="16" w:name="_Toc463824212"/>
+      <w:bookmarkStart w:id="16" w:name="_Toc281032282"/>
+      <w:bookmarkStart w:id="17" w:name="_Toc463824212"/>
       <w:r>
         <w:lastRenderedPageBreak/>
         <w:t>产品描述</w:t>
       </w:r>
-      <w:bookmarkEnd w:id="15"/>
       <w:bookmarkEnd w:id="16"/>
+      <w:bookmarkEnd w:id="17"/>
     </w:p>
     <w:p>
       <w:pPr>
@@ -3923,13 +4021,13 @@
           <w:numId w:val="1"/>
         </w:numPr>
       </w:pPr>
-      <w:bookmarkStart w:id="17" w:name="_Toc281032283"/>
-      <w:bookmarkStart w:id="18" w:name="_Toc463824213"/>
+      <w:bookmarkStart w:id="18" w:name="_Toc281032283"/>
+      <w:bookmarkStart w:id="19" w:name="_Toc463824213"/>
       <w:r>
         <w:t>逻辑视角</w:t>
       </w:r>
-      <w:bookmarkEnd w:id="17"/>
       <w:bookmarkEnd w:id="18"/>
+      <w:bookmarkEnd w:id="19"/>
     </w:p>
     <w:p>
       <w:pPr>
@@ -4246,13 +4344,13 @@
           <w:numId w:val="1"/>
         </w:numPr>
       </w:pPr>
-      <w:bookmarkStart w:id="19" w:name="_Toc281032284"/>
-      <w:bookmarkStart w:id="20" w:name="_Toc463824214"/>
+      <w:bookmarkStart w:id="20" w:name="_Toc281032284"/>
+      <w:bookmarkStart w:id="21" w:name="_Toc463824214"/>
       <w:r>
         <w:t>组合视角</w:t>
       </w:r>
-      <w:bookmarkEnd w:id="19"/>
       <w:bookmarkEnd w:id="20"/>
+      <w:bookmarkEnd w:id="21"/>
     </w:p>
     <w:p>
       <w:pPr>
@@ -4262,13 +4360,13 @@
           <w:numId w:val="1"/>
         </w:numPr>
       </w:pPr>
-      <w:bookmarkStart w:id="21" w:name="_Toc281032285"/>
-      <w:bookmarkStart w:id="22" w:name="_Toc463824215"/>
+      <w:bookmarkStart w:id="22" w:name="_Toc281032285"/>
+      <w:bookmarkStart w:id="23" w:name="_Toc463824215"/>
       <w:r>
         <w:t>开发包图</w:t>
       </w:r>
-      <w:bookmarkEnd w:id="21"/>
       <w:bookmarkEnd w:id="22"/>
+      <w:bookmarkEnd w:id="23"/>
     </w:p>
     <w:p>
       <w:r>
@@ -4801,13 +4899,13 @@
             <w:r>
               <w:t>,</w:t>
             </w:r>
-            <w:bookmarkStart w:id="23" w:name="OLE_LINK1"/>
-            <w:bookmarkStart w:id="24" w:name="OLE_LINK2"/>
+            <w:bookmarkStart w:id="24" w:name="OLE_LINK1"/>
+            <w:bookmarkStart w:id="25" w:name="OLE_LINK2"/>
             <w:r>
               <w:t xml:space="preserve"> po</w:t>
             </w:r>
-            <w:bookmarkEnd w:id="23"/>
             <w:bookmarkEnd w:id="24"/>
+            <w:bookmarkEnd w:id="25"/>
           </w:p>
         </w:tc>
       </w:tr>
@@ -5172,13 +5270,13 @@
             <w:r>
               <w:t>promotiondataservice, promotionblservice, memberbl</w:t>
             </w:r>
-            <w:bookmarkStart w:id="25" w:name="OLE_LINK5"/>
-            <w:bookmarkStart w:id="26" w:name="OLE_LINK6"/>
+            <w:bookmarkStart w:id="26" w:name="OLE_LINK5"/>
+            <w:bookmarkStart w:id="27" w:name="OLE_LINK6"/>
             <w:r>
               <w:t>, po</w:t>
             </w:r>
-            <w:bookmarkEnd w:id="25"/>
             <w:bookmarkEnd w:id="26"/>
+            <w:bookmarkEnd w:id="27"/>
           </w:p>
         </w:tc>
       </w:tr>
@@ -5928,13 +6026,13 @@
           <w:numId w:val="1"/>
         </w:numPr>
       </w:pPr>
-      <w:bookmarkStart w:id="27" w:name="_Toc281032286"/>
-      <w:bookmarkStart w:id="28" w:name="_Toc463824216"/>
+      <w:bookmarkStart w:id="28" w:name="_Toc281032286"/>
+      <w:bookmarkStart w:id="29" w:name="_Toc463824216"/>
       <w:r>
         <w:t>运行时进程</w:t>
       </w:r>
-      <w:bookmarkEnd w:id="27"/>
       <w:bookmarkEnd w:id="28"/>
+      <w:bookmarkEnd w:id="29"/>
     </w:p>
     <w:p>
       <w:pPr>
@@ -6052,13 +6150,13 @@
           <w:numId w:val="1"/>
         </w:numPr>
       </w:pPr>
-      <w:bookmarkStart w:id="29" w:name="_Toc281032287"/>
-      <w:bookmarkStart w:id="30" w:name="_Toc463824217"/>
+      <w:bookmarkStart w:id="30" w:name="_Toc281032287"/>
+      <w:bookmarkStart w:id="31" w:name="_Toc463824217"/>
       <w:r>
         <w:t>物理部署</w:t>
       </w:r>
-      <w:bookmarkEnd w:id="29"/>
       <w:bookmarkEnd w:id="30"/>
+      <w:bookmarkEnd w:id="31"/>
     </w:p>
     <w:p>
       <w:pPr>
@@ -6246,14 +6344,14 @@
           <w:numId w:val="1"/>
         </w:numPr>
       </w:pPr>
-      <w:bookmarkStart w:id="31" w:name="_Toc463824218"/>
-      <w:bookmarkStart w:id="32" w:name="_Toc281032288"/>
+      <w:bookmarkStart w:id="32" w:name="_Toc463824218"/>
+      <w:bookmarkStart w:id="33" w:name="_Toc281032288"/>
       <w:r>
         <w:lastRenderedPageBreak/>
         <w:t>接口视角</w:t>
       </w:r>
-      <w:bookmarkEnd w:id="31"/>
       <w:bookmarkEnd w:id="32"/>
+      <w:bookmarkEnd w:id="33"/>
     </w:p>
     <w:p>
       <w:pPr>
@@ -6263,13 +6361,13 @@
           <w:numId w:val="1"/>
         </w:numPr>
       </w:pPr>
-      <w:bookmarkStart w:id="33" w:name="_Toc281032289"/>
-      <w:bookmarkStart w:id="34" w:name="_Toc463824219"/>
+      <w:bookmarkStart w:id="34" w:name="_Toc281032289"/>
+      <w:bookmarkStart w:id="35" w:name="_Toc463824219"/>
       <w:r>
         <w:t>模块的职责</w:t>
       </w:r>
-      <w:bookmarkEnd w:id="33"/>
       <w:bookmarkEnd w:id="34"/>
+      <w:bookmarkEnd w:id="35"/>
     </w:p>
     <w:p>
       <w:pPr>
@@ -8032,13 +8130,13 @@
           <w:numId w:val="1"/>
         </w:numPr>
       </w:pPr>
-      <w:bookmarkStart w:id="35" w:name="_Toc463824220"/>
-      <w:bookmarkStart w:id="36" w:name="_Toc281032290"/>
+      <w:bookmarkStart w:id="36" w:name="_Toc463824220"/>
+      <w:bookmarkStart w:id="37" w:name="_Toc281032290"/>
       <w:r>
         <w:t>用户界面层的分解</w:t>
       </w:r>
-      <w:bookmarkEnd w:id="35"/>
       <w:bookmarkEnd w:id="36"/>
+      <w:bookmarkEnd w:id="37"/>
     </w:p>
     <w:p>
       <w:r>
@@ -8051,7 +8149,7 @@
         <w:t>，系统存在</w:t>
       </w:r>
       <w:r>
-        <w:t>33</w:t>
+        <w:t>37</w:t>
       </w:r>
       <w:r>
         <w:rPr>
@@ -8096,6 +8194,13 @@
       <w:r>
         <w:rPr>
           <w:rFonts w:hint="eastAsia"/>
+          <w:b/>
+        </w:rPr>
+        <w:t>客户界面</w:t>
+      </w:r>
+      <w:r>
+        <w:rPr>
+          <w:rFonts w:hint="eastAsia"/>
         </w:rPr>
         <w:t>（客户）基本信息界面、（客户）编辑信息界面、信用历史记录界面、注册会员界面、（客户）订单列表界面、评价订单界面、撤销订单界面、预订过的酒店界面、酒店信息详情界面、搜索酒店界面、生成订单界面、</w:t>
       </w:r>
@@ -8109,15 +8214,22 @@
       <w:r>
         <w:rPr>
           <w:rFonts w:hint="eastAsia"/>
+          <w:b/>
         </w:rPr>
-        <w:t>（酒店）基本信息界面、（酒店）编辑信息界面、录入可</w:t>
+        <w:t>酒店工作人员界面</w:t>
+      </w:r>
+      <w:r>
+        <w:rPr>
+          <w:rFonts w:hint="eastAsia"/>
+        </w:rPr>
+        <w:t>（酒店）基本信息界面、</w:t>
       </w:r>
       <w:r>
         <w:rPr>
           <w:rFonts w:hint="eastAsia"/>
         </w:rPr>
         <w:lastRenderedPageBreak/>
-        <w:t>用客房界面、（酒店）制定促销策略界面、更新入住信息界面、更新退房信息界面、（酒店）订单列表界面、</w:t>
+        <w:t>（酒店）编辑信息界面、录入可用客房界面、（酒店）制定促销策略界面、更新入住信息界面、更新退房信息界面、（酒店）订单列表界面、</w:t>
       </w:r>
       <w:r>
         <w:rPr>
@@ -8129,6 +8241,13 @@
       <w:r>
         <w:rPr>
           <w:rFonts w:hint="eastAsia"/>
+          <w:b/>
+        </w:rPr>
+        <w:t>网站营销人员界面、</w:t>
+      </w:r>
+      <w:r>
+        <w:rPr>
+          <w:rFonts w:hint="eastAsia"/>
         </w:rPr>
         <w:t>（网站）制定促销策略界面、（网站）订单列表界面、处理订单申诉界面、信用充值界面、</w:t>
       </w:r>
@@ -8142,6 +8261,13 @@
       <w:r>
         <w:rPr>
           <w:rFonts w:hint="eastAsia"/>
+          <w:b/>
+        </w:rPr>
+        <w:t>网站管理人员界面、</w:t>
+      </w:r>
+      <w:r>
+        <w:rPr>
+          <w:rFonts w:hint="eastAsia"/>
         </w:rPr>
         <w:t>酒店管理界面、用户管理界面、客户管理界面、酒店工作人员管理界面、网站营销人员管理界面。</w:t>
       </w:r>
@@ -8154,9 +8280,9 @@
         </w:rPr>
         <w:drawing>
           <wp:inline distT="0" distB="0" distL="0" distR="0">
-            <wp:extent cx="5274310" cy="4927600"/>
-            <wp:effectExtent l="0" t="0" r="2540" b="6350"/>
-            <wp:docPr id="3" name="图片 3" descr="C:\Users\jone\Documents\GitHub\Documents\体系设计阶段图\界面跳转图.jpg"/>
+            <wp:extent cx="5274310" cy="4468492"/>
+            <wp:effectExtent l="0" t="0" r="2540" b="8890"/>
+            <wp:docPr id="3" name="图片 3" descr="C:\Users\jone\Documents\GitHub\Documents\Documents\体系设计阶段图\界面跳转图.jpg"/>
             <wp:cNvGraphicFramePr>
               <a:graphicFrameLocks xmlns:a="http://schemas.openxmlformats.org/drawingml/2006/main" noChangeAspect="1"/>
             </wp:cNvGraphicFramePr>
@@ -8164,7 +8290,7 @@
               <a:graphicData uri="http://schemas.openxmlformats.org/drawingml/2006/picture">
                 <pic:pic xmlns:pic="http://schemas.openxmlformats.org/drawingml/2006/picture">
                   <pic:nvPicPr>
-                    <pic:cNvPr id="3" name="图片 3" descr="C:\Users\jone\Documents\GitHub\Documents\体系设计阶段图\界面跳转图.jpg"/>
+                    <pic:cNvPr id="0" name="Picture 1" descr="C:\Users\jone\Documents\GitHub\Documents\Documents\体系设计阶段图\界面跳转图.jpg"/>
                     <pic:cNvPicPr>
                       <a:picLocks noChangeAspect="1" noChangeArrowheads="1"/>
                     </pic:cNvPicPr>
@@ -8182,10 +8308,10 @@
                       <a:fillRect/>
                     </a:stretch>
                   </pic:blipFill>
-                  <pic:spPr>
+                  <pic:spPr bwMode="auto">
                     <a:xfrm>
                       <a:off x="0" y="0"/>
-                      <a:ext cx="5274310" cy="4927997"/>
+                      <a:ext cx="5274310" cy="4468492"/>
                     </a:xfrm>
                     <a:prstGeom prst="rect">
                       <a:avLst/>
@@ -8246,16 +8372,16 @@
           <w:numId w:val="1"/>
         </w:numPr>
       </w:pPr>
-      <w:bookmarkStart w:id="37" w:name="_Toc281032291"/>
-      <w:bookmarkStart w:id="38" w:name="_Toc463824221"/>
+      <w:bookmarkStart w:id="38" w:name="_Toc281032291"/>
+      <w:bookmarkStart w:id="39" w:name="_Toc463824221"/>
       <w:r>
         <w:rPr>
           <w:rFonts w:hint="eastAsia"/>
         </w:rPr>
         <w:t>用户界面层模块的职责</w:t>
       </w:r>
-      <w:bookmarkEnd w:id="37"/>
       <w:bookmarkEnd w:id="38"/>
+      <w:bookmarkEnd w:id="39"/>
     </w:p>
     <w:p/>
     <w:p>
@@ -8412,8 +8538,8 @@
           <w:numId w:val="1"/>
         </w:numPr>
       </w:pPr>
-      <w:bookmarkStart w:id="39" w:name="_Toc281032292"/>
-      <w:bookmarkStart w:id="40" w:name="_Toc463824222"/>
+      <w:bookmarkStart w:id="40" w:name="_Toc281032292"/>
+      <w:bookmarkStart w:id="41" w:name="_Toc463824222"/>
       <w:r>
         <w:rPr>
           <w:rFonts w:hint="eastAsia"/>
@@ -8421,8 +8547,8 @@
         <w:lastRenderedPageBreak/>
         <w:t>用户界面模块的接口规范</w:t>
       </w:r>
-      <w:bookmarkEnd w:id="39"/>
       <w:bookmarkEnd w:id="40"/>
+      <w:bookmarkEnd w:id="41"/>
     </w:p>
     <w:p/>
     <w:p>
@@ -8913,16 +9039,16 @@
           <w:numId w:val="1"/>
         </w:numPr>
       </w:pPr>
-      <w:bookmarkStart w:id="41" w:name="_Toc281032293"/>
-      <w:bookmarkStart w:id="42" w:name="_Toc463824223"/>
+      <w:bookmarkStart w:id="42" w:name="_Toc281032293"/>
+      <w:bookmarkStart w:id="43" w:name="_Toc463824223"/>
       <w:r>
         <w:rPr>
           <w:rFonts w:hint="eastAsia"/>
         </w:rPr>
         <w:t>用户界面模块设计原理</w:t>
       </w:r>
-      <w:bookmarkEnd w:id="41"/>
       <w:bookmarkEnd w:id="42"/>
+      <w:bookmarkEnd w:id="43"/>
     </w:p>
     <w:p>
       <w:pPr>
@@ -8991,13 +9117,13 @@
           <w:numId w:val="1"/>
         </w:numPr>
       </w:pPr>
-      <w:bookmarkStart w:id="43" w:name="_Toc281032294"/>
-      <w:bookmarkStart w:id="44" w:name="_Toc463824224"/>
+      <w:bookmarkStart w:id="44" w:name="_Toc281032294"/>
+      <w:bookmarkStart w:id="45" w:name="_Toc463824224"/>
       <w:r>
         <w:t>业务逻辑层的分解</w:t>
       </w:r>
-      <w:bookmarkEnd w:id="43"/>
       <w:bookmarkEnd w:id="44"/>
+      <w:bookmarkEnd w:id="45"/>
     </w:p>
     <w:p>
       <w:pPr>
@@ -9165,8 +9291,8 @@
           <w:numId w:val="1"/>
         </w:numPr>
       </w:pPr>
-      <w:bookmarkStart w:id="45" w:name="_Toc463824225"/>
-      <w:bookmarkStart w:id="46" w:name="_Toc281032295"/>
+      <w:bookmarkStart w:id="46" w:name="_Toc463824225"/>
+      <w:bookmarkStart w:id="47" w:name="_Toc281032295"/>
       <w:r>
         <w:rPr>
           <w:rFonts w:hint="eastAsia"/>
@@ -9174,8 +9300,8 @@
         <w:lastRenderedPageBreak/>
         <w:t>业务逻辑层模块的职责</w:t>
       </w:r>
-      <w:bookmarkEnd w:id="45"/>
       <w:bookmarkEnd w:id="46"/>
+      <w:bookmarkEnd w:id="47"/>
     </w:p>
     <w:tbl>
       <w:tblPr>
@@ -9461,16 +9587,16 @@
           <w:numId w:val="1"/>
         </w:numPr>
       </w:pPr>
-      <w:bookmarkStart w:id="47" w:name="_Toc463824226"/>
-      <w:bookmarkStart w:id="48" w:name="_Toc281032296"/>
+      <w:bookmarkStart w:id="48" w:name="_Toc463824226"/>
+      <w:bookmarkStart w:id="49" w:name="_Toc281032296"/>
       <w:r>
         <w:rPr>
           <w:rFonts w:hint="eastAsia"/>
         </w:rPr>
         <w:t>业务逻辑模块的接口模范</w:t>
       </w:r>
-      <w:bookmarkEnd w:id="47"/>
       <w:bookmarkEnd w:id="48"/>
+      <w:bookmarkEnd w:id="49"/>
     </w:p>
     <w:p>
       <w:pPr>
@@ -10302,7 +10428,7 @@
                 <w:bCs w:val="0"/>
               </w:rPr>
             </w:pPr>
-            <w:bookmarkStart w:id="49" w:name="_Hlk464239111"/>
+            <w:bookmarkStart w:id="50" w:name="_Hlk464239111"/>
             <w:r>
               <w:rPr>
                 <w:rFonts w:hint="eastAsia"/>
@@ -10464,7 +10590,7 @@
           </w:p>
         </w:tc>
       </w:tr>
-      <w:bookmarkEnd w:id="49"/>
+      <w:bookmarkEnd w:id="50"/>
       <w:tr>
         <w:tc>
           <w:tcPr>
@@ -11481,7 +11607,7 @@
                 <w:bCs w:val="0"/>
               </w:rPr>
             </w:pPr>
-            <w:bookmarkStart w:id="50" w:name="_Hlk464242027"/>
+            <w:bookmarkStart w:id="51" w:name="_Hlk464242027"/>
             <w:r>
               <w:rPr>
                 <w:b w:val="0"/>
@@ -11728,7 +11854,7 @@
           </w:p>
         </w:tc>
       </w:tr>
-      <w:bookmarkEnd w:id="50"/>
+      <w:bookmarkEnd w:id="51"/>
       <w:tr>
         <w:trPr>
           <w:cnfStyle w:val="000000100000" w:firstRow="0" w:lastRow="0" w:firstColumn="0" w:lastColumn="0" w:oddVBand="0" w:evenVBand="0" w:oddHBand="1" w:evenHBand="0" w:firstRowFirstColumn="0" w:firstRowLastColumn="0" w:lastRowFirstColumn="0" w:lastRowLastColumn="0"/>
@@ -12412,8 +12538,8 @@
               </w:rPr>
               <w:t>addCredit</w:t>
             </w:r>
-            <w:bookmarkStart w:id="51" w:name="OLE_LINK19"/>
-            <w:bookmarkStart w:id="52" w:name="OLE_LINK20"/>
+            <w:bookmarkStart w:id="52" w:name="OLE_LINK19"/>
+            <w:bookmarkStart w:id="53" w:name="OLE_LINK20"/>
             <w:r>
               <w:rPr>
                 <w:b w:val="0"/>
@@ -12429,8 +12555,8 @@
               <w:lastRenderedPageBreak/>
               <w:t>ring username, double amount)</w:t>
             </w:r>
-            <w:bookmarkEnd w:id="51"/>
             <w:bookmarkEnd w:id="52"/>
+            <w:bookmarkEnd w:id="53"/>
           </w:p>
         </w:tc>
         <w:tc>
@@ -12479,6 +12605,7 @@
                 <w:b w:val="0"/>
                 <w:bCs w:val="0"/>
               </w:rPr>
+              <w:lastRenderedPageBreak/>
               <w:t>User</w:t>
             </w:r>
             <w:r>
@@ -12501,16 +12628,16 @@
               <w:jc w:val="center"/>
               <w:cnfStyle w:val="000000100000" w:firstRow="0" w:lastRow="0" w:firstColumn="0" w:lastColumn="0" w:oddVBand="0" w:evenVBand="0" w:oddHBand="1" w:evenHBand="0" w:firstRowFirstColumn="0" w:firstRowLastColumn="0" w:lastRowFirstColumn="0" w:lastRowLastColumn="0"/>
             </w:pPr>
-            <w:bookmarkStart w:id="53" w:name="OLE_LINK23"/>
-            <w:bookmarkStart w:id="54" w:name="OLE_LINK24"/>
+            <w:bookmarkStart w:id="54" w:name="OLE_LINK23"/>
+            <w:bookmarkStart w:id="55" w:name="OLE_LINK24"/>
             <w:r>
               <w:rPr>
                 <w:rFonts w:hint="eastAsia"/>
               </w:rPr>
               <w:t>持久化扣除客户信用值</w:t>
             </w:r>
-            <w:bookmarkEnd w:id="53"/>
             <w:bookmarkEnd w:id="54"/>
+            <w:bookmarkEnd w:id="55"/>
           </w:p>
         </w:tc>
       </w:tr>
@@ -12524,8 +12651,8 @@
           <w:numId w:val="2"/>
         </w:numPr>
       </w:pPr>
-      <w:bookmarkStart w:id="55" w:name="OLE_LINK21"/>
-      <w:bookmarkStart w:id="56" w:name="OLE_LINK22"/>
+      <w:bookmarkStart w:id="56" w:name="OLE_LINK21"/>
+      <w:bookmarkStart w:id="57" w:name="OLE_LINK22"/>
       <w:r>
         <w:rPr>
           <w:rFonts w:hint="eastAsia"/>
@@ -13273,7 +13400,7 @@
                 <w:bCs w:val="0"/>
               </w:rPr>
             </w:pPr>
-            <w:bookmarkStart w:id="57" w:name="_Hlk464230098"/>
+            <w:bookmarkStart w:id="58" w:name="_Hlk464230098"/>
             <w:r>
               <w:rPr>
                 <w:rFonts w:hint="eastAsia"/>
@@ -13400,8 +13527,8 @@
               </w:rPr>
               <w:t>(</w:t>
             </w:r>
-            <w:bookmarkStart w:id="58" w:name="OLE_LINK25"/>
-            <w:bookmarkStart w:id="59" w:name="OLE_LINK26"/>
+            <w:bookmarkStart w:id="59" w:name="OLE_LINK25"/>
+            <w:bookmarkStart w:id="60" w:name="OLE_LINK26"/>
             <w:r>
               <w:rPr>
                 <w:b w:val="0"/>
@@ -13409,8 +13536,8 @@
               </w:rPr>
               <w:t>MemberPO memberPO</w:t>
             </w:r>
-            <w:bookmarkEnd w:id="58"/>
             <w:bookmarkEnd w:id="59"/>
+            <w:bookmarkEnd w:id="60"/>
             <w:r>
               <w:rPr>
                 <w:b w:val="0"/>
@@ -13552,9 +13679,9 @@
           </w:p>
         </w:tc>
       </w:tr>
-      <w:bookmarkEnd w:id="55"/>
       <w:bookmarkEnd w:id="56"/>
       <w:bookmarkEnd w:id="57"/>
+      <w:bookmarkEnd w:id="58"/>
     </w:tbl>
     <w:p/>
     <w:p/>
@@ -13635,8 +13762,6 @@
                 <w:bCs w:val="0"/>
               </w:rPr>
             </w:pPr>
-            <w:bookmarkStart w:id="60" w:name="_GoBack"/>
-            <w:bookmarkEnd w:id="60"/>
             <w:r>
               <w:rPr>
                 <w:b w:val="0"/>
@@ -14060,6 +14185,7 @@
                 <w:b w:val="0"/>
                 <w:bCs w:val="0"/>
               </w:rPr>
+              <w:lastRenderedPageBreak/>
               <w:t>Hotel.</w:t>
             </w:r>
             <w:r>
@@ -21467,6 +21593,7 @@
                 <w:b w:val="0"/>
                 <w:bCs w:val="0"/>
               </w:rPr>
+              <w:lastRenderedPageBreak/>
               <w:t>UserDataService.</w:t>
             </w:r>
             <w:bookmarkStart w:id="132" w:name="OLE_LINK124"/>
@@ -29652,24 +29779,10 @@
         <w:t>只做部分介绍：</w:t>
       </w:r>
     </w:p>
+    <w:p/>
     <w:p>
-      <w:pPr>
-        <w:rPr>
-          <w:rFonts w:hint="eastAsia"/>
-        </w:rPr>
-      </w:pPr>
-    </w:p>
-    <w:p>
-      <w:pPr>
-        <w:rPr>
-          <w:rFonts w:hint="eastAsia"/>
-        </w:rPr>
-      </w:pPr>
-      <w:r>
-        <w:t>User</w:t>
-      </w:r>
-      <w:r>
-        <w:t>PO</w:t>
+      <w:r>
+        <w:t>UserPO</w:t>
       </w:r>
       <w:r>
         <w:rPr>
@@ -29698,10 +29811,7 @@
     </w:p>
     <w:p>
       <w:r>
-        <w:t>Member</w:t>
-      </w:r>
-      <w:r>
-        <w:t>PO</w:t>
+        <w:t>MemberPO</w:t>
       </w:r>
       <w:r>
         <w:t>类为</w:t>
@@ -29719,13 +29829,7 @@
         <w:rPr>
           <w:rFonts w:hint="eastAsia"/>
         </w:rPr>
-        <w:t>会员类型，等级，生日</w:t>
-      </w:r>
-      <w:r>
-        <w:rPr>
-          <w:rFonts w:hint="eastAsia"/>
-        </w:rPr>
-        <w:t>等等。</w:t>
+        <w:t>会员类型，等级，生日等等。</w:t>
       </w:r>
     </w:p>
     <w:p>
@@ -29876,7 +29980,7 @@
 </file>
 
 <file path=word/endnotes.xml><?xml version="1.0" encoding="utf-8"?>
-<w:endnotes xmlns:wpc="http://schemas.microsoft.com/office/word/2010/wordprocessingCanvas" xmlns:cx="http://schemas.microsoft.com/office/drawing/2014/chartex" xmlns:cx1="http://schemas.microsoft.com/office/drawing/2015/9/8/chartex" xmlns:mc="http://schemas.openxmlformats.org/markup-compatibility/2006" xmlns:o="urn:schemas-microsoft-com:office:office" xmlns:r="http://schemas.openxmlformats.org/officeDocument/2006/relationships" xmlns:m="http://schemas.openxmlformats.org/officeDocument/2006/math" xmlns:v="urn:schemas-microsoft-com:vml" xmlns:wp14="http://schemas.microsoft.com/office/word/2010/wordprocessingDrawing" xmlns:wp="http://schemas.openxmlformats.org/drawingml/2006/wordprocessingDrawing" xmlns:w10="urn:schemas-microsoft-com:office:word" xmlns:w="http://schemas.openxmlformats.org/wordprocessingml/2006/main" xmlns:w14="http://schemas.microsoft.com/office/word/2010/wordml" xmlns:w15="http://schemas.microsoft.com/office/word/2012/wordml" xmlns:w16se="http://schemas.microsoft.com/office/word/2015/wordml/symex" xmlns:wpg="http://schemas.microsoft.com/office/word/2010/wordprocessingGroup" xmlns:wpi="http://schemas.microsoft.com/office/word/2010/wordprocessingInk" xmlns:wne="http://schemas.microsoft.com/office/word/2006/wordml" xmlns:wps="http://schemas.microsoft.com/office/word/2010/wordprocessingShape" mc:Ignorable="w14 w15 w16se wp14">
+<w:endnotes xmlns:wpc="http://schemas.microsoft.com/office/word/2010/wordprocessingCanvas" xmlns:cx="http://schemas.microsoft.com/office/drawing/2014/chartex" xmlns:mc="http://schemas.openxmlformats.org/markup-compatibility/2006" xmlns:o="urn:schemas-microsoft-com:office:office" xmlns:r="http://schemas.openxmlformats.org/officeDocument/2006/relationships" xmlns:m="http://schemas.openxmlformats.org/officeDocument/2006/math" xmlns:v="urn:schemas-microsoft-com:vml" xmlns:wp14="http://schemas.microsoft.com/office/word/2010/wordprocessingDrawing" xmlns:wp="http://schemas.openxmlformats.org/drawingml/2006/wordprocessingDrawing" xmlns:w10="urn:schemas-microsoft-com:office:word" xmlns:w="http://schemas.openxmlformats.org/wordprocessingml/2006/main" xmlns:w14="http://schemas.microsoft.com/office/word/2010/wordml" xmlns:w15="http://schemas.microsoft.com/office/word/2012/wordml" xmlns:w16se="http://schemas.microsoft.com/office/word/2015/wordml/symex" xmlns:wpg="http://schemas.microsoft.com/office/word/2010/wordprocessingGroup" xmlns:wpi="http://schemas.microsoft.com/office/word/2010/wordprocessingInk" xmlns:wne="http://schemas.microsoft.com/office/word/2006/wordml" xmlns:wps="http://schemas.microsoft.com/office/word/2010/wordprocessingShape" mc:Ignorable="w14 w15 w16se wp14">
   <w:endnote w:type="separator" w:id="-1">
     <w:p>
       <w:r>
@@ -29895,11 +29999,12 @@
 </file>
 
 <file path=word/footer1.xml><?xml version="1.0" encoding="utf-8"?>
-<w:ftr xmlns:wpc="http://schemas.microsoft.com/office/word/2010/wordprocessingCanvas" xmlns:cx="http://schemas.microsoft.com/office/drawing/2014/chartex" xmlns:cx1="http://schemas.microsoft.com/office/drawing/2015/9/8/chartex" xmlns:mc="http://schemas.openxmlformats.org/markup-compatibility/2006" xmlns:o="urn:schemas-microsoft-com:office:office" xmlns:r="http://schemas.openxmlformats.org/officeDocument/2006/relationships" xmlns:m="http://schemas.openxmlformats.org/officeDocument/2006/math" xmlns:v="urn:schemas-microsoft-com:vml" xmlns:wp14="http://schemas.microsoft.com/office/word/2010/wordprocessingDrawing" xmlns:wp="http://schemas.openxmlformats.org/drawingml/2006/wordprocessingDrawing" xmlns:w10="urn:schemas-microsoft-com:office:word" xmlns:w="http://schemas.openxmlformats.org/wordprocessingml/2006/main" xmlns:w14="http://schemas.microsoft.com/office/word/2010/wordml" xmlns:w15="http://schemas.microsoft.com/office/word/2012/wordml" xmlns:w16se="http://schemas.microsoft.com/office/word/2015/wordml/symex" xmlns:wpg="http://schemas.microsoft.com/office/word/2010/wordprocessingGroup" xmlns:wpi="http://schemas.microsoft.com/office/word/2010/wordprocessingInk" xmlns:wne="http://schemas.microsoft.com/office/word/2006/wordml" xmlns:wps="http://schemas.microsoft.com/office/word/2010/wordprocessingShape" mc:Ignorable="w14 w15 w16se wp14">
+<w:ftr xmlns:wpc="http://schemas.microsoft.com/office/word/2010/wordprocessingCanvas" xmlns:cx="http://schemas.microsoft.com/office/drawing/2014/chartex" xmlns:mc="http://schemas.openxmlformats.org/markup-compatibility/2006" xmlns:o="urn:schemas-microsoft-com:office:office" xmlns:r="http://schemas.openxmlformats.org/officeDocument/2006/relationships" xmlns:m="http://schemas.openxmlformats.org/officeDocument/2006/math" xmlns:v="urn:schemas-microsoft-com:vml" xmlns:wp14="http://schemas.microsoft.com/office/word/2010/wordprocessingDrawing" xmlns:wp="http://schemas.openxmlformats.org/drawingml/2006/wordprocessingDrawing" xmlns:w10="urn:schemas-microsoft-com:office:word" xmlns:w="http://schemas.openxmlformats.org/wordprocessingml/2006/main" xmlns:w14="http://schemas.microsoft.com/office/word/2010/wordml" xmlns:w15="http://schemas.microsoft.com/office/word/2012/wordml" xmlns:w16se="http://schemas.microsoft.com/office/word/2015/wordml/symex" xmlns:wpg="http://schemas.microsoft.com/office/word/2010/wordprocessingGroup" xmlns:wpi="http://schemas.microsoft.com/office/word/2010/wordprocessingInk" xmlns:wne="http://schemas.microsoft.com/office/word/2006/wordml" xmlns:wps="http://schemas.microsoft.com/office/word/2010/wordprocessingShape" mc:Ignorable="w14 w15 w16se wp14">
   <w:sdt>
     <w:sdtPr>
       <w:id w:val="-543670481"/>
     </w:sdtPr>
+    <w:sdtEndPr/>
     <w:sdtContent>
       <w:p>
         <w:pPr>
@@ -29920,7 +30025,7 @@
             <w:noProof/>
             <w:lang w:val="zh-CN"/>
           </w:rPr>
-          <w:t>1</w:t>
+          <w:t>3</w:t>
         </w:r>
         <w:r>
           <w:fldChar w:fldCharType="end"/>
@@ -29937,7 +30042,7 @@
 </file>
 
 <file path=word/footnotes.xml><?xml version="1.0" encoding="utf-8"?>
-<w:footnotes xmlns:wpc="http://schemas.microsoft.com/office/word/2010/wordprocessingCanvas" xmlns:cx="http://schemas.microsoft.com/office/drawing/2014/chartex" xmlns:cx1="http://schemas.microsoft.com/office/drawing/2015/9/8/chartex" xmlns:mc="http://schemas.openxmlformats.org/markup-compatibility/2006" xmlns:o="urn:schemas-microsoft-com:office:office" xmlns:r="http://schemas.openxmlformats.org/officeDocument/2006/relationships" xmlns:m="http://schemas.openxmlformats.org/officeDocument/2006/math" xmlns:v="urn:schemas-microsoft-com:vml" xmlns:wp14="http://schemas.microsoft.com/office/word/2010/wordprocessingDrawing" xmlns:wp="http://schemas.openxmlformats.org/drawingml/2006/wordprocessingDrawing" xmlns:w10="urn:schemas-microsoft-com:office:word" xmlns:w="http://schemas.openxmlformats.org/wordprocessingml/2006/main" xmlns:w14="http://schemas.microsoft.com/office/word/2010/wordml" xmlns:w15="http://schemas.microsoft.com/office/word/2012/wordml" xmlns:w16se="http://schemas.microsoft.com/office/word/2015/wordml/symex" xmlns:wpg="http://schemas.microsoft.com/office/word/2010/wordprocessingGroup" xmlns:wpi="http://schemas.microsoft.com/office/word/2010/wordprocessingInk" xmlns:wne="http://schemas.microsoft.com/office/word/2006/wordml" xmlns:wps="http://schemas.microsoft.com/office/word/2010/wordprocessingShape" mc:Ignorable="w14 w15 w16se wp14">
+<w:footnotes xmlns:wpc="http://schemas.microsoft.com/office/word/2010/wordprocessingCanvas" xmlns:cx="http://schemas.microsoft.com/office/drawing/2014/chartex" xmlns:mc="http://schemas.openxmlformats.org/markup-compatibility/2006" xmlns:o="urn:schemas-microsoft-com:office:office" xmlns:r="http://schemas.openxmlformats.org/officeDocument/2006/relationships" xmlns:m="http://schemas.openxmlformats.org/officeDocument/2006/math" xmlns:v="urn:schemas-microsoft-com:vml" xmlns:wp14="http://schemas.microsoft.com/office/word/2010/wordprocessingDrawing" xmlns:wp="http://schemas.openxmlformats.org/drawingml/2006/wordprocessingDrawing" xmlns:w10="urn:schemas-microsoft-com:office:word" xmlns:w="http://schemas.openxmlformats.org/wordprocessingml/2006/main" xmlns:w14="http://schemas.microsoft.com/office/word/2010/wordml" xmlns:w15="http://schemas.microsoft.com/office/word/2012/wordml" xmlns:w16se="http://schemas.microsoft.com/office/word/2015/wordml/symex" xmlns:wpg="http://schemas.microsoft.com/office/word/2010/wordprocessingGroup" xmlns:wpi="http://schemas.microsoft.com/office/word/2010/wordprocessingInk" xmlns:wne="http://schemas.microsoft.com/office/word/2006/wordml" xmlns:wps="http://schemas.microsoft.com/office/word/2010/wordprocessingShape" mc:Ignorable="w14 w15 w16se wp14">
   <w:footnote w:type="separator" w:id="-1">
     <w:p>
       <w:r>
@@ -29956,7 +30061,7 @@
 </file>
 
 <file path=word/numbering.xml><?xml version="1.0" encoding="utf-8"?>
-<w:numbering xmlns:wpc="http://schemas.microsoft.com/office/word/2010/wordprocessingCanvas" xmlns:cx="http://schemas.microsoft.com/office/drawing/2014/chartex" xmlns:cx1="http://schemas.microsoft.com/office/drawing/2015/9/8/chartex" xmlns:mc="http://schemas.openxmlformats.org/markup-compatibility/2006" xmlns:o="urn:schemas-microsoft-com:office:office" xmlns:r="http://schemas.openxmlformats.org/officeDocument/2006/relationships" xmlns:m="http://schemas.openxmlformats.org/officeDocument/2006/math" xmlns:v="urn:schemas-microsoft-com:vml" xmlns:wp14="http://schemas.microsoft.com/office/word/2010/wordprocessingDrawing" xmlns:wp="http://schemas.openxmlformats.org/drawingml/2006/wordprocessingDrawing" xmlns:w10="urn:schemas-microsoft-com:office:word" xmlns:w="http://schemas.openxmlformats.org/wordprocessingml/2006/main" xmlns:w14="http://schemas.microsoft.com/office/word/2010/wordml" xmlns:w15="http://schemas.microsoft.com/office/word/2012/wordml" xmlns:w16se="http://schemas.microsoft.com/office/word/2015/wordml/symex" xmlns:wpg="http://schemas.microsoft.com/office/word/2010/wordprocessingGroup" xmlns:wpi="http://schemas.microsoft.com/office/word/2010/wordprocessingInk" xmlns:wne="http://schemas.microsoft.com/office/word/2006/wordml" xmlns:wps="http://schemas.microsoft.com/office/word/2010/wordprocessingShape" mc:Ignorable="w14 w15 w16se wp14">
+<w:numbering xmlns:wpc="http://schemas.microsoft.com/office/word/2010/wordprocessingCanvas" xmlns:cx="http://schemas.microsoft.com/office/drawing/2014/chartex" xmlns:mc="http://schemas.openxmlformats.org/markup-compatibility/2006" xmlns:o="urn:schemas-microsoft-com:office:office" xmlns:r="http://schemas.openxmlformats.org/officeDocument/2006/relationships" xmlns:m="http://schemas.openxmlformats.org/officeDocument/2006/math" xmlns:v="urn:schemas-microsoft-com:vml" xmlns:wp14="http://schemas.microsoft.com/office/word/2010/wordprocessingDrawing" xmlns:wp="http://schemas.openxmlformats.org/drawingml/2006/wordprocessingDrawing" xmlns:w10="urn:schemas-microsoft-com:office:word" xmlns:w="http://schemas.openxmlformats.org/wordprocessingml/2006/main" xmlns:w14="http://schemas.microsoft.com/office/word/2010/wordml" xmlns:w15="http://schemas.microsoft.com/office/word/2012/wordml" xmlns:w16se="http://schemas.microsoft.com/office/word/2015/wordml/symex" xmlns:wpg="http://schemas.microsoft.com/office/word/2010/wordprocessingGroup" xmlns:wpi="http://schemas.microsoft.com/office/word/2010/wordprocessingInk" xmlns:wne="http://schemas.microsoft.com/office/word/2006/wordml" xmlns:wps="http://schemas.microsoft.com/office/word/2010/wordprocessingShape" mc:Ignorable="w14 w15 w16se wp14">
   <w:abstractNum w:abstractNumId="0" w15:restartNumberingAfterBreak="0">
     <w:nsid w:val="53047EB1"/>
     <w:multiLevelType w:val="multilevel"/>
@@ -31777,7 +31882,7 @@
 </file>
 
 <file path=customXml/itemProps2.xml><?xml version="1.0" encoding="utf-8"?>
-<ds:datastoreItem xmlns:ds="http://schemas.openxmlformats.org/officeDocument/2006/customXml" ds:itemID="{BC05BDCC-9A61-4E1C-87BE-06A07D98BD76}">
+<ds:datastoreItem xmlns:ds="http://schemas.openxmlformats.org/officeDocument/2006/customXml" ds:itemID="{ECEB7717-378D-4223-AAD3-A12D4FD2659D}">
   <ds:schemaRefs>
     <ds:schemaRef ds:uri="http://schemas.openxmlformats.org/officeDocument/2006/bibliography"/>
   </ds:schemaRefs>
